--- a/JPsi for High School Teachers Guide.docx
+++ b/JPsi for High School Teachers Guide.docx
@@ -4,137 +4,306 @@
   <w:body>
     <w:p>
       <w:pPr>
-        <w:jc w:val="center"/>
-        <w:rPr>
-          <w:lang w:val="en-GB"/>
-        </w:rPr>
-      </w:pPr>
-      <w:r>
-        <w:rPr>
-          <w:b/>
-          <w:lang w:val="en-GB"/>
-        </w:rPr>
-        <w:t>Teacher</w:t>
-      </w:r>
-      <w:r>
-        <w:rPr>
-          <w:b/>
-          <w:lang w:val="en-GB"/>
-        </w:rPr>
-        <w:t>’s</w:t>
-      </w:r>
-      <w:r>
-        <w:rPr>
-          <w:b/>
-          <w:lang w:val="en-GB"/>
-        </w:rPr>
-        <w:t xml:space="preserve"> Guid</w:t>
-      </w:r>
-      <w:r>
-        <w:rPr>
-          <w:b/>
-          <w:lang w:val="en-GB"/>
-        </w:rPr>
-        <w:t>e</w:t>
-      </w:r>
-      <w:r>
-        <w:rPr>
-          <w:b/>
-          <w:lang w:val="en-GB"/>
+        <w:pStyle w:val="NormalWeb"/>
+        <w:spacing w:before="0" w:beforeAutospacing="0" w:after="60" w:afterAutospacing="0"/>
+      </w:pPr>
+      <w:r>
+        <w:rPr>
+          <w:noProof/>
+          <w:lang w:val="en-US"/>
+        </w:rPr>
+        <w:drawing>
+          <wp:anchor distT="0" distB="0" distL="114300" distR="114300" simplePos="0" relativeHeight="251658240" behindDoc="0" locked="0" layoutInCell="1" allowOverlap="1" wp14:anchorId="2E72D58F" wp14:editId="49C2070F">
+            <wp:simplePos x="0" y="0"/>
+            <wp:positionH relativeFrom="column">
+              <wp:posOffset>3771900</wp:posOffset>
+            </wp:positionH>
+            <wp:positionV relativeFrom="paragraph">
+              <wp:posOffset>0</wp:posOffset>
+            </wp:positionV>
+            <wp:extent cx="2057400" cy="914341"/>
+            <wp:effectExtent l="0" t="0" r="0" b="635"/>
+            <wp:wrapNone/>
+            <wp:docPr id="2" name="Picture 1" descr="https://docs.google.com/drawings/u/1/d/sXAAgxd8khD2wPfXs3FWzcg/image?w=193&amp;h=93&amp;rev=1&amp;ac=1&amp;parent=12a4kWSWAM10DqjIL-fL8bnbfXcMhVzS63f4xqkJq0T4"/>
+            <wp:cNvGraphicFramePr>
+              <a:graphicFrameLocks xmlns:a="http://schemas.openxmlformats.org/drawingml/2006/main" noChangeAspect="1"/>
+            </wp:cNvGraphicFramePr>
+            <a:graphic xmlns:a="http://schemas.openxmlformats.org/drawingml/2006/main">
+              <a:graphicData uri="http://schemas.openxmlformats.org/drawingml/2006/picture">
+                <pic:pic xmlns:pic="http://schemas.openxmlformats.org/drawingml/2006/picture">
+                  <pic:nvPicPr>
+                    <pic:cNvPr id="0" name="Picture 1" descr="https://docs.google.com/drawings/u/1/d/sXAAgxd8khD2wPfXs3FWzcg/image?w=193&amp;h=93&amp;rev=1&amp;ac=1&amp;parent=12a4kWSWAM10DqjIL-fL8bnbfXcMhVzS63f4xqkJq0T4"/>
+                    <pic:cNvPicPr>
+                      <a:picLocks noChangeAspect="1" noChangeArrowheads="1"/>
+                    </pic:cNvPicPr>
+                  </pic:nvPicPr>
+                  <pic:blipFill>
+                    <a:blip r:embed="rId6">
+                      <a:extLst>
+                        <a:ext uri="{28A0092B-C50C-407E-A947-70E740481C1C}">
+                          <a14:useLocalDpi xmlns:a14="http://schemas.microsoft.com/office/drawing/2010/main" val="0"/>
+                        </a:ext>
+                      </a:extLst>
+                    </a:blip>
+                    <a:srcRect/>
+                    <a:stretch>
+                      <a:fillRect/>
+                    </a:stretch>
+                  </pic:blipFill>
+                  <pic:spPr bwMode="auto">
+                    <a:xfrm>
+                      <a:off x="0" y="0"/>
+                      <a:ext cx="2057532" cy="914400"/>
+                    </a:xfrm>
+                    <a:prstGeom prst="rect">
+                      <a:avLst/>
+                    </a:prstGeom>
+                    <a:noFill/>
+                    <a:ln>
+                      <a:noFill/>
+                    </a:ln>
+                  </pic:spPr>
+                </pic:pic>
+              </a:graphicData>
+            </a:graphic>
+            <wp14:sizeRelH relativeFrom="page">
+              <wp14:pctWidth>0</wp14:pctWidth>
+            </wp14:sizeRelH>
+            <wp14:sizeRelV relativeFrom="page">
+              <wp14:pctHeight>0</wp14:pctHeight>
+            </wp14:sizeRelV>
+          </wp:anchor>
+        </w:drawing>
+      </w:r>
+      <w:r>
+        <w:rPr>
+          <w:rFonts w:ascii="Arial" w:hAnsi="Arial" w:cs="Arial"/>
+          <w:color w:val="000000"/>
+          <w:sz w:val="52"/>
+          <w:szCs w:val="52"/>
+        </w:rPr>
+        <w:t>CERN Open Data Group</w:t>
+      </w:r>
+    </w:p>
+    <w:p>
+      <w:pPr>
+        <w:pStyle w:val="NormalWeb"/>
+        <w:spacing w:before="0" w:beforeAutospacing="0" w:after="320" w:afterAutospacing="0"/>
+        <w:rPr>
+          <w:rFonts w:ascii="Arial" w:hAnsi="Arial" w:cs="Arial"/>
+          <w:color w:val="666666"/>
+          <w:sz w:val="20"/>
+          <w:szCs w:val="20"/>
+        </w:rPr>
+      </w:pPr>
+      <w:r>
+        <w:rPr>
+          <w:rFonts w:ascii="Arial" w:hAnsi="Arial" w:cs="Arial"/>
+          <w:color w:val="666666"/>
+          <w:sz w:val="30"/>
+          <w:szCs w:val="30"/>
+        </w:rPr>
+        <w:t>CERN HST</w:t>
+      </w:r>
+      <w:r>
+        <w:rPr>
+          <w:rFonts w:ascii="Arial" w:hAnsi="Arial" w:cs="Arial"/>
+          <w:color w:val="666666"/>
+          <w:sz w:val="30"/>
+          <w:szCs w:val="30"/>
+        </w:rPr>
+        <w:t xml:space="preserve">2018 </w:t>
+      </w:r>
+      <w:r>
+        <w:rPr>
+          <w:rFonts w:ascii="Arial" w:hAnsi="Arial" w:cs="Arial"/>
+          <w:color w:val="666666"/>
+          <w:sz w:val="30"/>
+          <w:szCs w:val="30"/>
+        </w:rPr>
+        <w:t xml:space="preserve"> WG5</w:t>
+      </w:r>
+      <w:r>
+        <w:rPr>
+          <w:rFonts w:ascii="Arial" w:hAnsi="Arial" w:cs="Arial"/>
+          <w:color w:val="666666"/>
+          <w:sz w:val="30"/>
+          <w:szCs w:val="30"/>
+        </w:rPr>
+        <w:t xml:space="preserve">α </w:t>
+      </w:r>
+      <w:r>
+        <w:rPr>
+          <w:rFonts w:ascii="Arial" w:hAnsi="Arial" w:cs="Arial"/>
+          <w:color w:val="666666"/>
+          <w:sz w:val="30"/>
+          <w:szCs w:val="30"/>
+        </w:rPr>
+        <w:br/>
+      </w:r>
+      <w:r>
+        <w:rPr>
+          <w:rFonts w:ascii="Arial" w:hAnsi="Arial" w:cs="Arial"/>
+          <w:color w:val="666666"/>
+          <w:sz w:val="20"/>
+          <w:szCs w:val="20"/>
+        </w:rPr>
+        <w:t xml:space="preserve">Angela </w:t>
+      </w:r>
+      <w:proofErr w:type="spellStart"/>
+      <w:r>
+        <w:rPr>
+          <w:rFonts w:ascii="Arial" w:hAnsi="Arial" w:cs="Arial"/>
+          <w:color w:val="666666"/>
+          <w:sz w:val="20"/>
+          <w:szCs w:val="20"/>
+        </w:rPr>
+        <w:t>Reisner</w:t>
+      </w:r>
+      <w:proofErr w:type="spellEnd"/>
+      <w:r>
+        <w:rPr>
+          <w:rFonts w:ascii="Arial" w:hAnsi="Arial" w:cs="Arial"/>
+          <w:color w:val="666666"/>
+          <w:sz w:val="20"/>
+          <w:szCs w:val="20"/>
+        </w:rPr>
+        <w:t xml:space="preserve">, Anna </w:t>
+      </w:r>
+      <w:proofErr w:type="spellStart"/>
+      <w:r>
+        <w:rPr>
+          <w:rFonts w:ascii="Arial" w:hAnsi="Arial" w:cs="Arial"/>
+          <w:color w:val="666666"/>
+          <w:sz w:val="20"/>
+          <w:szCs w:val="20"/>
+        </w:rPr>
+        <w:t>Goryunova</w:t>
+      </w:r>
+      <w:proofErr w:type="spellEnd"/>
+      <w:r>
+        <w:rPr>
+          <w:rFonts w:ascii="Arial" w:hAnsi="Arial" w:cs="Arial"/>
+          <w:color w:val="666666"/>
+          <w:sz w:val="20"/>
+          <w:szCs w:val="20"/>
+        </w:rPr>
+        <w:t>, Ian Watkins</w:t>
+      </w:r>
+      <w:r>
+        <w:rPr>
+          <w:rFonts w:ascii="Arial" w:hAnsi="Arial" w:cs="Arial"/>
+          <w:color w:val="666666"/>
+          <w:sz w:val="20"/>
+          <w:szCs w:val="20"/>
         </w:rPr>
         <w:t xml:space="preserve"> </w:t>
       </w:r>
-      <w:r>
-        <w:rPr>
-          <w:b/>
-          <w:lang w:val="en-GB"/>
-        </w:rPr>
-        <w:br/>
+    </w:p>
+    <w:p>
+      <w:pPr>
+        <w:rPr>
+          <w:rFonts w:ascii="Arial" w:eastAsia="Times New Roman" w:hAnsi="Arial" w:cs="Arial"/>
+          <w:color w:val="000000"/>
+          <w:sz w:val="40"/>
+          <w:szCs w:val="40"/>
+          <w:u w:val="single"/>
+        </w:rPr>
+      </w:pPr>
+      <w:r>
+        <w:rPr>
+          <w:rFonts w:ascii="Arial" w:eastAsia="Times New Roman" w:hAnsi="Arial" w:cs="Arial"/>
+          <w:color w:val="000000"/>
+          <w:sz w:val="40"/>
+          <w:szCs w:val="40"/>
+          <w:u w:val="single"/>
+        </w:rPr>
+        <w:t>CMS Open</w:t>
+      </w:r>
+      <w:r>
+        <w:rPr>
+          <w:rFonts w:ascii="Arial" w:eastAsia="Times New Roman" w:hAnsi="Arial" w:cs="Arial"/>
+          <w:color w:val="000000"/>
+          <w:sz w:val="40"/>
+          <w:szCs w:val="40"/>
+          <w:u w:val="single"/>
+        </w:rPr>
+        <w:t xml:space="preserve"> Data </w:t>
       </w:r>
       <w:proofErr w:type="spellStart"/>
       <w:r>
         <w:rPr>
-          <w:b/>
-          <w:lang w:val="en-GB"/>
+          <w:rFonts w:ascii="Arial" w:eastAsia="Times New Roman" w:hAnsi="Arial" w:cs="Arial"/>
+          <w:color w:val="000000"/>
+          <w:sz w:val="40"/>
+          <w:szCs w:val="40"/>
+          <w:u w:val="single"/>
+        </w:rPr>
+        <w:t>with</w:t>
+      </w:r>
+      <w:proofErr w:type="spellEnd"/>
+      <w:r>
+        <w:rPr>
+          <w:rFonts w:ascii="Arial" w:eastAsia="Times New Roman" w:hAnsi="Arial" w:cs="Arial"/>
+          <w:color w:val="000000"/>
+          <w:sz w:val="40"/>
+          <w:szCs w:val="40"/>
+          <w:u w:val="single"/>
+        </w:rPr>
+        <w:t xml:space="preserve"> </w:t>
+      </w:r>
+      <w:proofErr w:type="spellStart"/>
+      <w:r>
+        <w:rPr>
+          <w:rFonts w:ascii="Arial" w:eastAsia="Times New Roman" w:hAnsi="Arial" w:cs="Arial"/>
+          <w:color w:val="000000"/>
+          <w:sz w:val="40"/>
+          <w:szCs w:val="40"/>
+          <w:u w:val="single"/>
         </w:rPr>
         <w:t>Jupyter</w:t>
       </w:r>
       <w:proofErr w:type="spellEnd"/>
       <w:r>
         <w:rPr>
-          <w:b/>
-          <w:lang w:val="en-GB"/>
-        </w:rPr>
-        <w:t xml:space="preserve"> notebooks and their applications </w:t>
-      </w:r>
-      <w:r>
-        <w:rPr>
-          <w:b/>
-          <w:lang w:val="en-GB"/>
-        </w:rPr>
-        <w:t>in</w:t>
-      </w:r>
-      <w:r>
-        <w:rPr>
-          <w:b/>
-          <w:lang w:val="en-GB"/>
-        </w:rPr>
-        <w:t xml:space="preserve"> physics education (particle physics)</w:t>
-      </w:r>
-      <w:r>
-        <w:rPr>
-          <w:b/>
-          <w:lang w:val="en-GB"/>
-        </w:rPr>
-        <w:br/>
-      </w:r>
-      <w:r>
-        <w:rPr>
-          <w:lang w:val="en-GB"/>
-        </w:rPr>
-        <w:t xml:space="preserve">Written by: Angela </w:t>
-      </w:r>
+          <w:rFonts w:ascii="Arial" w:eastAsia="Times New Roman" w:hAnsi="Arial" w:cs="Arial"/>
+          <w:color w:val="000000"/>
+          <w:sz w:val="40"/>
+          <w:szCs w:val="40"/>
+          <w:u w:val="single"/>
+        </w:rPr>
+        <w:t xml:space="preserve"> Notebooks</w:t>
+      </w:r>
+    </w:p>
+    <w:p>
+      <w:pPr>
+        <w:rPr>
+          <w:rFonts w:eastAsia="Times New Roman"/>
+          <w:sz w:val="40"/>
+          <w:szCs w:val="40"/>
+        </w:rPr>
+      </w:pPr>
       <w:proofErr w:type="spellStart"/>
       <w:r>
         <w:rPr>
-          <w:lang w:val="en-GB"/>
-        </w:rPr>
-        <w:t>Reisner</w:t>
+          <w:rFonts w:ascii="Arial" w:eastAsia="Times New Roman" w:hAnsi="Arial" w:cs="Arial"/>
+          <w:color w:val="000000"/>
+          <w:sz w:val="40"/>
+          <w:szCs w:val="40"/>
+          <w:u w:val="single"/>
+        </w:rPr>
+        <w:t>Teachers</w:t>
       </w:r>
       <w:proofErr w:type="spellEnd"/>
       <w:r>
         <w:rPr>
-          <w:lang w:val="en-GB"/>
-        </w:rPr>
-        <w:t xml:space="preserve">, Anna </w:t>
-      </w:r>
-      <w:proofErr w:type="spellStart"/>
-      <w:r>
-        <w:rPr>
-          <w:lang w:val="en-GB"/>
-        </w:rPr>
-        <w:t>Goryunova</w:t>
-      </w:r>
-      <w:proofErr w:type="spellEnd"/>
-      <w:r>
-        <w:rPr>
-          <w:lang w:val="en-GB"/>
-        </w:rPr>
-        <w:t xml:space="preserve">, </w:t>
-      </w:r>
-      <w:proofErr w:type="gramStart"/>
-      <w:r>
-        <w:rPr>
-          <w:lang w:val="en-GB"/>
-        </w:rPr>
-        <w:t>Ian</w:t>
-      </w:r>
-      <w:proofErr w:type="gramEnd"/>
-      <w:r>
-        <w:rPr>
-          <w:lang w:val="en-GB"/>
-        </w:rPr>
-        <w:t xml:space="preserve"> Watkins</w:t>
+          <w:rFonts w:ascii="Arial" w:eastAsia="Times New Roman" w:hAnsi="Arial" w:cs="Arial"/>
+          <w:color w:val="000000"/>
+          <w:sz w:val="40"/>
+          <w:szCs w:val="40"/>
+          <w:u w:val="single"/>
+        </w:rPr>
+        <w:t>’ Guide</w:t>
       </w:r>
     </w:p>
     <w:p>
@@ -143,12 +312,14 @@
           <w:bottom w:val="single" w:sz="4" w:space="1" w:color="auto"/>
         </w:pBdr>
         <w:rPr>
+          <w:rFonts w:ascii="Arial" w:hAnsi="Arial" w:cs="Arial"/>
           <w:b/>
           <w:lang w:val="en-GB"/>
         </w:rPr>
       </w:pPr>
       <w:r>
         <w:rPr>
+          <w:rFonts w:ascii="Arial" w:hAnsi="Arial" w:cs="Arial"/>
           <w:b/>
           <w:lang w:val="en-GB"/>
         </w:rPr>
@@ -158,11 +329,13 @@
     <w:p>
       <w:pPr>
         <w:rPr>
-          <w:lang w:val="en-GB"/>
-        </w:rPr>
-      </w:pPr>
-      <w:r>
-        <w:rPr>
+          <w:rFonts w:ascii="Arial" w:hAnsi="Arial" w:cs="Arial"/>
+          <w:lang w:val="en-GB"/>
+        </w:rPr>
+      </w:pPr>
+      <w:r>
+        <w:rPr>
+          <w:rFonts w:ascii="Arial" w:hAnsi="Arial" w:cs="Arial"/>
           <w:lang w:val="en-GB"/>
         </w:rPr>
         <w:t xml:space="preserve">This guide accompanies the </w:t>
@@ -170,6 +343,7 @@
       <w:proofErr w:type="spellStart"/>
       <w:r>
         <w:rPr>
+          <w:rFonts w:ascii="Arial" w:hAnsi="Arial" w:cs="Arial"/>
           <w:lang w:val="en-GB"/>
         </w:rPr>
         <w:t>Jupyter</w:t>
@@ -177,6 +351,7 @@
       <w:proofErr w:type="spellEnd"/>
       <w:r>
         <w:rPr>
+          <w:rFonts w:ascii="Arial" w:hAnsi="Arial" w:cs="Arial"/>
           <w:lang w:val="en-GB"/>
         </w:rPr>
         <w:t xml:space="preserve"> Notebook task developed by the Open Data workgroup at CERN HST 2018. It is intended to provide teachers with the background information that they need to use the task in their classroom.</w:t>
@@ -188,53 +363,37 @@
           <w:bottom w:val="single" w:sz="4" w:space="1" w:color="auto"/>
         </w:pBdr>
         <w:rPr>
+          <w:rFonts w:ascii="Arial" w:hAnsi="Arial" w:cs="Arial"/>
           <w:b/>
           <w:lang w:val="en-GB"/>
         </w:rPr>
       </w:pPr>
       <w:r>
         <w:rPr>
+          <w:rFonts w:ascii="Arial" w:hAnsi="Arial" w:cs="Arial"/>
           <w:b/>
           <w:lang w:val="en-GB"/>
         </w:rPr>
-        <w:t xml:space="preserve">Part </w:t>
-      </w:r>
-      <w:r>
-        <w:rPr>
-          <w:b/>
-          <w:lang w:val="en-GB"/>
-        </w:rPr>
-        <w:t>1</w:t>
-      </w:r>
-      <w:r>
-        <w:rPr>
-          <w:b/>
-          <w:lang w:val="en-GB"/>
-        </w:rPr>
-        <w:t xml:space="preserve">: </w:t>
-      </w:r>
-      <w:r>
-        <w:rPr>
-          <w:b/>
-          <w:lang w:val="en-GB"/>
-        </w:rPr>
-        <w:t>Why should I use this task?</w:t>
-      </w:r>
-    </w:p>
-    <w:p>
-      <w:pPr>
-        <w:rPr>
-          <w:lang w:val="en-GB"/>
-        </w:rPr>
-      </w:pPr>
-      <w:r>
-        <w:rPr>
+        <w:t>Part 1: Why should I use this task?</w:t>
+      </w:r>
+    </w:p>
+    <w:p>
+      <w:pPr>
+        <w:rPr>
+          <w:rFonts w:ascii="Arial" w:hAnsi="Arial" w:cs="Arial"/>
+          <w:lang w:val="en-GB"/>
+        </w:rPr>
+      </w:pPr>
+      <w:r>
+        <w:rPr>
+          <w:rFonts w:ascii="Arial" w:hAnsi="Arial" w:cs="Arial"/>
           <w:lang w:val="en-GB"/>
         </w:rPr>
         <w:t>The world for which high school physics and mathematics students are being prepared is increasingly data driven. As data gathering technology improves, data sets in scientific research, industrial and commercial contexts are getting much larger and the skills required to manipulate and understand them are becoming increasingly important.</w:t>
       </w:r>
       <w:r>
         <w:rPr>
+          <w:rFonts w:ascii="Arial" w:hAnsi="Arial" w:cs="Arial"/>
           <w:lang w:val="en-GB"/>
         </w:rPr>
         <w:br/>
@@ -242,12 +401,14 @@
       </w:r>
       <w:r>
         <w:rPr>
+          <w:rFonts w:ascii="Arial" w:hAnsi="Arial" w:cs="Arial"/>
           <w:lang w:val="en-GB"/>
         </w:rPr>
         <w:t xml:space="preserve"> They also often emphasise the importance of relevance and applicability to real world examples.</w:t>
       </w:r>
       <w:r>
         <w:rPr>
+          <w:rFonts w:ascii="Arial" w:hAnsi="Arial" w:cs="Arial"/>
           <w:lang w:val="en-GB"/>
         </w:rPr>
         <w:t xml:space="preserve"> For example:</w:t>
@@ -256,59 +417,48 @@
     <w:p>
       <w:pPr>
         <w:rPr>
-          <w:lang w:val="en-GB"/>
-        </w:rPr>
-      </w:pPr>
-      <w:r>
-        <w:rPr>
+          <w:rFonts w:ascii="Arial" w:hAnsi="Arial" w:cs="Arial"/>
+          <w:lang w:val="en-GB"/>
+        </w:rPr>
+      </w:pPr>
+      <w:r>
+        <w:rPr>
+          <w:rFonts w:ascii="Arial" w:hAnsi="Arial" w:cs="Arial"/>
           <w:lang w:val="en-GB"/>
         </w:rPr>
         <w:t>“</w:t>
       </w:r>
       <w:r>
         <w:rPr>
-          <w:lang w:val="en-GB"/>
-        </w:rPr>
-        <w:t>The National Curriculum Statement Grades R-12 aims to produce learners that are able to</w:t>
-      </w:r>
-      <w:r>
-        <w:rPr>
-          <w:lang w:val="en-GB"/>
-        </w:rPr>
-        <w:t xml:space="preserve"> … </w:t>
-      </w:r>
-      <w:r>
-        <w:rPr>
-          <w:lang w:val="en-GB"/>
-        </w:rPr>
-        <w:t xml:space="preserve">collect, analyse, organise and </w:t>
-      </w:r>
-      <w:r>
-        <w:rPr>
-          <w:lang w:val="en-GB"/>
-        </w:rPr>
-        <w:t>critically evaluate information.</w:t>
-      </w:r>
-      <w:r>
-        <w:rPr>
+          <w:rFonts w:ascii="Arial" w:hAnsi="Arial" w:cs="Arial"/>
+          <w:lang w:val="en-GB"/>
+        </w:rPr>
+        <w:t>The National Curriculum Statement Grades R-12 aims to produce learners that are able to … collect, analyse, organise and critically evaluate information.</w:t>
+      </w:r>
+      <w:r>
+        <w:rPr>
+          <w:rFonts w:ascii="Arial" w:hAnsi="Arial" w:cs="Arial"/>
           <w:lang w:val="en-GB"/>
         </w:rPr>
         <w:t>”</w:t>
       </w:r>
       <w:r>
         <w:rPr>
+          <w:rFonts w:ascii="Arial" w:hAnsi="Arial" w:cs="Arial"/>
           <w:lang w:val="en-GB"/>
         </w:rPr>
         <w:t xml:space="preserve"> – </w:t>
       </w:r>
       <w:r>
         <w:rPr>
+          <w:rFonts w:ascii="Arial" w:hAnsi="Arial" w:cs="Arial"/>
           <w:lang w:val="en-GB"/>
         </w:rPr>
         <w:t xml:space="preserve">Physical Sciences </w:t>
       </w:r>
       <w:r>
         <w:rPr>
+          <w:rFonts w:ascii="Arial" w:hAnsi="Arial" w:cs="Arial"/>
           <w:lang w:val="en-GB"/>
         </w:rPr>
         <w:t>CAPS (South Africa)</w:t>
@@ -317,220 +467,119 @@
     <w:p>
       <w:pPr>
         <w:rPr>
-          <w:lang w:val="en-GB"/>
-        </w:rPr>
-      </w:pPr>
-      <w:r>
-        <w:rPr>
-          <w:lang w:val="en-GB"/>
-        </w:rPr>
-        <w:t>“</w:t>
-      </w:r>
-      <w:r>
-        <w:rPr>
-          <w:lang w:val="en-GB"/>
-        </w:rPr>
-        <w:t>Real life problems should be incorporated into all sections whenever appropriate. Examples used should be realistic and not contrived.</w:t>
-      </w:r>
-      <w:r>
-        <w:rPr>
-          <w:lang w:val="en-GB"/>
-        </w:rPr>
-        <w:t>” – Mathematics CAPS (South Africa)</w:t>
-      </w:r>
-    </w:p>
-    <w:p>
-      <w:pPr>
-        <w:rPr>
-          <w:lang w:val="en-GB"/>
-        </w:rPr>
-      </w:pPr>
-      <w:r>
-        <w:rPr>
-          <w:lang w:val="en-GB"/>
-        </w:rPr>
-        <w:t>“P</w:t>
-      </w:r>
-      <w:r>
-        <w:rPr>
-          <w:lang w:val="en-GB"/>
-        </w:rPr>
-        <w:t>upils should be taught to:</w:t>
-      </w:r>
-      <w:r>
-        <w:rPr>
-          <w:lang w:val="en-GB"/>
-        </w:rPr>
-        <w:t xml:space="preserve"> … </w:t>
-      </w:r>
-      <w:r>
-        <w:rPr>
-          <w:lang w:val="en-GB"/>
-        </w:rPr>
-        <w:t>construct and interpret diagrams for grouped discrete data and continuous data</w:t>
-      </w:r>
-      <w:r>
-        <w:rPr>
-          <w:lang w:val="en-GB"/>
-        </w:rPr>
-        <w:t>” – National Curriculum for Mathematics (England)</w:t>
-      </w:r>
-      <w:r>
-        <w:rPr>
+          <w:rFonts w:ascii="Arial" w:hAnsi="Arial" w:cs="Arial"/>
+          <w:lang w:val="en-GB"/>
+        </w:rPr>
+      </w:pPr>
+      <w:r>
+        <w:rPr>
+          <w:rFonts w:ascii="Arial" w:hAnsi="Arial" w:cs="Arial"/>
+          <w:lang w:val="en-GB"/>
+        </w:rPr>
+        <w:t>“Real life problems should be incorporated into all sections whenever appropriate. Examples used should be realistic and not contrived.” – Mathematics CAPS (South Africa)</w:t>
+      </w:r>
+    </w:p>
+    <w:p>
+      <w:pPr>
+        <w:rPr>
+          <w:rFonts w:ascii="Arial" w:hAnsi="Arial" w:cs="Arial"/>
+          <w:lang w:val="en-GB"/>
+        </w:rPr>
+      </w:pPr>
+      <w:r>
+        <w:rPr>
+          <w:rFonts w:ascii="Arial" w:hAnsi="Arial" w:cs="Arial"/>
+          <w:lang w:val="en-GB"/>
+        </w:rPr>
+        <w:t>“Pupils should be taught to: … construct and interpret diagrams for grouped discrete data and continuous data” – National Curriculum for Mathematics (England)</w:t>
+      </w:r>
+      <w:r>
+        <w:rPr>
+          <w:rFonts w:ascii="Arial" w:hAnsi="Arial" w:cs="Arial"/>
           <w:lang w:val="en-GB"/>
         </w:rPr>
         <w:br/>
       </w:r>
       <w:r>
         <w:rPr>
+          <w:rFonts w:ascii="Arial" w:hAnsi="Arial" w:cs="Arial"/>
           <w:lang w:val="en-GB"/>
         </w:rPr>
         <w:br/>
-        <w:t>“</w:t>
-      </w:r>
-      <w:r>
-        <w:rPr>
-          <w:lang w:val="en-GB"/>
-        </w:rPr>
-        <w:t>Pupils should seek answers to questions through collecting</w:t>
-      </w:r>
-      <w:r>
-        <w:rPr>
-          <w:lang w:val="en-GB"/>
-        </w:rPr>
-        <w:t>, analysing and presenting data</w:t>
-      </w:r>
-      <w:r>
-        <w:rPr>
-          <w:lang w:val="en-GB"/>
-        </w:rPr>
-        <w:t>.</w:t>
-      </w:r>
-      <w:r>
-        <w:rPr>
-          <w:lang w:val="en-GB"/>
-        </w:rPr>
-        <w:t>” – National Curriculum for Science (England)</w:t>
-      </w:r>
-      <w:r>
-        <w:rPr>
+        <w:t>“Pupils should seek answers to questions through collecting, analysing and presenting data.” – National Curriculum for Science (England)</w:t>
+      </w:r>
+      <w:r>
+        <w:rPr>
+          <w:rFonts w:ascii="Arial" w:hAnsi="Arial" w:cs="Arial"/>
           <w:lang w:val="en-GB"/>
         </w:rPr>
         <w:br/>
       </w:r>
       <w:r>
         <w:rPr>
+          <w:rFonts w:ascii="Arial" w:hAnsi="Arial" w:cs="Arial"/>
           <w:lang w:val="en-GB"/>
         </w:rPr>
         <w:br/>
-        <w:t>“</w:t>
-      </w:r>
-      <w:r>
-        <w:rPr>
-          <w:lang w:val="en-GB"/>
-        </w:rPr>
-        <w:t>To know the scientific method (observe, describe, experiment, simulate, hypothesis, model, law, theory)” “Understand approach of modern physics in general”</w:t>
-      </w:r>
-      <w:r>
-        <w:rPr>
-          <w:lang w:val="en-GB"/>
-        </w:rPr>
-        <w:t xml:space="preserve"> – Physics Curriculum (Switzerland)</w:t>
-      </w:r>
-      <w:r>
-        <w:rPr>
+        <w:t>“To know the scientific method (observe, describe, experiment, simulate, hypothesis, model, law, theory)” “Understand approach of modern physics in general” – Physics Curriculum (Switzerland)</w:t>
+      </w:r>
+      <w:r>
+        <w:rPr>
+          <w:rFonts w:ascii="Arial" w:hAnsi="Arial" w:cs="Arial"/>
           <w:lang w:val="en-GB"/>
         </w:rPr>
         <w:br/>
       </w:r>
       <w:r>
         <w:rPr>
+          <w:rFonts w:ascii="Arial" w:hAnsi="Arial" w:cs="Arial"/>
           <w:lang w:val="en-GB"/>
         </w:rPr>
         <w:br/>
-        <w:t>“To use ICT competently …</w:t>
-      </w:r>
-      <w:r>
-        <w:rPr>
-          <w:lang w:val="en-GB"/>
-        </w:rPr>
-        <w:t xml:space="preserve"> To make reasonable conc</w:t>
-      </w:r>
-      <w:r>
-        <w:rPr>
-          <w:lang w:val="en-GB"/>
-        </w:rPr>
-        <w:t>lusions based on the given data …</w:t>
-      </w:r>
-      <w:r>
-        <w:rPr>
-          <w:lang w:val="en-GB"/>
-        </w:rPr>
-        <w:t xml:space="preserve"> To read/present</w:t>
-      </w:r>
-      <w:r>
-        <w:rPr>
-          <w:lang w:val="en-GB"/>
-        </w:rPr>
-        <w:t xml:space="preserve"> information in different forms” - </w:t>
-      </w:r>
-      <w:r>
-        <w:rPr>
-          <w:lang w:val="en-GB"/>
-        </w:rPr>
-        <w:t>Feder</w:t>
-      </w:r>
-      <w:r>
-        <w:rPr>
-          <w:lang w:val="en-GB"/>
-        </w:rPr>
-        <w:t>al State Educational Standards (Russia)</w:t>
-      </w:r>
-      <w:bookmarkStart w:id="0" w:name="_GoBack"/>
-      <w:bookmarkEnd w:id="0"/>
-    </w:p>
-    <w:p>
-      <w:pPr>
-        <w:rPr>
-          <w:lang w:val="en-GB"/>
-        </w:rPr>
-      </w:pPr>
-    </w:p>
-    <w:p>
-      <w:pPr>
-        <w:rPr>
-          <w:lang w:val="en-GB"/>
-        </w:rPr>
-      </w:pPr>
-    </w:p>
-    <w:p>
-      <w:pPr>
-        <w:rPr>
-          <w:lang w:val="en-GB"/>
-        </w:rPr>
-      </w:pPr>
-      <w:r>
-        <w:rPr>
-          <w:lang w:val="en-GB"/>
-        </w:rPr>
-        <w:t xml:space="preserve">We believe that tasks such as this, which expose students to real scientific data sets, address these requirements directly. In addition to this, students will hopefully gain a deeper understanding of the scientific method as it is applied in real-world fundamental research. We also believe that the link to real world scientific research will engage students and address common issues of motivation </w:t>
-      </w:r>
-      <w:r>
-        <w:rPr>
-          <w:lang w:val="en-GB"/>
-        </w:rPr>
-        <w:lastRenderedPageBreak/>
-        <w:t>encountered when artificial, small and/or trivial data sets are often used to demonstrate statistical and data handling concepts.</w:t>
-      </w:r>
-    </w:p>
-    <w:p>
-      <w:pPr>
-        <w:rPr>
-          <w:lang w:val="en-GB"/>
-        </w:rPr>
-      </w:pPr>
-      <w:r>
-        <w:rPr>
+        <w:t>“To use ICT competently … To make reasonable conclusions based on the given data … To read/present information in different forms” - Federal State Educational Standards (Russia)</w:t>
+      </w:r>
+    </w:p>
+    <w:p>
+      <w:pPr>
+        <w:rPr>
+          <w:rFonts w:ascii="Arial" w:hAnsi="Arial" w:cs="Arial"/>
+          <w:lang w:val="en-GB"/>
+        </w:rPr>
+      </w:pPr>
+    </w:p>
+    <w:p>
+      <w:pPr>
+        <w:rPr>
+          <w:rFonts w:ascii="Arial" w:hAnsi="Arial" w:cs="Arial"/>
+          <w:lang w:val="en-GB"/>
+        </w:rPr>
+      </w:pPr>
+    </w:p>
+    <w:p>
+      <w:pPr>
+        <w:rPr>
+          <w:rFonts w:ascii="Arial" w:hAnsi="Arial" w:cs="Arial"/>
+          <w:lang w:val="en-GB"/>
+        </w:rPr>
+      </w:pPr>
+      <w:r>
+        <w:rPr>
+          <w:rFonts w:ascii="Arial" w:hAnsi="Arial" w:cs="Arial"/>
+          <w:lang w:val="en-GB"/>
+        </w:rPr>
+        <w:t>We believe that tasks such as this, which expose students to real scientific data sets, address these requirements directly. In addition to this, students will hopefully gain a deeper understanding of the scientific method as it is applied in real-world fundamental research. We also believe that the link to real world scientific research will engage students and address common issues of motivation encountered when artificial, small and/or trivial data sets are often used to demonstrate statistical and data handling concepts.</w:t>
+      </w:r>
+    </w:p>
+    <w:p>
+      <w:pPr>
+        <w:rPr>
+          <w:rFonts w:ascii="Arial" w:hAnsi="Arial" w:cs="Arial"/>
+          <w:lang w:val="en-GB"/>
+        </w:rPr>
+      </w:pPr>
+      <w:r>
+        <w:rPr>
+          <w:rFonts w:ascii="Arial" w:hAnsi="Arial" w:cs="Arial"/>
           <w:lang w:val="en-GB"/>
         </w:rPr>
         <w:t>In one sentence: This is real data from the world-famous Large Hadron Collider that has been made accessible at a high school level, what teacher or student of physics wouldn’t want to do that?</w:t>
@@ -542,107 +591,100 @@
           <w:bottom w:val="single" w:sz="4" w:space="1" w:color="auto"/>
         </w:pBdr>
         <w:rPr>
+          <w:rFonts w:ascii="Arial" w:hAnsi="Arial" w:cs="Arial"/>
           <w:b/>
           <w:lang w:val="en-GB"/>
         </w:rPr>
       </w:pPr>
       <w:r>
         <w:rPr>
+          <w:rFonts w:ascii="Arial" w:hAnsi="Arial" w:cs="Arial"/>
           <w:lang w:val="en-GB"/>
         </w:rPr>
         <w:br/>
       </w:r>
       <w:r>
         <w:rPr>
+          <w:rFonts w:ascii="Arial" w:hAnsi="Arial" w:cs="Arial"/>
           <w:b/>
           <w:lang w:val="en-GB"/>
         </w:rPr>
-        <w:t xml:space="preserve">Part </w:t>
-      </w:r>
-      <w:r>
-        <w:rPr>
-          <w:b/>
-          <w:lang w:val="en-GB"/>
-        </w:rPr>
-        <w:t>2</w:t>
-      </w:r>
-      <w:r>
-        <w:rPr>
-          <w:b/>
-          <w:lang w:val="en-GB"/>
-        </w:rPr>
-        <w:t>: Target group</w:t>
-      </w:r>
-      <w:r>
-        <w:rPr>
-          <w:b/>
-          <w:lang w:val="en-GB"/>
-        </w:rPr>
-        <w:t xml:space="preserve"> and Prerequisite Knowledge</w:t>
-      </w:r>
-    </w:p>
-    <w:p>
-      <w:pPr>
-        <w:rPr>
-          <w:lang w:val="en-GB"/>
-        </w:rPr>
-      </w:pPr>
-      <w:r>
-        <w:rPr>
+        <w:t>Part 2: Target group and Prerequisite Knowledge</w:t>
+      </w:r>
+    </w:p>
+    <w:p>
+      <w:pPr>
+        <w:rPr>
+          <w:rFonts w:ascii="Arial" w:hAnsi="Arial" w:cs="Arial"/>
+          <w:lang w:val="en-GB"/>
+        </w:rPr>
+      </w:pPr>
+      <w:r>
+        <w:rPr>
+          <w:rFonts w:ascii="Arial" w:hAnsi="Arial" w:cs="Arial"/>
           <w:lang w:val="en-GB"/>
         </w:rPr>
         <w:t>The task was created for 16-year-old students at an intermediate level in physics and math</w:t>
       </w:r>
       <w:r>
         <w:rPr>
+          <w:rFonts w:ascii="Arial" w:hAnsi="Arial" w:cs="Arial"/>
           <w:lang w:val="en-GB"/>
         </w:rPr>
         <w:t>ematics</w:t>
       </w:r>
       <w:r>
         <w:rPr>
+          <w:rFonts w:ascii="Arial" w:hAnsi="Arial" w:cs="Arial"/>
           <w:lang w:val="en-GB"/>
         </w:rPr>
         <w:t>, however we believe that it can be used with older or younger students with suitable differentiation</w:t>
       </w:r>
       <w:r>
         <w:rPr>
+          <w:rFonts w:ascii="Arial" w:hAnsi="Arial" w:cs="Arial"/>
           <w:lang w:val="en-GB"/>
         </w:rPr>
         <w:t xml:space="preserve">. </w:t>
       </w:r>
       <w:r>
         <w:rPr>
+          <w:rFonts w:ascii="Arial" w:hAnsi="Arial" w:cs="Arial"/>
           <w:lang w:val="en-GB"/>
         </w:rPr>
         <w:t>Prior knowledge of</w:t>
       </w:r>
       <w:r>
         <w:rPr>
+          <w:rFonts w:ascii="Arial" w:hAnsi="Arial" w:cs="Arial"/>
           <w:lang w:val="en-GB"/>
         </w:rPr>
         <w:t xml:space="preserve"> particle physics or programming</w:t>
       </w:r>
       <w:r>
         <w:rPr>
+          <w:rFonts w:ascii="Arial" w:hAnsi="Arial" w:cs="Arial"/>
           <w:lang w:val="en-GB"/>
         </w:rPr>
         <w:t xml:space="preserve"> is not required</w:t>
       </w:r>
       <w:r>
         <w:rPr>
+          <w:rFonts w:ascii="Arial" w:hAnsi="Arial" w:cs="Arial"/>
           <w:lang w:val="en-GB"/>
         </w:rPr>
         <w:t>. The most important information about particle physics and h</w:t>
       </w:r>
       <w:r>
         <w:rPr>
+          <w:rFonts w:ascii="Arial" w:hAnsi="Arial" w:cs="Arial"/>
           <w:lang w:val="en-GB"/>
         </w:rPr>
         <w:t>ow to use the notebook is given</w:t>
       </w:r>
       <w:r>
         <w:rPr>
+          <w:rFonts w:ascii="Arial" w:hAnsi="Arial" w:cs="Arial"/>
           <w:lang w:val="en-GB"/>
         </w:rPr>
         <w:t xml:space="preserve"> at the beginning of the task so that the students can read it through and gain some knowledge about particle physics and what lies behind the data they are going to use. </w:t>
@@ -651,41 +693,48 @@
     <w:p>
       <w:pPr>
         <w:rPr>
-          <w:lang w:val="en-GB"/>
-        </w:rPr>
-      </w:pPr>
-      <w:r>
-        <w:rPr>
+          <w:rFonts w:ascii="Arial" w:hAnsi="Arial" w:cs="Arial"/>
+          <w:lang w:val="en-GB"/>
+        </w:rPr>
+      </w:pPr>
+      <w:r>
+        <w:rPr>
+          <w:rFonts w:ascii="Arial" w:hAnsi="Arial" w:cs="Arial"/>
           <w:lang w:val="en-GB"/>
         </w:rPr>
         <w:t>If you</w:t>
       </w:r>
       <w:r>
         <w:rPr>
+          <w:rFonts w:ascii="Arial" w:hAnsi="Arial" w:cs="Arial"/>
           <w:lang w:val="en-GB"/>
         </w:rPr>
         <w:t xml:space="preserve"> would</w:t>
       </w:r>
       <w:r>
         <w:rPr>
+          <w:rFonts w:ascii="Arial" w:hAnsi="Arial" w:cs="Arial"/>
           <w:lang w:val="en-GB"/>
         </w:rPr>
         <w:t xml:space="preserve"> like to discuss some further background or want to study particle physics in depth you can either do it before the use of the task or afterwards. </w:t>
       </w:r>
       <w:r>
         <w:rPr>
+          <w:rFonts w:ascii="Arial" w:hAnsi="Arial" w:cs="Arial"/>
           <w:lang w:val="en-GB"/>
         </w:rPr>
         <w:t xml:space="preserve">There </w:t>
       </w:r>
       <w:r>
         <w:rPr>
+          <w:rFonts w:ascii="Arial" w:hAnsi="Arial" w:cs="Arial"/>
           <w:lang w:val="en-GB"/>
         </w:rPr>
         <w:t>is a more detailed introduction to parts of particle p</w:t>
       </w:r>
       <w:r>
         <w:rPr>
+          <w:rFonts w:ascii="Arial" w:hAnsi="Arial" w:cs="Arial"/>
           <w:lang w:val="en-GB"/>
         </w:rPr>
         <w:t>hysics provided in this document.</w:t>
@@ -694,26 +743,16 @@
     <w:p>
       <w:pPr>
         <w:rPr>
-          <w:lang w:val="en-GB"/>
-        </w:rPr>
-      </w:pPr>
-      <w:r>
-        <w:rPr>
-          <w:lang w:val="en-GB"/>
-        </w:rPr>
-        <w:t xml:space="preserve">Even if there is no need for an educational background in particle physics the student need to have a background in some </w:t>
-      </w:r>
-      <w:r>
-        <w:rPr>
-          <w:lang w:val="en-GB"/>
-        </w:rPr>
-        <w:t>other physics aspects</w:t>
-      </w:r>
-      <w:r>
-        <w:rPr>
-          <w:lang w:val="en-GB"/>
-        </w:rPr>
-        <w:t xml:space="preserve"> as listed below:</w:t>
+          <w:rFonts w:ascii="Arial" w:hAnsi="Arial" w:cs="Arial"/>
+          <w:lang w:val="en-GB"/>
+        </w:rPr>
+      </w:pPr>
+      <w:r>
+        <w:rPr>
+          <w:rFonts w:ascii="Arial" w:hAnsi="Arial" w:cs="Arial"/>
+          <w:lang w:val="en-GB"/>
+        </w:rPr>
+        <w:t>Even if there is no need for an educational background in particle physics the student need to have a background in some other physics aspects as listed below:</w:t>
       </w:r>
     </w:p>
     <w:p>
@@ -724,11 +763,13 @@
           <w:numId w:val="12"/>
         </w:numPr>
         <w:rPr>
-          <w:lang w:val="en-GB"/>
-        </w:rPr>
-      </w:pPr>
-      <w:r>
-        <w:rPr>
+          <w:rFonts w:ascii="Arial" w:hAnsi="Arial" w:cs="Arial"/>
+          <w:lang w:val="en-GB"/>
+        </w:rPr>
+      </w:pPr>
+      <w:r>
+        <w:rPr>
+          <w:rFonts w:ascii="Arial" w:hAnsi="Arial" w:cs="Arial"/>
           <w:lang w:val="en-GB"/>
         </w:rPr>
         <w:t>Energy</w:t>
@@ -742,12 +783,14 @@
           <w:numId w:val="12"/>
         </w:numPr>
         <w:rPr>
+          <w:rFonts w:ascii="Arial" w:hAnsi="Arial" w:cs="Arial"/>
           <w:lang w:val="en-GB"/>
         </w:rPr>
       </w:pPr>
       <w:proofErr w:type="gramStart"/>
       <w:r>
         <w:rPr>
+          <w:rFonts w:ascii="Arial" w:hAnsi="Arial" w:cs="Arial"/>
           <w:lang w:val="en-GB"/>
         </w:rPr>
         <w:t>momentum</w:t>
@@ -762,11 +805,13 @@
           <w:numId w:val="12"/>
         </w:numPr>
         <w:rPr>
-          <w:lang w:val="en-GB"/>
-        </w:rPr>
-      </w:pPr>
-      <w:r>
-        <w:rPr>
+          <w:rFonts w:ascii="Arial" w:hAnsi="Arial" w:cs="Arial"/>
+          <w:lang w:val="en-GB"/>
+        </w:rPr>
+      </w:pPr>
+      <w:r>
+        <w:rPr>
+          <w:rFonts w:ascii="Arial" w:hAnsi="Arial" w:cs="Arial"/>
           <w:lang w:val="en-GB"/>
         </w:rPr>
         <w:t>Energy and momentum conservation</w:t>
@@ -780,11 +825,13 @@
           <w:numId w:val="12"/>
         </w:numPr>
         <w:rPr>
-          <w:lang w:val="en-GB"/>
-        </w:rPr>
-      </w:pPr>
-      <w:r>
-        <w:rPr>
+          <w:rFonts w:ascii="Arial" w:hAnsi="Arial" w:cs="Arial"/>
+          <w:lang w:val="en-GB"/>
+        </w:rPr>
+      </w:pPr>
+      <w:r>
+        <w:rPr>
+          <w:rFonts w:ascii="Arial" w:hAnsi="Arial" w:cs="Arial"/>
           <w:lang w:val="en-GB"/>
         </w:rPr>
         <w:t>Speed of light</w:t>
@@ -798,11 +845,13 @@
           <w:numId w:val="12"/>
         </w:numPr>
         <w:rPr>
-          <w:lang w:val="en-GB"/>
-        </w:rPr>
-      </w:pPr>
-      <w:r>
-        <w:rPr>
+          <w:rFonts w:ascii="Arial" w:hAnsi="Arial" w:cs="Arial"/>
+          <w:lang w:val="en-GB"/>
+        </w:rPr>
+      </w:pPr>
+      <w:r>
+        <w:rPr>
+          <w:rFonts w:ascii="Arial" w:hAnsi="Arial" w:cs="Arial"/>
           <w:lang w:val="en-GB"/>
         </w:rPr>
         <w:t>Collisions</w:t>
@@ -812,6 +861,7 @@
       <w:pPr>
         <w:pStyle w:val="ListParagraph"/>
         <w:rPr>
+          <w:rFonts w:ascii="Arial" w:hAnsi="Arial" w:cs="Arial"/>
           <w:lang w:val="en-GB"/>
         </w:rPr>
       </w:pPr>
@@ -822,71 +872,66 @@
           <w:bottom w:val="single" w:sz="4" w:space="1" w:color="auto"/>
         </w:pBdr>
         <w:rPr>
+          <w:rFonts w:ascii="Arial" w:hAnsi="Arial" w:cs="Arial"/>
           <w:b/>
           <w:lang w:val="en-GB"/>
         </w:rPr>
       </w:pPr>
       <w:r>
         <w:rPr>
+          <w:rFonts w:ascii="Arial" w:hAnsi="Arial" w:cs="Arial"/>
           <w:b/>
           <w:lang w:val="en-GB"/>
         </w:rPr>
-        <w:t xml:space="preserve">Part </w:t>
-      </w:r>
-      <w:r>
-        <w:rPr>
+        <w:t>Part 3: Skills</w:t>
+      </w:r>
+      <w:r>
+        <w:rPr>
+          <w:rFonts w:ascii="Arial" w:hAnsi="Arial" w:cs="Arial"/>
           <w:b/>
           <w:lang w:val="en-GB"/>
         </w:rPr>
-        <w:t>3</w:t>
-      </w:r>
-      <w:r>
-        <w:rPr>
-          <w:b/>
-          <w:lang w:val="en-GB"/>
-        </w:rPr>
-        <w:t>: Skills</w:t>
-      </w:r>
-      <w:r>
-        <w:rPr>
-          <w:b/>
-          <w:lang w:val="en-GB"/>
-        </w:rPr>
         <w:t xml:space="preserve"> Developed</w:t>
       </w:r>
     </w:p>
     <w:p>
       <w:pPr>
         <w:rPr>
-          <w:lang w:val="en-GB"/>
-        </w:rPr>
-      </w:pPr>
-      <w:r>
-        <w:rPr>
+          <w:rFonts w:ascii="Arial" w:hAnsi="Arial" w:cs="Arial"/>
+          <w:lang w:val="en-GB"/>
+        </w:rPr>
+      </w:pPr>
+      <w:r>
+        <w:rPr>
+          <w:rFonts w:ascii="Arial" w:hAnsi="Arial" w:cs="Arial"/>
           <w:lang w:val="en-GB"/>
         </w:rPr>
         <w:t>Students</w:t>
       </w:r>
       <w:r>
         <w:rPr>
+          <w:rFonts w:ascii="Arial" w:hAnsi="Arial" w:cs="Arial"/>
           <w:lang w:val="en-GB"/>
         </w:rPr>
         <w:t xml:space="preserve"> will improve their skills in </w:t>
       </w:r>
       <w:r>
         <w:rPr>
+          <w:rFonts w:ascii="Arial" w:hAnsi="Arial" w:cs="Arial"/>
           <w:lang w:val="en-GB"/>
         </w:rPr>
         <w:t>a variety of</w:t>
       </w:r>
       <w:r>
         <w:rPr>
+          <w:rFonts w:ascii="Arial" w:hAnsi="Arial" w:cs="Arial"/>
           <w:lang w:val="en-GB"/>
         </w:rPr>
         <w:t xml:space="preserve"> ways by using th</w:t>
       </w:r>
       <w:r>
         <w:rPr>
+          <w:rFonts w:ascii="Arial" w:hAnsi="Arial" w:cs="Arial"/>
           <w:lang w:val="en-GB"/>
         </w:rPr>
         <w:t>is task:</w:t>
@@ -895,11 +940,13 @@
     <w:p>
       <w:pPr>
         <w:rPr>
-          <w:lang w:val="en-GB"/>
-        </w:rPr>
-      </w:pPr>
-      <w:r>
-        <w:rPr>
+          <w:rFonts w:ascii="Arial" w:hAnsi="Arial" w:cs="Arial"/>
+          <w:lang w:val="en-GB"/>
+        </w:rPr>
+      </w:pPr>
+      <w:r>
+        <w:rPr>
+          <w:rFonts w:ascii="Arial" w:hAnsi="Arial" w:cs="Arial"/>
           <w:lang w:val="en-GB"/>
         </w:rPr>
         <w:t xml:space="preserve">First of all </w:t>
@@ -907,6 +954,7 @@
       <w:proofErr w:type="spellStart"/>
       <w:r>
         <w:rPr>
+          <w:rFonts w:ascii="Arial" w:hAnsi="Arial" w:cs="Arial"/>
           <w:lang w:val="en-GB"/>
         </w:rPr>
         <w:t>Jupyter</w:t>
@@ -914,30 +962,35 @@
       <w:proofErr w:type="spellEnd"/>
       <w:r>
         <w:rPr>
+          <w:rFonts w:ascii="Arial" w:hAnsi="Arial" w:cs="Arial"/>
           <w:lang w:val="en-GB"/>
         </w:rPr>
         <w:t xml:space="preserve"> is a nice tool to present inf</w:t>
       </w:r>
       <w:r>
         <w:rPr>
+          <w:rFonts w:ascii="Arial" w:hAnsi="Arial" w:cs="Arial"/>
           <w:lang w:val="en-GB"/>
         </w:rPr>
         <w:t>ormation in a different way than that</w:t>
       </w:r>
       <w:r>
         <w:rPr>
+          <w:rFonts w:ascii="Arial" w:hAnsi="Arial" w:cs="Arial"/>
           <w:lang w:val="en-GB"/>
         </w:rPr>
         <w:t xml:space="preserve"> usually used in schools with chalk and a blackboard. The students </w:t>
       </w:r>
       <w:r>
         <w:rPr>
+          <w:rFonts w:ascii="Arial" w:hAnsi="Arial" w:cs="Arial"/>
           <w:lang w:val="en-GB"/>
         </w:rPr>
         <w:t xml:space="preserve">will </w:t>
       </w:r>
       <w:r>
         <w:rPr>
+          <w:rFonts w:ascii="Arial" w:hAnsi="Arial" w:cs="Arial"/>
           <w:lang w:val="en-GB"/>
         </w:rPr>
         <w:t>learn to plot histograms and use models and programs to explore complex systems. As they do so, they extend their ability to use a variety of formats and platforms to present information.</w:t>
@@ -946,32 +999,43 @@
     <w:p>
       <w:pPr>
         <w:rPr>
-          <w:rFonts w:eastAsiaTheme="minorEastAsia"/>
-          <w:lang w:val="en-GB"/>
-        </w:rPr>
-      </w:pPr>
-      <w:r>
-        <w:rPr>
+          <w:rFonts w:ascii="Arial" w:eastAsiaTheme="minorEastAsia" w:hAnsi="Arial" w:cs="Arial"/>
+          <w:lang w:val="en-GB"/>
+        </w:rPr>
+      </w:pPr>
+      <w:r>
+        <w:rPr>
+          <w:rFonts w:ascii="Arial" w:hAnsi="Arial" w:cs="Arial"/>
           <w:lang w:val="en-GB"/>
         </w:rPr>
         <w:t>By having a closer look on the data, they</w:t>
       </w:r>
       <w:r>
         <w:rPr>
+          <w:rFonts w:ascii="Arial" w:hAnsi="Arial" w:cs="Arial"/>
           <w:lang w:val="en-GB"/>
         </w:rPr>
         <w:t xml:space="preserve"> ill</w:t>
       </w:r>
       <w:r>
         <w:rPr>
-          <w:lang w:val="en-GB"/>
-        </w:rPr>
-        <w:t xml:space="preserve"> learn to analyse complex concepts into their constituent parts and synthesise them to create new understanding. In order to do this, they may have to revise their understanding of how the scientific method works based on the concrete example of revealing the </w:t>
+          <w:rFonts w:ascii="Arial" w:hAnsi="Arial" w:cs="Arial"/>
+          <w:lang w:val="en-GB"/>
+        </w:rPr>
+        <w:t xml:space="preserve"> learn to analyse complex concepts into their constituent parts and synthesise them to create new understanding. In order to do this, they may have to revise their understanding of how the scientific method works based on the </w:t>
+      </w:r>
+      <w:r>
+        <w:rPr>
+          <w:rFonts w:ascii="Arial" w:hAnsi="Arial" w:cs="Arial"/>
+          <w:lang w:val="en-GB"/>
+        </w:rPr>
+        <w:lastRenderedPageBreak/>
+        <w:t xml:space="preserve">concrete example of revealing the </w:t>
       </w:r>
       <m:oMath>
         <m:r>
           <w:rPr>
-            <w:rFonts w:ascii="Cambria Math" w:hAnsi="Cambria Math"/>
+            <w:rFonts w:ascii="Cambria Math" w:hAnsi="Cambria Math" w:cs="Arial"/>
             <w:lang w:val="en-GB"/>
           </w:rPr>
           <m:t>J/</m:t>
@@ -981,7 +1045,7 @@
             <m:sty m:val="p"/>
           </m:rPr>
           <w:rPr>
-            <w:rFonts w:ascii="Cambria Math" w:hAnsi="Cambria Math"/>
+            <w:rFonts w:ascii="Cambria Math" w:hAnsi="Cambria Math" w:cs="Arial"/>
             <w:lang w:val="en-GB"/>
           </w:rPr>
           <m:t>Ψ</m:t>
@@ -989,7 +1053,7 @@
       </m:oMath>
       <w:r>
         <w:rPr>
-          <w:rFonts w:eastAsiaTheme="minorEastAsia"/>
+          <w:rFonts w:ascii="Arial" w:eastAsiaTheme="minorEastAsia" w:hAnsi="Arial" w:cs="Arial"/>
           <w:lang w:val="en-GB"/>
         </w:rPr>
         <w:t xml:space="preserve">-particle out of data that was collected within a real experiment at CERN. </w:t>
@@ -998,34 +1062,31 @@
     <w:p>
       <w:pPr>
         <w:rPr>
-          <w:lang w:val="en-GB"/>
-        </w:rPr>
-      </w:pPr>
-      <w:r>
-        <w:rPr>
+          <w:rFonts w:ascii="Arial" w:hAnsi="Arial" w:cs="Arial"/>
+          <w:lang w:val="en-GB"/>
+        </w:rPr>
+      </w:pPr>
+      <w:r>
+        <w:rPr>
+          <w:rFonts w:ascii="Arial" w:hAnsi="Arial" w:cs="Arial"/>
           <w:lang w:val="en-GB"/>
         </w:rPr>
         <w:t>With the help of the reflection questions they will learn to interpret data and evaluate evidence a</w:t>
       </w:r>
       <w:r>
         <w:rPr>
+          <w:rFonts w:ascii="Arial" w:hAnsi="Arial" w:cs="Arial"/>
           <w:lang w:val="en-GB"/>
         </w:rPr>
         <w:t>nd arguments. They will</w:t>
       </w:r>
       <w:r>
         <w:rPr>
+          <w:rFonts w:ascii="Arial" w:hAnsi="Arial" w:cs="Arial"/>
           <w:lang w:val="en-GB"/>
         </w:rPr>
         <w:t xml:space="preserve"> acquire the skill of reporting results and collaborating with peers and experts by discussing the outcome of the task. </w:t>
       </w:r>
-    </w:p>
-    <w:p>
-      <w:pPr>
-        <w:rPr>
-          <w:lang w:val="en-GB"/>
-        </w:rPr>
-      </w:pPr>
     </w:p>
     <w:p>
       <w:pPr>
@@ -1033,7 +1094,7 @@
           <w:bottom w:val="single" w:sz="4" w:space="1" w:color="auto"/>
         </w:pBdr>
         <w:rPr>
-          <w:b/>
+          <w:rFonts w:ascii="Arial" w:hAnsi="Arial" w:cs="Arial"/>
           <w:lang w:val="en-GB"/>
         </w:rPr>
       </w:pPr>
@@ -1044,144 +1105,153 @@
           <w:bottom w:val="single" w:sz="4" w:space="1" w:color="auto"/>
         </w:pBdr>
         <w:rPr>
+          <w:rFonts w:ascii="Arial" w:hAnsi="Arial" w:cs="Arial"/>
           <w:b/>
           <w:lang w:val="en-GB"/>
         </w:rPr>
       </w:pPr>
-    </w:p>
-    <w:p>
-      <w:pPr>
-        <w:pBdr>
-          <w:bottom w:val="single" w:sz="4" w:space="1" w:color="auto"/>
-        </w:pBdr>
-        <w:rPr>
+      <w:r>
+        <w:rPr>
+          <w:rFonts w:ascii="Arial" w:hAnsi="Arial" w:cs="Arial"/>
           <w:b/>
           <w:lang w:val="en-GB"/>
         </w:rPr>
-      </w:pPr>
-      <w:r>
-        <w:rPr>
+        <w:t>Part 4</w:t>
+      </w:r>
+      <w:r>
+        <w:rPr>
+          <w:rFonts w:ascii="Arial" w:hAnsi="Arial" w:cs="Arial"/>
           <w:b/>
           <w:lang w:val="en-GB"/>
         </w:rPr>
-        <w:t>Part 4</w:t>
-      </w:r>
-      <w:r>
-        <w:rPr>
+        <w:t xml:space="preserve">: </w:t>
+      </w:r>
+      <w:r>
+        <w:rPr>
+          <w:rFonts w:ascii="Arial" w:hAnsi="Arial" w:cs="Arial"/>
           <w:b/>
           <w:lang w:val="en-GB"/>
         </w:rPr>
-        <w:t xml:space="preserve">: </w:t>
-      </w:r>
-      <w:r>
-        <w:rPr>
+        <w:t>Introduction to</w:t>
+      </w:r>
+      <w:r>
+        <w:rPr>
+          <w:rFonts w:ascii="Arial" w:hAnsi="Arial" w:cs="Arial"/>
           <w:b/>
           <w:lang w:val="en-GB"/>
         </w:rPr>
-        <w:t>Introduction to</w:t>
-      </w:r>
-      <w:r>
-        <w:rPr>
+        <w:t xml:space="preserve"> Particle P</w:t>
+      </w:r>
+      <w:r>
+        <w:rPr>
+          <w:rFonts w:ascii="Arial" w:hAnsi="Arial" w:cs="Arial"/>
           <w:b/>
           <w:lang w:val="en-GB"/>
         </w:rPr>
-        <w:t xml:space="preserve"> Particle P</w:t>
-      </w:r>
-      <w:r>
-        <w:rPr>
-          <w:b/>
-          <w:lang w:val="en-GB"/>
-        </w:rPr>
         <w:t>hysics</w:t>
       </w:r>
     </w:p>
     <w:p>
       <w:pPr>
         <w:rPr>
-          <w:rFonts w:eastAsiaTheme="minorEastAsia"/>
-          <w:lang w:val="en-GB"/>
-        </w:rPr>
-      </w:pPr>
-      <w:r>
-        <w:rPr>
+          <w:rFonts w:ascii="Arial" w:eastAsiaTheme="minorEastAsia" w:hAnsi="Arial" w:cs="Arial"/>
+          <w:lang w:val="en-GB"/>
+        </w:rPr>
+      </w:pPr>
+      <w:r>
+        <w:rPr>
+          <w:rFonts w:ascii="Arial" w:hAnsi="Arial" w:cs="Arial"/>
           <w:lang w:val="en-GB"/>
         </w:rPr>
         <w:t>It may</w:t>
       </w:r>
       <w:r>
         <w:rPr>
+          <w:rFonts w:ascii="Arial" w:hAnsi="Arial" w:cs="Arial"/>
           <w:lang w:val="en-GB"/>
         </w:rPr>
         <w:t xml:space="preserve"> be interesting </w:t>
       </w:r>
       <w:r>
         <w:rPr>
+          <w:rFonts w:ascii="Arial" w:hAnsi="Arial" w:cs="Arial"/>
           <w:lang w:val="en-GB"/>
         </w:rPr>
         <w:t xml:space="preserve">to you to know </w:t>
       </w:r>
       <w:r>
         <w:rPr>
+          <w:rFonts w:ascii="Arial" w:hAnsi="Arial" w:cs="Arial"/>
           <w:lang w:val="en-GB"/>
         </w:rPr>
         <w:t>how the data you use in the task</w:t>
       </w:r>
       <w:r>
         <w:rPr>
+          <w:rFonts w:ascii="Arial" w:hAnsi="Arial" w:cs="Arial"/>
           <w:lang w:val="en-GB"/>
         </w:rPr>
         <w:t xml:space="preserve"> was collected at</w:t>
       </w:r>
       <w:r>
         <w:rPr>
+          <w:rFonts w:ascii="Arial" w:hAnsi="Arial" w:cs="Arial"/>
           <w:lang w:val="en-GB"/>
         </w:rPr>
         <w:t xml:space="preserve"> </w:t>
       </w:r>
       <w:r>
         <w:rPr>
+          <w:rFonts w:ascii="Arial" w:hAnsi="Arial" w:cs="Arial"/>
           <w:lang w:val="en-GB"/>
         </w:rPr>
         <w:t>CERN</w:t>
       </w:r>
       <w:r>
         <w:rPr>
+          <w:rFonts w:ascii="Arial" w:hAnsi="Arial" w:cs="Arial"/>
           <w:lang w:val="en-GB"/>
         </w:rPr>
         <w:t xml:space="preserve">. </w:t>
       </w:r>
       <w:r>
         <w:rPr>
+          <w:rFonts w:ascii="Arial" w:hAnsi="Arial" w:cs="Arial"/>
           <w:lang w:val="en-GB"/>
         </w:rPr>
         <w:t>This section will provide</w:t>
       </w:r>
       <w:r>
         <w:rPr>
+          <w:rFonts w:ascii="Arial" w:hAnsi="Arial" w:cs="Arial"/>
           <w:lang w:val="en-GB"/>
         </w:rPr>
         <w:t xml:space="preserve"> some basic knowledge about ac</w:t>
       </w:r>
       <w:r>
         <w:rPr>
+          <w:rFonts w:ascii="Arial" w:hAnsi="Arial" w:cs="Arial"/>
           <w:lang w:val="en-GB"/>
         </w:rPr>
         <w:t>celerators, particle collisions</w:t>
       </w:r>
       <w:r>
         <w:rPr>
+          <w:rFonts w:ascii="Arial" w:hAnsi="Arial" w:cs="Arial"/>
           <w:lang w:val="en-GB"/>
         </w:rPr>
         <w:t xml:space="preserve"> and detectors. </w:t>
       </w:r>
       <w:r>
         <w:rPr>
+          <w:rFonts w:ascii="Arial" w:hAnsi="Arial" w:cs="Arial"/>
           <w:lang w:val="en-GB"/>
         </w:rPr>
         <w:t>Further detail is provided on</w:t>
       </w:r>
       <w:r>
         <w:rPr>
+          <w:rFonts w:ascii="Arial" w:hAnsi="Arial" w:cs="Arial"/>
           <w:lang w:val="en-GB"/>
         </w:rPr>
         <w:t xml:space="preserve"> how the data is computed and finally it will be explained why we choose the </w:t>
@@ -1189,7 +1259,7 @@
       <m:oMath>
         <m:r>
           <w:rPr>
-            <w:rFonts w:ascii="Cambria Math" w:hAnsi="Cambria Math"/>
+            <w:rFonts w:ascii="Cambria Math" w:hAnsi="Cambria Math" w:cs="Arial"/>
             <w:lang w:val="en-GB"/>
           </w:rPr>
           <m:t>J/</m:t>
@@ -1199,7 +1269,7 @@
             <m:sty m:val="p"/>
           </m:rPr>
           <w:rPr>
-            <w:rFonts w:ascii="Cambria Math" w:hAnsi="Cambria Math"/>
+            <w:rFonts w:ascii="Cambria Math" w:hAnsi="Cambria Math" w:cs="Arial"/>
             <w:lang w:val="en-GB"/>
           </w:rPr>
           <m:t>Ψ-</m:t>
@@ -1207,35 +1277,35 @@
       </m:oMath>
       <w:r>
         <w:rPr>
-          <w:rFonts w:eastAsiaTheme="minorEastAsia"/>
+          <w:rFonts w:ascii="Arial" w:eastAsiaTheme="minorEastAsia" w:hAnsi="Arial" w:cs="Arial"/>
           <w:lang w:val="en-GB"/>
         </w:rPr>
         <w:t xml:space="preserve"> data </w:t>
       </w:r>
       <w:r>
         <w:rPr>
-          <w:rFonts w:eastAsiaTheme="minorEastAsia"/>
+          <w:rFonts w:ascii="Arial" w:eastAsiaTheme="minorEastAsia" w:hAnsi="Arial" w:cs="Arial"/>
           <w:lang w:val="en-GB"/>
         </w:rPr>
         <w:t>for this</w:t>
       </w:r>
       <w:r>
         <w:rPr>
-          <w:rFonts w:eastAsiaTheme="minorEastAsia"/>
+          <w:rFonts w:ascii="Arial" w:eastAsiaTheme="minorEastAsia" w:hAnsi="Arial" w:cs="Arial"/>
           <w:lang w:val="en-GB"/>
         </w:rPr>
         <w:t xml:space="preserve"> task but not e.g. the data of the Higgs</w:t>
       </w:r>
       <w:r>
         <w:rPr>
-          <w:rFonts w:eastAsiaTheme="minorEastAsia"/>
+          <w:rFonts w:ascii="Arial" w:eastAsiaTheme="minorEastAsia" w:hAnsi="Arial" w:cs="Arial"/>
           <w:lang w:val="en-GB"/>
         </w:rPr>
         <w:t xml:space="preserve"> </w:t>
       </w:r>
       <w:r>
         <w:rPr>
-          <w:rFonts w:eastAsiaTheme="minorEastAsia"/>
+          <w:rFonts w:ascii="Arial" w:eastAsiaTheme="minorEastAsia" w:hAnsi="Arial" w:cs="Arial"/>
           <w:lang w:val="en-GB"/>
         </w:rPr>
         <w:t>boson.</w:t>
@@ -1244,93 +1314,482 @@
     <w:p>
       <w:pPr>
         <w:rPr>
+          <w:rFonts w:ascii="Arial" w:hAnsi="Arial" w:cs="Arial"/>
           <w:b/>
           <w:lang w:val="en-GB"/>
         </w:rPr>
       </w:pPr>
       <w:r>
         <w:rPr>
+          <w:rFonts w:ascii="Arial" w:hAnsi="Arial" w:cs="Arial"/>
           <w:b/>
           <w:lang w:val="en-GB"/>
         </w:rPr>
-        <w:t>Accelerat</w:t>
-      </w:r>
-      <w:r>
-        <w:rPr>
+        <w:t>Accelerators</w:t>
+      </w:r>
+    </w:p>
+    <w:p>
+      <w:pPr>
+        <w:rPr>
+          <w:rFonts w:ascii="Arial" w:hAnsi="Arial" w:cs="Arial"/>
+          <w:lang w:val="en-GB"/>
+        </w:rPr>
+      </w:pPr>
+      <w:r>
+        <w:rPr>
+          <w:rFonts w:ascii="Arial" w:hAnsi="Arial" w:cs="Arial"/>
+          <w:lang w:val="en-GB"/>
+        </w:rPr>
+        <w:t xml:space="preserve">There are two </w:t>
+      </w:r>
+      <w:r>
+        <w:rPr>
+          <w:rFonts w:ascii="Arial" w:hAnsi="Arial" w:cs="Arial"/>
+          <w:lang w:val="en-GB"/>
+        </w:rPr>
+        <w:t>main types</w:t>
+      </w:r>
+      <w:r>
+        <w:rPr>
+          <w:rFonts w:ascii="Arial" w:hAnsi="Arial" w:cs="Arial"/>
+          <w:lang w:val="en-GB"/>
+        </w:rPr>
+        <w:t xml:space="preserve"> of accelerator</w:t>
+      </w:r>
+      <w:r>
+        <w:rPr>
+          <w:rFonts w:ascii="Arial" w:hAnsi="Arial" w:cs="Arial"/>
+          <w:lang w:val="en-GB"/>
+        </w:rPr>
+        <w:t xml:space="preserve"> used in modern particle physics</w:t>
+      </w:r>
+      <w:r>
+        <w:rPr>
+          <w:rFonts w:ascii="Arial" w:hAnsi="Arial" w:cs="Arial"/>
+          <w:lang w:val="en-GB"/>
+        </w:rPr>
+        <w:t xml:space="preserve">: linear and circular accelerators. The aim of the experiment determines the </w:t>
+      </w:r>
+      <w:r>
+        <w:rPr>
+          <w:rFonts w:ascii="Arial" w:hAnsi="Arial" w:cs="Arial"/>
+          <w:lang w:val="en-GB"/>
+        </w:rPr>
+        <w:t>type of accelerator and particle that</w:t>
+      </w:r>
+      <w:r>
+        <w:rPr>
+          <w:rFonts w:ascii="Arial" w:hAnsi="Arial" w:cs="Arial"/>
+          <w:lang w:val="en-GB"/>
+        </w:rPr>
+        <w:t xml:space="preserve"> is used. </w:t>
+      </w:r>
+      <w:r>
+        <w:rPr>
+          <w:rFonts w:ascii="Arial" w:hAnsi="Arial" w:cs="Arial"/>
+          <w:lang w:val="en-GB"/>
+        </w:rPr>
+        <w:t xml:space="preserve">Both types of accelerator require the particles to be accelerated in a vacuum </w:t>
+      </w:r>
+      <w:r>
+        <w:rPr>
+          <w:rFonts w:ascii="Arial" w:hAnsi="Arial" w:cs="Arial"/>
+          <w:lang w:val="en-GB"/>
+        </w:rPr>
+        <w:t>to avoid an interaction of th</w:t>
+      </w:r>
+      <w:r>
+        <w:rPr>
+          <w:rFonts w:ascii="Arial" w:hAnsi="Arial" w:cs="Arial"/>
+          <w:lang w:val="en-GB"/>
+        </w:rPr>
+        <w:t>e accelerated particles with gas molecules</w:t>
+      </w:r>
+      <w:r>
+        <w:rPr>
+          <w:rFonts w:ascii="Arial" w:hAnsi="Arial" w:cs="Arial"/>
+          <w:lang w:val="en-GB"/>
+        </w:rPr>
+        <w:t xml:space="preserve">. </w:t>
+      </w:r>
+    </w:p>
+    <w:p>
+      <w:pPr>
+        <w:rPr>
+          <w:rFonts w:ascii="Arial" w:hAnsi="Arial" w:cs="Arial"/>
+          <w:lang w:val="en-GB"/>
+        </w:rPr>
+      </w:pPr>
+      <w:r>
+        <w:rPr>
+          <w:rFonts w:ascii="Arial" w:hAnsi="Arial" w:cs="Arial"/>
+          <w:lang w:val="en-GB"/>
+        </w:rPr>
+        <w:t xml:space="preserve">Linear accelerators (LINACs) use an oscillating electric field to accelerate </w:t>
+      </w:r>
+      <w:r>
+        <w:rPr>
+          <w:rFonts w:ascii="Arial" w:hAnsi="Arial" w:cs="Arial"/>
+          <w:lang w:val="en-GB"/>
+        </w:rPr>
+        <w:t xml:space="preserve">the particles in a straight </w:t>
+      </w:r>
+      <w:r>
+        <w:rPr>
+          <w:rFonts w:ascii="Arial" w:hAnsi="Arial" w:cs="Arial"/>
+          <w:lang w:val="en-GB"/>
+        </w:rPr>
+        <w:t>li</w:t>
+      </w:r>
+      <w:r>
+        <w:rPr>
+          <w:rFonts w:ascii="Arial" w:hAnsi="Arial" w:cs="Arial"/>
+          <w:lang w:val="en-GB"/>
+        </w:rPr>
+        <w:t xml:space="preserve">ne.  </w:t>
+      </w:r>
+      <w:proofErr w:type="gramStart"/>
+      <w:r>
+        <w:rPr>
+          <w:rFonts w:ascii="Arial" w:hAnsi="Arial" w:cs="Arial"/>
+          <w:lang w:val="en-GB"/>
+        </w:rPr>
+        <w:t>The electric field is provided</w:t>
+      </w:r>
+      <w:r>
+        <w:rPr>
+          <w:rFonts w:ascii="Arial" w:hAnsi="Arial" w:cs="Arial"/>
+          <w:lang w:val="en-GB"/>
+        </w:rPr>
+        <w:t xml:space="preserve"> by electrodes</w:t>
+      </w:r>
+      <w:proofErr w:type="gramEnd"/>
+      <w:r>
+        <w:rPr>
+          <w:rFonts w:ascii="Arial" w:hAnsi="Arial" w:cs="Arial"/>
+          <w:lang w:val="en-GB"/>
+        </w:rPr>
+        <w:t xml:space="preserve">. The oscillation of the electric field is timed in such a way that the particles get accelerated </w:t>
+      </w:r>
+      <w:r>
+        <w:rPr>
+          <w:rFonts w:ascii="Arial" w:hAnsi="Arial" w:cs="Arial"/>
+          <w:lang w:val="en-GB"/>
+        </w:rPr>
+        <w:t xml:space="preserve">each time they cross a gap between </w:t>
+      </w:r>
+      <w:r>
+        <w:rPr>
+          <w:rFonts w:ascii="Arial" w:hAnsi="Arial" w:cs="Arial"/>
+          <w:lang w:val="en-GB"/>
+        </w:rPr>
+        <w:t>electrodes</w:t>
+      </w:r>
+      <w:r>
+        <w:rPr>
+          <w:rFonts w:ascii="Arial" w:hAnsi="Arial" w:cs="Arial"/>
+          <w:lang w:val="en-GB"/>
+        </w:rPr>
+        <w:t xml:space="preserve">, </w:t>
+      </w:r>
+      <w:r>
+        <w:rPr>
+          <w:rFonts w:ascii="Arial" w:hAnsi="Arial" w:cs="Arial"/>
+          <w:lang w:val="en-GB"/>
+        </w:rPr>
+        <w:t>the elect</w:t>
+      </w:r>
+      <w:r>
+        <w:rPr>
+          <w:rFonts w:ascii="Arial" w:hAnsi="Arial" w:cs="Arial"/>
+          <w:lang w:val="en-GB"/>
+        </w:rPr>
+        <w:t>r</w:t>
+      </w:r>
+      <w:r>
+        <w:rPr>
+          <w:rFonts w:ascii="Arial" w:hAnsi="Arial" w:cs="Arial"/>
+          <w:lang w:val="en-GB"/>
+        </w:rPr>
+        <w:t xml:space="preserve">odes </w:t>
+      </w:r>
+      <w:r>
+        <w:rPr>
+          <w:rFonts w:ascii="Arial" w:hAnsi="Arial" w:cs="Arial"/>
+          <w:lang w:val="en-GB"/>
+        </w:rPr>
+        <w:t>themselves act</w:t>
+      </w:r>
+      <w:r>
+        <w:rPr>
+          <w:rFonts w:ascii="Arial" w:hAnsi="Arial" w:cs="Arial"/>
+          <w:lang w:val="en-GB"/>
+        </w:rPr>
+        <w:t xml:space="preserve"> as a faraday cage so that the particles</w:t>
+      </w:r>
+      <w:r>
+        <w:rPr>
+          <w:rFonts w:ascii="Arial" w:hAnsi="Arial" w:cs="Arial"/>
+          <w:lang w:val="en-GB"/>
+        </w:rPr>
+        <w:t xml:space="preserve"> don’t feel a force inside them</w:t>
+      </w:r>
+      <w:r>
+        <w:rPr>
+          <w:rFonts w:ascii="Arial" w:hAnsi="Arial" w:cs="Arial"/>
+          <w:lang w:val="en-GB"/>
+        </w:rPr>
+        <w:t xml:space="preserve">. </w:t>
+      </w:r>
+      <w:r>
+        <w:rPr>
+          <w:rFonts w:ascii="Arial" w:hAnsi="Arial" w:cs="Arial"/>
+          <w:lang w:val="en-GB"/>
+        </w:rPr>
+        <w:t>The</w:t>
+      </w:r>
+      <w:r>
+        <w:rPr>
+          <w:rFonts w:ascii="Arial" w:hAnsi="Arial" w:cs="Arial"/>
+          <w:lang w:val="en-GB"/>
+        </w:rPr>
+        <w:t xml:space="preserve"> length </w:t>
+      </w:r>
+      <w:r>
+        <w:rPr>
+          <w:rFonts w:ascii="Arial" w:hAnsi="Arial" w:cs="Arial"/>
+          <w:lang w:val="en-GB"/>
+        </w:rPr>
+        <w:t xml:space="preserve">and design </w:t>
+      </w:r>
+      <w:r>
+        <w:rPr>
+          <w:rFonts w:ascii="Arial" w:hAnsi="Arial" w:cs="Arial"/>
+          <w:lang w:val="en-GB"/>
+        </w:rPr>
+        <w:t>of the electrodes depends on the type of particle used (</w:t>
+      </w:r>
+      <w:r>
+        <w:rPr>
+          <w:rFonts w:ascii="Arial" w:hAnsi="Arial" w:cs="Arial"/>
+          <w:lang w:val="en-GB"/>
+        </w:rPr>
+        <w:t xml:space="preserve">for example, </w:t>
+      </w:r>
+      <w:r>
+        <w:rPr>
+          <w:rFonts w:ascii="Arial" w:hAnsi="Arial" w:cs="Arial"/>
+          <w:lang w:val="en-GB"/>
+        </w:rPr>
+        <w:t>electrons are lighter than protons and gain speed more quickly).</w:t>
+      </w:r>
+    </w:p>
+    <w:p>
+      <w:pPr>
+        <w:rPr>
+          <w:rFonts w:ascii="Arial" w:hAnsi="Arial" w:cs="Arial"/>
+          <w:lang w:val="en-GB"/>
+        </w:rPr>
+      </w:pPr>
+      <w:r>
+        <w:rPr>
+          <w:rFonts w:ascii="Arial" w:hAnsi="Arial" w:cs="Arial"/>
+          <w:lang w:val="en-GB"/>
+        </w:rPr>
+        <w:t>Circular accelerators (</w:t>
+      </w:r>
+      <w:r>
+        <w:rPr>
+          <w:rFonts w:ascii="Arial" w:hAnsi="Arial" w:cs="Arial"/>
+          <w:lang w:val="en-GB"/>
+        </w:rPr>
+        <w:t xml:space="preserve">such as the </w:t>
+      </w:r>
+      <w:r>
+        <w:rPr>
+          <w:rFonts w:ascii="Arial" w:hAnsi="Arial" w:cs="Arial"/>
+          <w:lang w:val="en-GB"/>
+        </w:rPr>
+        <w:t>LHC at CERN) use the same technique to accelerate their particles. But</w:t>
+      </w:r>
+      <w:r>
+        <w:rPr>
+          <w:rFonts w:ascii="Arial" w:hAnsi="Arial" w:cs="Arial"/>
+          <w:lang w:val="en-GB"/>
+        </w:rPr>
+        <w:t xml:space="preserve"> rather than using a straight line</w:t>
+      </w:r>
+      <w:r>
+        <w:rPr>
+          <w:rFonts w:ascii="Arial" w:hAnsi="Arial" w:cs="Arial"/>
+          <w:lang w:val="en-GB"/>
+        </w:rPr>
+        <w:t xml:space="preserve"> the particles are forced into a circle by using </w:t>
+      </w:r>
+      <w:r>
+        <w:rPr>
+          <w:rFonts w:ascii="Arial" w:hAnsi="Arial" w:cs="Arial"/>
+          <w:lang w:val="en-GB"/>
+        </w:rPr>
+        <w:t xml:space="preserve">strong </w:t>
+      </w:r>
+      <w:r>
+        <w:rPr>
+          <w:rFonts w:ascii="Arial" w:hAnsi="Arial" w:cs="Arial"/>
+          <w:lang w:val="en-GB"/>
+        </w:rPr>
+        <w:t xml:space="preserve">electromagnets located around the circle. The additional magnetic force causes a Lorentz force on the moving </w:t>
+      </w:r>
+      <w:proofErr w:type="gramStart"/>
+      <w:r>
+        <w:rPr>
+          <w:rFonts w:ascii="Arial" w:hAnsi="Arial" w:cs="Arial"/>
+          <w:lang w:val="en-GB"/>
+        </w:rPr>
+        <w:t>particle</w:t>
+      </w:r>
+      <w:r>
+        <w:rPr>
+          <w:rFonts w:ascii="Arial" w:hAnsi="Arial" w:cs="Arial"/>
+          <w:lang w:val="en-GB"/>
+        </w:rPr>
+        <w:t xml:space="preserve"> which</w:t>
+      </w:r>
+      <w:proofErr w:type="gramEnd"/>
+      <w:r>
+        <w:rPr>
+          <w:rFonts w:ascii="Arial" w:hAnsi="Arial" w:cs="Arial"/>
+          <w:lang w:val="en-GB"/>
+        </w:rPr>
+        <w:t xml:space="preserve"> forces them into circular path.</w:t>
+      </w:r>
+    </w:p>
+    <w:p>
+      <w:pPr>
+        <w:rPr>
+          <w:rFonts w:ascii="Arial" w:hAnsi="Arial" w:cs="Arial"/>
+          <w:lang w:val="en-GB"/>
+        </w:rPr>
+      </w:pPr>
+      <w:r>
+        <w:rPr>
+          <w:rFonts w:ascii="Arial" w:hAnsi="Arial" w:cs="Arial"/>
+          <w:lang w:val="en-GB"/>
+        </w:rPr>
+        <w:t xml:space="preserve">The advantage of circular accelerators over linear accelerators is the possibility of reaching higher particle energies by </w:t>
+      </w:r>
+      <w:r>
+        <w:rPr>
+          <w:rFonts w:ascii="Arial" w:hAnsi="Arial" w:cs="Arial"/>
+          <w:lang w:val="en-GB"/>
+        </w:rPr>
+        <w:t>accelerating the particles many times as they circulate</w:t>
+      </w:r>
+      <w:r>
+        <w:rPr>
+          <w:rFonts w:ascii="Arial" w:hAnsi="Arial" w:cs="Arial"/>
+          <w:lang w:val="en-GB"/>
+        </w:rPr>
+        <w:t xml:space="preserve">.  </w:t>
+      </w:r>
+    </w:p>
+    <w:p>
+      <w:pPr>
+        <w:rPr>
+          <w:rFonts w:ascii="Arial" w:hAnsi="Arial" w:cs="Arial"/>
           <w:b/>
           <w:lang w:val="en-GB"/>
         </w:rPr>
-        <w:t>ors</w:t>
-      </w:r>
-    </w:p>
-    <w:p>
-      <w:pPr>
-        <w:rPr>
-          <w:lang w:val="en-GB"/>
-        </w:rPr>
-      </w:pPr>
-      <w:r>
-        <w:rPr>
-          <w:lang w:val="en-GB"/>
-        </w:rPr>
-        <w:t xml:space="preserve">There are two </w:t>
-      </w:r>
-      <w:r>
-        <w:rPr>
-          <w:lang w:val="en-GB"/>
-        </w:rPr>
-        <w:t>main types</w:t>
-      </w:r>
-      <w:r>
-        <w:rPr>
-          <w:lang w:val="en-GB"/>
-        </w:rPr>
-        <w:t xml:space="preserve"> of accelerator</w:t>
-      </w:r>
-      <w:r>
-        <w:rPr>
-          <w:lang w:val="en-GB"/>
-        </w:rPr>
-        <w:t xml:space="preserve"> used in modern particle physics</w:t>
-      </w:r>
-      <w:r>
-        <w:rPr>
-          <w:lang w:val="en-GB"/>
-        </w:rPr>
-        <w:t xml:space="preserve">: linear and circular accelerators. The aim of the experiment determines the </w:t>
-      </w:r>
-      <w:r>
-        <w:rPr>
-          <w:lang w:val="en-GB"/>
-        </w:rPr>
-        <w:t>type of accelerator and particle that</w:t>
-      </w:r>
-      <w:r>
-        <w:rPr>
-          <w:lang w:val="en-GB"/>
-        </w:rPr>
-        <w:t xml:space="preserve"> is used. </w:t>
-      </w:r>
-      <w:r>
-        <w:rPr>
-          <w:lang w:val="en-GB"/>
-        </w:rPr>
-        <w:t xml:space="preserve">Both types of accelerator require the particles to be accelerated in a vacuum </w:t>
-      </w:r>
-      <w:r>
-        <w:rPr>
-          <w:lang w:val="en-GB"/>
-        </w:rPr>
-        <w:t>to avoid an interaction of th</w:t>
-      </w:r>
-      <w:r>
-        <w:rPr>
-          <w:lang w:val="en-GB"/>
-        </w:rPr>
-        <w:t>e accelerated particles with gas molecules</w:t>
-      </w:r>
-      <w:r>
-        <w:rPr>
+      </w:pPr>
+      <w:r>
+        <w:rPr>
+          <w:rFonts w:ascii="Arial" w:hAnsi="Arial" w:cs="Arial"/>
+          <w:b/>
+          <w:lang w:val="en-GB"/>
+        </w:rPr>
+        <w:t>Collisions</w:t>
+      </w:r>
+    </w:p>
+    <w:p>
+      <w:pPr>
+        <w:rPr>
+          <w:rFonts w:ascii="Arial" w:hAnsi="Arial" w:cs="Arial"/>
+          <w:lang w:val="en-GB"/>
+        </w:rPr>
+      </w:pPr>
+      <w:r>
+        <w:rPr>
+          <w:rFonts w:ascii="Arial" w:hAnsi="Arial" w:cs="Arial"/>
+          <w:lang w:val="en-GB"/>
+        </w:rPr>
+        <w:t>Usually particles collide by smashing them against each other or against a target</w:t>
+      </w:r>
+      <w:r>
+        <w:rPr>
+          <w:rFonts w:ascii="Arial" w:hAnsi="Arial" w:cs="Arial"/>
+          <w:lang w:val="en-GB"/>
+        </w:rPr>
+        <w:t>. In the LHC protons</w:t>
+      </w:r>
+      <w:r>
+        <w:rPr>
+          <w:rFonts w:ascii="Arial" w:hAnsi="Arial" w:cs="Arial"/>
+          <w:lang w:val="en-GB"/>
+        </w:rPr>
+        <w:t xml:space="preserve"> with opposite rotational direction are accelerated in two </w:t>
+      </w:r>
+      <w:r>
+        <w:rPr>
+          <w:rFonts w:ascii="Arial" w:hAnsi="Arial" w:cs="Arial"/>
+          <w:lang w:val="en-GB"/>
+        </w:rPr>
+        <w:t>beam</w:t>
+      </w:r>
+      <w:r>
+        <w:rPr>
+          <w:rFonts w:ascii="Arial" w:hAnsi="Arial" w:cs="Arial"/>
+          <w:lang w:val="en-GB"/>
+        </w:rPr>
+        <w:t>s at the same time.</w:t>
+      </w:r>
+      <w:r>
+        <w:rPr>
+          <w:rFonts w:ascii="Arial" w:hAnsi="Arial" w:cs="Arial"/>
+          <w:lang w:val="en-GB"/>
+        </w:rPr>
+        <w:t xml:space="preserve"> When</w:t>
+      </w:r>
+      <w:r>
+        <w:rPr>
+          <w:rFonts w:ascii="Arial" w:hAnsi="Arial" w:cs="Arial"/>
+          <w:lang w:val="en-GB"/>
+        </w:rPr>
+        <w:t xml:space="preserve"> they have reached a pr</w:t>
+      </w:r>
+      <w:r>
+        <w:rPr>
+          <w:rFonts w:ascii="Arial" w:hAnsi="Arial" w:cs="Arial"/>
+          <w:lang w:val="en-GB"/>
+        </w:rPr>
+        <w:t>edefined energy the two beam</w:t>
+      </w:r>
+      <w:r>
+        <w:rPr>
+          <w:rFonts w:ascii="Arial" w:hAnsi="Arial" w:cs="Arial"/>
+          <w:lang w:val="en-GB"/>
+        </w:rPr>
+        <w:t>s are brought together and the parti</w:t>
+      </w:r>
+      <w:r>
+        <w:rPr>
+          <w:rFonts w:ascii="Arial" w:hAnsi="Arial" w:cs="Arial"/>
+          <w:lang w:val="en-GB"/>
+        </w:rPr>
+        <w:t>cles collide in bunches</w:t>
+      </w:r>
+      <w:r>
+        <w:rPr>
+          <w:rFonts w:ascii="Arial" w:hAnsi="Arial" w:cs="Arial"/>
           <w:lang w:val="en-GB"/>
         </w:rPr>
         <w:t xml:space="preserve">. </w:t>
@@ -1339,365 +1798,34 @@
     <w:p>
       <w:pPr>
         <w:rPr>
-          <w:lang w:val="en-GB"/>
-        </w:rPr>
-      </w:pPr>
-      <w:r>
-        <w:rPr>
-          <w:lang w:val="en-GB"/>
-        </w:rPr>
-        <w:t xml:space="preserve">Linear accelerators (LINACs) use an oscillating electric field to accelerate </w:t>
-      </w:r>
-      <w:r>
-        <w:rPr>
-          <w:lang w:val="en-GB"/>
-        </w:rPr>
-        <w:t xml:space="preserve">the particles in a straight </w:t>
-      </w:r>
-      <w:r>
-        <w:rPr>
-          <w:lang w:val="en-GB"/>
-        </w:rPr>
-        <w:t>li</w:t>
-      </w:r>
-      <w:r>
-        <w:rPr>
-          <w:lang w:val="en-GB"/>
-        </w:rPr>
-        <w:t xml:space="preserve">ne.  </w:t>
-      </w:r>
-      <w:proofErr w:type="gramStart"/>
-      <w:r>
-        <w:rPr>
-          <w:lang w:val="en-GB"/>
-        </w:rPr>
-        <w:t>The electric field is provided</w:t>
-      </w:r>
-      <w:r>
-        <w:rPr>
-          <w:lang w:val="en-GB"/>
-        </w:rPr>
-        <w:t xml:space="preserve"> by electrodes</w:t>
-      </w:r>
-      <w:proofErr w:type="gramEnd"/>
-      <w:r>
-        <w:rPr>
-          <w:lang w:val="en-GB"/>
-        </w:rPr>
-        <w:t xml:space="preserve">. The oscillation of the electric field is timed in such a way that the particles get accelerated </w:t>
-      </w:r>
-      <w:r>
-        <w:rPr>
-          <w:lang w:val="en-GB"/>
-        </w:rPr>
-        <w:t xml:space="preserve">each time they cross a gap between </w:t>
-      </w:r>
-      <w:r>
-        <w:rPr>
-          <w:lang w:val="en-GB"/>
-        </w:rPr>
-        <w:t>electrodes</w:t>
-      </w:r>
-      <w:r>
-        <w:rPr>
-          <w:lang w:val="en-GB"/>
-        </w:rPr>
-        <w:t xml:space="preserve">, </w:t>
-      </w:r>
-      <w:r>
-        <w:rPr>
-          <w:lang w:val="en-GB"/>
-        </w:rPr>
-        <w:t>the elect</w:t>
-      </w:r>
-      <w:r>
-        <w:rPr>
-          <w:lang w:val="en-GB"/>
-        </w:rPr>
-        <w:t>r</w:t>
-      </w:r>
-      <w:r>
-        <w:rPr>
-          <w:lang w:val="en-GB"/>
-        </w:rPr>
-        <w:t xml:space="preserve">odes </w:t>
-      </w:r>
-      <w:r>
-        <w:rPr>
-          <w:lang w:val="en-GB"/>
-        </w:rPr>
-        <w:t>themselves act</w:t>
-      </w:r>
-      <w:r>
-        <w:rPr>
-          <w:lang w:val="en-GB"/>
-        </w:rPr>
-        <w:t xml:space="preserve"> as a faraday cage so that the particles</w:t>
-      </w:r>
-      <w:r>
-        <w:rPr>
-          <w:lang w:val="en-GB"/>
-        </w:rPr>
-        <w:t xml:space="preserve"> don’t feel a force inside them</w:t>
-      </w:r>
-      <w:r>
-        <w:rPr>
-          <w:lang w:val="en-GB"/>
-        </w:rPr>
-        <w:t>.</w:t>
-      </w:r>
-      <w:r>
-        <w:rPr>
-          <w:lang w:val="en-GB"/>
-        </w:rPr>
-        <w:t xml:space="preserve"> </w:t>
-      </w:r>
-      <w:r>
-        <w:rPr>
-          <w:lang w:val="en-GB"/>
-        </w:rPr>
-        <w:t>The</w:t>
-      </w:r>
-      <w:r>
-        <w:rPr>
-          <w:lang w:val="en-GB"/>
-        </w:rPr>
-        <w:t xml:space="preserve"> length </w:t>
-      </w:r>
-      <w:r>
-        <w:rPr>
-          <w:lang w:val="en-GB"/>
-        </w:rPr>
-        <w:t xml:space="preserve">and design </w:t>
-      </w:r>
-      <w:r>
-        <w:rPr>
-          <w:lang w:val="en-GB"/>
-        </w:rPr>
-        <w:t>of the electrodes depends on the type of particle used (</w:t>
-      </w:r>
-      <w:r>
-        <w:rPr>
-          <w:lang w:val="en-GB"/>
-        </w:rPr>
-        <w:t xml:space="preserve">for example, </w:t>
-      </w:r>
-      <w:r>
-        <w:rPr>
-          <w:lang w:val="en-GB"/>
-        </w:rPr>
-        <w:t>electrons are lighter than protons and gain speed more quickly).</w:t>
-      </w:r>
-    </w:p>
-    <w:p>
-      <w:pPr>
-        <w:rPr>
-          <w:lang w:val="en-GB"/>
-        </w:rPr>
-      </w:pPr>
-      <w:r>
-        <w:rPr>
-          <w:lang w:val="en-GB"/>
-        </w:rPr>
-        <w:t>Circular accelerators (</w:t>
-      </w:r>
-      <w:r>
-        <w:rPr>
-          <w:lang w:val="en-GB"/>
-        </w:rPr>
-        <w:t xml:space="preserve">such as the </w:t>
-      </w:r>
-      <w:r>
-        <w:rPr>
-          <w:lang w:val="en-GB"/>
-        </w:rPr>
-        <w:t>LHC at CERN) use the same technique to accelerate their particles. But</w:t>
-      </w:r>
-      <w:r>
-        <w:rPr>
-          <w:lang w:val="en-GB"/>
-        </w:rPr>
-        <w:t xml:space="preserve"> rather than using a straight line</w:t>
-      </w:r>
-      <w:r>
-        <w:rPr>
-          <w:lang w:val="en-GB"/>
-        </w:rPr>
-        <w:t xml:space="preserve"> the particles are forced into a circle by using </w:t>
-      </w:r>
-      <w:r>
-        <w:rPr>
-          <w:lang w:val="en-GB"/>
-        </w:rPr>
-        <w:t xml:space="preserve">strong </w:t>
-      </w:r>
-      <w:r>
-        <w:rPr>
-          <w:lang w:val="en-GB"/>
-        </w:rPr>
-        <w:t xml:space="preserve">electromagnets located around the circle. The additional magnetic force causes a Lorentz force on the moving </w:t>
-      </w:r>
-      <w:proofErr w:type="gramStart"/>
-      <w:r>
-        <w:rPr>
-          <w:lang w:val="en-GB"/>
-        </w:rPr>
-        <w:t>particle</w:t>
-      </w:r>
-      <w:r>
-        <w:rPr>
-          <w:lang w:val="en-GB"/>
-        </w:rPr>
-        <w:t xml:space="preserve"> which</w:t>
-      </w:r>
-      <w:proofErr w:type="gramEnd"/>
-      <w:r>
-        <w:rPr>
-          <w:lang w:val="en-GB"/>
-        </w:rPr>
-        <w:t xml:space="preserve"> forces them into circular path.</w:t>
-      </w:r>
-    </w:p>
-    <w:p>
-      <w:pPr>
-        <w:rPr>
-          <w:lang w:val="en-GB"/>
-        </w:rPr>
-      </w:pPr>
-      <w:r>
-        <w:rPr>
-          <w:lang w:val="en-GB"/>
-        </w:rPr>
-        <w:t xml:space="preserve">The advantage of circular accelerators over linear accelerators is the possibility of reaching higher particle energies by </w:t>
-      </w:r>
-      <w:r>
-        <w:rPr>
-          <w:lang w:val="en-GB"/>
-        </w:rPr>
-        <w:t>accelerating the particles many times as they circulate</w:t>
-      </w:r>
-      <w:r>
-        <w:rPr>
-          <w:lang w:val="en-GB"/>
-        </w:rPr>
-        <w:t xml:space="preserve">.  </w:t>
-      </w:r>
-    </w:p>
-    <w:p>
-      <w:pPr>
-        <w:rPr>
-          <w:b/>
-          <w:lang w:val="en-GB"/>
-        </w:rPr>
-      </w:pPr>
-      <w:r>
-        <w:rPr>
-          <w:b/>
-          <w:lang w:val="en-GB"/>
-        </w:rPr>
-        <w:t>Collisions</w:t>
-      </w:r>
-    </w:p>
-    <w:p>
-      <w:pPr>
-        <w:rPr>
-          <w:lang w:val="en-GB"/>
-        </w:rPr>
-      </w:pPr>
-      <w:r>
-        <w:rPr>
-          <w:lang w:val="en-GB"/>
-        </w:rPr>
-        <w:t>Usually particles collide by smashing them against each other or against a target</w:t>
-      </w:r>
-      <w:r>
-        <w:rPr>
-          <w:lang w:val="en-GB"/>
-        </w:rPr>
-        <w:t>. In the LHC protons</w:t>
-      </w:r>
-      <w:r>
-        <w:rPr>
-          <w:lang w:val="en-GB"/>
-        </w:rPr>
-        <w:t xml:space="preserve"> with opposite rotational direction are accelerated in two </w:t>
-      </w:r>
-      <w:r>
-        <w:rPr>
-          <w:lang w:val="en-GB"/>
-        </w:rPr>
-        <w:t>beam</w:t>
-      </w:r>
-      <w:r>
-        <w:rPr>
-          <w:lang w:val="en-GB"/>
-        </w:rPr>
-        <w:t>s at the same time.</w:t>
-      </w:r>
-      <w:r>
-        <w:rPr>
-          <w:lang w:val="en-GB"/>
-        </w:rPr>
-        <w:t xml:space="preserve"> When</w:t>
-      </w:r>
-      <w:r>
-        <w:rPr>
-          <w:lang w:val="en-GB"/>
-        </w:rPr>
-        <w:t xml:space="preserve"> they have reached a pr</w:t>
-      </w:r>
-      <w:r>
-        <w:rPr>
-          <w:lang w:val="en-GB"/>
-        </w:rPr>
-        <w:t>edefined energy the two beam</w:t>
-      </w:r>
-      <w:r>
-        <w:rPr>
-          <w:lang w:val="en-GB"/>
-        </w:rPr>
-        <w:t>s are brought together and the parti</w:t>
-      </w:r>
-      <w:r>
-        <w:rPr>
-          <w:lang w:val="en-GB"/>
-        </w:rPr>
-        <w:t>cles collide in bunches</w:t>
-      </w:r>
-      <w:r>
-        <w:rPr>
-          <w:lang w:val="en-GB"/>
-        </w:rPr>
-        <w:t xml:space="preserve">. </w:t>
-      </w:r>
-    </w:p>
-    <w:p>
-      <w:pPr>
-        <w:rPr>
-          <w:rFonts w:eastAsiaTheme="minorEastAsia"/>
-          <w:lang w:val="en-GB"/>
-        </w:rPr>
-      </w:pPr>
-      <w:r>
-        <w:rPr>
+          <w:rFonts w:ascii="Arial" w:eastAsiaTheme="minorEastAsia" w:hAnsi="Arial" w:cs="Arial"/>
+          <w:lang w:val="en-GB"/>
+        </w:rPr>
+      </w:pPr>
+      <w:r>
+        <w:rPr>
+          <w:rFonts w:ascii="Arial" w:hAnsi="Arial" w:cs="Arial"/>
           <w:lang w:val="en-GB"/>
         </w:rPr>
         <w:t>Then the particles collide,</w:t>
       </w:r>
       <w:r>
         <w:rPr>
+          <w:rFonts w:ascii="Arial" w:hAnsi="Arial" w:cs="Arial"/>
           <w:lang w:val="en-GB"/>
         </w:rPr>
         <w:t xml:space="preserve"> their high energy can be converted into new particles following </w:t>
       </w:r>
       <w:r>
         <w:rPr>
+          <w:rFonts w:ascii="Arial" w:hAnsi="Arial" w:cs="Arial"/>
           <w:lang w:val="en-GB"/>
         </w:rPr>
         <w:t>Einstein’s formula</w:t>
       </w:r>
       <w:r>
         <w:rPr>
+          <w:rFonts w:ascii="Arial" w:hAnsi="Arial" w:cs="Arial"/>
           <w:lang w:val="en-GB"/>
         </w:rPr>
         <w:t xml:space="preserve"> </w:t>
@@ -1705,7 +1833,7 @@
       <m:oMath>
         <m:r>
           <w:rPr>
-            <w:rFonts w:ascii="Cambria Math" w:hAnsi="Cambria Math"/>
+            <w:rFonts w:ascii="Cambria Math" w:hAnsi="Cambria Math" w:cs="Arial"/>
             <w:lang w:val="en-GB"/>
           </w:rPr>
           <m:t>E=</m:t>
@@ -1714,7 +1842,7 @@
           <m:sSupPr>
             <m:ctrlPr>
               <w:rPr>
-                <w:rFonts w:ascii="Cambria Math" w:hAnsi="Cambria Math"/>
+                <w:rFonts w:ascii="Cambria Math" w:hAnsi="Cambria Math" w:cs="Arial"/>
                 <w:i/>
                 <w:lang w:val="en-GB"/>
               </w:rPr>
@@ -1723,7 +1851,7 @@
           <m:e>
             <m:r>
               <w:rPr>
-                <w:rFonts w:ascii="Cambria Math" w:hAnsi="Cambria Math"/>
+                <w:rFonts w:ascii="Cambria Math" w:hAnsi="Cambria Math" w:cs="Arial"/>
                 <w:lang w:val="en-GB"/>
               </w:rPr>
               <m:t>mc</m:t>
@@ -1732,7 +1860,7 @@
           <m:sup>
             <m:r>
               <w:rPr>
-                <w:rFonts w:ascii="Cambria Math" w:hAnsi="Cambria Math"/>
+                <w:rFonts w:ascii="Cambria Math" w:hAnsi="Cambria Math" w:cs="Arial"/>
                 <w:lang w:val="en-GB"/>
               </w:rPr>
               <m:t>2</m:t>
@@ -1741,7 +1869,7 @@
         </m:sSup>
         <m:r>
           <w:rPr>
-            <w:rFonts w:ascii="Cambria Math" w:hAnsi="Cambria Math"/>
+            <w:rFonts w:ascii="Cambria Math" w:hAnsi="Cambria Math" w:cs="Arial"/>
             <w:lang w:val="en-GB"/>
           </w:rPr>
           <m:t xml:space="preserve">. </m:t>
@@ -1751,39 +1879,45 @@
     <w:p>
       <w:pPr>
         <w:rPr>
+          <w:rFonts w:ascii="Arial" w:hAnsi="Arial" w:cs="Arial"/>
           <w:b/>
           <w:lang w:val="en-GB"/>
         </w:rPr>
       </w:pPr>
       <w:r>
         <w:rPr>
+          <w:rFonts w:ascii="Arial" w:hAnsi="Arial" w:cs="Arial"/>
           <w:b/>
           <w:lang w:val="en-GB"/>
         </w:rPr>
+        <w:lastRenderedPageBreak/>
         <w:t>Detectors</w:t>
       </w:r>
     </w:p>
     <w:p>
       <w:pPr>
         <w:rPr>
-          <w:lang w:val="en-GB"/>
-        </w:rPr>
-      </w:pPr>
-      <w:r>
-        <w:rPr>
-          <w:lang w:val="en-GB"/>
-        </w:rPr>
-        <w:lastRenderedPageBreak/>
+          <w:rFonts w:ascii="Arial" w:hAnsi="Arial" w:cs="Arial"/>
+          <w:lang w:val="en-GB"/>
+        </w:rPr>
+      </w:pPr>
+      <w:r>
+        <w:rPr>
+          <w:rFonts w:ascii="Arial" w:hAnsi="Arial" w:cs="Arial"/>
+          <w:lang w:val="en-GB"/>
+        </w:rPr>
         <w:t>After converting energy into a large number of particles different kinds of detectors are used to identify the diffe</w:t>
       </w:r>
       <w:r>
         <w:rPr>
+          <w:rFonts w:ascii="Arial" w:hAnsi="Arial" w:cs="Arial"/>
           <w:lang w:val="en-GB"/>
         </w:rPr>
         <w:t>rent types of particles by measuring</w:t>
       </w:r>
       <w:r>
         <w:rPr>
+          <w:rFonts w:ascii="Arial" w:hAnsi="Arial" w:cs="Arial"/>
           <w:lang w:val="en-GB"/>
         </w:rPr>
         <w:t xml:space="preserve"> their different properties. </w:t>
@@ -1792,23 +1926,27 @@
     <w:p>
       <w:pPr>
         <w:rPr>
-          <w:lang w:val="en-GB"/>
-        </w:rPr>
-      </w:pPr>
-      <w:r>
-        <w:rPr>
+          <w:rFonts w:ascii="Arial" w:hAnsi="Arial" w:cs="Arial"/>
+          <w:lang w:val="en-GB"/>
+        </w:rPr>
+      </w:pPr>
+      <w:r>
+        <w:rPr>
+          <w:rFonts w:ascii="Arial" w:hAnsi="Arial" w:cs="Arial"/>
           <w:lang w:val="en-GB"/>
         </w:rPr>
         <w:t xml:space="preserve">Almost every particle detector is built in the same way: shells (like the rings of an onion) around the collision point. In the first shell the charge and the momentum of the particle is detected by using a </w:t>
       </w:r>
       <w:r>
         <w:rPr>
+          <w:rFonts w:ascii="Arial" w:hAnsi="Arial" w:cs="Arial"/>
           <w:lang w:val="en-GB"/>
         </w:rPr>
         <w:t>magnetic field</w:t>
       </w:r>
       <w:r>
         <w:rPr>
+          <w:rFonts w:ascii="Arial" w:hAnsi="Arial" w:cs="Arial"/>
           <w:lang w:val="en-GB"/>
         </w:rPr>
         <w:t xml:space="preserve">: </w:t>
@@ -1822,35 +1960,41 @@
           <w:numId w:val="13"/>
         </w:numPr>
         <w:rPr>
-          <w:lang w:val="en-GB"/>
-        </w:rPr>
-      </w:pPr>
-      <w:r>
-        <w:rPr>
+          <w:rFonts w:ascii="Arial" w:hAnsi="Arial" w:cs="Arial"/>
+          <w:lang w:val="en-GB"/>
+        </w:rPr>
+      </w:pPr>
+      <w:r>
+        <w:rPr>
+          <w:rFonts w:ascii="Arial" w:hAnsi="Arial" w:cs="Arial"/>
           <w:lang w:val="en-GB"/>
         </w:rPr>
         <w:t xml:space="preserve">The </w:t>
       </w:r>
       <w:r>
         <w:rPr>
+          <w:rFonts w:ascii="Arial" w:hAnsi="Arial" w:cs="Arial"/>
           <w:lang w:val="en-GB"/>
         </w:rPr>
         <w:t xml:space="preserve">direction of </w:t>
       </w:r>
       <w:r>
         <w:rPr>
+          <w:rFonts w:ascii="Arial" w:hAnsi="Arial" w:cs="Arial"/>
           <w:lang w:val="en-GB"/>
         </w:rPr>
         <w:t xml:space="preserve">curvature of the particle reveals its charge (positively and negatively charged particles </w:t>
       </w:r>
       <w:r>
         <w:rPr>
+          <w:rFonts w:ascii="Arial" w:hAnsi="Arial" w:cs="Arial"/>
           <w:lang w:val="en-GB"/>
         </w:rPr>
         <w:t>curve in opposite directions)</w:t>
       </w:r>
       <w:r>
         <w:rPr>
+          <w:rFonts w:ascii="Arial" w:hAnsi="Arial" w:cs="Arial"/>
           <w:lang w:val="en-GB"/>
         </w:rPr>
         <w:t xml:space="preserve"> </w:t>
@@ -1864,54 +2008,42 @@
           <w:numId w:val="13"/>
         </w:numPr>
         <w:rPr>
-          <w:lang w:val="en-GB"/>
-        </w:rPr>
-      </w:pPr>
-      <w:r>
-        <w:rPr>
-          <w:lang w:val="en-GB"/>
-        </w:rPr>
-        <w:t>T</w:t>
-      </w:r>
-      <w:r>
-        <w:rPr>
-          <w:lang w:val="en-GB"/>
-        </w:rPr>
-        <w:t xml:space="preserve">he radius of the curvature </w:t>
-      </w:r>
-      <w:r>
-        <w:rPr>
-          <w:lang w:val="en-GB"/>
-        </w:rPr>
-        <w:t xml:space="preserve">reveals </w:t>
-      </w:r>
-      <w:r>
-        <w:rPr>
-          <w:lang w:val="en-GB"/>
-        </w:rPr>
-        <w:t>its momentum (the straighter the line the higher the momentum).</w:t>
-      </w:r>
-    </w:p>
-    <w:p>
-      <w:pPr>
-        <w:rPr>
-          <w:lang w:val="en-GB"/>
-        </w:rPr>
-      </w:pPr>
-      <w:r>
-        <w:rPr>
+          <w:rFonts w:ascii="Arial" w:hAnsi="Arial" w:cs="Arial"/>
+          <w:lang w:val="en-GB"/>
+        </w:rPr>
+      </w:pPr>
+      <w:r>
+        <w:rPr>
+          <w:rFonts w:ascii="Arial" w:hAnsi="Arial" w:cs="Arial"/>
+          <w:lang w:val="en-GB"/>
+        </w:rPr>
+        <w:t>The radius of the curvature reveals its momentum (the straighter the line the higher the momentum).</w:t>
+      </w:r>
+    </w:p>
+    <w:p>
+      <w:pPr>
+        <w:rPr>
+          <w:rFonts w:ascii="Arial" w:hAnsi="Arial" w:cs="Arial"/>
+          <w:lang w:val="en-GB"/>
+        </w:rPr>
+      </w:pPr>
+      <w:r>
+        <w:rPr>
+          <w:rFonts w:ascii="Arial" w:hAnsi="Arial" w:cs="Arial"/>
           <w:lang w:val="en-GB"/>
         </w:rPr>
         <w:t xml:space="preserve">The line you see is called </w:t>
       </w:r>
       <w:r>
         <w:rPr>
+          <w:rFonts w:ascii="Arial" w:hAnsi="Arial" w:cs="Arial"/>
           <w:lang w:val="en-GB"/>
         </w:rPr>
         <w:t xml:space="preserve">a </w:t>
       </w:r>
       <w:r>
         <w:rPr>
+          <w:rFonts w:ascii="Arial" w:hAnsi="Arial" w:cs="Arial"/>
           <w:lang w:val="en-GB"/>
         </w:rPr>
         <w:t xml:space="preserve">track and the </w:t>
@@ -1919,6 +2051,7 @@
       <w:proofErr w:type="gramStart"/>
       <w:r>
         <w:rPr>
+          <w:rFonts w:ascii="Arial" w:hAnsi="Arial" w:cs="Arial"/>
           <w:lang w:val="en-GB"/>
         </w:rPr>
         <w:t>shell which reveals charge and momentum</w:t>
@@ -1926,6 +2059,7 @@
       <w:proofErr w:type="gramEnd"/>
       <w:r>
         <w:rPr>
+          <w:rFonts w:ascii="Arial" w:hAnsi="Arial" w:cs="Arial"/>
           <w:lang w:val="en-GB"/>
         </w:rPr>
         <w:t xml:space="preserve"> is called tracker. </w:t>
@@ -1933,6 +2067,7 @@
       <w:proofErr w:type="gramStart"/>
       <w:r>
         <w:rPr>
+          <w:rFonts w:ascii="Arial" w:hAnsi="Arial" w:cs="Arial"/>
           <w:lang w:val="en-GB"/>
         </w:rPr>
         <w:t>The other shells are used to identify one specific kind of a particle by using its unique properties</w:t>
@@ -1940,6 +2075,7 @@
       <w:proofErr w:type="gramEnd"/>
       <w:r>
         <w:rPr>
+          <w:rFonts w:ascii="Arial" w:hAnsi="Arial" w:cs="Arial"/>
           <w:lang w:val="en-GB"/>
         </w:rPr>
         <w:t xml:space="preserve">. If we take </w:t>
@@ -1947,6 +2083,7 @@
       <w:proofErr w:type="spellStart"/>
       <w:r>
         <w:rPr>
+          <w:rFonts w:ascii="Arial" w:hAnsi="Arial" w:cs="Arial"/>
           <w:lang w:val="en-GB"/>
         </w:rPr>
         <w:t>muons</w:t>
@@ -1954,6 +2091,7 @@
       <w:proofErr w:type="spellEnd"/>
       <w:r>
         <w:rPr>
+          <w:rFonts w:ascii="Arial" w:hAnsi="Arial" w:cs="Arial"/>
           <w:lang w:val="en-GB"/>
         </w:rPr>
         <w:t xml:space="preserve"> as an example you would see the following detection:</w:t>
@@ -1967,12 +2105,14 @@
           <w:numId w:val="14"/>
         </w:numPr>
         <w:rPr>
+          <w:rFonts w:ascii="Arial" w:hAnsi="Arial" w:cs="Arial"/>
           <w:lang w:val="en-GB"/>
         </w:rPr>
       </w:pPr>
       <w:proofErr w:type="gramStart"/>
       <w:r>
         <w:rPr>
+          <w:rFonts w:ascii="Arial" w:hAnsi="Arial" w:cs="Arial"/>
           <w:lang w:val="en-GB"/>
         </w:rPr>
         <w:t>two</w:t>
@@ -1980,31 +2120,15 @@
       <w:proofErr w:type="gramEnd"/>
       <w:r>
         <w:rPr>
-          <w:lang w:val="en-GB"/>
-        </w:rPr>
-        <w:t xml:space="preserve"> </w:t>
-      </w:r>
-      <w:r>
-        <w:rPr>
-          <w:lang w:val="en-GB"/>
-        </w:rPr>
-        <w:t>tracks</w:t>
-      </w:r>
-      <w:r>
-        <w:rPr>
-          <w:lang w:val="en-GB"/>
-        </w:rPr>
-        <w:t xml:space="preserve"> </w:t>
-      </w:r>
-      <w:r>
-        <w:rPr>
-          <w:lang w:val="en-GB"/>
-        </w:rPr>
-        <w:t xml:space="preserve">in opposite directions for two different charged </w:t>
+          <w:rFonts w:ascii="Arial" w:hAnsi="Arial" w:cs="Arial"/>
+          <w:lang w:val="en-GB"/>
+        </w:rPr>
+        <w:t xml:space="preserve"> tracks in opposite directions for two different charged </w:t>
       </w:r>
       <w:proofErr w:type="spellStart"/>
       <w:r>
         <w:rPr>
+          <w:rFonts w:ascii="Arial" w:hAnsi="Arial" w:cs="Arial"/>
           <w:lang w:val="en-GB"/>
         </w:rPr>
         <w:t>muons</w:t>
@@ -2012,6 +2136,7 @@
       <w:proofErr w:type="spellEnd"/>
       <w:r>
         <w:rPr>
+          <w:rFonts w:ascii="Arial" w:hAnsi="Arial" w:cs="Arial"/>
           <w:lang w:val="en-GB"/>
         </w:rPr>
         <w:t xml:space="preserve"> (conservation of charge)</w:t>
@@ -2025,12 +2150,14 @@
           <w:numId w:val="14"/>
         </w:numPr>
         <w:rPr>
+          <w:rFonts w:ascii="Arial" w:hAnsi="Arial" w:cs="Arial"/>
           <w:lang w:val="en-GB"/>
         </w:rPr>
       </w:pPr>
       <w:proofErr w:type="gramStart"/>
       <w:r>
         <w:rPr>
+          <w:rFonts w:ascii="Arial" w:hAnsi="Arial" w:cs="Arial"/>
           <w:lang w:val="en-GB"/>
         </w:rPr>
         <w:t>in</w:t>
@@ -2038,12 +2165,14 @@
       <w:proofErr w:type="gramEnd"/>
       <w:r>
         <w:rPr>
+          <w:rFonts w:ascii="Arial" w:hAnsi="Arial" w:cs="Arial"/>
           <w:lang w:val="en-GB"/>
         </w:rPr>
         <w:t xml:space="preserve"> an almost straight line (because </w:t>
       </w:r>
       <w:r>
         <w:rPr>
+          <w:rFonts w:ascii="Arial" w:hAnsi="Arial" w:cs="Arial"/>
           <w:lang w:val="en-GB"/>
         </w:rPr>
         <w:t xml:space="preserve">high energy </w:t>
@@ -2051,6 +2180,7 @@
       <w:proofErr w:type="spellStart"/>
       <w:r>
         <w:rPr>
+          <w:rFonts w:ascii="Arial" w:hAnsi="Arial" w:cs="Arial"/>
           <w:lang w:val="en-GB"/>
         </w:rPr>
         <w:t>muons</w:t>
@@ -2058,12 +2188,14 @@
       <w:proofErr w:type="spellEnd"/>
       <w:r>
         <w:rPr>
+          <w:rFonts w:ascii="Arial" w:hAnsi="Arial" w:cs="Arial"/>
           <w:lang w:val="en-GB"/>
         </w:rPr>
         <w:t xml:space="preserve"> have a large</w:t>
       </w:r>
       <w:r>
         <w:rPr>
+          <w:rFonts w:ascii="Arial" w:hAnsi="Arial" w:cs="Arial"/>
           <w:lang w:val="en-GB"/>
         </w:rPr>
         <w:t xml:space="preserve"> momentum)</w:t>
@@ -2077,12 +2209,14 @@
           <w:numId w:val="14"/>
         </w:numPr>
         <w:rPr>
+          <w:rFonts w:ascii="Arial" w:hAnsi="Arial" w:cs="Arial"/>
           <w:lang w:val="en-GB"/>
         </w:rPr>
       </w:pPr>
       <w:proofErr w:type="gramStart"/>
       <w:r>
         <w:rPr>
+          <w:rFonts w:ascii="Arial" w:hAnsi="Arial" w:cs="Arial"/>
           <w:lang w:val="en-GB"/>
         </w:rPr>
         <w:t>traversing</w:t>
@@ -2090,6 +2224,7 @@
       <w:proofErr w:type="gramEnd"/>
       <w:r>
         <w:rPr>
+          <w:rFonts w:ascii="Arial" w:hAnsi="Arial" w:cs="Arial"/>
           <w:lang w:val="en-GB"/>
         </w:rPr>
         <w:t xml:space="preserve"> all other shells (which detect other particles)</w:t>
@@ -2103,12 +2238,14 @@
           <w:numId w:val="14"/>
         </w:numPr>
         <w:rPr>
+          <w:rFonts w:ascii="Arial" w:hAnsi="Arial" w:cs="Arial"/>
           <w:lang w:val="en-GB"/>
         </w:rPr>
       </w:pPr>
       <w:proofErr w:type="gramStart"/>
       <w:r>
         <w:rPr>
+          <w:rFonts w:ascii="Arial" w:hAnsi="Arial" w:cs="Arial"/>
           <w:lang w:val="en-GB"/>
         </w:rPr>
         <w:t>and</w:t>
@@ -2116,6 +2253,7 @@
       <w:proofErr w:type="gramEnd"/>
       <w:r>
         <w:rPr>
+          <w:rFonts w:ascii="Arial" w:hAnsi="Arial" w:cs="Arial"/>
           <w:lang w:val="en-GB"/>
         </w:rPr>
         <w:t xml:space="preserve"> leaving a signal in a </w:t>
@@ -2123,6 +2261,7 @@
       <w:proofErr w:type="spellStart"/>
       <w:r>
         <w:rPr>
+          <w:rFonts w:ascii="Arial" w:hAnsi="Arial" w:cs="Arial"/>
           <w:lang w:val="en-GB"/>
         </w:rPr>
         <w:t>muon</w:t>
@@ -2130,6 +2269,7 @@
       <w:proofErr w:type="spellEnd"/>
       <w:r>
         <w:rPr>
+          <w:rFonts w:ascii="Arial" w:hAnsi="Arial" w:cs="Arial"/>
           <w:lang w:val="en-GB"/>
         </w:rPr>
         <w:t xml:space="preserve"> chamber (which is built to detect only the </w:t>
@@ -2137,6 +2277,7 @@
       <w:proofErr w:type="spellStart"/>
       <w:r>
         <w:rPr>
+          <w:rFonts w:ascii="Arial" w:hAnsi="Arial" w:cs="Arial"/>
           <w:lang w:val="en-GB"/>
         </w:rPr>
         <w:t>muon</w:t>
@@ -2144,6 +2285,7 @@
       <w:proofErr w:type="spellEnd"/>
       <w:r>
         <w:rPr>
+          <w:rFonts w:ascii="Arial" w:hAnsi="Arial" w:cs="Arial"/>
           <w:lang w:val="en-GB"/>
         </w:rPr>
         <w:t>)</w:t>
@@ -2152,31 +2294,36 @@
     <w:p>
       <w:pPr>
         <w:rPr>
-          <w:lang w:val="en-GB"/>
-        </w:rPr>
-      </w:pPr>
-      <w:r>
-        <w:rPr>
+          <w:rFonts w:ascii="Arial" w:hAnsi="Arial" w:cs="Arial"/>
+          <w:lang w:val="en-GB"/>
+        </w:rPr>
+      </w:pPr>
+      <w:r>
+        <w:rPr>
+          <w:rFonts w:ascii="Arial" w:hAnsi="Arial" w:cs="Arial"/>
           <w:lang w:val="en-GB"/>
         </w:rPr>
         <w:t>The detected properties of the differ</w:t>
       </w:r>
       <w:r>
         <w:rPr>
+          <w:rFonts w:ascii="Arial" w:hAnsi="Arial" w:cs="Arial"/>
           <w:lang w:val="en-GB"/>
         </w:rPr>
         <w:t>ent particles are saved and some</w:t>
       </w:r>
       <w:r>
         <w:rPr>
+          <w:rFonts w:ascii="Arial" w:hAnsi="Arial" w:cs="Arial"/>
           <w:lang w:val="en-GB"/>
         </w:rPr>
         <w:t xml:space="preserve"> of the data collected at CERN is available on an open data platform: </w:t>
       </w:r>
-      <w:hyperlink r:id="rId6" w:history="1">
+      <w:hyperlink r:id="rId7" w:history="1">
         <w:r>
           <w:rPr>
             <w:rStyle w:val="Hyperlink"/>
+            <w:rFonts w:ascii="Arial" w:hAnsi="Arial" w:cs="Arial"/>
             <w:lang w:val="en-GB"/>
           </w:rPr>
           <w:t>http://opendata.cern.ch/</w:t>
@@ -2184,6 +2331,7 @@
       </w:hyperlink>
       <w:r>
         <w:rPr>
+          <w:rFonts w:ascii="Arial" w:hAnsi="Arial" w:cs="Arial"/>
           <w:lang w:val="en-GB"/>
         </w:rPr>
         <w:t xml:space="preserve"> </w:t>
@@ -2192,12 +2340,14 @@
     <w:p>
       <w:pPr>
         <w:rPr>
+          <w:rFonts w:ascii="Arial" w:hAnsi="Arial" w:cs="Arial"/>
           <w:b/>
           <w:lang w:val="en-GB"/>
         </w:rPr>
       </w:pPr>
       <w:r>
         <w:rPr>
+          <w:rFonts w:ascii="Arial" w:hAnsi="Arial" w:cs="Arial"/>
           <w:b/>
           <w:lang w:val="en-GB"/>
         </w:rPr>
@@ -2205,6 +2355,7 @@
       </w:r>
       <w:r>
         <w:rPr>
+          <w:rFonts w:ascii="Arial" w:hAnsi="Arial" w:cs="Arial"/>
           <w:lang w:val="en-GB"/>
         </w:rPr>
         <w:t xml:space="preserve"> </w:t>
@@ -2213,48 +2364,55 @@
     <w:p>
       <w:pPr>
         <w:rPr>
-          <w:rFonts w:eastAsiaTheme="minorEastAsia"/>
-          <w:lang w:val="en-GB"/>
-        </w:rPr>
-      </w:pPr>
-      <w:r>
-        <w:rPr>
+          <w:rFonts w:ascii="Arial" w:eastAsiaTheme="minorEastAsia" w:hAnsi="Arial" w:cs="Arial"/>
+          <w:lang w:val="en-GB"/>
+        </w:rPr>
+      </w:pPr>
+      <w:r>
+        <w:rPr>
+          <w:rFonts w:ascii="Arial" w:hAnsi="Arial" w:cs="Arial"/>
           <w:lang w:val="en-GB"/>
         </w:rPr>
         <w:t>As particles (in case of the LHC th</w:t>
       </w:r>
       <w:r>
         <w:rPr>
+          <w:rFonts w:ascii="Arial" w:hAnsi="Arial" w:cs="Arial"/>
           <w:lang w:val="en-GB"/>
         </w:rPr>
         <w:t>is are protons) collide,</w:t>
       </w:r>
       <w:r>
         <w:rPr>
+          <w:rFonts w:ascii="Arial" w:hAnsi="Arial" w:cs="Arial"/>
           <w:lang w:val="en-GB"/>
         </w:rPr>
         <w:t xml:space="preserve"> the energy is converted into mass and new particles </w:t>
       </w:r>
       <w:r>
         <w:rPr>
+          <w:rFonts w:ascii="Arial" w:hAnsi="Arial" w:cs="Arial"/>
           <w:lang w:val="en-GB"/>
         </w:rPr>
         <w:t>are created. Some of these have</w:t>
       </w:r>
       <w:r>
         <w:rPr>
+          <w:rFonts w:ascii="Arial" w:hAnsi="Arial" w:cs="Arial"/>
           <w:lang w:val="en-GB"/>
         </w:rPr>
         <w:t xml:space="preserve"> very short lifetime</w:t>
       </w:r>
       <w:r>
         <w:rPr>
+          <w:rFonts w:ascii="Arial" w:hAnsi="Arial" w:cs="Arial"/>
           <w:lang w:val="en-GB"/>
         </w:rPr>
         <w:t>s</w:t>
       </w:r>
       <w:r>
         <w:rPr>
+          <w:rFonts w:ascii="Arial" w:hAnsi="Arial" w:cs="Arial"/>
           <w:lang w:val="en-GB"/>
         </w:rPr>
         <w:t xml:space="preserve">. The </w:t>
@@ -2262,7 +2420,7 @@
       <m:oMath>
         <m:r>
           <w:rPr>
-            <w:rFonts w:ascii="Cambria Math" w:hAnsi="Cambria Math"/>
+            <w:rFonts w:ascii="Cambria Math" w:hAnsi="Cambria Math" w:cs="Arial"/>
             <w:lang w:val="en-GB"/>
           </w:rPr>
           <m:t>J/</m:t>
@@ -2272,7 +2430,7 @@
             <m:sty m:val="p"/>
           </m:rPr>
           <w:rPr>
-            <w:rFonts w:ascii="Cambria Math" w:hAnsi="Cambria Math"/>
+            <w:rFonts w:ascii="Cambria Math" w:hAnsi="Cambria Math" w:cs="Arial"/>
             <w:lang w:val="en-GB"/>
           </w:rPr>
           <m:t>Ψ</m:t>
@@ -2280,7 +2438,7 @@
       </m:oMath>
       <w:r>
         <w:rPr>
-          <w:rFonts w:eastAsiaTheme="minorEastAsia"/>
+          <w:rFonts w:ascii="Arial" w:eastAsiaTheme="minorEastAsia" w:hAnsi="Arial" w:cs="Arial"/>
           <w:lang w:val="en-GB"/>
         </w:rPr>
         <w:t xml:space="preserve"> – particle for example has a lifetime of </w:t>
@@ -2288,7 +2446,7 @@
       <m:oMath>
         <m:r>
           <w:rPr>
-            <w:rFonts w:ascii="Cambria Math" w:eastAsiaTheme="minorEastAsia" w:hAnsi="Cambria Math"/>
+            <w:rFonts w:ascii="Cambria Math" w:eastAsiaTheme="minorEastAsia" w:hAnsi="Cambria Math" w:cs="Arial"/>
             <w:lang w:val="en-GB"/>
           </w:rPr>
           <m:t>7,2∙</m:t>
@@ -2297,7 +2455,7 @@
           <m:sSupPr>
             <m:ctrlPr>
               <w:rPr>
-                <w:rFonts w:ascii="Cambria Math" w:eastAsiaTheme="minorEastAsia" w:hAnsi="Cambria Math"/>
+                <w:rFonts w:ascii="Cambria Math" w:eastAsiaTheme="minorEastAsia" w:hAnsi="Cambria Math" w:cs="Arial"/>
                 <w:i/>
                 <w:lang w:val="en-GB"/>
               </w:rPr>
@@ -2306,7 +2464,7 @@
           <m:e>
             <m:r>
               <w:rPr>
-                <w:rFonts w:ascii="Cambria Math" w:eastAsiaTheme="minorEastAsia" w:hAnsi="Cambria Math"/>
+                <w:rFonts w:ascii="Cambria Math" w:eastAsiaTheme="minorEastAsia" w:hAnsi="Cambria Math" w:cs="Arial"/>
                 <w:lang w:val="en-GB"/>
               </w:rPr>
               <m:t>10</m:t>
@@ -2315,7 +2473,7 @@
           <m:sup>
             <m:r>
               <w:rPr>
-                <w:rFonts w:ascii="Cambria Math" w:eastAsiaTheme="minorEastAsia" w:hAnsi="Cambria Math"/>
+                <w:rFonts w:ascii="Cambria Math" w:eastAsiaTheme="minorEastAsia" w:hAnsi="Cambria Math" w:cs="Arial"/>
                 <w:lang w:val="en-GB"/>
               </w:rPr>
               <m:t>-21</m:t>
@@ -2324,7 +2482,7 @@
         </m:sSup>
         <m:r>
           <w:rPr>
-            <w:rFonts w:ascii="Cambria Math" w:eastAsiaTheme="minorEastAsia" w:hAnsi="Cambria Math"/>
+            <w:rFonts w:ascii="Cambria Math" w:eastAsiaTheme="minorEastAsia" w:hAnsi="Cambria Math" w:cs="Arial"/>
             <w:lang w:val="en-GB"/>
           </w:rPr>
           <m:t>s</m:t>
@@ -2332,7 +2490,7 @@
       </m:oMath>
       <w:r>
         <w:rPr>
-          <w:rFonts w:eastAsiaTheme="minorEastAsia"/>
+          <w:rFonts w:ascii="Arial" w:eastAsiaTheme="minorEastAsia" w:hAnsi="Arial" w:cs="Arial"/>
           <w:lang w:val="en-GB"/>
         </w:rPr>
         <w:t xml:space="preserve"> and then decays into other particles with a certain probability (e.g. into two </w:t>
@@ -2340,7 +2498,7 @@
       <w:proofErr w:type="spellStart"/>
       <w:r>
         <w:rPr>
-          <w:rFonts w:eastAsiaTheme="minorEastAsia"/>
+          <w:rFonts w:ascii="Arial" w:eastAsiaTheme="minorEastAsia" w:hAnsi="Arial" w:cs="Arial"/>
           <w:lang w:val="en-GB"/>
         </w:rPr>
         <w:t>muons</w:t>
@@ -2348,7 +2506,7 @@
       <w:proofErr w:type="spellEnd"/>
       <w:r>
         <w:rPr>
-          <w:rFonts w:eastAsiaTheme="minorEastAsia"/>
+          <w:rFonts w:ascii="Arial" w:eastAsiaTheme="minorEastAsia" w:hAnsi="Arial" w:cs="Arial"/>
           <w:lang w:val="en-GB"/>
         </w:rPr>
         <w:t>). Due to the short lifetime of the</w:t>
@@ -2356,14 +2514,14 @@
       <m:oMath>
         <m:r>
           <w:rPr>
-            <w:rFonts w:ascii="Cambria Math" w:eastAsiaTheme="minorEastAsia" w:hAnsi="Cambria Math"/>
+            <w:rFonts w:ascii="Cambria Math" w:eastAsiaTheme="minorEastAsia" w:hAnsi="Cambria Math" w:cs="Arial"/>
             <w:lang w:val="en-GB"/>
           </w:rPr>
           <m:t xml:space="preserve"> J</m:t>
         </m:r>
         <m:r>
           <w:rPr>
-            <w:rFonts w:ascii="Cambria Math" w:hAnsi="Cambria Math"/>
+            <w:rFonts w:ascii="Cambria Math" w:hAnsi="Cambria Math" w:cs="Arial"/>
             <w:lang w:val="en-GB"/>
           </w:rPr>
           <m:t>/</m:t>
@@ -2373,7 +2531,7 @@
             <m:sty m:val="p"/>
           </m:rPr>
           <w:rPr>
-            <w:rFonts w:ascii="Cambria Math" w:hAnsi="Cambria Math"/>
+            <w:rFonts w:ascii="Cambria Math" w:hAnsi="Cambria Math" w:cs="Arial"/>
             <w:lang w:val="en-GB"/>
           </w:rPr>
           <m:t>Ψ</m:t>
@@ -2381,28 +2539,28 @@
       </m:oMath>
       <w:r>
         <w:rPr>
-          <w:rFonts w:eastAsiaTheme="minorEastAsia"/>
+          <w:rFonts w:ascii="Arial" w:eastAsiaTheme="minorEastAsia" w:hAnsi="Arial" w:cs="Arial"/>
           <w:lang w:val="en-GB"/>
         </w:rPr>
         <w:t xml:space="preserve"> – particles</w:t>
       </w:r>
       <w:r>
         <w:rPr>
-          <w:rFonts w:eastAsiaTheme="minorEastAsia"/>
+          <w:rFonts w:ascii="Arial" w:eastAsiaTheme="minorEastAsia" w:hAnsi="Arial" w:cs="Arial"/>
           <w:lang w:val="en-GB"/>
         </w:rPr>
         <w:t xml:space="preserve"> you cannot detect them</w:t>
       </w:r>
       <w:r>
         <w:rPr>
-          <w:rFonts w:eastAsiaTheme="minorEastAsia"/>
+          <w:rFonts w:ascii="Arial" w:eastAsiaTheme="minorEastAsia" w:hAnsi="Arial" w:cs="Arial"/>
           <w:lang w:val="en-GB"/>
         </w:rPr>
         <w:t xml:space="preserve"> directly</w:t>
       </w:r>
       <w:r>
         <w:rPr>
-          <w:rFonts w:eastAsiaTheme="minorEastAsia"/>
+          <w:rFonts w:ascii="Arial" w:eastAsiaTheme="minorEastAsia" w:hAnsi="Arial" w:cs="Arial"/>
           <w:lang w:val="en-GB"/>
         </w:rPr>
         <w:t xml:space="preserve">. </w:t>
@@ -2411,65 +2569,110 @@
     <w:p>
       <w:pPr>
         <w:rPr>
-          <w:rFonts w:eastAsiaTheme="minorEastAsia"/>
-          <w:lang w:val="en-GB"/>
-        </w:rPr>
-      </w:pPr>
-      <w:r>
-        <w:rPr>
-          <w:rFonts w:eastAsiaTheme="minorEastAsia"/>
+          <w:rFonts w:ascii="Arial" w:eastAsiaTheme="minorEastAsia" w:hAnsi="Arial" w:cs="Arial"/>
+          <w:lang w:val="en-GB"/>
+        </w:rPr>
+      </w:pPr>
+      <w:r>
+        <w:rPr>
+          <w:rFonts w:ascii="Arial" w:eastAsiaTheme="minorEastAsia" w:hAnsi="Arial" w:cs="Arial"/>
           <w:lang w:val="en-GB"/>
         </w:rPr>
         <w:t xml:space="preserve">This is </w:t>
       </w:r>
       <w:r>
         <w:rPr>
-          <w:rFonts w:eastAsiaTheme="minorEastAsia"/>
+          <w:rFonts w:ascii="Arial" w:eastAsiaTheme="minorEastAsia" w:hAnsi="Arial" w:cs="Arial"/>
           <w:lang w:val="en-GB"/>
         </w:rPr>
         <w:t>true for every short living particle – you will ne</w:t>
       </w:r>
       <w:r>
         <w:rPr>
-          <w:rFonts w:eastAsiaTheme="minorEastAsia"/>
+          <w:rFonts w:ascii="Arial" w:eastAsiaTheme="minorEastAsia" w:hAnsi="Arial" w:cs="Arial"/>
           <w:lang w:val="en-GB"/>
         </w:rPr>
         <w:t>ver be able to “see” them directly</w:t>
       </w:r>
       <w:r>
         <w:rPr>
-          <w:rFonts w:eastAsiaTheme="minorEastAsia"/>
-          <w:lang w:val="en-GB"/>
-        </w:rPr>
-        <w:t xml:space="preserve">. All you can detect are the different properties of the shower of particles they produce when they decay. </w:t>
-      </w:r>
-    </w:p>
-    <w:p>
-      <w:pPr>
-        <w:rPr>
+          <w:rFonts w:ascii="Arial" w:eastAsiaTheme="minorEastAsia" w:hAnsi="Arial" w:cs="Arial"/>
+          <w:lang w:val="en-GB"/>
+        </w:rPr>
+        <w:t>. All you can detect are the different properties of the shower of particles they produce when they decay.</w:t>
+      </w:r>
+    </w:p>
+    <w:p>
+      <w:pPr>
+        <w:rPr>
+          <w:rFonts w:ascii="Arial" w:eastAsiaTheme="minorEastAsia" w:hAnsi="Arial" w:cs="Arial"/>
+          <w:lang w:val="en-GB"/>
+        </w:rPr>
+      </w:pPr>
+    </w:p>
+    <w:p>
+      <w:pPr>
+        <w:rPr>
+          <w:rFonts w:ascii="Arial" w:eastAsiaTheme="minorEastAsia" w:hAnsi="Arial" w:cs="Arial"/>
+          <w:lang w:val="en-GB"/>
+        </w:rPr>
+      </w:pPr>
+    </w:p>
+    <w:p>
+      <w:pPr>
+        <w:rPr>
+          <w:rFonts w:ascii="Arial" w:eastAsiaTheme="minorEastAsia" w:hAnsi="Arial" w:cs="Arial"/>
+          <w:lang w:val="en-GB"/>
+        </w:rPr>
+      </w:pPr>
+    </w:p>
+    <w:p>
+      <w:pPr>
+        <w:rPr>
+          <w:rFonts w:ascii="Arial" w:eastAsiaTheme="minorEastAsia" w:hAnsi="Arial" w:cs="Arial"/>
+          <w:lang w:val="en-GB"/>
+        </w:rPr>
+      </w:pPr>
+      <w:r>
+        <w:rPr>
+          <w:rFonts w:ascii="Arial" w:eastAsiaTheme="minorEastAsia" w:hAnsi="Arial" w:cs="Arial"/>
+          <w:lang w:val="en-GB"/>
+        </w:rPr>
+        <w:t xml:space="preserve"> </w:t>
+      </w:r>
+    </w:p>
+    <w:p>
+      <w:pPr>
+        <w:rPr>
+          <w:rFonts w:ascii="Arial" w:hAnsi="Arial" w:cs="Arial"/>
           <w:lang w:val="de-DE"/>
         </w:rPr>
       </w:pPr>
       <w:r>
         <w:rPr>
-          <w:lang w:val="en-GB"/>
-        </w:rPr>
+          <w:rFonts w:ascii="Arial" w:hAnsi="Arial" w:cs="Arial"/>
+          <w:lang w:val="en-GB"/>
+        </w:rPr>
+        <w:lastRenderedPageBreak/>
         <w:t>Some properties that can be measured</w:t>
       </w:r>
       <w:r>
         <w:rPr>
+          <w:rFonts w:ascii="Arial" w:hAnsi="Arial" w:cs="Arial"/>
           <w:lang w:val="en-GB"/>
         </w:rPr>
         <w:t xml:space="preserve"> are: momentum, energy, position and electric charge of the particles. </w:t>
       </w:r>
       <w:r>
         <w:rPr>
+          <w:rFonts w:ascii="Arial" w:hAnsi="Arial" w:cs="Arial"/>
           <w:lang w:val="en-GB"/>
         </w:rPr>
         <w:t>The CERN open data files use the following headings to record these properties:</w:t>
       </w:r>
       <w:r>
         <w:rPr>
+          <w:rFonts w:ascii="Arial" w:hAnsi="Arial" w:cs="Arial"/>
           <w:lang w:val="de-DE"/>
         </w:rPr>
         <w:t xml:space="preserve"> </w:t>
@@ -2734,6 +2937,7 @@
             <w:r>
               <w:rPr>
                 <w:rStyle w:val="Emphasis"/>
+                <w:rFonts w:ascii="Arial" w:hAnsi="Arial" w:cs="Arial"/>
                 <w:color w:val="212121"/>
                 <w:lang w:val="en-GB"/>
               </w:rPr>
@@ -2799,6 +3003,7 @@
             <w:r>
               <w:rPr>
                 <w:rStyle w:val="Strong"/>
+                <w:rFonts w:ascii="Arial" w:hAnsi="Arial" w:cs="Arial"/>
               </w:rPr>
               <w:t>t</w:t>
             </w:r>
@@ -3075,17 +3280,20 @@
     <w:p>
       <w:pPr>
         <w:rPr>
-          <w:lang w:val="en-GB"/>
-        </w:rPr>
-      </w:pPr>
-      <w:r>
-        <w:rPr>
+          <w:rFonts w:ascii="Arial" w:hAnsi="Arial" w:cs="Arial"/>
+          <w:lang w:val="en-GB"/>
+        </w:rPr>
+      </w:pPr>
+      <w:r>
+        <w:rPr>
+          <w:rFonts w:ascii="Arial" w:hAnsi="Arial" w:cs="Arial"/>
           <w:lang w:val="en-GB"/>
         </w:rPr>
         <w:t>This data gives you the details</w:t>
       </w:r>
       <w:r>
         <w:rPr>
+          <w:rFonts w:ascii="Arial" w:hAnsi="Arial" w:cs="Arial"/>
           <w:lang w:val="en-GB"/>
         </w:rPr>
         <w:t xml:space="preserve"> of the </w:t>
@@ -3093,6 +3301,7 @@
       <w:proofErr w:type="gramStart"/>
       <w:r>
         <w:rPr>
+          <w:rFonts w:ascii="Arial" w:hAnsi="Arial" w:cs="Arial"/>
           <w:lang w:val="en-GB"/>
         </w:rPr>
         <w:t>particles which</w:t>
@@ -3100,6 +3309,7 @@
       <w:proofErr w:type="gramEnd"/>
       <w:r>
         <w:rPr>
+          <w:rFonts w:ascii="Arial" w:hAnsi="Arial" w:cs="Arial"/>
           <w:lang w:val="en-GB"/>
         </w:rPr>
         <w:t xml:space="preserve"> are left from the decay. But, of course, you would like to know what the original particle was before it decayed. </w:t>
@@ -3108,23 +3318,27 @@
     <w:p>
       <w:pPr>
         <w:rPr>
-          <w:lang w:val="en-GB"/>
-        </w:rPr>
-      </w:pPr>
-      <w:r>
-        <w:rPr>
+          <w:rFonts w:ascii="Arial" w:hAnsi="Arial" w:cs="Arial"/>
+          <w:lang w:val="en-GB"/>
+        </w:rPr>
+      </w:pPr>
+      <w:r>
+        <w:rPr>
+          <w:rFonts w:ascii="Arial" w:hAnsi="Arial" w:cs="Arial"/>
           <w:lang w:val="en-GB"/>
         </w:rPr>
         <w:t xml:space="preserve">Because of Einstein’s equation and the conservation of energy and momentum you know that the conserved properties of the particles you can detect and the particle it was before have to be the </w:t>
       </w:r>
       <w:r>
         <w:rPr>
+          <w:rFonts w:ascii="Arial" w:hAnsi="Arial" w:cs="Arial"/>
           <w:lang w:val="en-GB"/>
         </w:rPr>
         <w:t>same. There is a</w:t>
       </w:r>
       <w:r>
         <w:rPr>
+          <w:rFonts w:ascii="Arial" w:hAnsi="Arial" w:cs="Arial"/>
           <w:lang w:val="en-GB"/>
         </w:rPr>
         <w:t xml:space="preserve"> formula which combines this information and gives you the opportunity to calculate the </w:t>
@@ -3132,6 +3346,7 @@
       <w:proofErr w:type="gramStart"/>
       <w:r>
         <w:rPr>
+          <w:rFonts w:ascii="Arial" w:hAnsi="Arial" w:cs="Arial"/>
           <w:lang w:val="en-GB"/>
         </w:rPr>
         <w:t>so called</w:t>
@@ -3139,6 +3354,7 @@
       <w:proofErr w:type="gramEnd"/>
       <w:r>
         <w:rPr>
+          <w:rFonts w:ascii="Arial" w:hAnsi="Arial" w:cs="Arial"/>
           <w:lang w:val="en-GB"/>
         </w:rPr>
         <w:t xml:space="preserve"> invariant mass of the original particle. </w:t>
@@ -3147,11 +3363,13 @@
     <w:p>
       <w:pPr>
         <w:rPr>
-          <w:lang w:val="en-GB"/>
-        </w:rPr>
-      </w:pPr>
-      <w:r>
-        <w:rPr>
+          <w:rFonts w:ascii="Arial" w:hAnsi="Arial" w:cs="Arial"/>
+          <w:lang w:val="en-GB"/>
+        </w:rPr>
+      </w:pPr>
+      <w:r>
+        <w:rPr>
+          <w:rFonts w:ascii="Arial" w:hAnsi="Arial" w:cs="Arial"/>
           <w:lang w:val="en-GB"/>
         </w:rPr>
         <w:t xml:space="preserve">In natural units (see next passage) the equation for a </w:t>
@@ -3159,6 +3377,7 @@
       <w:proofErr w:type="gramStart"/>
       <w:r>
         <w:rPr>
+          <w:rFonts w:ascii="Arial" w:hAnsi="Arial" w:cs="Arial"/>
           <w:lang w:val="en-GB"/>
         </w:rPr>
         <w:t>one particle</w:t>
@@ -3166,6 +3385,7 @@
       <w:proofErr w:type="gramEnd"/>
       <w:r>
         <w:rPr>
+          <w:rFonts w:ascii="Arial" w:hAnsi="Arial" w:cs="Arial"/>
           <w:lang w:val="en-GB"/>
         </w:rPr>
         <w:t xml:space="preserve"> system is given by: </w:t>
@@ -3174,7 +3394,7 @@
     <w:p>
       <w:pPr>
         <w:rPr>
-          <w:rFonts w:eastAsiaTheme="minorEastAsia"/>
+          <w:rFonts w:ascii="Arial" w:eastAsiaTheme="minorEastAsia" w:hAnsi="Arial" w:cs="Arial"/>
           <w:lang w:val="en-GB"/>
         </w:rPr>
       </w:pPr>
@@ -3184,7 +3404,7 @@
             <m:sSubPr>
               <m:ctrlPr>
                 <w:rPr>
-                  <w:rFonts w:ascii="Cambria Math" w:hAnsi="Cambria Math"/>
+                  <w:rFonts w:ascii="Cambria Math" w:hAnsi="Cambria Math" w:cs="Arial"/>
                   <w:i/>
                   <w:lang w:val="en-GB"/>
                 </w:rPr>
@@ -3193,7 +3413,7 @@
             <m:e>
               <m:r>
                 <w:rPr>
-                  <w:rFonts w:ascii="Cambria Math" w:hAnsi="Cambria Math"/>
+                  <w:rFonts w:ascii="Cambria Math" w:hAnsi="Cambria Math" w:cs="Arial"/>
                   <w:lang w:val="en-GB"/>
                 </w:rPr>
                 <m:t>m</m:t>
@@ -3202,7 +3422,7 @@
             <m:sub>
               <m:r>
                 <w:rPr>
-                  <w:rFonts w:ascii="Cambria Math" w:hAnsi="Cambria Math"/>
+                  <w:rFonts w:ascii="Cambria Math" w:hAnsi="Cambria Math" w:cs="Arial"/>
                   <w:lang w:val="en-GB"/>
                 </w:rPr>
                 <m:t>0</m:t>
@@ -3211,7 +3431,7 @@
           </m:sSub>
           <m:r>
             <w:rPr>
-              <w:rFonts w:ascii="Cambria Math" w:hAnsi="Cambria Math"/>
+              <w:rFonts w:ascii="Cambria Math" w:hAnsi="Cambria Math" w:cs="Arial"/>
               <w:lang w:val="en-GB"/>
             </w:rPr>
             <m:t>=</m:t>
@@ -3221,7 +3441,7 @@
               <m:degHide m:val="1"/>
               <m:ctrlPr>
                 <w:rPr>
-                  <w:rFonts w:ascii="Cambria Math" w:hAnsi="Cambria Math"/>
+                  <w:rFonts w:ascii="Cambria Math" w:hAnsi="Cambria Math" w:cs="Arial"/>
                   <w:i/>
                   <w:lang w:val="en-GB"/>
                 </w:rPr>
@@ -3233,7 +3453,7 @@
                 <m:sSupPr>
                   <m:ctrlPr>
                     <w:rPr>
-                      <w:rFonts w:ascii="Cambria Math" w:hAnsi="Cambria Math"/>
+                      <w:rFonts w:ascii="Cambria Math" w:hAnsi="Cambria Math" w:cs="Arial"/>
                       <w:i/>
                       <w:lang w:val="en-GB"/>
                     </w:rPr>
@@ -3242,7 +3462,7 @@
                 <m:e>
                   <m:r>
                     <w:rPr>
-                      <w:rFonts w:ascii="Cambria Math" w:hAnsi="Cambria Math"/>
+                      <w:rFonts w:ascii="Cambria Math" w:hAnsi="Cambria Math" w:cs="Arial"/>
                       <w:lang w:val="en-GB"/>
                     </w:rPr>
                     <m:t>E</m:t>
@@ -3251,7 +3471,7 @@
                 <m:sup>
                   <m:r>
                     <w:rPr>
-                      <w:rFonts w:ascii="Cambria Math" w:hAnsi="Cambria Math"/>
+                      <w:rFonts w:ascii="Cambria Math" w:hAnsi="Cambria Math" w:cs="Arial"/>
                       <w:lang w:val="en-GB"/>
                     </w:rPr>
                     <m:t>2</m:t>
@@ -3260,7 +3480,7 @@
               </m:sSup>
               <m:r>
                 <w:rPr>
-                  <w:rFonts w:ascii="Cambria Math" w:hAnsi="Cambria Math"/>
+                  <w:rFonts w:ascii="Cambria Math" w:hAnsi="Cambria Math" w:cs="Arial"/>
                   <w:lang w:val="en-GB"/>
                 </w:rPr>
                 <m:t>-</m:t>
@@ -3269,7 +3489,7 @@
                 <m:sSupPr>
                   <m:ctrlPr>
                     <w:rPr>
-                      <w:rFonts w:ascii="Cambria Math" w:hAnsi="Cambria Math"/>
+                      <w:rFonts w:ascii="Cambria Math" w:hAnsi="Cambria Math" w:cs="Arial"/>
                       <w:i/>
                       <w:lang w:val="en-GB"/>
                     </w:rPr>
@@ -3278,7 +3498,7 @@
                 <m:e>
                   <m:r>
                     <w:rPr>
-                      <w:rFonts w:ascii="Cambria Math" w:hAnsi="Cambria Math"/>
+                      <w:rFonts w:ascii="Cambria Math" w:hAnsi="Cambria Math" w:cs="Arial"/>
                       <w:lang w:val="en-GB"/>
                     </w:rPr>
                     <m:t>p</m:t>
@@ -3287,7 +3507,7 @@
                 <m:sup>
                   <m:r>
                     <w:rPr>
-                      <w:rFonts w:ascii="Cambria Math" w:hAnsi="Cambria Math"/>
+                      <w:rFonts w:ascii="Cambria Math" w:hAnsi="Cambria Math" w:cs="Arial"/>
                       <w:lang w:val="en-GB"/>
                     </w:rPr>
                     <m:t>2</m:t>
@@ -3302,7 +3522,7 @@
     <w:p>
       <w:pPr>
         <w:rPr>
-          <w:rFonts w:eastAsiaTheme="minorEastAsia"/>
+          <w:rFonts w:ascii="Arial" w:eastAsiaTheme="minorEastAsia" w:hAnsi="Arial" w:cs="Arial"/>
           <w:lang w:val="en-GB"/>
         </w:rPr>
       </w:pPr>
@@ -3312,7 +3532,7 @@
             <m:sSubPr>
               <m:ctrlPr>
                 <w:rPr>
-                  <w:rFonts w:ascii="Cambria Math" w:eastAsiaTheme="minorEastAsia" w:hAnsi="Cambria Math"/>
+                  <w:rFonts w:ascii="Cambria Math" w:eastAsiaTheme="minorEastAsia" w:hAnsi="Cambria Math" w:cs="Arial"/>
                   <w:i/>
                   <w:lang w:val="en-GB"/>
                 </w:rPr>
@@ -3321,7 +3541,7 @@
             <m:e>
               <m:r>
                 <w:rPr>
-                  <w:rFonts w:ascii="Cambria Math" w:eastAsiaTheme="minorEastAsia" w:hAnsi="Cambria Math"/>
+                  <w:rFonts w:ascii="Cambria Math" w:eastAsiaTheme="minorEastAsia" w:hAnsi="Cambria Math" w:cs="Arial"/>
                   <w:lang w:val="en-GB"/>
                 </w:rPr>
                 <m:t>m</m:t>
@@ -3330,7 +3550,7 @@
             <m:sub>
               <m:r>
                 <w:rPr>
-                  <w:rFonts w:ascii="Cambria Math" w:eastAsiaTheme="minorEastAsia" w:hAnsi="Cambria Math"/>
+                  <w:rFonts w:ascii="Cambria Math" w:eastAsiaTheme="minorEastAsia" w:hAnsi="Cambria Math" w:cs="Arial"/>
                   <w:lang w:val="en-GB"/>
                 </w:rPr>
                 <m:t>0</m:t>
@@ -3339,7 +3559,7 @@
           </m:sSub>
           <m:r>
             <w:rPr>
-              <w:rFonts w:ascii="Cambria Math" w:eastAsiaTheme="minorEastAsia" w:hAnsi="Cambria Math"/>
+              <w:rFonts w:ascii="Cambria Math" w:eastAsiaTheme="minorEastAsia" w:hAnsi="Cambria Math" w:cs="Arial"/>
               <w:lang w:val="en-GB"/>
             </w:rPr>
             <m:t>= invariant mass</m:t>
@@ -3349,7 +3569,7 @@
               <m:sty m:val="p"/>
             </m:rPr>
             <w:rPr>
-              <w:rFonts w:ascii="Cambria Math" w:eastAsiaTheme="minorEastAsia" w:hAnsi="Cambria Math"/>
+              <w:rFonts w:ascii="Cambria Math" w:eastAsiaTheme="minorEastAsia" w:hAnsi="Cambria Math" w:cs="Arial"/>
               <w:lang w:val="en-GB"/>
             </w:rPr>
             <w:br/>
@@ -3358,7 +3578,7 @@
         <m:oMath>
           <m:r>
             <w:rPr>
-              <w:rFonts w:ascii="Cambria Math" w:eastAsiaTheme="minorEastAsia" w:hAnsi="Cambria Math"/>
+              <w:rFonts w:ascii="Cambria Math" w:eastAsiaTheme="minorEastAsia" w:hAnsi="Cambria Math" w:cs="Arial"/>
               <w:lang w:val="en-GB"/>
             </w:rPr>
             <m:t>E= Energy</m:t>
@@ -3368,7 +3588,7 @@
               <m:sty m:val="p"/>
             </m:rPr>
             <w:rPr>
-              <w:rFonts w:ascii="Cambria Math" w:eastAsiaTheme="minorEastAsia" w:hAnsi="Cambria Math"/>
+              <w:rFonts w:ascii="Cambria Math" w:eastAsiaTheme="minorEastAsia" w:hAnsi="Cambria Math" w:cs="Arial"/>
               <w:lang w:val="en-GB"/>
             </w:rPr>
             <w:br/>
@@ -3377,7 +3597,7 @@
         <m:oMath>
           <m:r>
             <w:rPr>
-              <w:rFonts w:ascii="Cambria Math" w:eastAsiaTheme="minorEastAsia" w:hAnsi="Cambria Math"/>
+              <w:rFonts w:ascii="Cambria Math" w:eastAsiaTheme="minorEastAsia" w:hAnsi="Cambria Math" w:cs="Arial"/>
               <w:lang w:val="en-GB"/>
             </w:rPr>
             <m:t>p= Momentum</m:t>
@@ -3388,20 +3608,20 @@
     <w:p>
       <w:pPr>
         <w:rPr>
-          <w:rFonts w:eastAsiaTheme="minorEastAsia"/>
-          <w:lang w:val="en-GB"/>
-        </w:rPr>
-      </w:pPr>
-      <w:r>
-        <w:rPr>
-          <w:rFonts w:eastAsiaTheme="minorEastAsia"/>
+          <w:rFonts w:ascii="Arial" w:eastAsiaTheme="minorEastAsia" w:hAnsi="Arial" w:cs="Arial"/>
+          <w:lang w:val="en-GB"/>
+        </w:rPr>
+      </w:pPr>
+      <w:r>
+        <w:rPr>
+          <w:rFonts w:ascii="Arial" w:eastAsiaTheme="minorEastAsia" w:hAnsi="Arial" w:cs="Arial"/>
           <w:lang w:val="en-GB"/>
         </w:rPr>
         <w:t xml:space="preserve"> </w:t>
       </w:r>
       <w:r>
         <w:rPr>
-          <w:rFonts w:eastAsiaTheme="minorEastAsia"/>
+          <w:rFonts w:ascii="Arial" w:eastAsiaTheme="minorEastAsia" w:hAnsi="Arial" w:cs="Arial"/>
           <w:lang w:val="en-GB"/>
         </w:rPr>
         <w:br/>
@@ -3409,14 +3629,14 @@
       </w:r>
       <w:r>
         <w:rPr>
-          <w:rFonts w:eastAsiaTheme="minorEastAsia"/>
+          <w:rFonts w:ascii="Arial" w:eastAsiaTheme="minorEastAsia" w:hAnsi="Arial" w:cs="Arial"/>
           <w:lang w:val="en-GB"/>
         </w:rPr>
         <w:t>or the properties the equation becomes</w:t>
       </w:r>
       <w:r>
         <w:rPr>
-          <w:rFonts w:eastAsiaTheme="minorEastAsia"/>
+          <w:rFonts w:ascii="Arial" w:eastAsiaTheme="minorEastAsia" w:hAnsi="Arial" w:cs="Arial"/>
           <w:lang w:val="en-GB"/>
         </w:rPr>
         <w:t xml:space="preserve">: </w:t>
@@ -3425,7 +3645,7 @@
     <w:p>
       <w:pPr>
         <w:rPr>
-          <w:rFonts w:eastAsiaTheme="minorEastAsia"/>
+          <w:rFonts w:ascii="Arial" w:eastAsiaTheme="minorEastAsia" w:hAnsi="Arial" w:cs="Arial"/>
           <w:lang w:val="en-GB"/>
         </w:rPr>
       </w:pPr>
@@ -3435,7 +3655,7 @@
             <m:sSubPr>
               <m:ctrlPr>
                 <w:rPr>
-                  <w:rFonts w:ascii="Cambria Math" w:eastAsiaTheme="minorEastAsia" w:hAnsi="Cambria Math"/>
+                  <w:rFonts w:ascii="Cambria Math" w:eastAsiaTheme="minorEastAsia" w:hAnsi="Cambria Math" w:cs="Arial"/>
                   <w:i/>
                   <w:lang w:val="en-GB"/>
                 </w:rPr>
@@ -3444,7 +3664,7 @@
             <m:e>
               <m:r>
                 <w:rPr>
-                  <w:rFonts w:ascii="Cambria Math" w:eastAsiaTheme="minorEastAsia" w:hAnsi="Cambria Math"/>
+                  <w:rFonts w:ascii="Cambria Math" w:eastAsiaTheme="minorEastAsia" w:hAnsi="Cambria Math" w:cs="Arial"/>
                   <w:lang w:val="en-GB"/>
                 </w:rPr>
                 <m:t>m</m:t>
@@ -3453,7 +3673,7 @@
             <m:sub>
               <m:r>
                 <w:rPr>
-                  <w:rFonts w:ascii="Cambria Math" w:eastAsiaTheme="minorEastAsia" w:hAnsi="Cambria Math"/>
+                  <w:rFonts w:ascii="Cambria Math" w:eastAsiaTheme="minorEastAsia" w:hAnsi="Cambria Math" w:cs="Arial"/>
                   <w:lang w:val="en-GB"/>
                 </w:rPr>
                 <m:t>0</m:t>
@@ -3462,7 +3682,7 @@
           </m:sSub>
           <m:r>
             <w:rPr>
-              <w:rFonts w:ascii="Cambria Math" w:eastAsiaTheme="minorEastAsia" w:hAnsi="Cambria Math"/>
+              <w:rFonts w:ascii="Cambria Math" w:eastAsiaTheme="minorEastAsia" w:hAnsi="Cambria Math" w:cs="Arial"/>
               <w:lang w:val="en-GB"/>
             </w:rPr>
             <m:t>=</m:t>
@@ -3472,7 +3692,7 @@
               <m:degHide m:val="1"/>
               <m:ctrlPr>
                 <w:rPr>
-                  <w:rFonts w:ascii="Cambria Math" w:eastAsiaTheme="minorEastAsia" w:hAnsi="Cambria Math"/>
+                  <w:rFonts w:ascii="Cambria Math" w:eastAsiaTheme="minorEastAsia" w:hAnsi="Cambria Math" w:cs="Arial"/>
                   <w:i/>
                   <w:lang w:val="en-GB"/>
                 </w:rPr>
@@ -3482,7 +3702,7 @@
             <m:e>
               <m:r>
                 <w:rPr>
-                  <w:rFonts w:ascii="Cambria Math" w:eastAsiaTheme="minorEastAsia" w:hAnsi="Cambria Math"/>
+                  <w:rFonts w:ascii="Cambria Math" w:eastAsiaTheme="minorEastAsia" w:hAnsi="Cambria Math" w:cs="Arial"/>
                   <w:lang w:val="en-GB"/>
                 </w:rPr>
                 <m:t>2∙</m:t>
@@ -3491,7 +3711,7 @@
                 <m:sSubPr>
                   <m:ctrlPr>
                     <w:rPr>
-                      <w:rFonts w:ascii="Cambria Math" w:eastAsiaTheme="minorEastAsia" w:hAnsi="Cambria Math"/>
+                      <w:rFonts w:ascii="Cambria Math" w:eastAsiaTheme="minorEastAsia" w:hAnsi="Cambria Math" w:cs="Arial"/>
                       <w:i/>
                       <w:lang w:val="en-GB"/>
                     </w:rPr>
@@ -3500,7 +3720,7 @@
                 <m:e>
                   <m:r>
                     <w:rPr>
-                      <w:rFonts w:ascii="Cambria Math" w:eastAsiaTheme="minorEastAsia" w:hAnsi="Cambria Math"/>
+                      <w:rFonts w:ascii="Cambria Math" w:eastAsiaTheme="minorEastAsia" w:hAnsi="Cambria Math" w:cs="Arial"/>
                       <w:lang w:val="en-GB"/>
                     </w:rPr>
                     <m:t>pt</m:t>
@@ -3509,7 +3729,7 @@
                 <m:sub>
                   <m:r>
                     <w:rPr>
-                      <w:rFonts w:ascii="Cambria Math" w:eastAsiaTheme="minorEastAsia" w:hAnsi="Cambria Math"/>
+                      <w:rFonts w:ascii="Cambria Math" w:eastAsiaTheme="minorEastAsia" w:hAnsi="Cambria Math" w:cs="Arial"/>
                       <w:lang w:val="en-GB"/>
                     </w:rPr>
                     <m:t>1</m:t>
@@ -3518,7 +3738,7 @@
               </m:sSub>
               <m:r>
                 <w:rPr>
-                  <w:rFonts w:ascii="Cambria Math" w:eastAsiaTheme="minorEastAsia" w:hAnsi="Cambria Math"/>
+                  <w:rFonts w:ascii="Cambria Math" w:eastAsiaTheme="minorEastAsia" w:hAnsi="Cambria Math" w:cs="Arial"/>
                   <w:lang w:val="en-GB"/>
                 </w:rPr>
                 <m:t>∙</m:t>
@@ -3527,7 +3747,7 @@
                 <m:sSubPr>
                   <m:ctrlPr>
                     <w:rPr>
-                      <w:rFonts w:ascii="Cambria Math" w:eastAsiaTheme="minorEastAsia" w:hAnsi="Cambria Math"/>
+                      <w:rFonts w:ascii="Cambria Math" w:eastAsiaTheme="minorEastAsia" w:hAnsi="Cambria Math" w:cs="Arial"/>
                       <w:i/>
                       <w:lang w:val="en-GB"/>
                     </w:rPr>
@@ -3536,7 +3756,7 @@
                 <m:e>
                   <m:r>
                     <w:rPr>
-                      <w:rFonts w:ascii="Cambria Math" w:eastAsiaTheme="minorEastAsia" w:hAnsi="Cambria Math"/>
+                      <w:rFonts w:ascii="Cambria Math" w:eastAsiaTheme="minorEastAsia" w:hAnsi="Cambria Math" w:cs="Arial"/>
                       <w:lang w:val="en-GB"/>
                     </w:rPr>
                     <m:t>pt</m:t>
@@ -3545,7 +3765,7 @@
                 <m:sub>
                   <m:r>
                     <w:rPr>
-                      <w:rFonts w:ascii="Cambria Math" w:eastAsiaTheme="minorEastAsia" w:hAnsi="Cambria Math"/>
+                      <w:rFonts w:ascii="Cambria Math" w:eastAsiaTheme="minorEastAsia" w:hAnsi="Cambria Math" w:cs="Arial"/>
                       <w:lang w:val="en-GB"/>
                     </w:rPr>
                     <m:t>2</m:t>
@@ -3554,7 +3774,7 @@
               </m:sSub>
               <m:r>
                 <w:rPr>
-                  <w:rFonts w:ascii="Cambria Math" w:eastAsiaTheme="minorEastAsia" w:hAnsi="Cambria Math"/>
+                  <w:rFonts w:ascii="Cambria Math" w:eastAsiaTheme="minorEastAsia" w:hAnsi="Cambria Math" w:cs="Arial"/>
                   <w:lang w:val="en-GB"/>
                 </w:rPr>
                 <m:t>∙(</m:t>
@@ -3563,7 +3783,7 @@
                 <m:funcPr>
                   <m:ctrlPr>
                     <w:rPr>
-                      <w:rFonts w:ascii="Cambria Math" w:eastAsiaTheme="minorEastAsia" w:hAnsi="Cambria Math"/>
+                      <w:rFonts w:ascii="Cambria Math" w:eastAsiaTheme="minorEastAsia" w:hAnsi="Cambria Math" w:cs="Arial"/>
                       <w:lang w:val="en-GB"/>
                     </w:rPr>
                   </m:ctrlPr>
@@ -3574,14 +3794,14 @@
                       <m:sty m:val="p"/>
                     </m:rPr>
                     <w:rPr>
-                      <w:rFonts w:ascii="Cambria Math" w:eastAsiaTheme="minorEastAsia" w:hAnsi="Cambria Math"/>
+                      <w:rFonts w:ascii="Cambria Math" w:eastAsiaTheme="minorEastAsia" w:hAnsi="Cambria Math" w:cs="Arial"/>
                       <w:lang w:val="en-GB"/>
                     </w:rPr>
                     <m:t>cosh</m:t>
                   </m:r>
                   <m:ctrlPr>
                     <w:rPr>
-                      <w:rFonts w:ascii="Cambria Math" w:eastAsiaTheme="minorEastAsia" w:hAnsi="Cambria Math"/>
+                      <w:rFonts w:ascii="Cambria Math" w:eastAsiaTheme="minorEastAsia" w:hAnsi="Cambria Math" w:cs="Arial"/>
                       <w:i/>
                       <w:lang w:val="en-GB"/>
                     </w:rPr>
@@ -3592,7 +3812,7 @@
                     <m:dPr>
                       <m:ctrlPr>
                         <w:rPr>
-                          <w:rFonts w:ascii="Cambria Math" w:eastAsiaTheme="minorEastAsia" w:hAnsi="Cambria Math"/>
+                          <w:rFonts w:ascii="Cambria Math" w:eastAsiaTheme="minorEastAsia" w:hAnsi="Cambria Math" w:cs="Arial"/>
                           <w:i/>
                           <w:lang w:val="en-GB"/>
                         </w:rPr>
@@ -3603,7 +3823,7 @@
                         <m:sSubPr>
                           <m:ctrlPr>
                             <w:rPr>
-                              <w:rFonts w:ascii="Cambria Math" w:eastAsiaTheme="minorEastAsia" w:hAnsi="Cambria Math"/>
+                              <w:rFonts w:ascii="Cambria Math" w:eastAsiaTheme="minorEastAsia" w:hAnsi="Cambria Math" w:cs="Arial"/>
                               <w:i/>
                               <w:lang w:val="en-GB"/>
                             </w:rPr>
@@ -3612,7 +3832,7 @@
                         <m:e>
                           <m:r>
                             <w:rPr>
-                              <w:rFonts w:ascii="Cambria Math" w:eastAsiaTheme="minorEastAsia" w:hAnsi="Cambria Math"/>
+                              <w:rFonts w:ascii="Cambria Math" w:eastAsiaTheme="minorEastAsia" w:hAnsi="Cambria Math" w:cs="Arial"/>
                               <w:lang w:val="en-GB"/>
                             </w:rPr>
                             <m:t>η</m:t>
@@ -3621,7 +3841,7 @@
                         <m:sub>
                           <m:r>
                             <w:rPr>
-                              <w:rFonts w:ascii="Cambria Math" w:eastAsiaTheme="minorEastAsia" w:hAnsi="Cambria Math"/>
+                              <w:rFonts w:ascii="Cambria Math" w:eastAsiaTheme="minorEastAsia" w:hAnsi="Cambria Math" w:cs="Arial"/>
                               <w:lang w:val="en-GB"/>
                             </w:rPr>
                             <m:t>1</m:t>
@@ -3630,7 +3850,7 @@
                       </m:sSub>
                       <m:r>
                         <w:rPr>
-                          <w:rFonts w:ascii="Cambria Math" w:eastAsiaTheme="minorEastAsia" w:hAnsi="Cambria Math"/>
+                          <w:rFonts w:ascii="Cambria Math" w:eastAsiaTheme="minorEastAsia" w:hAnsi="Cambria Math" w:cs="Arial"/>
                           <w:lang w:val="en-GB"/>
                         </w:rPr>
                         <m:t>-</m:t>
@@ -3639,7 +3859,7 @@
                         <m:sSubPr>
                           <m:ctrlPr>
                             <w:rPr>
-                              <w:rFonts w:ascii="Cambria Math" w:eastAsiaTheme="minorEastAsia" w:hAnsi="Cambria Math"/>
+                              <w:rFonts w:ascii="Cambria Math" w:eastAsiaTheme="minorEastAsia" w:hAnsi="Cambria Math" w:cs="Arial"/>
                               <w:i/>
                               <w:lang w:val="en-GB"/>
                             </w:rPr>
@@ -3648,7 +3868,7 @@
                         <m:e>
                           <m:r>
                             <w:rPr>
-                              <w:rFonts w:ascii="Cambria Math" w:eastAsiaTheme="minorEastAsia" w:hAnsi="Cambria Math"/>
+                              <w:rFonts w:ascii="Cambria Math" w:eastAsiaTheme="minorEastAsia" w:hAnsi="Cambria Math" w:cs="Arial"/>
                               <w:lang w:val="en-GB"/>
                             </w:rPr>
                             <m:t>η</m:t>
@@ -3657,7 +3877,7 @@
                         <m:sub>
                           <m:r>
                             <w:rPr>
-                              <w:rFonts w:ascii="Cambria Math" w:eastAsiaTheme="minorEastAsia" w:hAnsi="Cambria Math"/>
+                              <w:rFonts w:ascii="Cambria Math" w:eastAsiaTheme="minorEastAsia" w:hAnsi="Cambria Math" w:cs="Arial"/>
                               <w:lang w:val="en-GB"/>
                             </w:rPr>
                             <m:t>2</m:t>
@@ -3670,7 +3890,7 @@
               </m:func>
               <m:r>
                 <w:rPr>
-                  <w:rFonts w:ascii="Cambria Math" w:eastAsiaTheme="minorEastAsia" w:hAnsi="Cambria Math"/>
+                  <w:rFonts w:ascii="Cambria Math" w:eastAsiaTheme="minorEastAsia" w:hAnsi="Cambria Math" w:cs="Arial"/>
                   <w:lang w:val="en-GB"/>
                 </w:rPr>
                 <m:t>-</m:t>
@@ -3680,14 +3900,14 @@
                   <m:sty m:val="p"/>
                 </m:rPr>
                 <w:rPr>
-                  <w:rFonts w:ascii="Cambria Math" w:eastAsiaTheme="minorEastAsia" w:hAnsi="Cambria Math"/>
+                  <w:rFonts w:ascii="Cambria Math" w:eastAsiaTheme="minorEastAsia" w:hAnsi="Cambria Math" w:cs="Arial"/>
                   <w:lang w:val="en-GB"/>
                 </w:rPr>
                 <m:t>cosh⁡</m:t>
               </m:r>
               <m:r>
                 <w:rPr>
-                  <w:rFonts w:ascii="Cambria Math" w:eastAsiaTheme="minorEastAsia" w:hAnsi="Cambria Math"/>
+                  <w:rFonts w:ascii="Cambria Math" w:eastAsiaTheme="minorEastAsia" w:hAnsi="Cambria Math" w:cs="Arial"/>
                   <w:lang w:val="en-GB"/>
                 </w:rPr>
                 <m:t>(</m:t>
@@ -3696,7 +3916,7 @@
                 <m:sSubPr>
                   <m:ctrlPr>
                     <w:rPr>
-                      <w:rFonts w:ascii="Cambria Math" w:eastAsiaTheme="minorEastAsia" w:hAnsi="Cambria Math"/>
+                      <w:rFonts w:ascii="Cambria Math" w:eastAsiaTheme="minorEastAsia" w:hAnsi="Cambria Math" w:cs="Arial"/>
                       <w:i/>
                       <w:lang w:val="en-GB"/>
                     </w:rPr>
@@ -3708,7 +3928,7 @@
                       <m:sty m:val="p"/>
                     </m:rPr>
                     <w:rPr>
-                      <w:rFonts w:ascii="Cambria Math" w:eastAsiaTheme="minorEastAsia" w:hAnsi="Cambria Math"/>
+                      <w:rFonts w:ascii="Cambria Math" w:eastAsiaTheme="minorEastAsia" w:hAnsi="Cambria Math" w:cs="Arial"/>
                       <w:lang w:val="en-GB"/>
                     </w:rPr>
                     <m:t>Φ</m:t>
@@ -3717,7 +3937,7 @@
                 <m:sub>
                   <m:r>
                     <w:rPr>
-                      <w:rFonts w:ascii="Cambria Math" w:eastAsiaTheme="minorEastAsia" w:hAnsi="Cambria Math"/>
+                      <w:rFonts w:ascii="Cambria Math" w:eastAsiaTheme="minorEastAsia" w:hAnsi="Cambria Math" w:cs="Arial"/>
                       <w:lang w:val="en-GB"/>
                     </w:rPr>
                     <m:t>1</m:t>
@@ -3726,7 +3946,7 @@
               </m:sSub>
               <m:r>
                 <w:rPr>
-                  <w:rFonts w:ascii="Cambria Math" w:eastAsiaTheme="minorEastAsia" w:hAnsi="Cambria Math"/>
+                  <w:rFonts w:ascii="Cambria Math" w:eastAsiaTheme="minorEastAsia" w:hAnsi="Cambria Math" w:cs="Arial"/>
                   <w:lang w:val="en-GB"/>
                 </w:rPr>
                 <m:t>-</m:t>
@@ -3735,7 +3955,7 @@
                 <m:sSubPr>
                   <m:ctrlPr>
                     <w:rPr>
-                      <w:rFonts w:ascii="Cambria Math" w:eastAsiaTheme="minorEastAsia" w:hAnsi="Cambria Math"/>
+                      <w:rFonts w:ascii="Cambria Math" w:eastAsiaTheme="minorEastAsia" w:hAnsi="Cambria Math" w:cs="Arial"/>
                       <w:i/>
                       <w:lang w:val="en-GB"/>
                     </w:rPr>
@@ -3747,7 +3967,7 @@
                       <m:sty m:val="p"/>
                     </m:rPr>
                     <w:rPr>
-                      <w:rFonts w:ascii="Cambria Math" w:eastAsiaTheme="minorEastAsia" w:hAnsi="Cambria Math"/>
+                      <w:rFonts w:ascii="Cambria Math" w:eastAsiaTheme="minorEastAsia" w:hAnsi="Cambria Math" w:cs="Arial"/>
                       <w:lang w:val="en-GB"/>
                     </w:rPr>
                     <m:t>Φ</m:t>
@@ -3756,7 +3976,7 @@
                 <m:sub>
                   <m:r>
                     <w:rPr>
-                      <w:rFonts w:ascii="Cambria Math" w:eastAsiaTheme="minorEastAsia" w:hAnsi="Cambria Math"/>
+                      <w:rFonts w:ascii="Cambria Math" w:eastAsiaTheme="minorEastAsia" w:hAnsi="Cambria Math" w:cs="Arial"/>
                       <w:lang w:val="en-GB"/>
                     </w:rPr>
                     <m:t>2</m:t>
@@ -3765,20 +3985,27 @@
               </m:sSub>
               <m:r>
                 <w:rPr>
-                  <w:rFonts w:ascii="Cambria Math" w:eastAsiaTheme="minorEastAsia" w:hAnsi="Cambria Math"/>
+                  <w:rFonts w:ascii="Cambria Math" w:eastAsiaTheme="minorEastAsia" w:hAnsi="Cambria Math" w:cs="Arial"/>
                   <w:lang w:val="en-GB"/>
                 </w:rPr>
                 <m:t>)</m:t>
               </m:r>
             </m:e>
           </m:rad>
+          <m:r>
+            <w:rPr>
+              <w:rFonts w:ascii="Cambria Math" w:eastAsiaTheme="minorEastAsia" w:hAnsi="Cambria Math" w:cs="Arial"/>
+              <w:lang w:val="en-GB"/>
+            </w:rPr>
+            <m:t>)</m:t>
+          </m:r>
         </m:oMath>
       </m:oMathPara>
     </w:p>
     <w:p>
       <w:pPr>
         <w:rPr>
-          <w:rFonts w:eastAsiaTheme="minorEastAsia"/>
+          <w:rFonts w:ascii="Arial" w:eastAsiaTheme="minorEastAsia" w:hAnsi="Arial" w:cs="Arial"/>
           <w:lang w:val="en-GB"/>
         </w:rPr>
       </w:pPr>
@@ -3788,7 +4015,7 @@
             <m:sSubPr>
               <m:ctrlPr>
                 <w:rPr>
-                  <w:rFonts w:ascii="Cambria Math" w:eastAsiaTheme="minorEastAsia" w:hAnsi="Cambria Math"/>
+                  <w:rFonts w:ascii="Cambria Math" w:eastAsiaTheme="minorEastAsia" w:hAnsi="Cambria Math" w:cs="Arial"/>
                   <w:i/>
                   <w:lang w:val="en-GB"/>
                 </w:rPr>
@@ -3797,7 +4024,7 @@
             <m:e>
               <m:r>
                 <w:rPr>
-                  <w:rFonts w:ascii="Cambria Math" w:eastAsiaTheme="minorEastAsia" w:hAnsi="Cambria Math"/>
+                  <w:rFonts w:ascii="Cambria Math" w:eastAsiaTheme="minorEastAsia" w:hAnsi="Cambria Math" w:cs="Arial"/>
                   <w:lang w:val="en-GB"/>
                 </w:rPr>
                 <m:t>m</m:t>
@@ -3806,7 +4033,7 @@
             <m:sub>
               <m:r>
                 <w:rPr>
-                  <w:rFonts w:ascii="Cambria Math" w:eastAsiaTheme="minorEastAsia" w:hAnsi="Cambria Math"/>
+                  <w:rFonts w:ascii="Cambria Math" w:eastAsiaTheme="minorEastAsia" w:hAnsi="Cambria Math" w:cs="Arial"/>
                   <w:lang w:val="en-GB"/>
                 </w:rPr>
                 <m:t>0</m:t>
@@ -3815,7 +4042,7 @@
           </m:sSub>
           <m:r>
             <w:rPr>
-              <w:rFonts w:ascii="Cambria Math" w:eastAsiaTheme="minorEastAsia" w:hAnsi="Cambria Math"/>
+              <w:rFonts w:ascii="Cambria Math" w:eastAsiaTheme="minorEastAsia" w:hAnsi="Cambria Math" w:cs="Arial"/>
               <w:lang w:val="en-GB"/>
             </w:rPr>
             <m:t>= invariant mass</m:t>
@@ -3825,7 +4052,7 @@
               <m:sty m:val="p"/>
             </m:rPr>
             <w:rPr>
-              <w:rFonts w:ascii="Cambria Math" w:eastAsiaTheme="minorEastAsia" w:hAnsi="Cambria Math"/>
+              <w:rFonts w:ascii="Cambria Math" w:eastAsiaTheme="minorEastAsia" w:hAnsi="Cambria Math" w:cs="Arial"/>
               <w:lang w:val="en-GB"/>
             </w:rPr>
             <w:br/>
@@ -3834,7 +4061,7 @@
         <m:oMath>
           <m:r>
             <w:rPr>
-              <w:rFonts w:ascii="Cambria Math" w:eastAsiaTheme="minorEastAsia" w:hAnsi="Cambria Math"/>
+              <w:rFonts w:ascii="Cambria Math" w:eastAsiaTheme="minorEastAsia" w:hAnsi="Cambria Math" w:cs="Arial"/>
               <w:lang w:val="en-GB"/>
             </w:rPr>
             <m:t>rest as listed in the table above</m:t>
@@ -3845,20 +4072,20 @@
     <w:p>
       <w:pPr>
         <w:rPr>
-          <w:rFonts w:eastAsiaTheme="minorEastAsia"/>
-          <w:lang w:val="en-GB"/>
-        </w:rPr>
-      </w:pPr>
-      <w:r>
-        <w:rPr>
-          <w:rFonts w:eastAsiaTheme="minorEastAsia"/>
+          <w:rFonts w:ascii="Arial" w:eastAsiaTheme="minorEastAsia" w:hAnsi="Arial" w:cs="Arial"/>
+          <w:lang w:val="en-GB"/>
+        </w:rPr>
+      </w:pPr>
+      <w:r>
+        <w:rPr>
+          <w:rFonts w:ascii="Arial" w:eastAsiaTheme="minorEastAsia" w:hAnsi="Arial" w:cs="Arial"/>
           <w:lang w:val="en-GB"/>
         </w:rPr>
         <w:t>Often</w:t>
       </w:r>
       <w:r>
         <w:rPr>
-          <w:rFonts w:eastAsiaTheme="minorEastAsia"/>
+          <w:rFonts w:ascii="Arial" w:eastAsiaTheme="minorEastAsia" w:hAnsi="Arial" w:cs="Arial"/>
           <w:lang w:val="en-GB"/>
         </w:rPr>
         <w:t xml:space="preserve"> the invariant </w:t>
@@ -3866,14 +4093,14 @@
       <w:proofErr w:type="gramStart"/>
       <w:r>
         <w:rPr>
-          <w:rFonts w:eastAsiaTheme="minorEastAsia"/>
+          <w:rFonts w:ascii="Arial" w:eastAsiaTheme="minorEastAsia" w:hAnsi="Arial" w:cs="Arial"/>
           <w:lang w:val="en-GB"/>
         </w:rPr>
         <w:t xml:space="preserve">mass of the </w:t>
       </w:r>
       <w:r>
         <w:rPr>
-          <w:rFonts w:eastAsiaTheme="minorEastAsia"/>
+          <w:rFonts w:ascii="Arial" w:eastAsiaTheme="minorEastAsia" w:hAnsi="Arial" w:cs="Arial"/>
           <w:lang w:val="en-GB"/>
         </w:rPr>
         <w:t>particle systems are</w:t>
@@ -3881,21 +4108,21 @@
       <w:proofErr w:type="gramEnd"/>
       <w:r>
         <w:rPr>
-          <w:rFonts w:eastAsiaTheme="minorEastAsia"/>
+          <w:rFonts w:ascii="Arial" w:eastAsiaTheme="minorEastAsia" w:hAnsi="Arial" w:cs="Arial"/>
           <w:lang w:val="en-GB"/>
         </w:rPr>
         <w:t xml:space="preserve"> given in the data</w:t>
       </w:r>
       <w:r>
         <w:rPr>
-          <w:rFonts w:eastAsiaTheme="minorEastAsia"/>
+          <w:rFonts w:ascii="Arial" w:eastAsiaTheme="minorEastAsia" w:hAnsi="Arial" w:cs="Arial"/>
           <w:lang w:val="en-GB"/>
         </w:rPr>
         <w:t xml:space="preserve"> files</w:t>
       </w:r>
       <w:r>
         <w:rPr>
-          <w:rFonts w:eastAsiaTheme="minorEastAsia"/>
+          <w:rFonts w:ascii="Arial" w:eastAsiaTheme="minorEastAsia" w:hAnsi="Arial" w:cs="Arial"/>
           <w:lang w:val="en-GB"/>
         </w:rPr>
         <w:t xml:space="preserve">. If you are interested in computing the invariant mass with </w:t>
@@ -3903,7 +4130,7 @@
       <w:proofErr w:type="spellStart"/>
       <w:r>
         <w:rPr>
-          <w:rFonts w:eastAsiaTheme="minorEastAsia"/>
+          <w:rFonts w:ascii="Arial" w:eastAsiaTheme="minorEastAsia" w:hAnsi="Arial" w:cs="Arial"/>
           <w:lang w:val="en-GB"/>
         </w:rPr>
         <w:t>Jupyter</w:t>
@@ -3911,16 +4138,16 @@
       <w:proofErr w:type="spellEnd"/>
       <w:r>
         <w:rPr>
-          <w:rFonts w:eastAsiaTheme="minorEastAsia"/>
+          <w:rFonts w:ascii="Arial" w:eastAsiaTheme="minorEastAsia" w:hAnsi="Arial" w:cs="Arial"/>
           <w:lang w:val="en-GB"/>
         </w:rPr>
         <w:t xml:space="preserve"> there is a notebook describing this at: </w:t>
       </w:r>
-      <w:hyperlink r:id="rId7" w:history="1">
+      <w:hyperlink r:id="rId8" w:history="1">
         <w:r>
           <w:rPr>
             <w:rStyle w:val="Hyperlink"/>
-            <w:rFonts w:eastAsiaTheme="minorEastAsia"/>
+            <w:rFonts w:ascii="Arial" w:eastAsiaTheme="minorEastAsia" w:hAnsi="Arial" w:cs="Arial"/>
             <w:lang w:val="en-GB"/>
           </w:rPr>
           <w:t>https://github.com/cms-opendata-education/cms-jupyter-materials-english/tree/master/Exercises-with-open-data</w:t>
@@ -3928,14 +4155,14 @@
       </w:hyperlink>
       <w:r>
         <w:rPr>
-          <w:rFonts w:eastAsiaTheme="minorEastAsia"/>
+          <w:rFonts w:ascii="Arial" w:eastAsiaTheme="minorEastAsia" w:hAnsi="Arial" w:cs="Arial"/>
           <w:lang w:val="en-GB"/>
         </w:rPr>
         <w:t xml:space="preserve">. </w:t>
       </w:r>
       <w:r>
         <w:rPr>
-          <w:rFonts w:eastAsiaTheme="minorEastAsia"/>
+          <w:rFonts w:ascii="Arial" w:eastAsiaTheme="minorEastAsia" w:hAnsi="Arial" w:cs="Arial"/>
           <w:lang w:val="en-GB"/>
         </w:rPr>
         <w:t xml:space="preserve"> </w:t>
@@ -3944,56 +4171,84 @@
     <w:p>
       <w:pPr>
         <w:rPr>
+          <w:rFonts w:ascii="Arial" w:hAnsi="Arial" w:cs="Arial"/>
           <w:b/>
           <w:lang w:val="en-GB"/>
         </w:rPr>
       </w:pPr>
-      <w:r>
-        <w:rPr>
+    </w:p>
+    <w:p>
+      <w:pPr>
+        <w:rPr>
+          <w:rFonts w:ascii="Arial" w:hAnsi="Arial" w:cs="Arial"/>
           <w:b/>
           <w:lang w:val="en-GB"/>
         </w:rPr>
+      </w:pPr>
+    </w:p>
+    <w:p>
+      <w:pPr>
+        <w:rPr>
+          <w:rFonts w:ascii="Arial" w:hAnsi="Arial" w:cs="Arial"/>
+          <w:b/>
+          <w:lang w:val="en-GB"/>
+        </w:rPr>
+      </w:pPr>
+      <w:r>
+        <w:rPr>
+          <w:rFonts w:ascii="Arial" w:hAnsi="Arial" w:cs="Arial"/>
+          <w:b/>
+          <w:lang w:val="en-GB"/>
+        </w:rPr>
+        <w:lastRenderedPageBreak/>
         <w:t>Natural units</w:t>
       </w:r>
     </w:p>
     <w:p>
       <w:pPr>
         <w:rPr>
-          <w:lang w:val="en-GB"/>
-        </w:rPr>
-      </w:pPr>
-      <w:r>
-        <w:rPr>
+          <w:rFonts w:ascii="Arial" w:hAnsi="Arial" w:cs="Arial"/>
+          <w:lang w:val="en-GB"/>
+        </w:rPr>
+      </w:pPr>
+      <w:r>
+        <w:rPr>
+          <w:rFonts w:ascii="Arial" w:hAnsi="Arial" w:cs="Arial"/>
           <w:lang w:val="en-GB"/>
         </w:rPr>
         <w:t>Natural units are often used in particle physics</w:t>
       </w:r>
       <w:r>
         <w:rPr>
+          <w:rFonts w:ascii="Arial" w:hAnsi="Arial" w:cs="Arial"/>
           <w:lang w:val="en-GB"/>
         </w:rPr>
         <w:t>. They are used to simplif</w:t>
       </w:r>
       <w:r>
         <w:rPr>
+          <w:rFonts w:ascii="Arial" w:hAnsi="Arial" w:cs="Arial"/>
           <w:lang w:val="en-GB"/>
         </w:rPr>
         <w:t>y equations by setting the speed of light</w:t>
       </w:r>
       <w:r>
         <w:rPr>
+          <w:rFonts w:ascii="Arial" w:hAnsi="Arial" w:cs="Arial"/>
           <w:lang w:val="en-GB"/>
         </w:rPr>
         <w:t xml:space="preserve"> equal </w:t>
       </w:r>
       <w:r>
         <w:rPr>
+          <w:rFonts w:ascii="Arial" w:hAnsi="Arial" w:cs="Arial"/>
           <w:lang w:val="en-GB"/>
         </w:rPr>
         <w:t xml:space="preserve">to </w:t>
       </w:r>
       <w:r>
         <w:rPr>
+          <w:rFonts w:ascii="Arial" w:hAnsi="Arial" w:cs="Arial"/>
           <w:lang w:val="en-GB"/>
         </w:rPr>
         <w:t xml:space="preserve">1. </w:t>
@@ -4002,11 +4257,13 @@
     <w:p>
       <w:pPr>
         <w:rPr>
-          <w:lang w:val="en-GB"/>
-        </w:rPr>
-      </w:pPr>
-      <w:r>
-        <w:rPr>
+          <w:rFonts w:ascii="Arial" w:hAnsi="Arial" w:cs="Arial"/>
+          <w:lang w:val="en-GB"/>
+        </w:rPr>
+      </w:pPr>
+      <w:r>
+        <w:rPr>
+          <w:rFonts w:ascii="Arial" w:hAnsi="Arial" w:cs="Arial"/>
           <w:lang w:val="en-GB"/>
         </w:rPr>
         <w:t xml:space="preserve">Using natural units you can e.g. say that the energy of </w:t>
@@ -4014,6 +4271,7 @@
       <w:proofErr w:type="gramStart"/>
       <w:r>
         <w:rPr>
+          <w:rFonts w:ascii="Arial" w:hAnsi="Arial" w:cs="Arial"/>
           <w:lang w:val="en-GB"/>
         </w:rPr>
         <w:t>an</w:t>
@@ -4021,6 +4279,7 @@
       <w:proofErr w:type="gramEnd"/>
       <w:r>
         <w:rPr>
+          <w:rFonts w:ascii="Arial" w:hAnsi="Arial" w:cs="Arial"/>
           <w:lang w:val="en-GB"/>
         </w:rPr>
         <w:t xml:space="preserve"> particle is equal to its mass using the formula of Einstein: </w:t>
@@ -4029,7 +4288,7 @@
     <w:p>
       <w:pPr>
         <w:rPr>
-          <w:rFonts w:eastAsiaTheme="minorEastAsia"/>
+          <w:rFonts w:ascii="Arial" w:eastAsiaTheme="minorEastAsia" w:hAnsi="Arial" w:cs="Arial"/>
           <w:lang w:val="en-GB"/>
         </w:rPr>
       </w:pPr>
@@ -4041,7 +4300,7 @@
               <m:endChr m:val="]"/>
               <m:ctrlPr>
                 <w:rPr>
-                  <w:rFonts w:ascii="Cambria Math" w:hAnsi="Cambria Math"/>
+                  <w:rFonts w:ascii="Cambria Math" w:hAnsi="Cambria Math" w:cs="Arial"/>
                   <w:i/>
                   <w:lang w:val="en-GB"/>
                 </w:rPr>
@@ -4050,7 +4309,7 @@
             <m:e>
               <m:r>
                 <w:rPr>
-                  <w:rFonts w:ascii="Cambria Math" w:hAnsi="Cambria Math"/>
+                  <w:rFonts w:ascii="Cambria Math" w:hAnsi="Cambria Math" w:cs="Arial"/>
                   <w:lang w:val="en-GB"/>
                 </w:rPr>
                 <m:t>m</m:t>
@@ -4059,7 +4318,7 @@
           </m:d>
           <m:r>
             <w:rPr>
-              <w:rFonts w:ascii="Cambria Math" w:hAnsi="Cambria Math"/>
+              <w:rFonts w:ascii="Cambria Math" w:hAnsi="Cambria Math" w:cs="Arial"/>
               <w:lang w:val="en-GB"/>
             </w:rPr>
             <m:t>=</m:t>
@@ -4068,7 +4327,7 @@
             <m:fPr>
               <m:ctrlPr>
                 <w:rPr>
-                  <w:rFonts w:ascii="Cambria Math" w:hAnsi="Cambria Math"/>
+                  <w:rFonts w:ascii="Cambria Math" w:hAnsi="Cambria Math" w:cs="Arial"/>
                   <w:i/>
                   <w:lang w:val="en-GB"/>
                 </w:rPr>
@@ -4077,7 +4336,7 @@
             <m:num>
               <m:r>
                 <w:rPr>
-                  <w:rFonts w:ascii="Cambria Math" w:hAnsi="Cambria Math"/>
+                  <w:rFonts w:ascii="Cambria Math" w:hAnsi="Cambria Math" w:cs="Arial"/>
                   <w:lang w:val="en-GB"/>
                 </w:rPr>
                 <m:t>[E]</m:t>
@@ -4088,7 +4347,7 @@
                 <m:sSupPr>
                   <m:ctrlPr>
                     <w:rPr>
-                      <w:rFonts w:ascii="Cambria Math" w:hAnsi="Cambria Math"/>
+                      <w:rFonts w:ascii="Cambria Math" w:hAnsi="Cambria Math" w:cs="Arial"/>
                       <w:i/>
                       <w:lang w:val="en-GB"/>
                     </w:rPr>
@@ -4097,7 +4356,7 @@
                 <m:e>
                   <m:r>
                     <w:rPr>
-                      <w:rFonts w:ascii="Cambria Math" w:hAnsi="Cambria Math"/>
+                      <w:rFonts w:ascii="Cambria Math" w:hAnsi="Cambria Math" w:cs="Arial"/>
                       <w:lang w:val="en-GB"/>
                     </w:rPr>
                     <m:t>[c]</m:t>
@@ -4106,7 +4365,7 @@
                 <m:sup>
                   <m:r>
                     <w:rPr>
-                      <w:rFonts w:ascii="Cambria Math" w:hAnsi="Cambria Math"/>
+                      <w:rFonts w:ascii="Cambria Math" w:hAnsi="Cambria Math" w:cs="Arial"/>
                       <w:lang w:val="en-GB"/>
                     </w:rPr>
                     <m:t>2</m:t>
@@ -4117,7 +4376,7 @@
           </m:f>
           <m:r>
             <w:rPr>
-              <w:rFonts w:ascii="Cambria Math" w:hAnsi="Cambria Math"/>
+              <w:rFonts w:ascii="Cambria Math" w:hAnsi="Cambria Math" w:cs="Arial"/>
               <w:lang w:val="en-GB"/>
             </w:rPr>
             <m:t>=</m:t>
@@ -4126,7 +4385,7 @@
             <m:fPr>
               <m:ctrlPr>
                 <w:rPr>
-                  <w:rFonts w:ascii="Cambria Math" w:hAnsi="Cambria Math"/>
+                  <w:rFonts w:ascii="Cambria Math" w:hAnsi="Cambria Math" w:cs="Arial"/>
                   <w:i/>
                   <w:lang w:val="en-GB"/>
                 </w:rPr>
@@ -4135,7 +4394,7 @@
             <m:num>
               <m:r>
                 <w:rPr>
-                  <w:rFonts w:ascii="Cambria Math" w:hAnsi="Cambria Math"/>
+                  <w:rFonts w:ascii="Cambria Math" w:hAnsi="Cambria Math" w:cs="Arial"/>
                   <w:lang w:val="en-GB"/>
                 </w:rPr>
                 <m:t>eV</m:t>
@@ -4146,7 +4405,7 @@
                 <m:sSupPr>
                   <m:ctrlPr>
                     <w:rPr>
-                      <w:rFonts w:ascii="Cambria Math" w:hAnsi="Cambria Math"/>
+                      <w:rFonts w:ascii="Cambria Math" w:hAnsi="Cambria Math" w:cs="Arial"/>
                       <w:i/>
                       <w:lang w:val="en-GB"/>
                     </w:rPr>
@@ -4155,7 +4414,7 @@
                 <m:e>
                   <m:r>
                     <w:rPr>
-                      <w:rFonts w:ascii="Cambria Math" w:hAnsi="Cambria Math"/>
+                      <w:rFonts w:ascii="Cambria Math" w:hAnsi="Cambria Math" w:cs="Arial"/>
                       <w:lang w:val="en-GB"/>
                     </w:rPr>
                     <m:t>[c]</m:t>
@@ -4164,7 +4423,7 @@
                 <m:sup>
                   <m:r>
                     <w:rPr>
-                      <w:rFonts w:ascii="Cambria Math" w:hAnsi="Cambria Math"/>
+                      <w:rFonts w:ascii="Cambria Math" w:hAnsi="Cambria Math" w:cs="Arial"/>
                       <w:lang w:val="en-GB"/>
                     </w:rPr>
                     <m:t>2</m:t>
@@ -4178,7 +4437,7 @@
               <m:opEmu m:val="1"/>
               <m:ctrlPr>
                 <w:rPr>
-                  <w:rFonts w:ascii="Cambria Math" w:hAnsi="Cambria Math"/>
+                  <w:rFonts w:ascii="Cambria Math" w:hAnsi="Cambria Math" w:cs="Arial"/>
                   <w:i/>
                   <w:lang w:val="en-GB"/>
                 </w:rPr>
@@ -4191,7 +4450,7 @@
                   <m:vertJc m:val="bot"/>
                   <m:ctrlPr>
                     <w:rPr>
-                      <w:rFonts w:ascii="Cambria Math" w:hAnsi="Cambria Math"/>
+                      <w:rFonts w:ascii="Cambria Math" w:hAnsi="Cambria Math" w:cs="Arial"/>
                       <w:i/>
                       <w:lang w:val="en-GB"/>
                     </w:rPr>
@@ -4200,7 +4459,7 @@
                 <m:e>
                   <m:r>
                     <w:rPr>
-                      <w:rFonts w:ascii="Cambria Math" w:hAnsi="Cambria Math"/>
+                      <w:rFonts w:ascii="Cambria Math" w:hAnsi="Cambria Math" w:cs="Arial"/>
                       <w:lang w:val="en-GB"/>
                     </w:rPr>
                     <m:t>in natural units</m:t>
@@ -4215,7 +4474,7 @@
               <m:endChr m:val="]"/>
               <m:ctrlPr>
                 <w:rPr>
-                  <w:rFonts w:ascii="Cambria Math" w:hAnsi="Cambria Math"/>
+                  <w:rFonts w:ascii="Cambria Math" w:hAnsi="Cambria Math" w:cs="Arial"/>
                   <w:i/>
                   <w:lang w:val="en-GB"/>
                 </w:rPr>
@@ -4224,7 +4483,7 @@
             <m:e>
               <m:r>
                 <w:rPr>
-                  <w:rFonts w:ascii="Cambria Math" w:hAnsi="Cambria Math"/>
+                  <w:rFonts w:ascii="Cambria Math" w:hAnsi="Cambria Math" w:cs="Arial"/>
                   <w:lang w:val="en-GB"/>
                 </w:rPr>
                 <m:t>m</m:t>
@@ -4233,7 +4492,7 @@
           </m:d>
           <m:r>
             <w:rPr>
-              <w:rFonts w:ascii="Cambria Math" w:hAnsi="Cambria Math"/>
+              <w:rFonts w:ascii="Cambria Math" w:hAnsi="Cambria Math" w:cs="Arial"/>
               <w:lang w:val="en-GB"/>
             </w:rPr>
             <m:t>=</m:t>
@@ -4244,7 +4503,7 @@
               <m:endChr m:val="]"/>
               <m:ctrlPr>
                 <w:rPr>
-                  <w:rFonts w:ascii="Cambria Math" w:hAnsi="Cambria Math"/>
+                  <w:rFonts w:ascii="Cambria Math" w:hAnsi="Cambria Math" w:cs="Arial"/>
                   <w:i/>
                   <w:lang w:val="en-GB"/>
                 </w:rPr>
@@ -4253,7 +4512,7 @@
             <m:e>
               <m:r>
                 <w:rPr>
-                  <w:rFonts w:ascii="Cambria Math" w:hAnsi="Cambria Math"/>
+                  <w:rFonts w:ascii="Cambria Math" w:hAnsi="Cambria Math" w:cs="Arial"/>
                   <w:lang w:val="en-GB"/>
                 </w:rPr>
                 <m:t>E</m:t>
@@ -4262,7 +4521,7 @@
           </m:d>
           <m:r>
             <w:rPr>
-              <w:rFonts w:ascii="Cambria Math" w:hAnsi="Cambria Math"/>
+              <w:rFonts w:ascii="Cambria Math" w:hAnsi="Cambria Math" w:cs="Arial"/>
               <w:lang w:val="en-GB"/>
             </w:rPr>
             <m:t>=eV</m:t>
@@ -4273,12 +4532,13 @@
     <w:p>
       <w:pPr>
         <w:rPr>
-          <w:rFonts w:eastAsiaTheme="minorEastAsia"/>
-          <w:lang w:val="en-GB"/>
-        </w:rPr>
-      </w:pPr>
-      <w:r>
-        <w:rPr>
+          <w:rFonts w:ascii="Arial" w:eastAsiaTheme="minorEastAsia" w:hAnsi="Arial" w:cs="Arial"/>
+          <w:lang w:val="en-GB"/>
+        </w:rPr>
+      </w:pPr>
+      <w:r>
+        <w:rPr>
+          <w:rFonts w:ascii="Arial" w:hAnsi="Arial" w:cs="Arial"/>
           <w:lang w:val="en-GB"/>
         </w:rPr>
         <w:br/>
@@ -4289,7 +4549,7 @@
           <m:sSubPr>
             <m:ctrlPr>
               <w:rPr>
-                <w:rFonts w:ascii="Cambria Math" w:hAnsi="Cambria Math"/>
+                <w:rFonts w:ascii="Cambria Math" w:hAnsi="Cambria Math" w:cs="Arial"/>
                 <w:i/>
                 <w:lang w:val="en-GB"/>
               </w:rPr>
@@ -4298,7 +4558,7 @@
           <m:e>
             <m:r>
               <w:rPr>
-                <w:rFonts w:ascii="Cambria Math" w:hAnsi="Cambria Math"/>
+                <w:rFonts w:ascii="Cambria Math" w:hAnsi="Cambria Math" w:cs="Arial"/>
                 <w:lang w:val="en-GB"/>
               </w:rPr>
               <m:t>m</m:t>
@@ -4307,7 +4567,7 @@
           <m:sub>
             <m:r>
               <w:rPr>
-                <w:rFonts w:ascii="Cambria Math" w:hAnsi="Cambria Math"/>
+                <w:rFonts w:ascii="Cambria Math" w:hAnsi="Cambria Math" w:cs="Arial"/>
                 <w:lang w:val="en-GB"/>
               </w:rPr>
               <m:t>p</m:t>
@@ -4316,7 +4576,7 @@
         </m:sSub>
         <m:r>
           <w:rPr>
-            <w:rFonts w:ascii="Cambria Math" w:hAnsi="Cambria Math"/>
+            <w:rFonts w:ascii="Cambria Math" w:hAnsi="Cambria Math" w:cs="Arial"/>
             <w:lang w:val="en-GB"/>
           </w:rPr>
           <m:t>≈1</m:t>
@@ -4325,7 +4585,7 @@
           <m:fPr>
             <m:ctrlPr>
               <w:rPr>
-                <w:rFonts w:ascii="Cambria Math" w:hAnsi="Cambria Math"/>
+                <w:rFonts w:ascii="Cambria Math" w:hAnsi="Cambria Math" w:cs="Arial"/>
                 <w:i/>
                 <w:lang w:val="en-GB"/>
               </w:rPr>
@@ -4334,7 +4594,7 @@
           <m:num>
             <m:r>
               <w:rPr>
-                <w:rFonts w:ascii="Cambria Math" w:hAnsi="Cambria Math"/>
+                <w:rFonts w:ascii="Cambria Math" w:hAnsi="Cambria Math" w:cs="Arial"/>
                 <w:lang w:val="en-GB"/>
               </w:rPr>
               <m:t>GeV</m:t>
@@ -4345,7 +4605,7 @@
               <m:sSupPr>
                 <m:ctrlPr>
                   <w:rPr>
-                    <w:rFonts w:ascii="Cambria Math" w:hAnsi="Cambria Math"/>
+                    <w:rFonts w:ascii="Cambria Math" w:hAnsi="Cambria Math" w:cs="Arial"/>
                     <w:i/>
                     <w:lang w:val="en-GB"/>
                   </w:rPr>
@@ -4358,7 +4618,7 @@
                     <m:endChr m:val="]"/>
                     <m:ctrlPr>
                       <w:rPr>
-                        <w:rFonts w:ascii="Cambria Math" w:hAnsi="Cambria Math"/>
+                        <w:rFonts w:ascii="Cambria Math" w:hAnsi="Cambria Math" w:cs="Arial"/>
                         <w:i/>
                         <w:lang w:val="en-GB"/>
                       </w:rPr>
@@ -4367,7 +4627,7 @@
                   <m:e>
                     <m:r>
                       <w:rPr>
-                        <w:rFonts w:ascii="Cambria Math" w:hAnsi="Cambria Math"/>
+                        <w:rFonts w:ascii="Cambria Math" w:hAnsi="Cambria Math" w:cs="Arial"/>
                         <w:lang w:val="en-GB"/>
                       </w:rPr>
                       <m:t>c</m:t>
@@ -4378,7 +4638,7 @@
               <m:sup>
                 <m:r>
                   <w:rPr>
-                    <w:rFonts w:ascii="Cambria Math" w:hAnsi="Cambria Math"/>
+                    <w:rFonts w:ascii="Cambria Math" w:hAnsi="Cambria Math" w:cs="Arial"/>
                     <w:lang w:val="en-GB"/>
                   </w:rPr>
                   <m:t>2</m:t>
@@ -4389,7 +4649,7 @@
         </m:f>
         <m:r>
           <w:rPr>
-            <w:rFonts w:ascii="Cambria Math" w:hAnsi="Cambria Math"/>
+            <w:rFonts w:ascii="Cambria Math" w:hAnsi="Cambria Math" w:cs="Arial"/>
             <w:lang w:val="en-GB"/>
           </w:rPr>
           <m:t>=1</m:t>
@@ -4398,7 +4658,7 @@
           <m:fPr>
             <m:ctrlPr>
               <w:rPr>
-                <w:rFonts w:ascii="Cambria Math" w:hAnsi="Cambria Math"/>
+                <w:rFonts w:ascii="Cambria Math" w:hAnsi="Cambria Math" w:cs="Arial"/>
                 <w:i/>
                 <w:lang w:val="en-GB"/>
               </w:rPr>
@@ -4407,7 +4667,7 @@
           <m:num>
             <m:r>
               <w:rPr>
-                <w:rFonts w:ascii="Cambria Math" w:hAnsi="Cambria Math"/>
+                <w:rFonts w:ascii="Cambria Math" w:hAnsi="Cambria Math" w:cs="Arial"/>
                 <w:lang w:val="en-GB"/>
               </w:rPr>
               <m:t>GeV</m:t>
@@ -4418,7 +4678,7 @@
               <m:sSupPr>
                 <m:ctrlPr>
                   <w:rPr>
-                    <w:rFonts w:ascii="Cambria Math" w:hAnsi="Cambria Math"/>
+                    <w:rFonts w:ascii="Cambria Math" w:hAnsi="Cambria Math" w:cs="Arial"/>
                     <w:i/>
                     <w:lang w:val="en-GB"/>
                   </w:rPr>
@@ -4427,7 +4687,7 @@
               <m:e>
                 <m:r>
                   <w:rPr>
-                    <w:rFonts w:ascii="Cambria Math" w:hAnsi="Cambria Math"/>
+                    <w:rFonts w:ascii="Cambria Math" w:hAnsi="Cambria Math" w:cs="Arial"/>
                     <w:lang w:val="en-GB"/>
                   </w:rPr>
                   <m:t>c</m:t>
@@ -4436,7 +4696,7 @@
               <m:sup>
                 <m:r>
                   <w:rPr>
-                    <w:rFonts w:ascii="Cambria Math" w:hAnsi="Cambria Math"/>
+                    <w:rFonts w:ascii="Cambria Math" w:hAnsi="Cambria Math" w:cs="Arial"/>
                     <w:lang w:val="en-GB"/>
                   </w:rPr>
                   <m:t>2</m:t>
@@ -4447,7 +4707,7 @@
         </m:f>
         <m:r>
           <w:rPr>
-            <w:rFonts w:ascii="Cambria Math" w:hAnsi="Cambria Math"/>
+            <w:rFonts w:ascii="Cambria Math" w:hAnsi="Cambria Math" w:cs="Arial"/>
             <w:lang w:val="en-GB"/>
           </w:rPr>
           <m:t>=1GeV</m:t>
@@ -4455,7 +4715,7 @@
       </m:oMath>
       <w:r>
         <w:rPr>
-          <w:rFonts w:eastAsiaTheme="minorEastAsia"/>
+          <w:rFonts w:ascii="Arial" w:eastAsiaTheme="minorEastAsia" w:hAnsi="Arial" w:cs="Arial"/>
           <w:lang w:val="en-GB"/>
         </w:rPr>
         <w:t>.</w:t>
@@ -4464,27 +4724,30 @@
     <w:p>
       <w:pPr>
         <w:rPr>
-          <w:lang w:val="en-GB"/>
-        </w:rPr>
-      </w:pPr>
-    </w:p>
-    <w:p>
-      <w:pPr>
-        <w:rPr>
+          <w:rFonts w:ascii="Arial" w:hAnsi="Arial" w:cs="Arial"/>
+          <w:lang w:val="en-GB"/>
+        </w:rPr>
+      </w:pPr>
+    </w:p>
+    <w:p>
+      <w:pPr>
+        <w:rPr>
+          <w:rFonts w:ascii="Arial" w:hAnsi="Arial" w:cs="Arial"/>
           <w:b/>
           <w:lang w:val="en-GB"/>
         </w:rPr>
       </w:pPr>
       <w:r>
         <w:rPr>
+          <w:rFonts w:ascii="Arial" w:hAnsi="Arial" w:cs="Arial"/>
           <w:b/>
           <w:lang w:val="en-GB"/>
         </w:rPr>
-        <w:lastRenderedPageBreak/>
         <w:t>What’s different with the Higgs</w:t>
       </w:r>
       <w:r>
         <w:rPr>
+          <w:rFonts w:ascii="Arial" w:hAnsi="Arial" w:cs="Arial"/>
           <w:b/>
           <w:lang w:val="en-GB"/>
         </w:rPr>
@@ -4492,6 +4755,7 @@
       </w:r>
       <w:r>
         <w:rPr>
+          <w:rFonts w:ascii="Arial" w:hAnsi="Arial" w:cs="Arial"/>
           <w:b/>
           <w:lang w:val="en-GB"/>
         </w:rPr>
@@ -4501,36 +4765,41 @@
     <w:p>
       <w:pPr>
         <w:rPr>
-          <w:rFonts w:eastAsiaTheme="minorEastAsia"/>
-          <w:lang w:val="en-GB"/>
-        </w:rPr>
-      </w:pPr>
-      <w:r>
-        <w:rPr>
+          <w:rFonts w:ascii="Arial" w:eastAsiaTheme="minorEastAsia" w:hAnsi="Arial" w:cs="Arial"/>
+          <w:lang w:val="en-GB"/>
+        </w:rPr>
+      </w:pPr>
+      <w:r>
+        <w:rPr>
+          <w:rFonts w:ascii="Arial" w:hAnsi="Arial" w:cs="Arial"/>
           <w:lang w:val="en-GB"/>
         </w:rPr>
         <w:t>You may ask yourself why there is no task provided where students can explore the data and find the evidence for the Higgs</w:t>
       </w:r>
       <w:r>
         <w:rPr>
+          <w:rFonts w:ascii="Arial" w:hAnsi="Arial" w:cs="Arial"/>
           <w:lang w:val="en-GB"/>
         </w:rPr>
         <w:t xml:space="preserve"> B</w:t>
       </w:r>
       <w:r>
         <w:rPr>
+          <w:rFonts w:ascii="Arial" w:hAnsi="Arial" w:cs="Arial"/>
           <w:lang w:val="en-GB"/>
         </w:rPr>
         <w:t>oson instead of the</w:t>
       </w:r>
       <w:r>
         <w:rPr>
+          <w:rFonts w:ascii="Arial" w:hAnsi="Arial" w:cs="Arial"/>
           <w:lang w:val="en-GB"/>
         </w:rPr>
         <w:t xml:space="preserve"> lesser known</w:t>
       </w:r>
       <w:r>
         <w:rPr>
+          <w:rFonts w:ascii="Arial" w:hAnsi="Arial" w:cs="Arial"/>
           <w:lang w:val="en-GB"/>
         </w:rPr>
         <w:t xml:space="preserve"> </w:t>
@@ -4538,7 +4807,7 @@
       <m:oMath>
         <m:r>
           <w:rPr>
-            <w:rFonts w:ascii="Cambria Math" w:hAnsi="Cambria Math"/>
+            <w:rFonts w:ascii="Cambria Math" w:hAnsi="Cambria Math" w:cs="Arial"/>
             <w:lang w:val="en-GB"/>
           </w:rPr>
           <m:t>J/</m:t>
@@ -4548,7 +4817,7 @@
             <m:sty m:val="p"/>
           </m:rPr>
           <w:rPr>
-            <w:rFonts w:ascii="Cambria Math" w:hAnsi="Cambria Math"/>
+            <w:rFonts w:ascii="Cambria Math" w:hAnsi="Cambria Math" w:cs="Arial"/>
             <w:lang w:val="en-GB"/>
           </w:rPr>
           <m:t>Ψ</m:t>
@@ -4558,25 +4827,15 @@
             <m:sty m:val="p"/>
           </m:rPr>
           <w:rPr>
-            <w:rFonts w:ascii="Cambria Math" w:eastAsiaTheme="minorEastAsia" w:hAnsi="Cambria Math"/>
+            <w:rFonts w:ascii="Cambria Math" w:eastAsiaTheme="minorEastAsia" w:hAnsi="Cambria Math" w:cs="Arial"/>
             <w:lang w:val="en-GB"/>
           </w:rPr>
-          <m:t xml:space="preserve"> – particle</m:t>
-        </m:r>
-        <m:r>
-          <m:rPr>
-            <m:sty m:val="p"/>
-          </m:rPr>
-          <w:rPr>
-            <w:rFonts w:ascii="Cambria Math" w:eastAsiaTheme="minorEastAsia"/>
-            <w:lang w:val="en-GB"/>
-          </w:rPr>
-          <m:t>.</m:t>
+          <m:t xml:space="preserve"> – particle.</m:t>
         </m:r>
       </m:oMath>
       <w:r>
         <w:rPr>
-          <w:rFonts w:eastAsiaTheme="minorEastAsia"/>
+          <w:rFonts w:ascii="Arial" w:eastAsiaTheme="minorEastAsia" w:hAnsi="Arial" w:cs="Arial"/>
           <w:lang w:val="en-GB"/>
         </w:rPr>
         <w:t xml:space="preserve"> In short, this is due to the extra complexity involved in processing the data to find the Higgs boson. The basic principles of the process are, however, very similar. </w:t>
@@ -4588,28 +4847,56 @@
           <w:bottom w:val="single" w:sz="4" w:space="1" w:color="auto"/>
         </w:pBdr>
         <w:rPr>
+          <w:rFonts w:ascii="Arial" w:hAnsi="Arial" w:cs="Arial"/>
           <w:b/>
           <w:lang w:val="en-GB"/>
         </w:rPr>
       </w:pPr>
       <w:r>
         <w:rPr>
+          <w:rFonts w:ascii="Arial" w:hAnsi="Arial" w:cs="Arial"/>
           <w:b/>
           <w:lang w:val="en-GB"/>
         </w:rPr>
-        <w:t xml:space="preserve">Part </w:t>
-      </w:r>
-      <w:r>
-        <w:rPr>
+        <w:t xml:space="preserve">Part 5: </w:t>
+      </w:r>
+      <w:proofErr w:type="spellStart"/>
+      <w:r>
+        <w:rPr>
+          <w:rFonts w:ascii="Arial" w:hAnsi="Arial" w:cs="Arial"/>
           <w:b/>
           <w:lang w:val="en-GB"/>
         </w:rPr>
-        <w:t xml:space="preserve">5: </w:t>
+        <w:t>Jupyter</w:t>
+      </w:r>
+      <w:proofErr w:type="spellEnd"/>
+      <w:r>
+        <w:rPr>
+          <w:rFonts w:ascii="Arial" w:hAnsi="Arial" w:cs="Arial"/>
+          <w:b/>
+          <w:lang w:val="en-GB"/>
+        </w:rPr>
+        <w:t xml:space="preserve"> Notebooks</w:t>
+      </w:r>
+    </w:p>
+    <w:p>
+      <w:pPr>
+        <w:rPr>
+          <w:rFonts w:ascii="Arial" w:hAnsi="Arial" w:cs="Arial"/>
+          <w:lang w:val="en-GB"/>
+        </w:rPr>
+      </w:pPr>
+      <w:r>
+        <w:rPr>
+          <w:rFonts w:ascii="Arial" w:hAnsi="Arial" w:cs="Arial"/>
+          <w:lang w:val="en-GB"/>
+        </w:rPr>
+        <w:t xml:space="preserve">We chose to use </w:t>
       </w:r>
       <w:proofErr w:type="spellStart"/>
       <w:r>
         <w:rPr>
-          <w:b/>
+          <w:rFonts w:ascii="Arial" w:hAnsi="Arial" w:cs="Arial"/>
           <w:lang w:val="en-GB"/>
         </w:rPr>
         <w:t>Jupyter</w:t>
@@ -4617,52 +4904,28 @@
       <w:proofErr w:type="spellEnd"/>
       <w:r>
         <w:rPr>
-          <w:b/>
-          <w:lang w:val="en-GB"/>
-        </w:rPr>
-        <w:t xml:space="preserve"> Notebooks</w:t>
-      </w:r>
-    </w:p>
-    <w:p>
-      <w:pPr>
-        <w:rPr>
-          <w:lang w:val="en-GB"/>
-        </w:rPr>
-      </w:pPr>
-      <w:r>
-        <w:rPr>
-          <w:lang w:val="en-GB"/>
-        </w:rPr>
-        <w:t xml:space="preserve">We chose to use </w:t>
-      </w:r>
-      <w:proofErr w:type="spellStart"/>
-      <w:r>
-        <w:rPr>
-          <w:lang w:val="en-GB"/>
-        </w:rPr>
-        <w:t>Jupyter</w:t>
-      </w:r>
-      <w:proofErr w:type="spellEnd"/>
-      <w:r>
-        <w:rPr>
+          <w:rFonts w:ascii="Arial" w:hAnsi="Arial" w:cs="Arial"/>
           <w:lang w:val="en-GB"/>
         </w:rPr>
         <w:t xml:space="preserve"> notebooks </w:t>
       </w:r>
       <w:r>
         <w:rPr>
+          <w:rFonts w:ascii="Arial" w:hAnsi="Arial" w:cs="Arial"/>
           <w:lang w:val="en-GB"/>
         </w:rPr>
         <w:t xml:space="preserve">as the platform </w:t>
       </w:r>
       <w:r>
         <w:rPr>
+          <w:rFonts w:ascii="Arial" w:hAnsi="Arial" w:cs="Arial"/>
           <w:lang w:val="en-GB"/>
         </w:rPr>
         <w:t>for this task for the following reas</w:t>
       </w:r>
       <w:r>
         <w:rPr>
+          <w:rFonts w:ascii="Arial" w:hAnsi="Arial" w:cs="Arial"/>
           <w:lang w:val="en-GB"/>
         </w:rPr>
         <w:t>ons:</w:t>
@@ -4676,12 +4939,14 @@
           <w:numId w:val="11"/>
         </w:numPr>
         <w:rPr>
+          <w:rFonts w:ascii="Arial" w:hAnsi="Arial" w:cs="Arial"/>
           <w:lang w:val="en-GB"/>
         </w:rPr>
       </w:pPr>
       <w:proofErr w:type="spellStart"/>
       <w:r>
         <w:rPr>
+          <w:rFonts w:ascii="Arial" w:hAnsi="Arial" w:cs="Arial"/>
           <w:lang w:val="en-GB"/>
         </w:rPr>
         <w:t>Jupyter’s</w:t>
@@ -4689,12 +4954,14 @@
       <w:proofErr w:type="spellEnd"/>
       <w:r>
         <w:rPr>
+          <w:rFonts w:ascii="Arial" w:hAnsi="Arial" w:cs="Arial"/>
           <w:lang w:val="en-GB"/>
         </w:rPr>
         <w:t xml:space="preserve"> cell based layout provides a simple and unthreatening environment for students who may not have had much exposure to coding</w:t>
       </w:r>
       <w:r>
         <w:rPr>
+          <w:rFonts w:ascii="Arial" w:hAnsi="Arial" w:cs="Arial"/>
           <w:lang w:val="en-GB"/>
         </w:rPr>
         <w:t>.</w:t>
@@ -4708,11 +4975,13 @@
           <w:numId w:val="11"/>
         </w:numPr>
         <w:rPr>
-          <w:lang w:val="en-GB"/>
-        </w:rPr>
-      </w:pPr>
-      <w:r>
-        <w:rPr>
+          <w:rFonts w:ascii="Arial" w:hAnsi="Arial" w:cs="Arial"/>
+          <w:lang w:val="en-GB"/>
+        </w:rPr>
+      </w:pPr>
+      <w:r>
+        <w:rPr>
+          <w:rFonts w:ascii="Arial" w:hAnsi="Arial" w:cs="Arial"/>
           <w:lang w:val="en-GB"/>
         </w:rPr>
         <w:t xml:space="preserve">Despite the apparent simplicity, </w:t>
@@ -4720,6 +4989,7 @@
       <w:proofErr w:type="spellStart"/>
       <w:r>
         <w:rPr>
+          <w:rFonts w:ascii="Arial" w:hAnsi="Arial" w:cs="Arial"/>
           <w:lang w:val="en-GB"/>
         </w:rPr>
         <w:t>Jupyter</w:t>
@@ -4727,24 +4997,28 @@
       <w:proofErr w:type="spellEnd"/>
       <w:r>
         <w:rPr>
+          <w:rFonts w:ascii="Arial" w:hAnsi="Arial" w:cs="Arial"/>
           <w:lang w:val="en-GB"/>
         </w:rPr>
         <w:t xml:space="preserve"> is a hugely powerful pla</w:t>
       </w:r>
       <w:r>
         <w:rPr>
+          <w:rFonts w:ascii="Arial" w:hAnsi="Arial" w:cs="Arial"/>
           <w:lang w:val="en-GB"/>
         </w:rPr>
         <w:t>tform that supports many of the most important modern</w:t>
       </w:r>
       <w:r>
         <w:rPr>
+          <w:rFonts w:ascii="Arial" w:hAnsi="Arial" w:cs="Arial"/>
           <w:lang w:val="en-GB"/>
         </w:rPr>
         <w:t xml:space="preserve"> programming languages</w:t>
       </w:r>
       <w:r>
         <w:rPr>
+          <w:rFonts w:ascii="Arial" w:hAnsi="Arial" w:cs="Arial"/>
           <w:lang w:val="en-GB"/>
         </w:rPr>
         <w:t>.</w:t>
@@ -4758,12 +5032,14 @@
           <w:numId w:val="11"/>
         </w:numPr>
         <w:rPr>
+          <w:rFonts w:ascii="Arial" w:hAnsi="Arial" w:cs="Arial"/>
           <w:lang w:val="en-GB"/>
         </w:rPr>
       </w:pPr>
       <w:proofErr w:type="spellStart"/>
       <w:r>
         <w:rPr>
+          <w:rFonts w:ascii="Arial" w:hAnsi="Arial" w:cs="Arial"/>
           <w:lang w:val="en-GB"/>
         </w:rPr>
         <w:t>Jupyter</w:t>
@@ -4771,18 +5047,21 @@
       <w:proofErr w:type="spellEnd"/>
       <w:r>
         <w:rPr>
+          <w:rFonts w:ascii="Arial" w:hAnsi="Arial" w:cs="Arial"/>
           <w:lang w:val="en-GB"/>
         </w:rPr>
         <w:t xml:space="preserve"> is widely used in the scientific com</w:t>
       </w:r>
       <w:r>
         <w:rPr>
+          <w:rFonts w:ascii="Arial" w:hAnsi="Arial" w:cs="Arial"/>
           <w:lang w:val="en-GB"/>
         </w:rPr>
         <w:t>munity for data analysis, so</w:t>
       </w:r>
       <w:r>
         <w:rPr>
+          <w:rFonts w:ascii="Arial" w:hAnsi="Arial" w:cs="Arial"/>
           <w:lang w:val="en-GB"/>
         </w:rPr>
         <w:t xml:space="preserve"> students will be exposed to a real-world platform as well as real-world data.</w:t>
@@ -4796,11 +5075,13 @@
           <w:numId w:val="11"/>
         </w:numPr>
         <w:rPr>
-          <w:lang w:val="en-GB"/>
-        </w:rPr>
-      </w:pPr>
-      <w:r>
-        <w:rPr>
+          <w:rFonts w:ascii="Arial" w:hAnsi="Arial" w:cs="Arial"/>
+          <w:lang w:val="en-GB"/>
+        </w:rPr>
+      </w:pPr>
+      <w:r>
+        <w:rPr>
+          <w:rFonts w:ascii="Arial" w:hAnsi="Arial" w:cs="Arial"/>
           <w:lang w:val="en-GB"/>
         </w:rPr>
         <w:t>Python itself is an intuitive programming language that is fairly straightforward to learn as well as being highly relevant and widely used in real-world scientific computing.</w:t>
@@ -4809,11 +5090,13 @@
     <w:p>
       <w:pPr>
         <w:rPr>
-          <w:lang w:val="en-GB"/>
-        </w:rPr>
-      </w:pPr>
-      <w:r>
-        <w:rPr>
+          <w:rFonts w:ascii="Arial" w:hAnsi="Arial" w:cs="Arial"/>
+          <w:lang w:val="en-GB"/>
+        </w:rPr>
+      </w:pPr>
+      <w:r>
+        <w:rPr>
+          <w:rFonts w:ascii="Arial" w:hAnsi="Arial" w:cs="Arial"/>
           <w:lang w:val="en-GB"/>
         </w:rPr>
         <w:t xml:space="preserve">The basic structure of a </w:t>
@@ -4821,6 +5104,7 @@
       <w:proofErr w:type="spellStart"/>
       <w:r>
         <w:rPr>
+          <w:rFonts w:ascii="Arial" w:hAnsi="Arial" w:cs="Arial"/>
           <w:lang w:val="en-GB"/>
         </w:rPr>
         <w:t>Jupyter</w:t>
@@ -4828,30 +5112,35 @@
       <w:proofErr w:type="spellEnd"/>
       <w:r>
         <w:rPr>
+          <w:rFonts w:ascii="Arial" w:hAnsi="Arial" w:cs="Arial"/>
           <w:lang w:val="en-GB"/>
         </w:rPr>
         <w:t xml:space="preserve"> notebook is a series of cells. Cells can either contain text (with html formatting supported) or code. In our notebook, the code cells can accept code in the python 3</w:t>
       </w:r>
       <w:r>
         <w:rPr>
+          <w:rFonts w:ascii="Arial" w:hAnsi="Arial" w:cs="Arial"/>
           <w:lang w:val="en-GB"/>
         </w:rPr>
         <w:t xml:space="preserve"> programming</w:t>
       </w:r>
       <w:r>
         <w:rPr>
+          <w:rFonts w:ascii="Arial" w:hAnsi="Arial" w:cs="Arial"/>
           <w:lang w:val="en-GB"/>
         </w:rPr>
         <w:t xml:space="preserve"> language.</w:t>
       </w:r>
       <w:r>
         <w:rPr>
+          <w:rFonts w:ascii="Arial" w:hAnsi="Arial" w:cs="Arial"/>
           <w:lang w:val="en-GB"/>
         </w:rPr>
         <w:t xml:space="preserve"> </w:t>
       </w:r>
       <w:r>
         <w:rPr>
+          <w:rFonts w:ascii="Arial" w:hAnsi="Arial" w:cs="Arial"/>
           <w:lang w:val="en-GB"/>
         </w:rPr>
         <w:br/>
@@ -4860,6 +5149,7 @@
       <w:proofErr w:type="spellStart"/>
       <w:r>
         <w:rPr>
+          <w:rFonts w:ascii="Arial" w:hAnsi="Arial" w:cs="Arial"/>
           <w:lang w:val="en-GB"/>
         </w:rPr>
         <w:t>Jupyter</w:t>
@@ -4867,12 +5157,14 @@
       <w:proofErr w:type="spellEnd"/>
       <w:r>
         <w:rPr>
+          <w:rFonts w:ascii="Arial" w:hAnsi="Arial" w:cs="Arial"/>
           <w:lang w:val="en-GB"/>
         </w:rPr>
         <w:t xml:space="preserve"> notebooks can be found here:</w:t>
       </w:r>
       <w:r>
         <w:rPr>
+          <w:rFonts w:ascii="Arial" w:hAnsi="Arial" w:cs="Arial"/>
           <w:lang w:val="en-GB"/>
         </w:rPr>
         <w:br/>
@@ -4882,41 +5174,65 @@
     <w:p>
       <w:pPr>
         <w:rPr>
-          <w:lang w:val="en-GB"/>
-        </w:rPr>
-      </w:pPr>
-      <w:r>
-        <w:rPr>
-          <w:lang w:val="en-GB"/>
-        </w:rPr>
+          <w:rFonts w:ascii="Arial" w:hAnsi="Arial" w:cs="Arial"/>
+          <w:lang w:val="en-GB"/>
+        </w:rPr>
+      </w:pPr>
+    </w:p>
+    <w:p>
+      <w:pPr>
+        <w:rPr>
+          <w:rFonts w:ascii="Arial" w:hAnsi="Arial" w:cs="Arial"/>
+          <w:lang w:val="en-GB"/>
+        </w:rPr>
+      </w:pPr>
+    </w:p>
+    <w:p>
+      <w:pPr>
+        <w:rPr>
+          <w:rFonts w:ascii="Arial" w:hAnsi="Arial" w:cs="Arial"/>
+          <w:lang w:val="en-GB"/>
+        </w:rPr>
+      </w:pPr>
+      <w:r>
+        <w:rPr>
+          <w:rFonts w:ascii="Arial" w:hAnsi="Arial" w:cs="Arial"/>
+          <w:lang w:val="en-GB"/>
+        </w:rPr>
+        <w:lastRenderedPageBreak/>
         <w:t>There are three main methods</w:t>
       </w:r>
       <w:r>
         <w:rPr>
+          <w:rFonts w:ascii="Arial" w:hAnsi="Arial" w:cs="Arial"/>
           <w:lang w:val="en-GB"/>
         </w:rPr>
         <w:t xml:space="preserve"> to launch the notebook for the task</w:t>
       </w:r>
       <w:r>
         <w:rPr>
+          <w:rFonts w:ascii="Arial" w:hAnsi="Arial" w:cs="Arial"/>
           <w:lang w:val="en-GB"/>
         </w:rPr>
         <w:t>, cho</w:t>
       </w:r>
       <w:r>
         <w:rPr>
+          <w:rFonts w:ascii="Arial" w:hAnsi="Arial" w:cs="Arial"/>
           <w:lang w:val="en-GB"/>
         </w:rPr>
         <w:t>o</w:t>
       </w:r>
       <w:r>
         <w:rPr>
+          <w:rFonts w:ascii="Arial" w:hAnsi="Arial" w:cs="Arial"/>
           <w:lang w:val="en-GB"/>
         </w:rPr>
         <w:t>se whichever suits your context better</w:t>
       </w:r>
       <w:r>
         <w:rPr>
+          <w:rFonts w:ascii="Arial" w:hAnsi="Arial" w:cs="Arial"/>
           <w:lang w:val="en-GB"/>
         </w:rPr>
         <w:t>:</w:t>
@@ -4930,11 +5246,13 @@
           <w:numId w:val="10"/>
         </w:numPr>
         <w:rPr>
-          <w:lang w:val="en-GB"/>
-        </w:rPr>
-      </w:pPr>
-      <w:r>
-        <w:rPr>
+          <w:rFonts w:ascii="Arial" w:hAnsi="Arial" w:cs="Arial"/>
+          <w:lang w:val="en-GB"/>
+        </w:rPr>
+      </w:pPr>
+      <w:r>
+        <w:rPr>
+          <w:rFonts w:ascii="Arial" w:hAnsi="Arial" w:cs="Arial"/>
           <w:b/>
           <w:lang w:val="en-GB"/>
         </w:rPr>
@@ -4943,6 +5261,7 @@
       <w:proofErr w:type="spellStart"/>
       <w:r>
         <w:rPr>
+          <w:rFonts w:ascii="Arial" w:hAnsi="Arial" w:cs="Arial"/>
           <w:b/>
           <w:lang w:val="en-GB"/>
         </w:rPr>
@@ -4951,12 +5270,14 @@
       <w:proofErr w:type="spellEnd"/>
       <w:r>
         <w:rPr>
+          <w:rFonts w:ascii="Arial" w:hAnsi="Arial" w:cs="Arial"/>
           <w:lang w:val="en-GB"/>
         </w:rPr>
         <w:br/>
       </w:r>
       <w:r>
         <w:rPr>
+          <w:rFonts w:ascii="Arial" w:hAnsi="Arial" w:cs="Arial"/>
           <w:b/>
           <w:i/>
           <w:lang w:val="en-GB"/>
@@ -4965,18 +5286,21 @@
       </w:r>
       <w:r>
         <w:rPr>
+          <w:rFonts w:ascii="Arial" w:hAnsi="Arial" w:cs="Arial"/>
           <w:lang w:val="en-GB"/>
         </w:rPr>
         <w:t xml:space="preserve"> Online and in browser, doesn’t require any software installation. Will reconnect if connection is dropped for a short time.</w:t>
       </w:r>
       <w:r>
         <w:rPr>
+          <w:rFonts w:ascii="Arial" w:hAnsi="Arial" w:cs="Arial"/>
           <w:lang w:val="en-GB"/>
         </w:rPr>
         <w:br/>
       </w:r>
       <w:r>
         <w:rPr>
+          <w:rFonts w:ascii="Arial" w:hAnsi="Arial" w:cs="Arial"/>
           <w:b/>
           <w:i/>
           <w:lang w:val="en-GB"/>
@@ -4985,6 +5309,7 @@
       </w:r>
       <w:r>
         <w:rPr>
+          <w:rFonts w:ascii="Arial" w:hAnsi="Arial" w:cs="Arial"/>
           <w:lang w:val="en-GB"/>
         </w:rPr>
         <w:t xml:space="preserve"> Requires a </w:t>
@@ -4992,6 +5317,7 @@
       <w:proofErr w:type="spellStart"/>
       <w:r>
         <w:rPr>
+          <w:rFonts w:ascii="Arial" w:hAnsi="Arial" w:cs="Arial"/>
           <w:lang w:val="en-GB"/>
         </w:rPr>
         <w:t>google</w:t>
@@ -4999,18 +5325,21 @@
       <w:proofErr w:type="spellEnd"/>
       <w:r>
         <w:rPr>
+          <w:rFonts w:ascii="Arial" w:hAnsi="Arial" w:cs="Arial"/>
           <w:lang w:val="en-GB"/>
         </w:rPr>
         <w:t xml:space="preserve"> account.</w:t>
       </w:r>
       <w:r>
         <w:rPr>
+          <w:rFonts w:ascii="Arial" w:hAnsi="Arial" w:cs="Arial"/>
           <w:lang w:val="en-GB"/>
         </w:rPr>
         <w:br/>
       </w:r>
       <w:r>
         <w:rPr>
+          <w:rFonts w:ascii="Arial" w:hAnsi="Arial" w:cs="Arial"/>
           <w:b/>
           <w:i/>
           <w:lang w:val="en-GB"/>
@@ -5019,26 +5348,30 @@
       </w:r>
       <w:r>
         <w:rPr>
+          <w:rFonts w:ascii="Arial" w:hAnsi="Arial" w:cs="Arial"/>
           <w:lang w:val="en-GB"/>
         </w:rPr>
         <w:t xml:space="preserve"> </w:t>
       </w:r>
       <w:r>
         <w:rPr>
+          <w:rFonts w:ascii="Arial" w:hAnsi="Arial" w:cs="Arial"/>
           <w:lang w:val="en-GB"/>
         </w:rPr>
         <w:br/>
       </w:r>
       <w:r>
         <w:rPr>
+          <w:rFonts w:ascii="Arial" w:hAnsi="Arial" w:cs="Arial"/>
           <w:lang w:val="en-GB"/>
         </w:rPr>
         <w:t xml:space="preserve">Go to </w:t>
       </w:r>
-      <w:hyperlink r:id="rId8" w:history="1">
+      <w:hyperlink r:id="rId9" w:history="1">
         <w:r>
           <w:rPr>
             <w:rStyle w:val="Hyperlink"/>
+            <w:rFonts w:ascii="Arial" w:hAnsi="Arial" w:cs="Arial"/>
             <w:lang w:val="en-GB"/>
           </w:rPr>
           <w:t>https://colab.research.google.com/</w:t>
@@ -5046,12 +5379,14 @@
       </w:hyperlink>
       <w:r>
         <w:rPr>
+          <w:rFonts w:ascii="Arial" w:hAnsi="Arial" w:cs="Arial"/>
           <w:lang w:val="en-GB"/>
         </w:rPr>
         <w:t xml:space="preserve"> </w:t>
       </w:r>
       <w:r>
         <w:rPr>
+          <w:rFonts w:ascii="Arial" w:hAnsi="Arial" w:cs="Arial"/>
           <w:lang w:val="en-GB"/>
         </w:rPr>
         <w:t xml:space="preserve">and sign in with a </w:t>
@@ -5059,6 +5394,7 @@
       <w:proofErr w:type="spellStart"/>
       <w:r>
         <w:rPr>
+          <w:rFonts w:ascii="Arial" w:hAnsi="Arial" w:cs="Arial"/>
           <w:lang w:val="en-GB"/>
         </w:rPr>
         <w:t>google</w:t>
@@ -5066,24 +5402,28 @@
       <w:proofErr w:type="spellEnd"/>
       <w:r>
         <w:rPr>
+          <w:rFonts w:ascii="Arial" w:hAnsi="Arial" w:cs="Arial"/>
           <w:lang w:val="en-GB"/>
         </w:rPr>
         <w:t xml:space="preserve"> account</w:t>
       </w:r>
       <w:r>
         <w:rPr>
+          <w:rFonts w:ascii="Arial" w:hAnsi="Arial" w:cs="Arial"/>
           <w:lang w:val="en-GB"/>
         </w:rPr>
         <w:t>.</w:t>
       </w:r>
       <w:r>
         <w:rPr>
+          <w:rFonts w:ascii="Arial" w:hAnsi="Arial" w:cs="Arial"/>
           <w:lang w:val="en-GB"/>
         </w:rPr>
         <w:br/>
       </w:r>
       <w:r>
         <w:rPr>
+          <w:rFonts w:ascii="Arial" w:hAnsi="Arial" w:cs="Arial"/>
           <w:lang w:val="en-GB"/>
         </w:rPr>
         <w:t xml:space="preserve">You should be presented with a dialog box to open a notebook. Select the </w:t>
@@ -5091,6 +5431,7 @@
       <w:proofErr w:type="spellStart"/>
       <w:r>
         <w:rPr>
+          <w:rFonts w:ascii="Arial" w:hAnsi="Arial" w:cs="Arial"/>
           <w:lang w:val="en-GB"/>
         </w:rPr>
         <w:t>GitHub</w:t>
@@ -5098,14 +5439,16 @@
       <w:proofErr w:type="spellEnd"/>
       <w:r>
         <w:rPr>
+          <w:rFonts w:ascii="Arial" w:hAnsi="Arial" w:cs="Arial"/>
           <w:lang w:val="en-GB"/>
         </w:rPr>
         <w:t xml:space="preserve"> option at the top of the box and type this URL into the search bar: </w:t>
       </w:r>
-      <w:hyperlink r:id="rId9" w:history="1">
+      <w:hyperlink r:id="rId10" w:history="1">
         <w:r>
           <w:rPr>
             <w:rStyle w:val="Hyperlink"/>
+            <w:rFonts w:ascii="Arial" w:hAnsi="Arial" w:cs="Arial"/>
             <w:lang w:val="en-GB"/>
           </w:rPr>
           <w:t>https://github.com/cms-opendata-education/HST-2018</w:t>
@@ -5113,12 +5456,14 @@
       </w:hyperlink>
       <w:r>
         <w:rPr>
+          <w:rFonts w:ascii="Arial" w:hAnsi="Arial" w:cs="Arial"/>
           <w:lang w:val="en-GB"/>
         </w:rPr>
         <w:t xml:space="preserve"> </w:t>
       </w:r>
       <w:r>
         <w:rPr>
+          <w:rFonts w:ascii="Arial" w:hAnsi="Arial" w:cs="Arial"/>
           <w:lang w:val="en-GB"/>
         </w:rPr>
         <w:br/>
@@ -5126,6 +5471,7 @@
       <w:proofErr w:type="gramStart"/>
       <w:r>
         <w:rPr>
+          <w:rFonts w:ascii="Arial" w:hAnsi="Arial" w:cs="Arial"/>
           <w:lang w:val="en-GB"/>
         </w:rPr>
         <w:t>You</w:t>
@@ -5133,6 +5479,7 @@
       <w:proofErr w:type="gramEnd"/>
       <w:r>
         <w:rPr>
+          <w:rFonts w:ascii="Arial" w:hAnsi="Arial" w:cs="Arial"/>
           <w:lang w:val="en-GB"/>
         </w:rPr>
         <w:t xml:space="preserve"> should then be able to open the notebook from the list.</w:t>
@@ -5141,15 +5488,16 @@
     <w:p>
       <w:pPr>
         <w:rPr>
-          <w:lang w:val="en-GB"/>
-        </w:rPr>
-      </w:pPr>
-      <w:r>
-        <w:rPr>
+          <w:rFonts w:ascii="Arial" w:hAnsi="Arial" w:cs="Arial"/>
+          <w:lang w:val="en-GB"/>
+        </w:rPr>
+      </w:pPr>
+      <w:r>
+        <w:rPr>
+          <w:rFonts w:ascii="Arial" w:hAnsi="Arial" w:cs="Arial"/>
           <w:noProof/>
           <w:lang w:val="en-US"/>
         </w:rPr>
-        <w:lastRenderedPageBreak/>
         <w:drawing>
           <wp:inline distT="0" distB="0" distL="0" distR="0" wp14:anchorId="3BB099B4" wp14:editId="047471C3">
             <wp:extent cx="5455482" cy="2725937"/>
@@ -5166,7 +5514,7 @@
                     <pic:cNvPicPr/>
                   </pic:nvPicPr>
                   <pic:blipFill>
-                    <a:blip r:embed="rId10">
+                    <a:blip r:embed="rId11">
                       <a:extLst>
                         <a:ext uri="{28A0092B-C50C-407E-A947-70E740481C1C}">
                           <a14:useLocalDpi xmlns:a14="http://schemas.microsoft.com/office/drawing/2010/main" val="0"/>
@@ -5201,11 +5549,13 @@
           <w:numId w:val="10"/>
         </w:numPr>
         <w:rPr>
-          <w:lang w:val="en-GB"/>
-        </w:rPr>
-      </w:pPr>
-      <w:r>
-        <w:rPr>
+          <w:rFonts w:ascii="Arial" w:hAnsi="Arial" w:cs="Arial"/>
+          <w:lang w:val="en-GB"/>
+        </w:rPr>
+      </w:pPr>
+      <w:r>
+        <w:rPr>
+          <w:rFonts w:ascii="Arial" w:hAnsi="Arial" w:cs="Arial"/>
           <w:b/>
           <w:lang w:val="en-GB"/>
         </w:rPr>
@@ -5213,12 +5563,14 @@
       </w:r>
       <w:r>
         <w:rPr>
+          <w:rFonts w:ascii="Arial" w:hAnsi="Arial" w:cs="Arial"/>
           <w:lang w:val="en-GB"/>
         </w:rPr>
         <w:br/>
       </w:r>
       <w:r>
         <w:rPr>
+          <w:rFonts w:ascii="Arial" w:hAnsi="Arial" w:cs="Arial"/>
           <w:b/>
           <w:i/>
           <w:lang w:val="en-GB"/>
@@ -5227,18 +5579,21 @@
       </w:r>
       <w:r>
         <w:rPr>
+          <w:rFonts w:ascii="Arial" w:hAnsi="Arial" w:cs="Arial"/>
           <w:lang w:val="en-GB"/>
         </w:rPr>
         <w:t xml:space="preserve"> Online and in browser, doesn’t require any software installation. No account required.</w:t>
       </w:r>
       <w:r>
         <w:rPr>
+          <w:rFonts w:ascii="Arial" w:hAnsi="Arial" w:cs="Arial"/>
           <w:lang w:val="en-GB"/>
         </w:rPr>
         <w:br/>
       </w:r>
       <w:r>
         <w:rPr>
+          <w:rFonts w:ascii="Arial" w:hAnsi="Arial" w:cs="Arial"/>
           <w:b/>
           <w:i/>
           <w:lang w:val="en-GB"/>
@@ -5247,6 +5602,7 @@
       </w:r>
       <w:r>
         <w:rPr>
+          <w:rFonts w:ascii="Arial" w:hAnsi="Arial" w:cs="Arial"/>
           <w:lang w:val="en-GB"/>
         </w:rPr>
         <w:t xml:space="preserve"> Requires constant and stable </w:t>
@@ -5254,6 +5610,7 @@
       <w:proofErr w:type="gramStart"/>
       <w:r>
         <w:rPr>
+          <w:rFonts w:ascii="Arial" w:hAnsi="Arial" w:cs="Arial"/>
           <w:lang w:val="en-GB"/>
         </w:rPr>
         <w:t>internet</w:t>
@@ -5261,18 +5618,21 @@
       <w:proofErr w:type="gramEnd"/>
       <w:r>
         <w:rPr>
+          <w:rFonts w:ascii="Arial" w:hAnsi="Arial" w:cs="Arial"/>
           <w:lang w:val="en-GB"/>
         </w:rPr>
         <w:t xml:space="preserve"> connection.</w:t>
       </w:r>
       <w:r>
         <w:rPr>
+          <w:rFonts w:ascii="Arial" w:hAnsi="Arial" w:cs="Arial"/>
           <w:lang w:val="en-GB"/>
         </w:rPr>
         <w:br/>
       </w:r>
       <w:r>
         <w:rPr>
+          <w:rFonts w:ascii="Arial" w:hAnsi="Arial" w:cs="Arial"/>
           <w:b/>
           <w:i/>
           <w:lang w:val="en-GB"/>
@@ -5281,6 +5641,7 @@
       </w:r>
       <w:r>
         <w:rPr>
+          <w:rFonts w:ascii="Arial" w:hAnsi="Arial" w:cs="Arial"/>
           <w:lang w:val="en-GB"/>
         </w:rPr>
         <w:br/>
@@ -5288,14 +5649,16 @@
       </w:r>
       <w:r>
         <w:rPr>
+          <w:rFonts w:ascii="Arial" w:hAnsi="Arial" w:cs="Arial"/>
           <w:lang w:val="en-GB"/>
         </w:rPr>
         <w:t xml:space="preserve">ollow the links here </w:t>
       </w:r>
-      <w:hyperlink r:id="rId11" w:history="1">
+      <w:hyperlink r:id="rId12" w:history="1">
         <w:r>
           <w:rPr>
             <w:rStyle w:val="Hyperlink"/>
+            <w:rFonts w:ascii="Arial" w:hAnsi="Arial" w:cs="Arial"/>
             <w:lang w:val="en-GB"/>
           </w:rPr>
           <w:t>https://github.com/cms-opendata-education/HST-2018</w:t>
@@ -5303,12 +5666,14 @@
       </w:hyperlink>
       <w:r>
         <w:rPr>
+          <w:rFonts w:ascii="Arial" w:hAnsi="Arial" w:cs="Arial"/>
           <w:lang w:val="en-GB"/>
         </w:rPr>
         <w:t xml:space="preserve"> </w:t>
       </w:r>
       <w:r>
         <w:rPr>
+          <w:rFonts w:ascii="Arial" w:hAnsi="Arial" w:cs="Arial"/>
           <w:lang w:val="en-GB"/>
         </w:rPr>
         <w:t xml:space="preserve">to open the notebooks in a binder session. Ensure that your students have an active </w:t>
@@ -5316,6 +5681,7 @@
       <w:proofErr w:type="gramStart"/>
       <w:r>
         <w:rPr>
+          <w:rFonts w:ascii="Arial" w:hAnsi="Arial" w:cs="Arial"/>
           <w:lang w:val="en-GB"/>
         </w:rPr>
         <w:t>internet</w:t>
@@ -5323,12 +5689,14 @@
       <w:proofErr w:type="gramEnd"/>
       <w:r>
         <w:rPr>
+          <w:rFonts w:ascii="Arial" w:hAnsi="Arial" w:cs="Arial"/>
           <w:lang w:val="en-GB"/>
         </w:rPr>
         <w:t xml:space="preserve"> connection while they are working on the notebook.</w:t>
       </w:r>
       <w:r>
         <w:rPr>
+          <w:rFonts w:ascii="Arial" w:hAnsi="Arial" w:cs="Arial"/>
           <w:lang w:val="en-GB"/>
         </w:rPr>
         <w:br/>
@@ -5342,11 +5710,13 @@
           <w:numId w:val="10"/>
         </w:numPr>
         <w:rPr>
-          <w:lang w:val="en-GB"/>
-        </w:rPr>
-      </w:pPr>
-      <w:r>
-        <w:rPr>
+          <w:rFonts w:ascii="Arial" w:hAnsi="Arial" w:cs="Arial"/>
+          <w:lang w:val="en-GB"/>
+        </w:rPr>
+      </w:pPr>
+      <w:r>
+        <w:rPr>
+          <w:rFonts w:ascii="Arial" w:hAnsi="Arial" w:cs="Arial"/>
           <w:b/>
           <w:lang w:val="en-GB"/>
         </w:rPr>
@@ -5355,6 +5725,7 @@
       <w:proofErr w:type="spellStart"/>
       <w:r>
         <w:rPr>
+          <w:rFonts w:ascii="Arial" w:hAnsi="Arial" w:cs="Arial"/>
           <w:b/>
           <w:lang w:val="en-GB"/>
         </w:rPr>
@@ -5363,6 +5734,7 @@
       <w:proofErr w:type="spellEnd"/>
       <w:r>
         <w:rPr>
+          <w:rFonts w:ascii="Arial" w:hAnsi="Arial" w:cs="Arial"/>
           <w:b/>
           <w:lang w:val="en-GB"/>
         </w:rPr>
@@ -5370,12 +5742,14 @@
       </w:r>
       <w:r>
         <w:rPr>
+          <w:rFonts w:ascii="Arial" w:hAnsi="Arial" w:cs="Arial"/>
           <w:lang w:val="en-GB"/>
         </w:rPr>
         <w:br/>
       </w:r>
       <w:r>
         <w:rPr>
+          <w:rFonts w:ascii="Arial" w:hAnsi="Arial" w:cs="Arial"/>
           <w:b/>
           <w:i/>
           <w:lang w:val="en-GB"/>
@@ -5384,6 +5758,7 @@
       </w:r>
       <w:r>
         <w:rPr>
+          <w:rFonts w:ascii="Arial" w:hAnsi="Arial" w:cs="Arial"/>
           <w:lang w:val="en-GB"/>
         </w:rPr>
         <w:t xml:space="preserve"> Local </w:t>
@@ -5391,6 +5766,7 @@
       <w:proofErr w:type="gramStart"/>
       <w:r>
         <w:rPr>
+          <w:rFonts w:ascii="Arial" w:hAnsi="Arial" w:cs="Arial"/>
           <w:lang w:val="en-GB"/>
         </w:rPr>
         <w:t>solution,</w:t>
@@ -5398,18 +5774,21 @@
       <w:proofErr w:type="gramEnd"/>
       <w:r>
         <w:rPr>
+          <w:rFonts w:ascii="Arial" w:hAnsi="Arial" w:cs="Arial"/>
           <w:lang w:val="en-GB"/>
         </w:rPr>
         <w:t xml:space="preserve"> does not require an internet connect</w:t>
       </w:r>
       <w:r>
         <w:rPr>
+          <w:rFonts w:ascii="Arial" w:hAnsi="Arial" w:cs="Arial"/>
           <w:lang w:val="en-GB"/>
         </w:rPr>
         <w:br/>
       </w:r>
       <w:r>
         <w:rPr>
+          <w:rFonts w:ascii="Arial" w:hAnsi="Arial" w:cs="Arial"/>
           <w:b/>
           <w:i/>
           <w:lang w:val="en-GB"/>
@@ -5418,18 +5797,21 @@
       </w:r>
       <w:r>
         <w:rPr>
+          <w:rFonts w:ascii="Arial" w:hAnsi="Arial" w:cs="Arial"/>
           <w:lang w:val="en-GB"/>
         </w:rPr>
         <w:t xml:space="preserve"> Software installation required, must be launched from terminal, may encounter issues if packages are not up to date.</w:t>
       </w:r>
       <w:r>
         <w:rPr>
+          <w:rFonts w:ascii="Arial" w:hAnsi="Arial" w:cs="Arial"/>
           <w:lang w:val="en-GB"/>
         </w:rPr>
         <w:br/>
       </w:r>
       <w:r>
         <w:rPr>
+          <w:rFonts w:ascii="Arial" w:hAnsi="Arial" w:cs="Arial"/>
           <w:b/>
           <w:i/>
           <w:lang w:val="en-GB"/>
@@ -5438,21 +5820,24 @@
       </w:r>
       <w:r>
         <w:rPr>
+          <w:rFonts w:ascii="Arial" w:hAnsi="Arial" w:cs="Arial"/>
           <w:lang w:val="en-GB"/>
         </w:rPr>
         <w:t xml:space="preserve"> </w:t>
       </w:r>
       <w:r>
         <w:rPr>
+          <w:rFonts w:ascii="Arial" w:hAnsi="Arial" w:cs="Arial"/>
           <w:lang w:val="en-GB"/>
         </w:rPr>
         <w:br/>
         <w:t xml:space="preserve">Follow instructions on </w:t>
       </w:r>
-      <w:hyperlink r:id="rId12" w:history="1">
+      <w:hyperlink r:id="rId13" w:history="1">
         <w:r>
           <w:rPr>
             <w:rStyle w:val="Hyperlink"/>
+            <w:rFonts w:ascii="Arial" w:hAnsi="Arial" w:cs="Arial"/>
             <w:lang w:val="en-GB"/>
           </w:rPr>
           <w:t>http://jupyter.org/install</w:t>
@@ -5460,12 +5845,14 @@
       </w:hyperlink>
       <w:r>
         <w:rPr>
+          <w:rFonts w:ascii="Arial" w:hAnsi="Arial" w:cs="Arial"/>
           <w:lang w:val="en-GB"/>
         </w:rPr>
         <w:t xml:space="preserve"> </w:t>
       </w:r>
       <w:r>
         <w:rPr>
+          <w:rFonts w:ascii="Arial" w:hAnsi="Arial" w:cs="Arial"/>
           <w:lang w:val="en-GB"/>
         </w:rPr>
         <w:t xml:space="preserve">to install and run </w:t>
@@ -5473,6 +5860,7 @@
       <w:proofErr w:type="spellStart"/>
       <w:r>
         <w:rPr>
+          <w:rFonts w:ascii="Arial" w:hAnsi="Arial" w:cs="Arial"/>
           <w:lang w:val="en-GB"/>
         </w:rPr>
         <w:t>jupyter</w:t>
@@ -5480,12 +5868,14 @@
       <w:proofErr w:type="spellEnd"/>
       <w:r>
         <w:rPr>
+          <w:rFonts w:ascii="Arial" w:hAnsi="Arial" w:cs="Arial"/>
           <w:lang w:val="en-GB"/>
         </w:rPr>
         <w:t xml:space="preserve"> notebooks.</w:t>
       </w:r>
       <w:r>
         <w:rPr>
+          <w:rFonts w:ascii="Arial" w:hAnsi="Arial" w:cs="Arial"/>
           <w:lang w:val="en-GB"/>
         </w:rPr>
         <w:br/>
@@ -5493,14 +5883,16 @@
       </w:r>
       <w:r>
         <w:rPr>
+          <w:rFonts w:ascii="Arial" w:hAnsi="Arial" w:cs="Arial"/>
           <w:lang w:val="en-GB"/>
         </w:rPr>
         <w:t xml:space="preserve">he task can be downloaded from </w:t>
       </w:r>
-      <w:hyperlink r:id="rId13" w:history="1">
+      <w:hyperlink r:id="rId14" w:history="1">
         <w:r>
           <w:rPr>
             <w:rStyle w:val="Hyperlink"/>
+            <w:rFonts w:ascii="Arial" w:hAnsi="Arial" w:cs="Arial"/>
             <w:lang w:val="en-GB"/>
           </w:rPr>
           <w:t>https://github.com/cms-opendata-education/HST-2018</w:t>
@@ -5508,12 +5900,14 @@
       </w:hyperlink>
       <w:r>
         <w:rPr>
+          <w:rFonts w:ascii="Arial" w:hAnsi="Arial" w:cs="Arial"/>
           <w:lang w:val="en-GB"/>
         </w:rPr>
         <w:t xml:space="preserve"> </w:t>
       </w:r>
       <w:r>
         <w:rPr>
+          <w:rFonts w:ascii="Arial" w:hAnsi="Arial" w:cs="Arial"/>
           <w:lang w:val="en-GB"/>
         </w:rPr>
         <w:br/>
@@ -5525,141 +5919,156 @@
           <w:bottom w:val="single" w:sz="4" w:space="1" w:color="auto"/>
         </w:pBdr>
         <w:rPr>
+          <w:rFonts w:ascii="Arial" w:hAnsi="Arial" w:cs="Arial"/>
           <w:b/>
           <w:lang w:val="en-GB"/>
         </w:rPr>
       </w:pPr>
       <w:r>
         <w:rPr>
+          <w:rFonts w:ascii="Arial" w:hAnsi="Arial" w:cs="Arial"/>
           <w:b/>
           <w:lang w:val="en-GB"/>
         </w:rPr>
-        <w:t xml:space="preserve">Part </w:t>
-      </w:r>
-      <w:r>
-        <w:rPr>
+        <w:lastRenderedPageBreak/>
+        <w:t>Part 6: Task Description and Ideas for Differentiation</w:t>
+      </w:r>
+    </w:p>
+    <w:p>
+      <w:pPr>
+        <w:rPr>
+          <w:rFonts w:ascii="Arial" w:hAnsi="Arial" w:cs="Arial"/>
+          <w:lang w:val="en-GB"/>
+        </w:rPr>
+      </w:pPr>
+      <w:r>
+        <w:rPr>
+          <w:rFonts w:ascii="Arial" w:hAnsi="Arial" w:cs="Arial"/>
+          <w:lang w:val="en-GB"/>
+        </w:rPr>
+        <w:t xml:space="preserve">The main task provided is a </w:t>
+      </w:r>
+      <w:proofErr w:type="spellStart"/>
+      <w:r>
+        <w:rPr>
+          <w:rFonts w:ascii="Arial" w:hAnsi="Arial" w:cs="Arial"/>
+          <w:lang w:val="en-GB"/>
+        </w:rPr>
+        <w:t>Jupyter</w:t>
+      </w:r>
+      <w:proofErr w:type="spellEnd"/>
+      <w:r>
+        <w:rPr>
+          <w:rFonts w:ascii="Arial" w:hAnsi="Arial" w:cs="Arial"/>
+          <w:lang w:val="en-GB"/>
+        </w:rPr>
+        <w:t xml:space="preserve"> notebook for students with</w:t>
+      </w:r>
+      <w:r>
+        <w:rPr>
+          <w:rFonts w:ascii="Arial" w:hAnsi="Arial" w:cs="Arial"/>
+          <w:lang w:val="en-GB"/>
+        </w:rPr>
+        <w:t xml:space="preserve"> </w:t>
+      </w:r>
+      <w:r>
+        <w:rPr>
+          <w:rFonts w:ascii="Arial" w:hAnsi="Arial" w:cs="Arial"/>
+          <w:lang w:val="en-GB"/>
+        </w:rPr>
+        <w:t>information</w:t>
+      </w:r>
+      <w:r>
+        <w:rPr>
+          <w:rFonts w:ascii="Arial" w:hAnsi="Arial" w:cs="Arial"/>
+          <w:lang w:val="en-GB"/>
+        </w:rPr>
+        <w:t xml:space="preserve"> and instructions</w:t>
+      </w:r>
+      <w:r>
+        <w:rPr>
+          <w:rFonts w:ascii="Arial" w:hAnsi="Arial" w:cs="Arial"/>
+          <w:lang w:val="en-GB"/>
+        </w:rPr>
+        <w:t xml:space="preserve"> given</w:t>
+      </w:r>
+      <w:r>
+        <w:rPr>
+          <w:rFonts w:ascii="Arial" w:hAnsi="Arial" w:cs="Arial"/>
+          <w:lang w:val="en-GB"/>
+        </w:rPr>
+        <w:t>. It is considered as a medium-level task</w:t>
+      </w:r>
+      <w:r>
+        <w:rPr>
+          <w:rFonts w:ascii="Arial" w:hAnsi="Arial" w:cs="Arial"/>
+          <w:lang w:val="en-US"/>
+        </w:rPr>
+        <w:t xml:space="preserve"> </w:t>
+      </w:r>
+      <w:r>
+        <w:rPr>
+          <w:rFonts w:ascii="Arial" w:hAnsi="Arial" w:cs="Arial"/>
+          <w:lang w:val="en-GB"/>
+        </w:rPr>
+        <w:t>to be undertaken</w:t>
+      </w:r>
+      <w:r>
+        <w:rPr>
+          <w:rFonts w:ascii="Arial" w:hAnsi="Arial" w:cs="Arial"/>
+          <w:lang w:val="en-GB"/>
+        </w:rPr>
+        <w:t xml:space="preserve"> in the classroom with discussions, brainstorming and teacher’s help if needed. Students will discuss open data and it’s importance, read the data collected at CMS experiment (CERN), present it using different formats, analyse the results, ending up with finding J/psi particle in the spectrum and reflecting on their work. F</w:t>
+      </w:r>
+      <w:r>
+        <w:rPr>
+          <w:rFonts w:ascii="Arial" w:hAnsi="Arial" w:cs="Arial"/>
+          <w:lang w:val="en-GB"/>
+        </w:rPr>
+        <w:t>or more specific information, consult the notebook itself.</w:t>
+      </w:r>
+      <w:r>
+        <w:rPr>
+          <w:rFonts w:ascii="Arial" w:hAnsi="Arial" w:cs="Arial"/>
+          <w:lang w:val="en-GB"/>
+        </w:rPr>
+        <w:t xml:space="preserve">   </w:t>
+      </w:r>
+    </w:p>
+    <w:p>
+      <w:pPr>
+        <w:rPr>
+          <w:rFonts w:ascii="Arial" w:hAnsi="Arial" w:cs="Arial"/>
+          <w:lang w:val="en-GB"/>
+        </w:rPr>
+      </w:pPr>
+      <w:r>
+        <w:rPr>
+          <w:rFonts w:ascii="Arial" w:hAnsi="Arial" w:cs="Arial"/>
+          <w:lang w:val="en-GB"/>
+        </w:rPr>
+        <w:t>The task is aimed</w:t>
+      </w:r>
+      <w:r>
+        <w:rPr>
+          <w:rFonts w:ascii="Arial" w:hAnsi="Arial" w:cs="Arial"/>
+          <w:lang w:val="en-GB"/>
+        </w:rPr>
+        <w:t xml:space="preserve"> at an average student and can be differentiated according to the level (or age) of the students. Here are some suggestions for both extended and lower levels. </w:t>
+      </w:r>
+    </w:p>
+    <w:p>
+      <w:pPr>
+        <w:pStyle w:val="ListParagraph"/>
+        <w:rPr>
+          <w:rFonts w:ascii="Arial" w:hAnsi="Arial" w:cs="Arial"/>
           <w:b/>
           <w:lang w:val="en-GB"/>
         </w:rPr>
-        <w:t>6: Task Description and Ideas for Differentiation</w:t>
-      </w:r>
-    </w:p>
-    <w:p>
-      <w:pPr>
-        <w:rPr>
-          <w:lang w:val="en-GB"/>
-        </w:rPr>
-      </w:pPr>
-      <w:r>
-        <w:rPr>
-          <w:lang w:val="en-GB"/>
-        </w:rPr>
-        <w:t xml:space="preserve">The main task provided is a </w:t>
-      </w:r>
-      <w:proofErr w:type="spellStart"/>
-      <w:r>
-        <w:rPr>
-          <w:lang w:val="en-GB"/>
-        </w:rPr>
-        <w:t>Jupyter</w:t>
-      </w:r>
-      <w:proofErr w:type="spellEnd"/>
-      <w:r>
-        <w:rPr>
-          <w:lang w:val="en-GB"/>
-        </w:rPr>
-        <w:t xml:space="preserve"> notebook for students with</w:t>
-      </w:r>
-      <w:r>
-        <w:rPr>
-          <w:lang w:val="en-GB"/>
-        </w:rPr>
-        <w:t xml:space="preserve"> </w:t>
-      </w:r>
-      <w:r>
-        <w:rPr>
-          <w:lang w:val="en-GB"/>
-        </w:rPr>
-        <w:t>information</w:t>
-      </w:r>
-      <w:r>
-        <w:rPr>
-          <w:lang w:val="en-GB"/>
-        </w:rPr>
-        <w:t xml:space="preserve"> and instructions</w:t>
-      </w:r>
-      <w:r>
-        <w:rPr>
-          <w:lang w:val="en-GB"/>
-        </w:rPr>
-        <w:t xml:space="preserve"> given</w:t>
-      </w:r>
-      <w:r>
-        <w:rPr>
-          <w:lang w:val="en-GB"/>
-        </w:rPr>
-        <w:t>. It is considered as a medium-level task</w:t>
-      </w:r>
-      <w:r>
-        <w:rPr>
-          <w:lang w:val="en-US"/>
-        </w:rPr>
-        <w:t xml:space="preserve"> </w:t>
-      </w:r>
-      <w:r>
-        <w:rPr>
-          <w:lang w:val="en-GB"/>
-        </w:rPr>
-        <w:t>to be undertaken</w:t>
-      </w:r>
-      <w:r>
-        <w:rPr>
-          <w:lang w:val="en-GB"/>
-        </w:rPr>
-        <w:t xml:space="preserve"> in the classroom with discussions, brainstorming and teacher’s help if needed. Students will discuss open data and it’s importance, read the data collected at CMS experiment (CERN), present it using different formats, analyse the results, ending up with finding J/psi particle in the spectrum and reflecting on their work. F</w:t>
-      </w:r>
-      <w:r>
-        <w:rPr>
-          <w:lang w:val="en-GB"/>
-        </w:rPr>
-        <w:t>or more specific information, consult the notebook itself.</w:t>
-      </w:r>
-      <w:r>
-        <w:rPr>
-          <w:lang w:val="en-GB"/>
-        </w:rPr>
-        <w:t xml:space="preserve">   </w:t>
-      </w:r>
-    </w:p>
-    <w:p>
-      <w:pPr>
-        <w:rPr>
-          <w:lang w:val="en-GB"/>
-        </w:rPr>
-      </w:pPr>
-      <w:r>
-        <w:rPr>
-          <w:lang w:val="en-GB"/>
-        </w:rPr>
-        <w:t>The task is aimed</w:t>
-      </w:r>
-      <w:r>
-        <w:rPr>
-          <w:lang w:val="en-GB"/>
-        </w:rPr>
-        <w:t xml:space="preserve"> at an average student and can be differentiated according to the level (or age) of the students. Here are some suggestions for both extended and lower levels. </w:t>
-      </w:r>
-    </w:p>
-    <w:p>
-      <w:pPr>
-        <w:pStyle w:val="ListParagraph"/>
-        <w:rPr>
-          <w:b/>
-          <w:lang w:val="en-GB"/>
-        </w:rPr>
-      </w:pPr>
-      <w:r>
-        <w:rPr>
+      </w:pPr>
+      <w:r>
+        <w:rPr>
+          <w:rFonts w:ascii="Arial" w:hAnsi="Arial" w:cs="Arial"/>
           <w:b/>
           <w:i/>
           <w:lang w:val="en-GB"/>
@@ -5669,6 +6078,7 @@
       <w:proofErr w:type="gramStart"/>
       <w:r>
         <w:rPr>
+          <w:rFonts w:ascii="Arial" w:hAnsi="Arial" w:cs="Arial"/>
           <w:b/>
           <w:i/>
           <w:lang w:val="en-GB"/>
@@ -5677,6 +6087,7 @@
       </w:r>
       <w:r>
         <w:rPr>
+          <w:rFonts w:ascii="Arial" w:hAnsi="Arial" w:cs="Arial"/>
           <w:b/>
           <w:lang w:val="en-GB"/>
         </w:rPr>
@@ -5685,6 +6096,7 @@
       <w:proofErr w:type="gramEnd"/>
       <w:r>
         <w:rPr>
+          <w:rFonts w:ascii="Arial" w:hAnsi="Arial" w:cs="Arial"/>
           <w:b/>
           <w:lang w:val="en-GB"/>
         </w:rPr>
@@ -5694,19 +6106,21 @@
     <w:p>
       <w:pPr>
         <w:rPr>
-          <w:lang w:val="en-GB"/>
-        </w:rPr>
-      </w:pPr>
-      <w:r>
-        <w:rPr>
-          <w:lang w:val="en-GB"/>
-        </w:rPr>
-        <w:lastRenderedPageBreak/>
+          <w:rFonts w:ascii="Arial" w:hAnsi="Arial" w:cs="Arial"/>
+          <w:lang w:val="en-GB"/>
+        </w:rPr>
+      </w:pPr>
+      <w:r>
+        <w:rPr>
+          <w:rFonts w:ascii="Arial" w:hAnsi="Arial" w:cs="Arial"/>
+          <w:lang w:val="en-GB"/>
+        </w:rPr>
         <w:t xml:space="preserve">If students complete previous task </w:t>
       </w:r>
       <w:proofErr w:type="gramStart"/>
       <w:r>
         <w:rPr>
+          <w:rFonts w:ascii="Arial" w:hAnsi="Arial" w:cs="Arial"/>
           <w:lang w:val="en-GB"/>
         </w:rPr>
         <w:t>successfully  they</w:t>
@@ -5714,6 +6128,7 @@
       <w:proofErr w:type="gramEnd"/>
       <w:r>
         <w:rPr>
+          <w:rFonts w:ascii="Arial" w:hAnsi="Arial" w:cs="Arial"/>
           <w:lang w:val="en-GB"/>
         </w:rPr>
         <w:t xml:space="preserve"> are encouraged to </w:t>
@@ -5721,6 +6136,7 @@
       <w:proofErr w:type="spellStart"/>
       <w:r>
         <w:rPr>
+          <w:rFonts w:ascii="Arial" w:hAnsi="Arial" w:cs="Arial"/>
           <w:lang w:val="en-GB"/>
         </w:rPr>
         <w:t>analyze</w:t>
@@ -5728,14 +6144,16 @@
       <w:proofErr w:type="spellEnd"/>
       <w:r>
         <w:rPr>
+          <w:rFonts w:ascii="Arial" w:hAnsi="Arial" w:cs="Arial"/>
           <w:lang w:val="en-GB"/>
         </w:rPr>
         <w:t xml:space="preserve"> another data from CMS ( for instance </w:t>
       </w:r>
-      <w:hyperlink r:id="rId14" w:history="1">
+      <w:hyperlink r:id="rId15" w:history="1">
         <w:r>
           <w:rPr>
             <w:rStyle w:val="Hyperlink"/>
+            <w:rFonts w:ascii="Arial" w:hAnsi="Arial" w:cs="Arial"/>
             <w:lang w:val="en-GB"/>
           </w:rPr>
           <w:t>http://opendata.cern.ch/record/304/files/dielectron.csv</w:t>
@@ -5743,36 +6161,42 @@
       </w:hyperlink>
       <w:r>
         <w:rPr>
+          <w:rFonts w:ascii="Arial" w:hAnsi="Arial" w:cs="Arial"/>
           <w:lang w:val="en-GB"/>
         </w:rPr>
         <w:t xml:space="preserve"> </w:t>
       </w:r>
       <w:r>
         <w:rPr>
+          <w:rFonts w:ascii="Arial" w:hAnsi="Arial" w:cs="Arial"/>
           <w:lang w:val="en-GB"/>
         </w:rPr>
         <w:t xml:space="preserve">) without any scaffolding. It can be </w:t>
       </w:r>
       <w:r>
         <w:rPr>
+          <w:rFonts w:ascii="Arial" w:hAnsi="Arial" w:cs="Arial"/>
           <w:lang w:val="en-GB"/>
         </w:rPr>
         <w:t xml:space="preserve">given as </w:t>
       </w:r>
       <w:r>
         <w:rPr>
+          <w:rFonts w:ascii="Arial" w:hAnsi="Arial" w:cs="Arial"/>
           <w:lang w:val="en-GB"/>
         </w:rPr>
         <w:t>a totally o</w:t>
       </w:r>
       <w:r>
         <w:rPr>
+          <w:rFonts w:ascii="Arial" w:hAnsi="Arial" w:cs="Arial"/>
           <w:lang w:val="en-GB"/>
         </w:rPr>
         <w:t>pen question, as in real-world</w:t>
       </w:r>
       <w:r>
         <w:rPr>
+          <w:rFonts w:ascii="Arial" w:hAnsi="Arial" w:cs="Arial"/>
           <w:lang w:val="en-GB"/>
         </w:rPr>
         <w:t xml:space="preserve"> science. Open question inquiry gives opportunity for unlimited and proper research. </w:t>
@@ -5782,6 +6206,7 @@
       <w:pPr>
         <w:pStyle w:val="ListParagraph"/>
         <w:rPr>
+          <w:rFonts w:ascii="Arial" w:hAnsi="Arial" w:cs="Arial"/>
           <w:b/>
           <w:i/>
           <w:lang w:val="en-GB"/>
@@ -5789,6 +6214,7 @@
       </w:pPr>
       <w:r>
         <w:rPr>
+          <w:rFonts w:ascii="Arial" w:hAnsi="Arial" w:cs="Arial"/>
           <w:b/>
           <w:i/>
           <w:lang w:val="en-GB"/>
@@ -5797,6 +6223,7 @@
       </w:r>
       <w:r>
         <w:rPr>
+          <w:rFonts w:ascii="Arial" w:hAnsi="Arial" w:cs="Arial"/>
           <w:b/>
           <w:i/>
           <w:lang w:val="en-GB"/>
@@ -5805,6 +6232,7 @@
       </w:r>
       <w:r>
         <w:rPr>
+          <w:rFonts w:ascii="Arial" w:hAnsi="Arial" w:cs="Arial"/>
           <w:b/>
           <w:i/>
           <w:lang w:val="en-GB"/>
@@ -5815,29 +6243,34 @@
     <w:p>
       <w:pPr>
         <w:rPr>
+          <w:rFonts w:ascii="Arial" w:hAnsi="Arial" w:cs="Arial"/>
           <w:lang w:val="en-US"/>
         </w:rPr>
       </w:pPr>
       <w:r>
         <w:rPr>
+          <w:rFonts w:ascii="Arial" w:hAnsi="Arial" w:cs="Arial"/>
           <w:lang w:val="en-GB"/>
         </w:rPr>
         <w:t>Depending on the level of the students</w:t>
       </w:r>
       <w:r>
         <w:rPr>
+          <w:rFonts w:ascii="Arial" w:hAnsi="Arial" w:cs="Arial"/>
           <w:lang w:val="en-GB"/>
         </w:rPr>
         <w:t xml:space="preserve"> you can skip some of the tasks provided. One of the possibilities is to give more scaffolding to the histogram </w:t>
       </w:r>
       <w:r>
         <w:rPr>
+          <w:rFonts w:ascii="Arial" w:hAnsi="Arial" w:cs="Arial"/>
           <w:lang w:val="en-GB"/>
         </w:rPr>
         <w:t>construction and finish with its description</w:t>
       </w:r>
       <w:r>
         <w:rPr>
+          <w:rFonts w:ascii="Arial" w:hAnsi="Arial" w:cs="Arial"/>
           <w:lang w:val="en-GB"/>
         </w:rPr>
         <w:t xml:space="preserve">. Additionally, the </w:t>
@@ -5845,30 +6278,35 @@
       <w:proofErr w:type="gramStart"/>
       <w:r>
         <w:rPr>
+          <w:rFonts w:ascii="Arial" w:hAnsi="Arial" w:cs="Arial"/>
           <w:lang w:val="en-GB"/>
         </w:rPr>
         <w:t>code</w:t>
       </w:r>
       <w:r>
         <w:rPr>
+          <w:rFonts w:ascii="Arial" w:hAnsi="Arial" w:cs="Arial"/>
           <w:lang w:val="en-US"/>
         </w:rPr>
         <w:t xml:space="preserve"> </w:t>
       </w:r>
       <w:r>
         <w:rPr>
+          <w:rFonts w:ascii="Arial" w:hAnsi="Arial" w:cs="Arial"/>
           <w:lang w:val="en-GB"/>
         </w:rPr>
         <w:t>cells</w:t>
       </w:r>
       <w:r>
         <w:rPr>
+          <w:rFonts w:ascii="Arial" w:hAnsi="Arial" w:cs="Arial"/>
           <w:lang w:val="en-US"/>
         </w:rPr>
         <w:t xml:space="preserve"> </w:t>
       </w:r>
       <w:r>
         <w:rPr>
+          <w:rFonts w:ascii="Arial" w:hAnsi="Arial" w:cs="Arial"/>
           <w:lang w:val="en-GB"/>
         </w:rPr>
         <w:t>can be written by the teacher</w:t>
@@ -5876,6 +6314,7 @@
       <w:proofErr w:type="gramEnd"/>
       <w:r>
         <w:rPr>
+          <w:rFonts w:ascii="Arial" w:hAnsi="Arial" w:cs="Arial"/>
           <w:lang w:val="en-GB"/>
         </w:rPr>
         <w:t xml:space="preserve"> in advance.</w:t>
@@ -5884,38 +6323,119 @@
     <w:p>
       <w:pPr>
         <w:rPr>
-          <w:lang w:val="en-GB"/>
-        </w:rPr>
-      </w:pPr>
-      <w:r>
-        <w:rPr>
-          <w:lang w:val="en-GB"/>
-        </w:rPr>
+          <w:rFonts w:ascii="Arial" w:hAnsi="Arial" w:cs="Arial"/>
+          <w:lang w:val="en-GB"/>
+        </w:rPr>
+      </w:pPr>
+    </w:p>
+    <w:p>
+      <w:pPr>
+        <w:rPr>
+          <w:rFonts w:ascii="Arial" w:hAnsi="Arial" w:cs="Arial"/>
+          <w:lang w:val="en-GB"/>
+        </w:rPr>
+      </w:pPr>
+    </w:p>
+    <w:p>
+      <w:pPr>
+        <w:rPr>
+          <w:rFonts w:ascii="Arial" w:hAnsi="Arial" w:cs="Arial"/>
+          <w:lang w:val="en-GB"/>
+        </w:rPr>
+      </w:pPr>
+    </w:p>
+    <w:p>
+      <w:pPr>
+        <w:rPr>
+          <w:rFonts w:ascii="Arial" w:hAnsi="Arial" w:cs="Arial"/>
+          <w:lang w:val="en-GB"/>
+        </w:rPr>
+      </w:pPr>
+    </w:p>
+    <w:p>
+      <w:pPr>
+        <w:rPr>
+          <w:rFonts w:ascii="Arial" w:hAnsi="Arial" w:cs="Arial"/>
+          <w:lang w:val="en-GB"/>
+        </w:rPr>
+      </w:pPr>
+    </w:p>
+    <w:p>
+      <w:pPr>
+        <w:rPr>
+          <w:rFonts w:ascii="Arial" w:hAnsi="Arial" w:cs="Arial"/>
+          <w:lang w:val="en-GB"/>
+        </w:rPr>
+      </w:pPr>
+    </w:p>
+    <w:p>
+      <w:pPr>
+        <w:rPr>
+          <w:rFonts w:ascii="Arial" w:hAnsi="Arial" w:cs="Arial"/>
+          <w:lang w:val="en-GB"/>
+        </w:rPr>
+      </w:pPr>
+    </w:p>
+    <w:p>
+      <w:pPr>
+        <w:rPr>
+          <w:rFonts w:ascii="Arial" w:hAnsi="Arial" w:cs="Arial"/>
+          <w:lang w:val="en-GB"/>
+        </w:rPr>
+      </w:pPr>
+    </w:p>
+    <w:p>
+      <w:pPr>
+        <w:rPr>
+          <w:rFonts w:ascii="Arial" w:hAnsi="Arial" w:cs="Arial"/>
+          <w:lang w:val="en-GB"/>
+        </w:rPr>
+      </w:pPr>
+    </w:p>
+    <w:p>
+      <w:pPr>
+        <w:rPr>
+          <w:rFonts w:ascii="Arial" w:hAnsi="Arial" w:cs="Arial"/>
+          <w:lang w:val="en-GB"/>
+        </w:rPr>
+      </w:pPr>
+    </w:p>
+    <w:p>
+      <w:pPr>
+        <w:rPr>
+          <w:rFonts w:ascii="Arial" w:hAnsi="Arial" w:cs="Arial"/>
+          <w:lang w:val="en-GB"/>
+        </w:rPr>
+      </w:pPr>
+    </w:p>
+    <w:p>
+      <w:pPr>
+        <w:rPr>
+          <w:rFonts w:ascii="Arial" w:hAnsi="Arial" w:cs="Arial"/>
+          <w:lang w:val="en-GB"/>
+        </w:rPr>
+      </w:pPr>
+      <w:r>
+        <w:rPr>
+          <w:rFonts w:ascii="Arial" w:hAnsi="Arial" w:cs="Arial"/>
+          <w:lang w:val="en-GB"/>
+        </w:rPr>
+        <w:lastRenderedPageBreak/>
         <w:t xml:space="preserve">At some point it may be necessary to assess the students work. </w:t>
       </w:r>
       <w:r>
         <w:rPr>
+          <w:rFonts w:ascii="Arial" w:hAnsi="Arial" w:cs="Arial"/>
           <w:lang w:val="en-GB"/>
         </w:rPr>
         <w:t>A possible rubric</w:t>
       </w:r>
       <w:r>
         <w:rPr>
-          <w:lang w:val="en-GB"/>
-        </w:rPr>
-        <w:t xml:space="preserve"> is presented below. Each task component can be given corresponding “weight” in order to address to the skill that needs to be focused on</w:t>
-      </w:r>
-      <w:r>
-        <w:rPr>
-          <w:lang w:val="en-GB"/>
-        </w:rPr>
-        <w:t xml:space="preserve"> in this specif</w:t>
-      </w:r>
-      <w:r>
-        <w:rPr>
-          <w:lang w:val="en-GB"/>
-        </w:rPr>
-        <w:t xml:space="preserve">ic task. </w:t>
+          <w:rFonts w:ascii="Arial" w:hAnsi="Arial" w:cs="Arial"/>
+          <w:lang w:val="en-GB"/>
+        </w:rPr>
+        <w:t xml:space="preserve"> is presented below. Each task component can be given corresponding “weight” in order to address to the skill that needs to be focused on in this specific task. </w:t>
       </w:r>
     </w:p>
     <w:tbl>
@@ -5926,10 +6446,10 @@
         <w:tblLook w:val="04A0" w:firstRow="1" w:lastRow="0" w:firstColumn="1" w:lastColumn="0" w:noHBand="0" w:noVBand="1"/>
       </w:tblPr>
       <w:tblGrid>
-        <w:gridCol w:w="1793"/>
-        <w:gridCol w:w="2370"/>
-        <w:gridCol w:w="2494"/>
-        <w:gridCol w:w="3090"/>
+        <w:gridCol w:w="1953"/>
+        <w:gridCol w:w="2314"/>
+        <w:gridCol w:w="2456"/>
+        <w:gridCol w:w="3024"/>
       </w:tblGrid>
       <w:tr>
         <w:trPr>
@@ -5945,12 +6465,14 @@
               <w:spacing w:before="100"/>
               <w:ind w:left="0"/>
               <w:rPr>
+                <w:rFonts w:ascii="Arial" w:hAnsi="Arial" w:cs="Arial"/>
                 <w:b/>
                 <w:lang w:val="en-US"/>
               </w:rPr>
             </w:pPr>
             <w:r>
               <w:rPr>
+                <w:rFonts w:ascii="Arial" w:hAnsi="Arial" w:cs="Arial"/>
                 <w:b/>
                 <w:lang w:val="en-GB"/>
               </w:rPr>
@@ -5958,6 +6480,7 @@
             </w:r>
             <w:r>
               <w:rPr>
+                <w:rFonts w:ascii="Arial" w:hAnsi="Arial" w:cs="Arial"/>
                 <w:b/>
                 <w:lang w:val="en-US"/>
               </w:rPr>
@@ -5974,12 +6497,14 @@
               <w:pStyle w:val="ListParagraph"/>
               <w:ind w:left="0"/>
               <w:rPr>
+                <w:rFonts w:ascii="Arial" w:hAnsi="Arial" w:cs="Arial"/>
                 <w:b/>
                 <w:lang w:val="ru-RU"/>
               </w:rPr>
             </w:pPr>
             <w:r>
               <w:rPr>
+                <w:rFonts w:ascii="Arial" w:hAnsi="Arial" w:cs="Arial"/>
                 <w:b/>
                 <w:lang w:val="ru-RU"/>
               </w:rPr>
@@ -5996,12 +6521,14 @@
               <w:pStyle w:val="ListParagraph"/>
               <w:ind w:left="0"/>
               <w:rPr>
+                <w:rFonts w:ascii="Arial" w:hAnsi="Arial" w:cs="Arial"/>
                 <w:b/>
                 <w:lang w:val="en-US"/>
               </w:rPr>
             </w:pPr>
             <w:r>
               <w:rPr>
+                <w:rFonts w:ascii="Arial" w:hAnsi="Arial" w:cs="Arial"/>
                 <w:b/>
                 <w:lang w:val="en-US"/>
               </w:rPr>
@@ -6018,12 +6545,14 @@
               <w:pStyle w:val="ListParagraph"/>
               <w:ind w:left="0"/>
               <w:rPr>
+                <w:rFonts w:ascii="Arial" w:hAnsi="Arial" w:cs="Arial"/>
                 <w:b/>
                 <w:lang w:val="en-US"/>
               </w:rPr>
             </w:pPr>
             <w:r>
               <w:rPr>
+                <w:rFonts w:ascii="Arial" w:hAnsi="Arial" w:cs="Arial"/>
                 <w:b/>
                 <w:lang w:val="en-US"/>
               </w:rPr>
@@ -6045,11 +6574,13 @@
               <w:pStyle w:val="ListParagraph"/>
               <w:ind w:left="0"/>
               <w:rPr>
+                <w:rFonts w:ascii="Arial" w:hAnsi="Arial" w:cs="Arial"/>
                 <w:lang w:val="en-GB"/>
               </w:rPr>
             </w:pPr>
             <w:r>
               <w:rPr>
+                <w:rFonts w:ascii="Arial" w:hAnsi="Arial" w:cs="Arial"/>
                 <w:lang w:val="en-GB"/>
               </w:rPr>
               <w:t>Coding</w:t>
@@ -6065,11 +6596,13 @@
               <w:pStyle w:val="ListParagraph"/>
               <w:ind w:left="0"/>
               <w:rPr>
+                <w:rFonts w:ascii="Arial" w:hAnsi="Arial" w:cs="Arial"/>
                 <w:lang w:val="en-GB"/>
               </w:rPr>
             </w:pPr>
             <w:r>
               <w:rPr>
+                <w:rFonts w:ascii="Arial" w:hAnsi="Arial" w:cs="Arial"/>
                 <w:lang w:val="en-GB"/>
               </w:rPr>
               <w:t>Most code cells are provided;</w:t>
@@ -6080,11 +6613,13 @@
               <w:pStyle w:val="ListParagraph"/>
               <w:ind w:left="0"/>
               <w:rPr>
+                <w:rFonts w:ascii="Arial" w:hAnsi="Arial" w:cs="Arial"/>
                 <w:lang w:val="en-GB"/>
               </w:rPr>
             </w:pPr>
             <w:r>
               <w:rPr>
+                <w:rFonts w:ascii="Arial" w:hAnsi="Arial" w:cs="Arial"/>
                 <w:lang w:val="en-GB"/>
               </w:rPr>
               <w:t xml:space="preserve"> </w:t>
@@ -6092,6 +6627,7 @@
             <w:proofErr w:type="gramStart"/>
             <w:r>
               <w:rPr>
+                <w:rFonts w:ascii="Arial" w:hAnsi="Arial" w:cs="Arial"/>
                 <w:lang w:val="en-GB"/>
               </w:rPr>
               <w:t>student</w:t>
@@ -6099,6 +6635,7 @@
             <w:proofErr w:type="gramEnd"/>
             <w:r>
               <w:rPr>
+                <w:rFonts w:ascii="Arial" w:hAnsi="Arial" w:cs="Arial"/>
                 <w:lang w:val="en-GB"/>
               </w:rPr>
               <w:t xml:space="preserve"> fills the gaps with teacher’s guidance;</w:t>
@@ -6109,11 +6646,13 @@
               <w:pStyle w:val="ListParagraph"/>
               <w:ind w:left="0"/>
               <w:rPr>
+                <w:rFonts w:ascii="Arial" w:hAnsi="Arial" w:cs="Arial"/>
                 <w:lang w:val="en-GB"/>
               </w:rPr>
             </w:pPr>
             <w:r>
               <w:rPr>
+                <w:rFonts w:ascii="Arial" w:hAnsi="Arial" w:cs="Arial"/>
                 <w:lang w:val="en-GB"/>
               </w:rPr>
               <w:t xml:space="preserve"> Only some of given functions are used and filled correctly.</w:t>
@@ -6129,11 +6668,13 @@
               <w:pStyle w:val="ListParagraph"/>
               <w:ind w:left="0"/>
               <w:rPr>
+                <w:rFonts w:ascii="Arial" w:hAnsi="Arial" w:cs="Arial"/>
                 <w:lang w:val="en-GB"/>
               </w:rPr>
             </w:pPr>
             <w:r>
               <w:rPr>
+                <w:rFonts w:ascii="Arial" w:hAnsi="Arial" w:cs="Arial"/>
                 <w:lang w:val="en-GB"/>
               </w:rPr>
               <w:t>Some cell codes are provided;</w:t>
@@ -6144,11 +6685,13 @@
               <w:pStyle w:val="ListParagraph"/>
               <w:ind w:left="0"/>
               <w:rPr>
+                <w:rFonts w:ascii="Arial" w:hAnsi="Arial" w:cs="Arial"/>
                 <w:lang w:val="en-GB"/>
               </w:rPr>
             </w:pPr>
             <w:r>
               <w:rPr>
+                <w:rFonts w:ascii="Arial" w:hAnsi="Arial" w:cs="Arial"/>
                 <w:lang w:val="en-GB"/>
               </w:rPr>
               <w:t xml:space="preserve"> Students use all the functions given correctly. </w:t>
@@ -6164,11 +6707,13 @@
               <w:pStyle w:val="ListParagraph"/>
               <w:ind w:left="0"/>
               <w:rPr>
+                <w:rFonts w:ascii="Arial" w:hAnsi="Arial" w:cs="Arial"/>
                 <w:lang w:val="en-GB"/>
               </w:rPr>
             </w:pPr>
             <w:r>
               <w:rPr>
+                <w:rFonts w:ascii="Arial" w:hAnsi="Arial" w:cs="Arial"/>
                 <w:lang w:val="en-GB"/>
               </w:rPr>
               <w:t>All code cells are written completely by the student;</w:t>
@@ -6179,11 +6724,13 @@
               <w:pStyle w:val="ListParagraph"/>
               <w:ind w:left="0"/>
               <w:rPr>
+                <w:rFonts w:ascii="Arial" w:hAnsi="Arial" w:cs="Arial"/>
                 <w:lang w:val="en-GB"/>
               </w:rPr>
             </w:pPr>
             <w:r>
               <w:rPr>
+                <w:rFonts w:ascii="Arial" w:hAnsi="Arial" w:cs="Arial"/>
                 <w:lang w:val="en-GB"/>
               </w:rPr>
               <w:t>The coding structure is precise and easy to follow;</w:t>
@@ -6194,11 +6741,13 @@
               <w:pStyle w:val="ListParagraph"/>
               <w:ind w:left="0"/>
               <w:rPr>
+                <w:rFonts w:ascii="Arial" w:hAnsi="Arial" w:cs="Arial"/>
                 <w:lang w:val="en-GB"/>
               </w:rPr>
             </w:pPr>
             <w:r>
               <w:rPr>
+                <w:rFonts w:ascii="Arial" w:hAnsi="Arial" w:cs="Arial"/>
                 <w:lang w:val="en-GB"/>
               </w:rPr>
               <w:t xml:space="preserve">Some additional functions (except given ones) are used. </w:t>
@@ -6219,11 +6768,13 @@
               <w:pStyle w:val="ListParagraph"/>
               <w:ind w:left="0"/>
               <w:rPr>
+                <w:rFonts w:ascii="Arial" w:hAnsi="Arial" w:cs="Arial"/>
                 <w:lang w:val="en-GB"/>
               </w:rPr>
             </w:pPr>
             <w:r>
               <w:rPr>
+                <w:rFonts w:ascii="Arial" w:hAnsi="Arial" w:cs="Arial"/>
                 <w:lang w:val="en-GB"/>
               </w:rPr>
               <w:t xml:space="preserve">Plotting </w:t>
@@ -6239,11 +6790,13 @@
               <w:pStyle w:val="ListParagraph"/>
               <w:ind w:left="0"/>
               <w:rPr>
+                <w:rFonts w:ascii="Arial" w:hAnsi="Arial" w:cs="Arial"/>
                 <w:lang w:val="en-GB"/>
               </w:rPr>
             </w:pPr>
             <w:r>
               <w:rPr>
+                <w:rFonts w:ascii="Arial" w:hAnsi="Arial" w:cs="Arial"/>
                 <w:lang w:val="en-GB"/>
               </w:rPr>
               <w:t>Number of bins is chosen in a way that it is possible to detect a particle properly with teacher’s guidance;</w:t>
@@ -6254,11 +6807,13 @@
               <w:pStyle w:val="ListParagraph"/>
               <w:ind w:left="0"/>
               <w:rPr>
+                <w:rFonts w:ascii="Arial" w:hAnsi="Arial" w:cs="Arial"/>
                 <w:lang w:val="en-GB"/>
               </w:rPr>
             </w:pPr>
             <w:r>
               <w:rPr>
+                <w:rFonts w:ascii="Arial" w:hAnsi="Arial" w:cs="Arial"/>
                 <w:lang w:val="en-GB"/>
               </w:rPr>
               <w:t>The axis are labelled, the picture is named;</w:t>
@@ -6269,6 +6824,7 @@
               <w:pStyle w:val="ListParagraph"/>
               <w:ind w:left="0"/>
               <w:rPr>
+                <w:rFonts w:ascii="Arial" w:hAnsi="Arial" w:cs="Arial"/>
                 <w:lang w:val="en-GB"/>
               </w:rPr>
             </w:pPr>
@@ -6278,6 +6834,7 @@
               <w:pStyle w:val="ListParagraph"/>
               <w:ind w:left="0"/>
               <w:rPr>
+                <w:rFonts w:ascii="Arial" w:hAnsi="Arial" w:cs="Arial"/>
                 <w:lang w:val="en-GB"/>
               </w:rPr>
             </w:pPr>
@@ -6292,11 +6849,13 @@
               <w:pStyle w:val="ListParagraph"/>
               <w:ind w:left="0"/>
               <w:rPr>
+                <w:rFonts w:ascii="Arial" w:hAnsi="Arial" w:cs="Arial"/>
                 <w:lang w:val="en-GB"/>
               </w:rPr>
             </w:pPr>
             <w:r>
               <w:rPr>
+                <w:rFonts w:ascii="Arial" w:hAnsi="Arial" w:cs="Arial"/>
                 <w:lang w:val="en-GB"/>
               </w:rPr>
               <w:t>Number of bins is chosen in a way that it is possible to detect a particle properly;</w:t>
@@ -6307,11 +6866,13 @@
               <w:pStyle w:val="ListParagraph"/>
               <w:ind w:left="0"/>
               <w:rPr>
+                <w:rFonts w:ascii="Arial" w:hAnsi="Arial" w:cs="Arial"/>
                 <w:lang w:val="en-GB"/>
               </w:rPr>
             </w:pPr>
             <w:r>
               <w:rPr>
+                <w:rFonts w:ascii="Arial" w:hAnsi="Arial" w:cs="Arial"/>
                 <w:lang w:val="en-GB"/>
               </w:rPr>
               <w:t>The axis are labelled, the picture is named;</w:t>
@@ -6322,6 +6883,7 @@
               <w:pStyle w:val="ListParagraph"/>
               <w:ind w:left="0"/>
               <w:rPr>
+                <w:rFonts w:ascii="Arial" w:hAnsi="Arial" w:cs="Arial"/>
                 <w:lang w:val="en-GB"/>
               </w:rPr>
             </w:pPr>
@@ -6331,6 +6893,7 @@
               <w:pStyle w:val="ListParagraph"/>
               <w:ind w:left="0"/>
               <w:rPr>
+                <w:rFonts w:ascii="Arial" w:hAnsi="Arial" w:cs="Arial"/>
                 <w:lang w:val="en-GB"/>
               </w:rPr>
             </w:pPr>
@@ -6345,11 +6908,13 @@
               <w:pStyle w:val="ListParagraph"/>
               <w:ind w:left="0"/>
               <w:rPr>
+                <w:rFonts w:ascii="Arial" w:hAnsi="Arial" w:cs="Arial"/>
                 <w:lang w:val="en-GB"/>
               </w:rPr>
             </w:pPr>
             <w:r>
               <w:rPr>
+                <w:rFonts w:ascii="Arial" w:hAnsi="Arial" w:cs="Arial"/>
                 <w:lang w:val="en-GB"/>
               </w:rPr>
               <w:t xml:space="preserve">Some histograms with various range limits and number of bins are presented, one is chosen as the </w:t>
@@ -6357,6 +6922,7 @@
             <w:proofErr w:type="gramStart"/>
             <w:r>
               <w:rPr>
+                <w:rFonts w:ascii="Arial" w:hAnsi="Arial" w:cs="Arial"/>
                 <w:lang w:val="en-GB"/>
               </w:rPr>
               <w:t>‘best’ ;</w:t>
@@ -6368,11 +6934,13 @@
               <w:pStyle w:val="ListParagraph"/>
               <w:ind w:left="0"/>
               <w:rPr>
+                <w:rFonts w:ascii="Arial" w:hAnsi="Arial" w:cs="Arial"/>
                 <w:lang w:val="en-GB"/>
               </w:rPr>
             </w:pPr>
             <w:r>
               <w:rPr>
+                <w:rFonts w:ascii="Arial" w:hAnsi="Arial" w:cs="Arial"/>
                 <w:lang w:val="en-GB"/>
               </w:rPr>
               <w:t xml:space="preserve">The choice of the ‘best’ histogram is explained </w:t>
@@ -6380,6 +6948,7 @@
             <w:proofErr w:type="gramStart"/>
             <w:r>
               <w:rPr>
+                <w:rFonts w:ascii="Arial" w:hAnsi="Arial" w:cs="Arial"/>
                 <w:lang w:val="en-GB"/>
               </w:rPr>
               <w:t>in  cohesive</w:t>
@@ -6387,6 +6956,7 @@
             <w:proofErr w:type="gramEnd"/>
             <w:r>
               <w:rPr>
+                <w:rFonts w:ascii="Arial" w:hAnsi="Arial" w:cs="Arial"/>
                 <w:lang w:val="en-GB"/>
               </w:rPr>
               <w:t>, reasonable way;</w:t>
@@ -6397,11 +6967,13 @@
               <w:pStyle w:val="ListParagraph"/>
               <w:ind w:left="0"/>
               <w:rPr>
+                <w:rFonts w:ascii="Arial" w:hAnsi="Arial" w:cs="Arial"/>
                 <w:lang w:val="en-GB"/>
               </w:rPr>
             </w:pPr>
             <w:r>
               <w:rPr>
+                <w:rFonts w:ascii="Arial" w:hAnsi="Arial" w:cs="Arial"/>
                 <w:lang w:val="en-GB"/>
               </w:rPr>
               <w:t>The axis are labelled, the picture is named;</w:t>
@@ -6412,6 +6984,7 @@
               <w:pStyle w:val="ListParagraph"/>
               <w:ind w:left="0"/>
               <w:rPr>
+                <w:rFonts w:ascii="Arial" w:hAnsi="Arial" w:cs="Arial"/>
                 <w:lang w:val="en-GB"/>
               </w:rPr>
             </w:pPr>
@@ -6421,6 +6994,7 @@
               <w:pStyle w:val="ListParagraph"/>
               <w:ind w:left="0"/>
               <w:rPr>
+                <w:rFonts w:ascii="Arial" w:hAnsi="Arial" w:cs="Arial"/>
                 <w:lang w:val="en-GB"/>
               </w:rPr>
             </w:pPr>
@@ -6440,11 +7014,13 @@
               <w:pStyle w:val="ListParagraph"/>
               <w:ind w:left="0"/>
               <w:rPr>
+                <w:rFonts w:ascii="Arial" w:hAnsi="Arial" w:cs="Arial"/>
                 <w:lang w:val="en-GB"/>
               </w:rPr>
             </w:pPr>
             <w:r>
               <w:rPr>
+                <w:rFonts w:ascii="Arial" w:hAnsi="Arial" w:cs="Arial"/>
                 <w:lang w:val="en-GB"/>
               </w:rPr>
               <w:t>Understanding</w:t>
@@ -6460,11 +7036,13 @@
               <w:pStyle w:val="ListParagraph"/>
               <w:ind w:left="0"/>
               <w:rPr>
+                <w:rFonts w:ascii="Arial" w:hAnsi="Arial" w:cs="Arial"/>
                 <w:lang w:val="en-GB"/>
               </w:rPr>
             </w:pPr>
             <w:r>
               <w:rPr>
+                <w:rFonts w:ascii="Arial" w:hAnsi="Arial" w:cs="Arial"/>
                 <w:lang w:val="en-GB"/>
               </w:rPr>
               <w:t>Some attempts to describe the histogram and outline the results are made.</w:t>
@@ -6480,11 +7058,13 @@
               <w:pStyle w:val="ListParagraph"/>
               <w:ind w:left="0"/>
               <w:rPr>
+                <w:rFonts w:ascii="Arial" w:hAnsi="Arial" w:cs="Arial"/>
                 <w:lang w:val="en-GB"/>
               </w:rPr>
             </w:pPr>
             <w:r>
               <w:rPr>
+                <w:rFonts w:ascii="Arial" w:hAnsi="Arial" w:cs="Arial"/>
                 <w:lang w:val="en-GB"/>
               </w:rPr>
               <w:t>Some description of the histogram is given, most significant characteristics are mentioned and linked to the theory;</w:t>
@@ -6495,11 +7075,13 @@
               <w:pStyle w:val="ListParagraph"/>
               <w:ind w:left="0"/>
               <w:rPr>
+                <w:rFonts w:ascii="Arial" w:hAnsi="Arial" w:cs="Arial"/>
                 <w:lang w:val="en-GB"/>
               </w:rPr>
             </w:pPr>
             <w:r>
               <w:rPr>
+                <w:rFonts w:ascii="Arial" w:hAnsi="Arial" w:cs="Arial"/>
                 <w:lang w:val="en-GB"/>
               </w:rPr>
               <w:t xml:space="preserve">Most questions are </w:t>
@@ -6507,6 +7089,7 @@
             <w:proofErr w:type="gramStart"/>
             <w:r>
               <w:rPr>
+                <w:rFonts w:ascii="Arial" w:hAnsi="Arial" w:cs="Arial"/>
                 <w:lang w:val="en-GB"/>
               </w:rPr>
               <w:t>answered  correctly</w:t>
@@ -6514,6 +7097,7 @@
             <w:proofErr w:type="gramEnd"/>
             <w:r>
               <w:rPr>
+                <w:rFonts w:ascii="Arial" w:hAnsi="Arial" w:cs="Arial"/>
                 <w:lang w:val="en-GB"/>
               </w:rPr>
               <w:t xml:space="preserve"> with proper argumentation;</w:t>
@@ -6524,12 +7108,14 @@
               <w:pStyle w:val="ListParagraph"/>
               <w:ind w:left="0"/>
               <w:rPr>
+                <w:rFonts w:ascii="Arial" w:hAnsi="Arial" w:cs="Arial"/>
                 <w:lang w:val="en-GB"/>
               </w:rPr>
             </w:pPr>
             <w:proofErr w:type="gramStart"/>
             <w:r>
               <w:rPr>
+                <w:rFonts w:ascii="Arial" w:hAnsi="Arial" w:cs="Arial"/>
                 <w:lang w:val="en-GB"/>
               </w:rPr>
               <w:t>The  language</w:t>
@@ -6537,6 +7123,7 @@
             <w:proofErr w:type="gramEnd"/>
             <w:r>
               <w:rPr>
+                <w:rFonts w:ascii="Arial" w:hAnsi="Arial" w:cs="Arial"/>
                 <w:lang w:val="en-GB"/>
               </w:rPr>
               <w:t xml:space="preserve"> is usually clear and cohesive, and includes correct scientific terms.</w:t>
@@ -6552,11 +7139,13 @@
               <w:pStyle w:val="ListParagraph"/>
               <w:ind w:left="0"/>
               <w:rPr>
+                <w:rFonts w:ascii="Arial" w:hAnsi="Arial" w:cs="Arial"/>
                 <w:lang w:val="en-GB"/>
               </w:rPr>
             </w:pPr>
             <w:r>
               <w:rPr>
+                <w:rFonts w:ascii="Arial" w:hAnsi="Arial" w:cs="Arial"/>
                 <w:lang w:val="en-GB"/>
               </w:rPr>
               <w:t>Precise description of the histogram is given, all significant characteristics are mentioned and connected to the theory;</w:t>
@@ -6567,11 +7156,13 @@
               <w:pStyle w:val="ListParagraph"/>
               <w:ind w:left="0"/>
               <w:rPr>
+                <w:rFonts w:ascii="Arial" w:hAnsi="Arial" w:cs="Arial"/>
                 <w:lang w:val="en-GB"/>
               </w:rPr>
             </w:pPr>
             <w:r>
               <w:rPr>
+                <w:rFonts w:ascii="Arial" w:hAnsi="Arial" w:cs="Arial"/>
                 <w:lang w:val="en-GB"/>
               </w:rPr>
               <w:t xml:space="preserve">All questions are </w:t>
@@ -6579,6 +7170,7 @@
             <w:proofErr w:type="gramStart"/>
             <w:r>
               <w:rPr>
+                <w:rFonts w:ascii="Arial" w:hAnsi="Arial" w:cs="Arial"/>
                 <w:lang w:val="en-GB"/>
               </w:rPr>
               <w:t>answered  correctly</w:t>
@@ -6586,6 +7178,7 @@
             <w:proofErr w:type="gramEnd"/>
             <w:r>
               <w:rPr>
+                <w:rFonts w:ascii="Arial" w:hAnsi="Arial" w:cs="Arial"/>
                 <w:lang w:val="en-GB"/>
               </w:rPr>
               <w:t xml:space="preserve"> with proper argumentation;</w:t>
@@ -6596,12 +7189,14 @@
               <w:pStyle w:val="ListParagraph"/>
               <w:ind w:left="0"/>
               <w:rPr>
+                <w:rFonts w:ascii="Arial" w:hAnsi="Arial" w:cs="Arial"/>
                 <w:lang w:val="en-GB"/>
               </w:rPr>
             </w:pPr>
             <w:proofErr w:type="gramStart"/>
             <w:r>
               <w:rPr>
+                <w:rFonts w:ascii="Arial" w:hAnsi="Arial" w:cs="Arial"/>
                 <w:lang w:val="en-GB"/>
               </w:rPr>
               <w:t>The  language</w:t>
@@ -6609,6 +7204,7 @@
             <w:proofErr w:type="gramEnd"/>
             <w:r>
               <w:rPr>
+                <w:rFonts w:ascii="Arial" w:hAnsi="Arial" w:cs="Arial"/>
                 <w:lang w:val="en-GB"/>
               </w:rPr>
               <w:t xml:space="preserve"> is clear and cohesive, and includes correct scientific terms.</w:t>
@@ -6619,50 +7215,108 @@
     </w:tbl>
     <w:p>
       <w:pPr>
-        <w:rPr>
-          <w:lang w:val="en-GB"/>
-        </w:rPr>
-      </w:pPr>
-    </w:p>
-    <w:p>
-      <w:pPr>
         <w:pBdr>
           <w:bottom w:val="single" w:sz="4" w:space="1" w:color="auto"/>
         </w:pBdr>
         <w:rPr>
+          <w:rFonts w:ascii="Arial" w:hAnsi="Arial" w:cs="Arial"/>
+          <w:lang w:val="en-GB"/>
+        </w:rPr>
+      </w:pPr>
+    </w:p>
+    <w:p>
+      <w:pPr>
+        <w:pBdr>
+          <w:bottom w:val="single" w:sz="4" w:space="1" w:color="auto"/>
+        </w:pBdr>
+        <w:rPr>
+          <w:rFonts w:ascii="Arial" w:hAnsi="Arial" w:cs="Arial"/>
+          <w:lang w:val="en-GB"/>
+        </w:rPr>
+      </w:pPr>
+    </w:p>
+    <w:p>
+      <w:pPr>
+        <w:pBdr>
+          <w:bottom w:val="single" w:sz="4" w:space="1" w:color="auto"/>
+        </w:pBdr>
+        <w:rPr>
+          <w:rFonts w:ascii="Arial" w:hAnsi="Arial" w:cs="Arial"/>
+          <w:lang w:val="en-GB"/>
+        </w:rPr>
+      </w:pPr>
+    </w:p>
+    <w:p>
+      <w:pPr>
+        <w:pBdr>
+          <w:bottom w:val="single" w:sz="4" w:space="1" w:color="auto"/>
+        </w:pBdr>
+        <w:rPr>
+          <w:rFonts w:ascii="Arial" w:hAnsi="Arial" w:cs="Arial"/>
+          <w:lang w:val="en-GB"/>
+        </w:rPr>
+      </w:pPr>
+    </w:p>
+    <w:p>
+      <w:pPr>
+        <w:pBdr>
+          <w:bottom w:val="single" w:sz="4" w:space="1" w:color="auto"/>
+        </w:pBdr>
+        <w:rPr>
+          <w:rFonts w:ascii="Arial" w:hAnsi="Arial" w:cs="Arial"/>
+          <w:lang w:val="en-GB"/>
+        </w:rPr>
+      </w:pPr>
+    </w:p>
+    <w:p>
+      <w:pPr>
+        <w:pBdr>
+          <w:bottom w:val="single" w:sz="4" w:space="1" w:color="auto"/>
+        </w:pBdr>
+        <w:rPr>
+          <w:rFonts w:ascii="Arial" w:hAnsi="Arial" w:cs="Arial"/>
+          <w:lang w:val="en-GB"/>
+        </w:rPr>
+      </w:pPr>
+    </w:p>
+    <w:p>
+      <w:pPr>
+        <w:pBdr>
+          <w:bottom w:val="single" w:sz="4" w:space="1" w:color="auto"/>
+        </w:pBdr>
+        <w:rPr>
+          <w:rFonts w:ascii="Arial" w:hAnsi="Arial" w:cs="Arial"/>
           <w:b/>
           <w:lang w:val="en-GB"/>
         </w:rPr>
       </w:pPr>
-      <w:r>
-        <w:rPr>
+      <w:bookmarkStart w:id="0" w:name="_GoBack"/>
+      <w:bookmarkEnd w:id="0"/>
+      <w:r>
+        <w:rPr>
+          <w:rFonts w:ascii="Arial" w:hAnsi="Arial" w:cs="Arial"/>
           <w:b/>
           <w:lang w:val="en-GB"/>
         </w:rPr>
         <w:lastRenderedPageBreak/>
-        <w:t xml:space="preserve">Part </w:t>
-      </w:r>
-      <w:r>
-        <w:rPr>
+        <w:t xml:space="preserve">Part 7: Using </w:t>
+      </w:r>
+      <w:proofErr w:type="spellStart"/>
+      <w:r>
+        <w:rPr>
+          <w:rFonts w:ascii="Arial" w:hAnsi="Arial" w:cs="Arial"/>
           <w:b/>
           <w:lang w:val="en-GB"/>
         </w:rPr>
-        <w:t xml:space="preserve">7: Using </w:t>
-      </w:r>
-      <w:proofErr w:type="spellStart"/>
-      <w:r>
-        <w:rPr>
+        <w:t>Jupyter</w:t>
+      </w:r>
+      <w:proofErr w:type="spellEnd"/>
+      <w:r>
+        <w:rPr>
+          <w:rFonts w:ascii="Arial" w:hAnsi="Arial" w:cs="Arial"/>
           <w:b/>
           <w:lang w:val="en-GB"/>
         </w:rPr>
-        <w:t>Jupyter</w:t>
-      </w:r>
-      <w:proofErr w:type="spellEnd"/>
-      <w:r>
-        <w:rPr>
-          <w:b/>
-          <w:lang w:val="en-GB"/>
-        </w:rPr>
         <w:t xml:space="preserve"> Notebooks in General High School Physics </w:t>
       </w:r>
     </w:p>
@@ -6670,11 +7324,13 @@
       <w:pPr>
         <w:ind w:left="360"/>
         <w:rPr>
-          <w:lang w:val="en-GB"/>
-        </w:rPr>
-      </w:pPr>
-      <w:r>
-        <w:rPr>
+          <w:rFonts w:ascii="Arial" w:hAnsi="Arial" w:cs="Arial"/>
+          <w:lang w:val="en-GB"/>
+        </w:rPr>
+      </w:pPr>
+      <w:r>
+        <w:rPr>
+          <w:rFonts w:ascii="Arial" w:hAnsi="Arial" w:cs="Arial"/>
           <w:lang w:val="en-GB"/>
         </w:rPr>
         <w:br/>
@@ -6683,6 +7339,7 @@
       <w:proofErr w:type="spellStart"/>
       <w:r>
         <w:rPr>
+          <w:rFonts w:ascii="Arial" w:hAnsi="Arial" w:cs="Arial"/>
           <w:lang w:val="en-GB"/>
         </w:rPr>
         <w:t>Jupyter</w:t>
@@ -6690,42 +7347,49 @@
       <w:proofErr w:type="spellEnd"/>
       <w:r>
         <w:rPr>
+          <w:rFonts w:ascii="Arial" w:hAnsi="Arial" w:cs="Arial"/>
           <w:lang w:val="en-GB"/>
         </w:rPr>
         <w:t xml:space="preserve"> platform is helpful not only when dealing with particle physics, but as a nice tool that may be used within the curriculum in general. First of all, we can use it just for plotting </w:t>
       </w:r>
       <w:r>
         <w:rPr>
+          <w:rFonts w:ascii="Arial" w:hAnsi="Arial" w:cs="Arial"/>
           <w:lang w:val="en-GB"/>
         </w:rPr>
         <w:t>data from</w:t>
       </w:r>
       <w:r>
         <w:rPr>
+          <w:rFonts w:ascii="Arial" w:hAnsi="Arial" w:cs="Arial"/>
           <w:lang w:val="en-GB"/>
         </w:rPr>
         <w:t xml:space="preserve"> experiments. But that doesn’t reflect all the huge possibilities of the</w:t>
       </w:r>
       <w:r>
         <w:rPr>
+          <w:rFonts w:ascii="Arial" w:hAnsi="Arial" w:cs="Arial"/>
           <w:lang w:val="en-GB"/>
         </w:rPr>
         <w:t xml:space="preserve"> platform. For example, large sets of</w:t>
       </w:r>
       <w:r>
         <w:rPr>
+          <w:rFonts w:ascii="Arial" w:hAnsi="Arial" w:cs="Arial"/>
           <w:lang w:val="en-GB"/>
         </w:rPr>
         <w:t xml:space="preserve"> data can </w:t>
       </w:r>
       <w:r>
         <w:rPr>
+          <w:rFonts w:ascii="Arial" w:hAnsi="Arial" w:cs="Arial"/>
           <w:lang w:val="en-GB"/>
         </w:rPr>
         <w:t xml:space="preserve">easily </w:t>
       </w:r>
       <w:r>
         <w:rPr>
+          <w:rFonts w:ascii="Arial" w:hAnsi="Arial" w:cs="Arial"/>
           <w:lang w:val="en-GB"/>
         </w:rPr>
         <w:t xml:space="preserve">be plotted and analysed, including the data collected by the students themselves through smartphone applications, such as </w:t>
@@ -6733,6 +7397,7 @@
       <w:proofErr w:type="spellStart"/>
       <w:r>
         <w:rPr>
+          <w:rFonts w:ascii="Arial" w:hAnsi="Arial" w:cs="Arial"/>
           <w:lang w:val="en-GB"/>
         </w:rPr>
         <w:t>Phyphox</w:t>
@@ -6740,30 +7405,35 @@
       <w:proofErr w:type="spellEnd"/>
       <w:r>
         <w:rPr>
+          <w:rFonts w:ascii="Arial" w:hAnsi="Arial" w:cs="Arial"/>
           <w:lang w:val="en-GB"/>
         </w:rPr>
         <w:t>. Except for the experimental data students can use the platform to reach and analyse some statistical data from different open data portals to investigate some questions</w:t>
       </w:r>
       <w:r>
         <w:rPr>
+          <w:rFonts w:ascii="Arial" w:hAnsi="Arial" w:cs="Arial"/>
           <w:lang w:val="en-GB"/>
         </w:rPr>
         <w:t>. Some possible</w:t>
       </w:r>
       <w:r>
         <w:rPr>
+          <w:rFonts w:ascii="Arial" w:hAnsi="Arial" w:cs="Arial"/>
           <w:lang w:val="en-GB"/>
         </w:rPr>
         <w:t xml:space="preserve"> data sets</w:t>
       </w:r>
       <w:r>
         <w:rPr>
+          <w:rFonts w:ascii="Arial" w:hAnsi="Arial" w:cs="Arial"/>
           <w:lang w:val="en-GB"/>
         </w:rPr>
         <w:t xml:space="preserve"> and ideas</w:t>
       </w:r>
       <w:r>
         <w:rPr>
+          <w:rFonts w:ascii="Arial" w:hAnsi="Arial" w:cs="Arial"/>
           <w:lang w:val="en-GB"/>
         </w:rPr>
         <w:t xml:space="preserve"> are presented in the table below, as well as possible connections and ways to use </w:t>
@@ -6771,6 +7441,7 @@
       <w:proofErr w:type="spellStart"/>
       <w:r>
         <w:rPr>
+          <w:rFonts w:ascii="Arial" w:hAnsi="Arial" w:cs="Arial"/>
           <w:lang w:val="en-GB"/>
         </w:rPr>
         <w:t>Jupyter</w:t>
@@ -6778,18 +7449,21 @@
       <w:proofErr w:type="spellEnd"/>
       <w:r>
         <w:rPr>
+          <w:rFonts w:ascii="Arial" w:hAnsi="Arial" w:cs="Arial"/>
           <w:lang w:val="en-GB"/>
         </w:rPr>
         <w:t xml:space="preserve"> in different topics. If the platform is well introduced and is used often it is more possible to reach out to the high level of student’s inquiry and deeper research. </w:t>
       </w:r>
       <w:r>
         <w:rPr>
+          <w:rFonts w:ascii="Arial" w:hAnsi="Arial" w:cs="Arial"/>
           <w:lang w:val="en-GB"/>
         </w:rPr>
         <w:br/>
       </w:r>
       <w:r>
         <w:rPr>
+          <w:rFonts w:ascii="Arial" w:hAnsi="Arial" w:cs="Arial"/>
           <w:lang w:val="en-GB"/>
         </w:rPr>
         <w:br/>
@@ -6798,6 +7472,7 @@
       <w:proofErr w:type="spellStart"/>
       <w:r>
         <w:rPr>
+          <w:rFonts w:ascii="Arial" w:hAnsi="Arial" w:cs="Arial"/>
           <w:lang w:val="en-GB"/>
         </w:rPr>
         <w:t>Jupyter</w:t>
@@ -6805,20 +7480,23 @@
       <w:proofErr w:type="spellEnd"/>
       <w:r>
         <w:rPr>
+          <w:rFonts w:ascii="Arial" w:hAnsi="Arial" w:cs="Arial"/>
           <w:lang w:val="en-GB"/>
         </w:rPr>
         <w:t xml:space="preserve"> notebooks, more information can be found at:</w:t>
       </w:r>
       <w:r>
         <w:rPr>
+          <w:rFonts w:ascii="Arial" w:hAnsi="Arial" w:cs="Arial"/>
           <w:lang w:val="en-GB"/>
         </w:rPr>
         <w:br/>
       </w:r>
-      <w:hyperlink r:id="rId15" w:history="1">
+      <w:hyperlink r:id="rId16" w:history="1">
         <w:r>
           <w:rPr>
             <w:rStyle w:val="Hyperlink"/>
+            <w:rFonts w:ascii="Arial" w:hAnsi="Arial" w:cs="Arial"/>
             <w:lang w:val="en-GB"/>
           </w:rPr>
           <w:t>https://github.com/cms-opendata-education/HST-2018</w:t>
@@ -6826,6 +7504,7 @@
       </w:hyperlink>
       <w:r>
         <w:rPr>
+          <w:rFonts w:ascii="Arial" w:hAnsi="Arial" w:cs="Arial"/>
           <w:lang w:val="en-GB"/>
         </w:rPr>
         <w:t xml:space="preserve"> </w:t>
@@ -6835,6 +7514,7 @@
       <w:pPr>
         <w:pStyle w:val="ListParagraph"/>
         <w:rPr>
+          <w:rFonts w:ascii="Arial" w:hAnsi="Arial" w:cs="Arial"/>
           <w:b/>
           <w:lang w:val="en-GB"/>
         </w:rPr>
@@ -6848,8 +7528,8 @@
         <w:tblLook w:val="04A0" w:firstRow="1" w:lastRow="0" w:firstColumn="1" w:lastColumn="0" w:noHBand="0" w:noVBand="1"/>
       </w:tblPr>
       <w:tblGrid>
-        <w:gridCol w:w="3611"/>
-        <w:gridCol w:w="4957"/>
+        <w:gridCol w:w="3493"/>
+        <w:gridCol w:w="5075"/>
       </w:tblGrid>
       <w:tr>
         <w:tc>
@@ -6861,12 +7541,14 @@
               <w:pStyle w:val="ListParagraph"/>
               <w:ind w:left="0"/>
               <w:rPr>
+                <w:rFonts w:ascii="Arial" w:hAnsi="Arial" w:cs="Arial"/>
                 <w:b/>
                 <w:lang w:val="en-GB"/>
               </w:rPr>
             </w:pPr>
             <w:r>
               <w:rPr>
+                <w:rFonts w:ascii="Arial" w:hAnsi="Arial" w:cs="Arial"/>
                 <w:b/>
                 <w:lang w:val="en-GB"/>
               </w:rPr>
@@ -6883,12 +7565,14 @@
               <w:pStyle w:val="ListParagraph"/>
               <w:ind w:left="0"/>
               <w:rPr>
+                <w:rFonts w:ascii="Arial" w:hAnsi="Arial" w:cs="Arial"/>
                 <w:b/>
                 <w:lang w:val="en-GB"/>
               </w:rPr>
             </w:pPr>
             <w:r>
               <w:rPr>
+                <w:rFonts w:ascii="Arial" w:hAnsi="Arial" w:cs="Arial"/>
                 <w:b/>
                 <w:lang w:val="en-GB"/>
               </w:rPr>
@@ -6897,6 +7581,7 @@
             <w:proofErr w:type="spellStart"/>
             <w:r>
               <w:rPr>
+                <w:rFonts w:ascii="Arial" w:hAnsi="Arial" w:cs="Arial"/>
                 <w:b/>
                 <w:lang w:val="en-GB"/>
               </w:rPr>
@@ -6905,6 +7590,7 @@
             <w:proofErr w:type="spellEnd"/>
             <w:r>
               <w:rPr>
+                <w:rFonts w:ascii="Arial" w:hAnsi="Arial" w:cs="Arial"/>
                 <w:b/>
                 <w:lang w:val="en-GB"/>
               </w:rPr>
@@ -6926,11 +7612,13 @@
               <w:pStyle w:val="ListParagraph"/>
               <w:ind w:left="0"/>
               <w:rPr>
+                <w:rFonts w:ascii="Arial" w:hAnsi="Arial" w:cs="Arial"/>
                 <w:lang w:val="en-GB"/>
               </w:rPr>
             </w:pPr>
             <w:r>
               <w:rPr>
+                <w:rFonts w:ascii="Arial" w:hAnsi="Arial" w:cs="Arial"/>
                 <w:lang w:val="en-GB"/>
               </w:rPr>
               <w:t>Acceleration</w:t>
@@ -6946,11 +7634,13 @@
               <w:pStyle w:val="ListParagraph"/>
               <w:ind w:left="0"/>
               <w:rPr>
+                <w:rFonts w:ascii="Arial" w:hAnsi="Arial" w:cs="Arial"/>
                 <w:lang w:val="en-GB"/>
               </w:rPr>
             </w:pPr>
             <w:r>
               <w:rPr>
+                <w:rFonts w:ascii="Arial" w:hAnsi="Arial" w:cs="Arial"/>
                 <w:b/>
                 <w:i/>
                 <w:lang w:val="en-GB"/>
@@ -6960,6 +7650,7 @@
             <w:proofErr w:type="gramStart"/>
             <w:r>
               <w:rPr>
+                <w:rFonts w:ascii="Arial" w:hAnsi="Arial" w:cs="Arial"/>
                 <w:b/>
                 <w:i/>
                 <w:lang w:val="en-GB"/>
@@ -6969,6 +7660,7 @@
             <w:proofErr w:type="spellStart"/>
             <w:r>
               <w:rPr>
+                <w:rFonts w:ascii="Arial" w:hAnsi="Arial" w:cs="Arial"/>
                 <w:b/>
                 <w:i/>
                 <w:lang w:val="en-GB"/>
@@ -6979,6 +7671,7 @@
             <w:proofErr w:type="gramEnd"/>
             <w:r>
               <w:rPr>
+                <w:rFonts w:ascii="Arial" w:hAnsi="Arial" w:cs="Arial"/>
                 <w:b/>
                 <w:i/>
                 <w:lang w:val="en-GB"/>
@@ -6987,6 +7680,7 @@
             </w:r>
             <w:r>
               <w:rPr>
+                <w:rFonts w:ascii="Arial" w:hAnsi="Arial" w:cs="Arial"/>
                 <w:lang w:val="en-GB"/>
               </w:rPr>
               <w:t xml:space="preserve"> phone on a toy car;</w:t>
@@ -7004,11 +7698,13 @@
               <w:pStyle w:val="ListParagraph"/>
               <w:ind w:left="0"/>
               <w:rPr>
+                <w:rFonts w:ascii="Arial" w:hAnsi="Arial" w:cs="Arial"/>
                 <w:lang w:val="en-GB"/>
               </w:rPr>
             </w:pPr>
             <w:r>
               <w:rPr>
+                <w:rFonts w:ascii="Arial" w:hAnsi="Arial" w:cs="Arial"/>
                 <w:lang w:val="en-GB"/>
               </w:rPr>
               <w:t>Centripetal acceleration</w:t>
@@ -7024,11 +7720,13 @@
               <w:pStyle w:val="ListParagraph"/>
               <w:ind w:left="0"/>
               <w:rPr>
+                <w:rFonts w:ascii="Arial" w:hAnsi="Arial" w:cs="Arial"/>
                 <w:lang w:val="en-GB"/>
               </w:rPr>
             </w:pPr>
             <w:r>
               <w:rPr>
+                <w:rFonts w:ascii="Arial" w:hAnsi="Arial" w:cs="Arial"/>
                 <w:b/>
                 <w:i/>
                 <w:lang w:val="en-GB"/>
@@ -7038,6 +7736,7 @@
             <w:proofErr w:type="spellStart"/>
             <w:r>
               <w:rPr>
+                <w:rFonts w:ascii="Arial" w:hAnsi="Arial" w:cs="Arial"/>
                 <w:b/>
                 <w:i/>
                 <w:lang w:val="en-GB"/>
@@ -7047,6 +7746,7 @@
             <w:proofErr w:type="spellEnd"/>
             <w:r>
               <w:rPr>
+                <w:rFonts w:ascii="Arial" w:hAnsi="Arial" w:cs="Arial"/>
                 <w:b/>
                 <w:i/>
                 <w:lang w:val="en-GB"/>
@@ -7055,12 +7755,14 @@
             </w:r>
             <w:r>
               <w:rPr>
+                <w:rFonts w:ascii="Arial" w:hAnsi="Arial" w:cs="Arial"/>
                 <w:lang w:val="en-GB"/>
               </w:rPr>
               <w:t xml:space="preserve"> rotating the phone inside a</w:t>
             </w:r>
             <w:r>
               <w:rPr>
+                <w:rFonts w:ascii="Arial" w:hAnsi="Arial" w:cs="Arial"/>
                 <w:lang w:val="en-GB"/>
               </w:rPr>
               <w:t xml:space="preserve"> salad dryer;</w:t>
@@ -7071,6 +7773,7 @@
               <w:pStyle w:val="ListParagraph"/>
               <w:ind w:left="0"/>
               <w:rPr>
+                <w:rFonts w:ascii="Arial" w:hAnsi="Arial" w:cs="Arial"/>
                 <w:lang w:val="en-GB"/>
               </w:rPr>
             </w:pPr>
@@ -7087,11 +7790,13 @@
               <w:pStyle w:val="ListParagraph"/>
               <w:ind w:left="0"/>
               <w:rPr>
+                <w:rFonts w:ascii="Arial" w:hAnsi="Arial" w:cs="Arial"/>
                 <w:lang w:val="en-GB"/>
               </w:rPr>
             </w:pPr>
             <w:r>
               <w:rPr>
+                <w:rFonts w:ascii="Arial" w:hAnsi="Arial" w:cs="Arial"/>
                 <w:lang w:val="en-GB"/>
               </w:rPr>
               <w:t>Matter</w:t>
@@ -7102,6 +7807,7 @@
               <w:pStyle w:val="ListParagraph"/>
               <w:ind w:left="0"/>
               <w:rPr>
+                <w:rFonts w:ascii="Arial" w:hAnsi="Arial" w:cs="Arial"/>
                 <w:lang w:val="en-GB"/>
               </w:rPr>
             </w:pPr>
@@ -7116,11 +7822,13 @@
               <w:pStyle w:val="ListParagraph"/>
               <w:ind w:left="0"/>
               <w:rPr>
+                <w:rFonts w:ascii="Arial" w:hAnsi="Arial" w:cs="Arial"/>
                 <w:lang w:val="en-GB"/>
               </w:rPr>
             </w:pPr>
             <w:r>
               <w:rPr>
+                <w:rFonts w:ascii="Arial" w:hAnsi="Arial" w:cs="Arial"/>
                 <w:b/>
                 <w:i/>
                 <w:lang w:val="en-GB"/>
@@ -7129,6 +7837,7 @@
             </w:r>
             <w:r>
               <w:rPr>
+                <w:rFonts w:ascii="Arial" w:hAnsi="Arial" w:cs="Arial"/>
                 <w:lang w:val="en-GB"/>
               </w:rPr>
               <w:t xml:space="preserve">  Carbon dioxide emissions</w:t>
@@ -7138,11 +7847,15 @@
             <w:pPr>
               <w:pStyle w:val="ListParagraph"/>
               <w:ind w:left="0"/>
+              <w:rPr>
+                <w:rFonts w:ascii="Arial" w:hAnsi="Arial" w:cs="Arial"/>
+              </w:rPr>
             </w:pPr>
-            <w:hyperlink r:id="rId16" w:history="1">
+            <w:hyperlink r:id="rId17" w:history="1">
               <w:r>
                 <w:rPr>
                   <w:rStyle w:val="Hyperlink"/>
+                  <w:rFonts w:ascii="Arial" w:hAnsi="Arial" w:cs="Arial"/>
                 </w:rPr>
                 <w:t>http://data.opennepal.net/keywords/co2</w:t>
               </w:r>
@@ -7152,17 +7865,24 @@
             <w:pPr>
               <w:pStyle w:val="ListParagraph"/>
               <w:ind w:left="0"/>
+              <w:rPr>
+                <w:rFonts w:ascii="Arial" w:hAnsi="Arial" w:cs="Arial"/>
+              </w:rPr>
             </w:pPr>
           </w:p>
           <w:p>
             <w:pPr>
               <w:pStyle w:val="ListParagraph"/>
               <w:ind w:left="0"/>
+              <w:rPr>
+                <w:rFonts w:ascii="Arial" w:hAnsi="Arial" w:cs="Arial"/>
+              </w:rPr>
             </w:pPr>
-            <w:hyperlink r:id="rId17" w:history="1">
+            <w:hyperlink r:id="rId18" w:history="1">
               <w:r>
                 <w:rPr>
                   <w:rStyle w:val="Hyperlink"/>
+                  <w:rFonts w:ascii="Arial" w:hAnsi="Arial" w:cs="Arial"/>
                 </w:rPr>
                 <w:t>https://datahub.io/core/co2-ppm</w:t>
               </w:r>
@@ -7172,15 +7892,22 @@
             <w:pPr>
               <w:pStyle w:val="ListParagraph"/>
               <w:ind w:left="0"/>
+              <w:rPr>
+                <w:rFonts w:ascii="Arial" w:hAnsi="Arial" w:cs="Arial"/>
+              </w:rPr>
             </w:pPr>
           </w:p>
           <w:p>
             <w:pPr>
               <w:pStyle w:val="ListParagraph"/>
               <w:ind w:left="0"/>
+              <w:rPr>
+                <w:rFonts w:ascii="Arial" w:hAnsi="Arial" w:cs="Arial"/>
+              </w:rPr>
             </w:pPr>
             <w:r>
               <w:rPr>
+                <w:rFonts w:ascii="Arial" w:hAnsi="Arial" w:cs="Arial"/>
                 <w:b/>
                 <w:i/>
                 <w:lang w:val="en-GB"/>
@@ -7190,6 +7917,7 @@
             <w:proofErr w:type="spellStart"/>
             <w:r>
               <w:rPr>
+                <w:rFonts w:ascii="Arial" w:hAnsi="Arial" w:cs="Arial"/>
                 <w:b/>
                 <w:i/>
                 <w:lang w:val="en-GB"/>
@@ -7199,37 +7927,28 @@
             <w:proofErr w:type="spellEnd"/>
             <w:r>
               <w:rPr>
+                <w:rFonts w:ascii="Arial" w:hAnsi="Arial" w:cs="Arial"/>
                 <w:b/>
                 <w:i/>
                 <w:lang w:val="en-GB"/>
               </w:rPr>
-              <w:t>):</w:t>
-            </w:r>
-            <w:r>
-              <w:rPr>
-                <w:b/>
-                <w:i/>
-                <w:lang w:val="en-GB"/>
-              </w:rPr>
-              <w:t xml:space="preserve"> </w:t>
-            </w:r>
-            <w:r>
-              <w:rPr>
-                <w:lang w:val="en-GB"/>
-              </w:rPr>
-              <w:t>air pressure depending on height</w:t>
-            </w:r>
-            <w:r>
-              <w:rPr>
-                <w:lang w:val="en-GB"/>
-              </w:rPr>
-              <w:t>;</w:t>
+              <w:t xml:space="preserve">): </w:t>
+            </w:r>
+            <w:r>
+              <w:rPr>
+                <w:rFonts w:ascii="Arial" w:hAnsi="Arial" w:cs="Arial"/>
+                <w:lang w:val="en-GB"/>
+              </w:rPr>
+              <w:t>air pressure depending on height;</w:t>
             </w:r>
           </w:p>
           <w:p>
             <w:pPr>
               <w:pStyle w:val="ListParagraph"/>
               <w:ind w:left="0"/>
+              <w:rPr>
+                <w:rFonts w:ascii="Arial" w:hAnsi="Arial" w:cs="Arial"/>
+              </w:rPr>
             </w:pPr>
           </w:p>
         </w:tc>
@@ -7243,8 +7962,14 @@
             <w:pPr>
               <w:pStyle w:val="ListParagraph"/>
               <w:ind w:left="0"/>
+              <w:rPr>
+                <w:rFonts w:ascii="Arial" w:hAnsi="Arial" w:cs="Arial"/>
+              </w:rPr>
             </w:pPr>
             <w:r>
+              <w:rPr>
+                <w:rFonts w:ascii="Arial" w:hAnsi="Arial" w:cs="Arial"/>
+              </w:rPr>
               <w:t xml:space="preserve">Astronomie </w:t>
             </w:r>
           </w:p>
@@ -7257,9 +7982,13 @@
             <w:pPr>
               <w:pStyle w:val="ListParagraph"/>
               <w:ind w:left="0"/>
+              <w:rPr>
+                <w:rFonts w:ascii="Arial" w:hAnsi="Arial" w:cs="Arial"/>
+              </w:rPr>
             </w:pPr>
             <w:r>
               <w:rPr>
+                <w:rFonts w:ascii="Arial" w:hAnsi="Arial" w:cs="Arial"/>
                 <w:b/>
                 <w:i/>
                 <w:lang w:val="en-GB"/>
@@ -7268,6 +7997,7 @@
             </w:r>
             <w:r>
               <w:rPr>
+                <w:rFonts w:ascii="Arial" w:hAnsi="Arial" w:cs="Arial"/>
                 <w:lang w:val="en-GB"/>
               </w:rPr>
               <w:t xml:space="preserve">  “link”</w:t>
@@ -7284,12 +8014,21 @@
             <w:pPr>
               <w:pStyle w:val="ListParagraph"/>
               <w:ind w:left="0"/>
+              <w:rPr>
+                <w:rFonts w:ascii="Arial" w:hAnsi="Arial" w:cs="Arial"/>
+              </w:rPr>
             </w:pPr>
             <w:r>
+              <w:rPr>
+                <w:rFonts w:ascii="Arial" w:hAnsi="Arial" w:cs="Arial"/>
+              </w:rPr>
               <w:t>Light/</w:t>
             </w:r>
             <w:proofErr w:type="spellStart"/>
             <w:r>
+              <w:rPr>
+                <w:rFonts w:ascii="Arial" w:hAnsi="Arial" w:cs="Arial"/>
+              </w:rPr>
               <w:t>optics</w:t>
             </w:r>
             <w:proofErr w:type="spellEnd"/>
@@ -7303,9 +8042,13 @@
             <w:pPr>
               <w:pStyle w:val="ListParagraph"/>
               <w:ind w:left="0"/>
+              <w:rPr>
+                <w:rFonts w:ascii="Arial" w:hAnsi="Arial" w:cs="Arial"/>
+              </w:rPr>
             </w:pPr>
             <w:r>
               <w:rPr>
+                <w:rFonts w:ascii="Arial" w:hAnsi="Arial" w:cs="Arial"/>
                 <w:b/>
                 <w:i/>
                 <w:lang w:val="en-GB"/>
@@ -7315,6 +8058,7 @@
             <w:proofErr w:type="gramStart"/>
             <w:r>
               <w:rPr>
+                <w:rFonts w:ascii="Arial" w:hAnsi="Arial" w:cs="Arial"/>
                 <w:b/>
                 <w:i/>
                 <w:lang w:val="en-GB"/>
@@ -7324,6 +8068,7 @@
             <w:proofErr w:type="spellStart"/>
             <w:r>
               <w:rPr>
+                <w:rFonts w:ascii="Arial" w:hAnsi="Arial" w:cs="Arial"/>
                 <w:b/>
                 <w:i/>
                 <w:lang w:val="en-GB"/>
@@ -7334,22 +8079,16 @@
             <w:proofErr w:type="gramEnd"/>
             <w:r>
               <w:rPr>
+                <w:rFonts w:ascii="Arial" w:hAnsi="Arial" w:cs="Arial"/>
                 <w:b/>
                 <w:i/>
                 <w:lang w:val="en-GB"/>
               </w:rPr>
-              <w:t>):</w:t>
-            </w:r>
-            <w:r>
-              <w:rPr>
-                <w:b/>
-                <w:i/>
-                <w:lang w:val="en-GB"/>
-              </w:rPr>
-              <w:t xml:space="preserve">  </w:t>
-            </w:r>
-            <w:r>
-              <w:rPr>
+              <w:t xml:space="preserve">):  </w:t>
+            </w:r>
+            <w:r>
+              <w:rPr>
+                <w:rFonts w:ascii="Arial" w:hAnsi="Arial" w:cs="Arial"/>
                 <w:lang w:val="en-GB"/>
               </w:rPr>
               <w:t>Intensity of light depending on the distance/angle/...;</w:t>
@@ -7366,13 +8105,22 @@
             <w:pPr>
               <w:pStyle w:val="ListParagraph"/>
               <w:ind w:left="0"/>
+              <w:rPr>
+                <w:rFonts w:ascii="Arial" w:hAnsi="Arial" w:cs="Arial"/>
+              </w:rPr>
             </w:pPr>
             <w:proofErr w:type="spellStart"/>
             <w:r>
+              <w:rPr>
+                <w:rFonts w:ascii="Arial" w:hAnsi="Arial" w:cs="Arial"/>
+              </w:rPr>
               <w:t>Magnetism</w:t>
             </w:r>
             <w:proofErr w:type="spellEnd"/>
             <w:r>
+              <w:rPr>
+                <w:rFonts w:ascii="Arial" w:hAnsi="Arial" w:cs="Arial"/>
+              </w:rPr>
               <w:t xml:space="preserve"> </w:t>
             </w:r>
           </w:p>
@@ -7385,9 +8133,13 @@
             <w:pPr>
               <w:pStyle w:val="ListParagraph"/>
               <w:ind w:left="0"/>
+              <w:rPr>
+                <w:rFonts w:ascii="Arial" w:hAnsi="Arial" w:cs="Arial"/>
+              </w:rPr>
             </w:pPr>
             <w:r>
               <w:rPr>
+                <w:rFonts w:ascii="Arial" w:hAnsi="Arial" w:cs="Arial"/>
                 <w:b/>
                 <w:i/>
                 <w:lang w:val="en-GB"/>
@@ -7397,6 +8149,7 @@
             <w:proofErr w:type="gramStart"/>
             <w:r>
               <w:rPr>
+                <w:rFonts w:ascii="Arial" w:hAnsi="Arial" w:cs="Arial"/>
                 <w:b/>
                 <w:i/>
                 <w:lang w:val="en-GB"/>
@@ -7406,6 +8159,7 @@
             <w:proofErr w:type="spellStart"/>
             <w:r>
               <w:rPr>
+                <w:rFonts w:ascii="Arial" w:hAnsi="Arial" w:cs="Arial"/>
                 <w:b/>
                 <w:i/>
                 <w:lang w:val="en-GB"/>
@@ -7416,28 +8170,23 @@
             <w:proofErr w:type="gramEnd"/>
             <w:r>
               <w:rPr>
+                <w:rFonts w:ascii="Arial" w:hAnsi="Arial" w:cs="Arial"/>
                 <w:b/>
                 <w:i/>
                 <w:lang w:val="en-GB"/>
               </w:rPr>
-              <w:t>):</w:t>
-            </w:r>
-            <w:r>
-              <w:rPr>
-                <w:b/>
-                <w:i/>
-                <w:lang w:val="en-GB"/>
-              </w:rPr>
-              <w:t xml:space="preserve"> </w:t>
-            </w:r>
-            <w:r>
-              <w:rPr>
+              <w:t xml:space="preserve">): </w:t>
+            </w:r>
+            <w:r>
+              <w:rPr>
+                <w:rFonts w:ascii="Arial" w:hAnsi="Arial" w:cs="Arial"/>
                 <w:lang w:val="en-GB"/>
               </w:rPr>
               <w:t>plotting magnetic field</w:t>
             </w:r>
             <w:r>
               <w:rPr>
+                <w:rFonts w:ascii="Arial" w:hAnsi="Arial" w:cs="Arial"/>
                 <w:b/>
                 <w:i/>
                 <w:lang w:val="en-GB"/>
@@ -7456,9 +8205,15 @@
             <w:pPr>
               <w:pStyle w:val="ListParagraph"/>
               <w:ind w:left="0"/>
+              <w:rPr>
+                <w:rFonts w:ascii="Arial" w:hAnsi="Arial" w:cs="Arial"/>
+              </w:rPr>
             </w:pPr>
             <w:proofErr w:type="spellStart"/>
             <w:r>
+              <w:rPr>
+                <w:rFonts w:ascii="Arial" w:hAnsi="Arial" w:cs="Arial"/>
+              </w:rPr>
               <w:t>Magnetism+oscillations</w:t>
             </w:r>
             <w:proofErr w:type="spellEnd"/>
@@ -7473,11 +8228,13 @@
               <w:pStyle w:val="ListParagraph"/>
               <w:ind w:left="0"/>
               <w:rPr>
+                <w:rFonts w:ascii="Arial" w:hAnsi="Arial" w:cs="Arial"/>
                 <w:lang w:val="en-GB"/>
               </w:rPr>
             </w:pPr>
             <w:r>
               <w:rPr>
+                <w:rFonts w:ascii="Arial" w:hAnsi="Arial" w:cs="Arial"/>
                 <w:b/>
                 <w:i/>
                 <w:lang w:val="en-GB"/>
@@ -7487,6 +8244,7 @@
             <w:proofErr w:type="gramStart"/>
             <w:r>
               <w:rPr>
+                <w:rFonts w:ascii="Arial" w:hAnsi="Arial" w:cs="Arial"/>
                 <w:b/>
                 <w:i/>
                 <w:lang w:val="en-GB"/>
@@ -7496,6 +8254,7 @@
             <w:proofErr w:type="spellStart"/>
             <w:r>
               <w:rPr>
+                <w:rFonts w:ascii="Arial" w:hAnsi="Arial" w:cs="Arial"/>
                 <w:b/>
                 <w:i/>
                 <w:lang w:val="en-GB"/>
@@ -7506,22 +8265,16 @@
             <w:proofErr w:type="gramEnd"/>
             <w:r>
               <w:rPr>
+                <w:rFonts w:ascii="Arial" w:hAnsi="Arial" w:cs="Arial"/>
                 <w:b/>
                 <w:i/>
                 <w:lang w:val="en-GB"/>
               </w:rPr>
-              <w:t>):</w:t>
-            </w:r>
-            <w:r>
-              <w:rPr>
-                <w:b/>
-                <w:i/>
-                <w:lang w:val="en-GB"/>
-              </w:rPr>
-              <w:t xml:space="preserve"> </w:t>
-            </w:r>
-            <w:r>
-              <w:rPr>
+              <w:t xml:space="preserve">): </w:t>
+            </w:r>
+            <w:r>
+              <w:rPr>
+                <w:rFonts w:ascii="Arial" w:hAnsi="Arial" w:cs="Arial"/>
                 <w:lang w:val="en-GB"/>
               </w:rPr>
               <w:t>influence of magnetic field on the pendulum characteristics</w:t>
@@ -7531,9 +8284,13 @@
             <w:pPr>
               <w:pStyle w:val="ListParagraph"/>
               <w:ind w:left="0"/>
+              <w:rPr>
+                <w:rFonts w:ascii="Arial" w:hAnsi="Arial" w:cs="Arial"/>
+              </w:rPr>
             </w:pPr>
             <w:r>
               <w:rPr>
+                <w:rFonts w:ascii="Arial" w:hAnsi="Arial" w:cs="Arial"/>
                 <w:i/>
                 <w:lang w:val="en-GB"/>
               </w:rPr>
@@ -7541,6 +8298,7 @@
             </w:r>
             <w:r>
               <w:rPr>
+                <w:rFonts w:ascii="Arial" w:hAnsi="Arial" w:cs="Arial"/>
                 <w:lang w:val="en-GB"/>
               </w:rPr>
               <w:t xml:space="preserve"> use a metal ___?  </w:t>
@@ -7548,6 +8306,7 @@
             <w:proofErr w:type="gramStart"/>
             <w:r>
               <w:rPr>
+                <w:rFonts w:ascii="Arial" w:hAnsi="Arial" w:cs="Arial"/>
                 <w:lang w:val="en-GB"/>
               </w:rPr>
               <w:t>And  put</w:t>
@@ -7555,6 +8314,7 @@
             <w:proofErr w:type="gramEnd"/>
             <w:r>
               <w:rPr>
+                <w:rFonts w:ascii="Arial" w:hAnsi="Arial" w:cs="Arial"/>
                 <w:lang w:val="en-GB"/>
               </w:rPr>
               <w:t xml:space="preserve"> a magnet under the equilibrium point;</w:t>
@@ -7575,11 +8335,13 @@
               <w:pStyle w:val="ListParagraph"/>
               <w:ind w:left="0"/>
               <w:rPr>
+                <w:rFonts w:ascii="Arial" w:hAnsi="Arial" w:cs="Arial"/>
                 <w:lang w:val="en-GB"/>
               </w:rPr>
             </w:pPr>
             <w:r>
               <w:rPr>
+                <w:rFonts w:ascii="Arial" w:hAnsi="Arial" w:cs="Arial"/>
                 <w:lang w:val="en-GB"/>
               </w:rPr>
               <w:t>Waves</w:t>
@@ -7589,6 +8351,9 @@
             <w:pPr>
               <w:pStyle w:val="ListParagraph"/>
               <w:ind w:left="0"/>
+              <w:rPr>
+                <w:rFonts w:ascii="Arial" w:hAnsi="Arial" w:cs="Arial"/>
+              </w:rPr>
             </w:pPr>
           </w:p>
         </w:tc>
@@ -7601,11 +8366,13 @@
               <w:pStyle w:val="ListParagraph"/>
               <w:ind w:left="0"/>
               <w:rPr>
+                <w:rFonts w:ascii="Arial" w:hAnsi="Arial" w:cs="Arial"/>
                 <w:lang w:val="en-GB"/>
               </w:rPr>
             </w:pPr>
             <w:r>
               <w:rPr>
+                <w:rFonts w:ascii="Arial" w:hAnsi="Arial" w:cs="Arial"/>
                 <w:b/>
                 <w:i/>
                 <w:lang w:val="en-GB"/>
@@ -7615,6 +8382,7 @@
             <w:proofErr w:type="gramStart"/>
             <w:r>
               <w:rPr>
+                <w:rFonts w:ascii="Arial" w:hAnsi="Arial" w:cs="Arial"/>
                 <w:b/>
                 <w:i/>
                 <w:lang w:val="en-GB"/>
@@ -7624,6 +8392,7 @@
             <w:proofErr w:type="spellStart"/>
             <w:r>
               <w:rPr>
+                <w:rFonts w:ascii="Arial" w:hAnsi="Arial" w:cs="Arial"/>
                 <w:b/>
                 <w:i/>
                 <w:lang w:val="en-GB"/>
@@ -7634,23 +8403,17 @@
             <w:proofErr w:type="gramEnd"/>
             <w:r>
               <w:rPr>
+                <w:rFonts w:ascii="Arial" w:hAnsi="Arial" w:cs="Arial"/>
                 <w:b/>
                 <w:i/>
                 <w:lang w:val="en-GB"/>
               </w:rPr>
-              <w:t>):</w:t>
-            </w:r>
-            <w:r>
-              <w:rPr>
-                <w:b/>
-                <w:i/>
-                <w:lang w:val="en-GB"/>
-              </w:rPr>
-              <w:t xml:space="preserve"> </w:t>
+              <w:t xml:space="preserve">): </w:t>
             </w:r>
             <w:proofErr w:type="spellStart"/>
             <w:r>
               <w:rPr>
+                <w:rFonts w:ascii="Arial" w:hAnsi="Arial" w:cs="Arial"/>
                 <w:lang w:val="en-GB"/>
               </w:rPr>
               <w:t>analyzing</w:t>
@@ -7658,6 +8421,7 @@
             <w:proofErr w:type="spellEnd"/>
             <w:r>
               <w:rPr>
+                <w:rFonts w:ascii="Arial" w:hAnsi="Arial" w:cs="Arial"/>
                 <w:lang w:val="en-GB"/>
               </w:rPr>
               <w:t xml:space="preserve"> the patterns in frequencies for different musical instruments; </w:t>
@@ -7668,6 +8432,7 @@
               <w:pStyle w:val="ListParagraph"/>
               <w:ind w:left="0"/>
               <w:rPr>
+                <w:rFonts w:ascii="Arial" w:hAnsi="Arial" w:cs="Arial"/>
                 <w:b/>
                 <w:i/>
                 <w:lang w:val="en-GB"/>
@@ -7675,6 +8440,7 @@
             </w:pPr>
             <w:r>
               <w:rPr>
+                <w:rFonts w:ascii="Arial" w:hAnsi="Arial" w:cs="Arial"/>
                 <w:lang w:val="en-GB"/>
               </w:rPr>
               <w:t>Dependence of the frequency and amplitude on the distance/</w:t>
@@ -7682,6 +8448,7 @@
             <w:proofErr w:type="gramStart"/>
             <w:r>
               <w:rPr>
+                <w:rFonts w:ascii="Arial" w:hAnsi="Arial" w:cs="Arial"/>
                 <w:lang w:val="en-GB"/>
               </w:rPr>
               <w:t>...;</w:t>
@@ -7703,11 +8470,13 @@
               <w:pStyle w:val="ListParagraph"/>
               <w:ind w:left="0"/>
               <w:rPr>
+                <w:rFonts w:ascii="Arial" w:hAnsi="Arial" w:cs="Arial"/>
                 <w:lang w:val="en-GB"/>
               </w:rPr>
             </w:pPr>
             <w:r>
               <w:rPr>
+                <w:rFonts w:ascii="Arial" w:hAnsi="Arial" w:cs="Arial"/>
                 <w:lang w:val="en-GB"/>
               </w:rPr>
               <w:t>Particle physics</w:t>
@@ -7718,6 +8487,7 @@
               <w:pStyle w:val="ListParagraph"/>
               <w:ind w:left="0"/>
               <w:rPr>
+                <w:rFonts w:ascii="Arial" w:hAnsi="Arial" w:cs="Arial"/>
                 <w:lang w:val="en-GB"/>
               </w:rPr>
             </w:pPr>
@@ -7732,6 +8502,7 @@
               <w:pStyle w:val="ListParagraph"/>
               <w:ind w:left="0"/>
               <w:rPr>
+                <w:rFonts w:ascii="Arial" w:hAnsi="Arial" w:cs="Arial"/>
                 <w:b/>
                 <w:i/>
                 <w:lang w:val="en-GB"/>
@@ -7739,6 +8510,7 @@
             </w:pPr>
             <w:r>
               <w:rPr>
+                <w:rFonts w:ascii="Arial" w:hAnsi="Arial" w:cs="Arial"/>
                 <w:b/>
                 <w:i/>
                 <w:lang w:val="en-GB"/>
@@ -7747,6 +8519,7 @@
             </w:r>
             <w:r>
               <w:rPr>
+                <w:rFonts w:ascii="Arial" w:hAnsi="Arial" w:cs="Arial"/>
                 <w:lang w:val="en-GB"/>
               </w:rPr>
               <w:t xml:space="preserve">  “link”</w:t>
@@ -7767,11 +8540,13 @@
               <w:pStyle w:val="ListParagraph"/>
               <w:ind w:left="0"/>
               <w:rPr>
+                <w:rFonts w:ascii="Arial" w:hAnsi="Arial" w:cs="Arial"/>
                 <w:lang w:val="en-GB"/>
               </w:rPr>
             </w:pPr>
             <w:r>
               <w:rPr>
+                <w:rFonts w:ascii="Arial" w:hAnsi="Arial" w:cs="Arial"/>
                 <w:lang w:val="en-GB"/>
               </w:rPr>
               <w:t>Thermodynamics</w:t>
@@ -7782,6 +8557,7 @@
               <w:pStyle w:val="ListParagraph"/>
               <w:ind w:left="0"/>
               <w:rPr>
+                <w:rFonts w:ascii="Arial" w:hAnsi="Arial" w:cs="Arial"/>
                 <w:lang w:val="en-GB"/>
               </w:rPr>
             </w:pPr>
@@ -7795,19 +8571,23 @@
             <w:pPr>
               <w:pStyle w:val="ListParagraph"/>
               <w:ind w:left="0"/>
+              <w:rPr>
+                <w:rFonts w:ascii="Arial" w:hAnsi="Arial" w:cs="Arial"/>
+              </w:rPr>
             </w:pPr>
             <w:r>
               <w:rPr>
+                <w:rFonts w:ascii="Arial" w:hAnsi="Arial" w:cs="Arial"/>
                 <w:b/>
                 <w:i/>
                 <w:lang w:val="en-GB"/>
               </w:rPr>
-              <w:lastRenderedPageBreak/>
               <w:t>Experiment (</w:t>
             </w:r>
             <w:proofErr w:type="spellStart"/>
             <w:r>
               <w:rPr>
+                <w:rFonts w:ascii="Arial" w:hAnsi="Arial" w:cs="Arial"/>
                 <w:b/>
                 <w:i/>
                 <w:lang w:val="en-GB"/>
@@ -7817,38 +8597,19 @@
             <w:proofErr w:type="spellEnd"/>
             <w:r>
               <w:rPr>
+                <w:rFonts w:ascii="Arial" w:hAnsi="Arial" w:cs="Arial"/>
                 <w:b/>
                 <w:i/>
                 <w:lang w:val="en-GB"/>
               </w:rPr>
-              <w:t>):</w:t>
-            </w:r>
-            <w:r>
-              <w:rPr>
-                <w:b/>
-                <w:i/>
-                <w:lang w:val="en-GB"/>
-              </w:rPr>
-              <w:t xml:space="preserve"> </w:t>
-            </w:r>
-            <w:r>
-              <w:rPr>
-                <w:lang w:val="en-GB"/>
-              </w:rPr>
-              <w:t xml:space="preserve">air pressure depending on </w:t>
-            </w:r>
-            <w:r>
-              <w:rPr>
-                <w:lang w:val="en-GB"/>
-              </w:rPr>
-              <w:lastRenderedPageBreak/>
-              <w:t>height</w:t>
-            </w:r>
-            <w:r>
-              <w:rPr>
-                <w:lang w:val="en-GB"/>
-              </w:rPr>
-              <w:t>;</w:t>
+              <w:t xml:space="preserve">): </w:t>
+            </w:r>
+            <w:r>
+              <w:rPr>
+                <w:rFonts w:ascii="Arial" w:hAnsi="Arial" w:cs="Arial"/>
+                <w:lang w:val="en-GB"/>
+              </w:rPr>
+              <w:t>air pressure depending on height;</w:t>
             </w:r>
           </w:p>
           <w:p>
@@ -7856,6 +8617,7 @@
               <w:pStyle w:val="ListParagraph"/>
               <w:ind w:left="0"/>
               <w:rPr>
+                <w:rFonts w:ascii="Arial" w:hAnsi="Arial" w:cs="Arial"/>
                 <w:b/>
                 <w:i/>
               </w:rPr>
@@ -7876,11 +8638,13 @@
               <w:pStyle w:val="ListParagraph"/>
               <w:ind w:left="0"/>
               <w:rPr>
+                <w:rFonts w:ascii="Arial" w:hAnsi="Arial" w:cs="Arial"/>
                 <w:lang w:val="en-GB"/>
               </w:rPr>
             </w:pPr>
             <w:r>
               <w:rPr>
+                <w:rFonts w:ascii="Arial" w:hAnsi="Arial" w:cs="Arial"/>
                 <w:lang w:val="en-GB"/>
               </w:rPr>
               <w:lastRenderedPageBreak/>
@@ -7892,6 +8656,7 @@
               <w:pStyle w:val="ListParagraph"/>
               <w:ind w:left="0"/>
               <w:rPr>
+                <w:rFonts w:ascii="Arial" w:hAnsi="Arial" w:cs="Arial"/>
                 <w:lang w:val="en-GB"/>
               </w:rPr>
             </w:pPr>
@@ -7906,6 +8671,7 @@
               <w:pStyle w:val="ListParagraph"/>
               <w:ind w:left="0"/>
               <w:rPr>
+                <w:rFonts w:ascii="Arial" w:hAnsi="Arial" w:cs="Arial"/>
                 <w:b/>
                 <w:i/>
                 <w:lang w:val="en-GB"/>
@@ -7913,6 +8679,7 @@
             </w:pPr>
             <w:r>
               <w:rPr>
+                <w:rFonts w:ascii="Arial" w:hAnsi="Arial" w:cs="Arial"/>
                 <w:b/>
                 <w:i/>
                 <w:lang w:val="en-GB"/>
@@ -7921,12 +8688,14 @@
             </w:r>
             <w:r>
               <w:rPr>
+                <w:rFonts w:ascii="Arial" w:hAnsi="Arial" w:cs="Arial"/>
                 <w:lang w:val="en-GB"/>
               </w:rPr>
               <w:t>Power consumption</w:t>
             </w:r>
             <w:r>
               <w:rPr>
+                <w:rFonts w:ascii="Arial" w:hAnsi="Arial" w:cs="Arial"/>
                 <w:b/>
                 <w:i/>
                 <w:lang w:val="en-GB"/>
@@ -7939,13 +8708,15 @@
               <w:pStyle w:val="ListParagraph"/>
               <w:ind w:left="0"/>
               <w:rPr>
+                <w:rFonts w:ascii="Arial" w:hAnsi="Arial" w:cs="Arial"/>
                 <w:lang w:val="en-GB"/>
               </w:rPr>
             </w:pPr>
-            <w:hyperlink r:id="rId18" w:history="1">
+            <w:hyperlink r:id="rId19" w:history="1">
               <w:r>
                 <w:rPr>
                   <w:rStyle w:val="Hyperlink"/>
+                  <w:rFonts w:ascii="Arial" w:hAnsi="Arial" w:cs="Arial"/>
                   <w:lang w:val="en-GB"/>
                 </w:rPr>
                 <w:t>https://data.world/databeats/household-power-consumption</w:t>
@@ -7957,6 +8728,7 @@
               <w:pStyle w:val="ListParagraph"/>
               <w:ind w:left="0"/>
               <w:rPr>
+                <w:rFonts w:ascii="Arial" w:hAnsi="Arial" w:cs="Arial"/>
                 <w:lang w:val="en-GB"/>
               </w:rPr>
             </w:pPr>
@@ -7966,11 +8738,13 @@
               <w:pStyle w:val="ListParagraph"/>
               <w:ind w:left="0"/>
               <w:rPr>
+                <w:rFonts w:ascii="Arial" w:hAnsi="Arial" w:cs="Arial"/>
                 <w:lang w:val="en-GB"/>
               </w:rPr>
             </w:pPr>
             <w:r>
               <w:rPr>
+                <w:rFonts w:ascii="Arial" w:hAnsi="Arial" w:cs="Arial"/>
                 <w:b/>
                 <w:i/>
                 <w:lang w:val="en-GB"/>
@@ -7979,6 +8753,7 @@
             </w:r>
             <w:r>
               <w:rPr>
+                <w:rFonts w:ascii="Arial" w:hAnsi="Arial" w:cs="Arial"/>
                 <w:lang w:val="en-GB"/>
               </w:rPr>
               <w:t xml:space="preserve">Resistivity in geology </w:t>
@@ -7989,11 +8764,13 @@
               <w:pStyle w:val="ListParagraph"/>
               <w:ind w:left="0"/>
               <w:rPr>
+                <w:rFonts w:ascii="Arial" w:hAnsi="Arial" w:cs="Arial"/>
                 <w:lang w:val="en-GB"/>
               </w:rPr>
             </w:pPr>
             <w:r>
               <w:rPr>
+                <w:rFonts w:ascii="Arial" w:hAnsi="Arial" w:cs="Arial"/>
                 <w:lang w:val="en-GB"/>
               </w:rPr>
               <w:t>https://gdr.openei.org/files/283/Kimberly_Elog.csv</w:t>
@@ -8014,11 +8791,13 @@
               <w:pStyle w:val="ListParagraph"/>
               <w:ind w:left="0"/>
               <w:rPr>
+                <w:rFonts w:ascii="Arial" w:hAnsi="Arial" w:cs="Arial"/>
                 <w:lang w:val="en-GB"/>
               </w:rPr>
             </w:pPr>
             <w:r>
               <w:rPr>
+                <w:rFonts w:ascii="Arial" w:hAnsi="Arial" w:cs="Arial"/>
                 <w:lang w:val="en-GB"/>
               </w:rPr>
               <w:t>Conservation laws</w:t>
@@ -8029,6 +8808,7 @@
               <w:pStyle w:val="ListParagraph"/>
               <w:ind w:left="0"/>
               <w:rPr>
+                <w:rFonts w:ascii="Arial" w:hAnsi="Arial" w:cs="Arial"/>
                 <w:lang w:val="en-GB"/>
               </w:rPr>
             </w:pPr>
@@ -8043,11 +8823,13 @@
               <w:pStyle w:val="ListParagraph"/>
               <w:ind w:left="0"/>
               <w:rPr>
+                <w:rFonts w:ascii="Arial" w:hAnsi="Arial" w:cs="Arial"/>
                 <w:lang w:val="en-GB"/>
               </w:rPr>
             </w:pPr>
             <w:r>
               <w:rPr>
+                <w:rFonts w:ascii="Arial" w:hAnsi="Arial" w:cs="Arial"/>
                 <w:b/>
                 <w:i/>
                 <w:lang w:val="en-GB"/>
@@ -8056,6 +8838,7 @@
             </w:r>
             <w:r>
               <w:rPr>
+                <w:rFonts w:ascii="Arial" w:hAnsi="Arial" w:cs="Arial"/>
                 <w:lang w:val="en-GB"/>
               </w:rPr>
               <w:t>CMS open data</w:t>
@@ -8066,11 +8849,13 @@
               <w:pStyle w:val="ListParagraph"/>
               <w:ind w:left="0"/>
               <w:rPr>
+                <w:rFonts w:ascii="Arial" w:hAnsi="Arial" w:cs="Arial"/>
                 <w:lang w:val="en-GB"/>
               </w:rPr>
             </w:pPr>
             <w:r>
               <w:rPr>
+                <w:rFonts w:ascii="Arial" w:hAnsi="Arial" w:cs="Arial"/>
                 <w:b/>
                 <w:i/>
                 <w:lang w:val="en-GB"/>
@@ -8080,6 +8865,7 @@
             <w:proofErr w:type="gramStart"/>
             <w:r>
               <w:rPr>
+                <w:rFonts w:ascii="Arial" w:hAnsi="Arial" w:cs="Arial"/>
                 <w:b/>
                 <w:i/>
                 <w:lang w:val="en-GB"/>
@@ -8089,6 +8875,7 @@
             <w:proofErr w:type="spellStart"/>
             <w:r>
               <w:rPr>
+                <w:rFonts w:ascii="Arial" w:hAnsi="Arial" w:cs="Arial"/>
                 <w:b/>
                 <w:i/>
                 <w:lang w:val="en-GB"/>
@@ -8099,6 +8886,7 @@
             <w:proofErr w:type="gramEnd"/>
             <w:r>
               <w:rPr>
+                <w:rFonts w:ascii="Arial" w:hAnsi="Arial" w:cs="Arial"/>
                 <w:b/>
                 <w:i/>
                 <w:lang w:val="en-GB"/>
@@ -8108,6 +8896,7 @@
             <w:proofErr w:type="spellStart"/>
             <w:r>
               <w:rPr>
+                <w:rFonts w:ascii="Arial" w:hAnsi="Arial" w:cs="Arial"/>
                 <w:lang w:val="en-GB"/>
               </w:rPr>
               <w:t>i</w:t>
@@ -8115,25 +8904,15 @@
             <w:proofErr w:type="spellEnd"/>
             <w:r>
               <w:rPr>
-                <w:lang w:val="en-GB"/>
-              </w:rPr>
-              <w:t xml:space="preserve"> </w:t>
-            </w:r>
-            <w:r>
-              <w:rPr>
-                <w:lang w:val="en-GB"/>
-              </w:rPr>
-              <w:t>n(elastic) collision</w:t>
-            </w:r>
-            <w:r>
-              <w:rPr>
-                <w:lang w:val="en-GB"/>
-              </w:rPr>
-              <w:t xml:space="preserve"> ( more information you can get in the </w:t>
+                <w:rFonts w:ascii="Arial" w:hAnsi="Arial" w:cs="Arial"/>
+                <w:lang w:val="en-GB"/>
+              </w:rPr>
+              <w:t xml:space="preserve"> n(elastic) collision ( more information you can get in the </w:t>
             </w:r>
             <w:proofErr w:type="spellStart"/>
             <w:r>
               <w:rPr>
+                <w:rFonts w:ascii="Arial" w:hAnsi="Arial" w:cs="Arial"/>
                 <w:lang w:val="en-GB"/>
               </w:rPr>
               <w:t>Phyphox</w:t>
@@ -8141,6 +8920,7 @@
             <w:proofErr w:type="spellEnd"/>
             <w:r>
               <w:rPr>
+                <w:rFonts w:ascii="Arial" w:hAnsi="Arial" w:cs="Arial"/>
                 <w:lang w:val="en-GB"/>
               </w:rPr>
               <w:t xml:space="preserve"> description)</w:t>
@@ -8152,6 +8932,7 @@
     <w:p>
       <w:pPr>
         <w:rPr>
+          <w:rFonts w:ascii="Arial" w:hAnsi="Arial" w:cs="Arial"/>
           <w:lang w:val="en-GB"/>
         </w:rPr>
       </w:pPr>
@@ -8160,13 +8941,15 @@
       <w:pPr>
         <w:ind w:left="360"/>
         <w:rPr>
-          <w:lang w:val="en-GB"/>
-        </w:rPr>
-      </w:pPr>
-    </w:p>
-    <w:p>
-      <w:pPr>
-        <w:rPr>
+          <w:rFonts w:ascii="Arial" w:hAnsi="Arial" w:cs="Arial"/>
+          <w:lang w:val="en-GB"/>
+        </w:rPr>
+      </w:pPr>
+    </w:p>
+    <w:p>
+      <w:pPr>
+        <w:rPr>
+          <w:rFonts w:ascii="Arial" w:hAnsi="Arial" w:cs="Arial"/>
           <w:lang w:val="en-GB"/>
         </w:rPr>
       </w:pPr>
@@ -9997,6 +10780,7 @@
   <w:style w:type="character" w:default="1" w:styleId="DefaultParagraphFont">
     <w:name w:val="Default Paragraph Font"/>
     <w:uiPriority w:val="1"/>
+    <w:semiHidden/>
     <w:unhideWhenUsed/>
   </w:style>
   <w:style w:type="table" w:default="1" w:styleId="TableNormal">
@@ -10130,7 +10914,6 @@
     <w:name w:val="Normal (Web)"/>
     <w:basedOn w:val="Normal"/>
     <w:uiPriority w:val="99"/>
-    <w:semiHidden/>
     <w:unhideWhenUsed/>
     <w:rsid w:val="00E6043C"/>
     <w:pPr>
@@ -10413,6 +11196,7 @@
   <w:style w:type="character" w:default="1" w:styleId="DefaultParagraphFont">
     <w:name w:val="Default Paragraph Font"/>
     <w:uiPriority w:val="1"/>
+    <w:semiHidden/>
     <w:unhideWhenUsed/>
   </w:style>
   <w:style w:type="table" w:default="1" w:styleId="TableNormal">
@@ -10546,7 +11330,6 @@
     <w:name w:val="Normal (Web)"/>
     <w:basedOn w:val="Normal"/>
     <w:uiPriority w:val="99"/>
-    <w:semiHidden/>
     <w:unhideWhenUsed/>
     <w:rsid w:val="00E6043C"/>
     <w:pPr>
@@ -10883,7 +11666,7 @@
   <a:extraClrSchemeLst/>
   <a:extLst>
     <a:ext uri="{05A4C25C-085E-4340-85A3-A5531E510DB2}">
-      <thm15:themeFamily xmlns:thm15="http://schemas.microsoft.com/office/thememl/2012/main" xmlns="" name="Office Theme" id="{62F939B6-93AF-4DB8-9C6B-D6C7DFDC589F}" vid="{4A3C46E8-61CC-4603-A589-7422A47A8E4A}"/>
+      <thm15:themeFamily xmlns="" xmlns:thm15="http://schemas.microsoft.com/office/thememl/2012/main" name="Office Theme" id="{62F939B6-93AF-4DB8-9C6B-D6C7DFDC589F}" vid="{4A3C46E8-61CC-4603-A589-7422A47A8E4A}"/>
     </a:ext>
   </a:extLst>
 </a:theme>

--- a/JPsi for High School Teachers Guide.docx
+++ b/JPsi for High School Teachers Guide.docx
@@ -10,10 +10,10 @@
       <w:r>
         <w:rPr>
           <w:noProof/>
-          <w:lang w:val="en-US"/>
+          <w:lang w:val="en-US" w:eastAsia="en-US"/>
         </w:rPr>
         <w:drawing>
-          <wp:anchor distT="0" distB="0" distL="114300" distR="114300" simplePos="0" relativeHeight="251658240" behindDoc="0" locked="0" layoutInCell="1" allowOverlap="1" wp14:anchorId="2E72D58F" wp14:editId="49C2070F">
+          <wp:anchor distT="0" distB="0" distL="114300" distR="114300" simplePos="0" relativeHeight="251658240" behindDoc="0" locked="0" layoutInCell="1" allowOverlap="1">
             <wp:simplePos x="0" y="0"/>
             <wp:positionH relativeFrom="column">
               <wp:posOffset>3771900</wp:posOffset>
@@ -66,12 +66,6 @@
                 </pic:pic>
               </a:graphicData>
             </a:graphic>
-            <wp14:sizeRelH relativeFrom="page">
-              <wp14:pctWidth>0</wp14:pctWidth>
-            </wp14:sizeRelH>
-            <wp14:sizeRelV relativeFrom="page">
-              <wp14:pctHeight>0</wp14:pctHeight>
-            </wp14:sizeRelV>
           </wp:anchor>
         </w:drawing>
       </w:r>
@@ -103,7 +97,7 @@
           <w:sz w:val="30"/>
           <w:szCs w:val="30"/>
         </w:rPr>
-        <w:t>CERN HST</w:t>
+        <w:t xml:space="preserve">CERN HST2018  WG5α </w:t>
       </w:r>
       <w:r>
         <w:rPr>
@@ -112,33 +106,6 @@
           <w:sz w:val="30"/>
           <w:szCs w:val="30"/>
         </w:rPr>
-        <w:t xml:space="preserve">2018 </w:t>
-      </w:r>
-      <w:r>
-        <w:rPr>
-          <w:rFonts w:ascii="Arial" w:hAnsi="Arial" w:cs="Arial"/>
-          <w:color w:val="666666"/>
-          <w:sz w:val="30"/>
-          <w:szCs w:val="30"/>
-        </w:rPr>
-        <w:t xml:space="preserve"> WG5</w:t>
-      </w:r>
-      <w:r>
-        <w:rPr>
-          <w:rFonts w:ascii="Arial" w:hAnsi="Arial" w:cs="Arial"/>
-          <w:color w:val="666666"/>
-          <w:sz w:val="30"/>
-          <w:szCs w:val="30"/>
-        </w:rPr>
-        <w:t xml:space="preserve">α </w:t>
-      </w:r>
-      <w:r>
-        <w:rPr>
-          <w:rFonts w:ascii="Arial" w:hAnsi="Arial" w:cs="Arial"/>
-          <w:color w:val="666666"/>
-          <w:sz w:val="30"/>
-          <w:szCs w:val="30"/>
-        </w:rPr>
         <w:br/>
       </w:r>
       <w:r>
@@ -189,15 +156,6 @@
           <w:szCs w:val="20"/>
         </w:rPr>
         <w:t>, Ian Watkins</w:t>
-      </w:r>
-      <w:r>
-        <w:rPr>
-          <w:rFonts w:ascii="Arial" w:hAnsi="Arial" w:cs="Arial"/>
-          <w:color w:val="666666"/>
-          <w:sz w:val="20"/>
-          <w:szCs w:val="20"/>
-        </w:rPr>
-        <w:t xml:space="preserve"> </w:t>
       </w:r>
     </w:p>
     <w:p>
@@ -218,8 +176,9 @@
           <w:szCs w:val="40"/>
           <w:u w:val="single"/>
         </w:rPr>
-        <w:t>CMS Open</w:t>
-      </w:r>
+        <w:t xml:space="preserve">CMS Open Data </w:t>
+      </w:r>
+      <w:proofErr w:type="spellStart"/>
       <w:r>
         <w:rPr>
           <w:rFonts w:ascii="Arial" w:eastAsia="Times New Roman" w:hAnsi="Arial" w:cs="Arial"/>
@@ -228,9 +187,9 @@
           <w:szCs w:val="40"/>
           <w:u w:val="single"/>
         </w:rPr>
-        <w:t xml:space="preserve"> Data </w:t>
-      </w:r>
-      <w:proofErr w:type="spellStart"/>
+        <w:t>with</w:t>
+      </w:r>
+      <w:proofErr w:type="spellEnd"/>
       <w:r>
         <w:rPr>
           <w:rFonts w:ascii="Arial" w:eastAsia="Times New Roman" w:hAnsi="Arial" w:cs="Arial"/>
@@ -239,9 +198,11 @@
           <w:szCs w:val="40"/>
           <w:u w:val="single"/>
         </w:rPr>
-        <w:t>with</w:t>
-      </w:r>
-      <w:proofErr w:type="spellEnd"/>
+        <w:t xml:space="preserve"> </w:t>
+      </w:r>
+      <w:bookmarkStart w:id="0" w:name="_GoBack"/>
+      <w:bookmarkEnd w:id="0"/>
+      <w:proofErr w:type="spellStart"/>
       <w:r>
         <w:rPr>
           <w:rFonts w:ascii="Arial" w:eastAsia="Times New Roman" w:hAnsi="Arial" w:cs="Arial"/>
@@ -250,9 +211,9 @@
           <w:szCs w:val="40"/>
           <w:u w:val="single"/>
         </w:rPr>
-        <w:t xml:space="preserve"> </w:t>
-      </w:r>
-      <w:proofErr w:type="spellStart"/>
+        <w:t>Jupyter</w:t>
+      </w:r>
+      <w:proofErr w:type="spellEnd"/>
       <w:r>
         <w:rPr>
           <w:rFonts w:ascii="Arial" w:eastAsia="Times New Roman" w:hAnsi="Arial" w:cs="Arial"/>
@@ -261,9 +222,18 @@
           <w:szCs w:val="40"/>
           <w:u w:val="single"/>
         </w:rPr>
-        <w:t>Jupyter</w:t>
-      </w:r>
-      <w:proofErr w:type="spellEnd"/>
+        <w:t xml:space="preserve"> Notebooks</w:t>
+      </w:r>
+    </w:p>
+    <w:p>
+      <w:pPr>
+        <w:rPr>
+          <w:rFonts w:eastAsia="Times New Roman"/>
+          <w:sz w:val="40"/>
+          <w:szCs w:val="40"/>
+        </w:rPr>
+      </w:pPr>
+      <w:proofErr w:type="spellStart"/>
       <w:r>
         <w:rPr>
           <w:rFonts w:ascii="Arial" w:eastAsia="Times New Roman" w:hAnsi="Arial" w:cs="Arial"/>
@@ -272,18 +242,9 @@
           <w:szCs w:val="40"/>
           <w:u w:val="single"/>
         </w:rPr>
-        <w:t xml:space="preserve"> Notebooks</w:t>
-      </w:r>
-    </w:p>
-    <w:p>
-      <w:pPr>
-        <w:rPr>
-          <w:rFonts w:eastAsia="Times New Roman"/>
-          <w:sz w:val="40"/>
-          <w:szCs w:val="40"/>
-        </w:rPr>
-      </w:pPr>
-      <w:proofErr w:type="spellStart"/>
+        <w:t>Teachers</w:t>
+      </w:r>
+      <w:proofErr w:type="spellEnd"/>
       <w:r>
         <w:rPr>
           <w:rFonts w:ascii="Arial" w:eastAsia="Times New Roman" w:hAnsi="Arial" w:cs="Arial"/>
@@ -292,17 +253,6 @@
           <w:szCs w:val="40"/>
           <w:u w:val="single"/>
         </w:rPr>
-        <w:t>Teachers</w:t>
-      </w:r>
-      <w:proofErr w:type="spellEnd"/>
-      <w:r>
-        <w:rPr>
-          <w:rFonts w:ascii="Arial" w:eastAsia="Times New Roman" w:hAnsi="Arial" w:cs="Arial"/>
-          <w:color w:val="000000"/>
-          <w:sz w:val="40"/>
-          <w:szCs w:val="40"/>
-          <w:u w:val="single"/>
-        </w:rPr>
         <w:t>’ Guide</w:t>
       </w:r>
     </w:p>
@@ -787,7 +737,6 @@
           <w:lang w:val="en-GB"/>
         </w:rPr>
       </w:pPr>
-      <w:proofErr w:type="gramStart"/>
       <w:r>
         <w:rPr>
           <w:rFonts w:ascii="Arial" w:hAnsi="Arial" w:cs="Arial"/>
@@ -795,7 +744,6 @@
         </w:rPr>
         <w:t>momentum</w:t>
       </w:r>
-      <w:proofErr w:type="gramEnd"/>
     </w:p>
     <w:p>
       <w:pPr>
@@ -1191,21 +1139,7 @@
           <w:rFonts w:ascii="Arial" w:hAnsi="Arial" w:cs="Arial"/>
           <w:lang w:val="en-GB"/>
         </w:rPr>
-        <w:t xml:space="preserve"> was collected at</w:t>
-      </w:r>
-      <w:r>
-        <w:rPr>
-          <w:rFonts w:ascii="Arial" w:hAnsi="Arial" w:cs="Arial"/>
-          <w:lang w:val="en-GB"/>
-        </w:rPr>
-        <w:t xml:space="preserve"> </w:t>
-      </w:r>
-      <w:r>
-        <w:rPr>
-          <w:rFonts w:ascii="Arial" w:hAnsi="Arial" w:cs="Arial"/>
-          <w:lang w:val="en-GB"/>
-        </w:rPr>
-        <w:t>CERN</w:t>
+        <w:t xml:space="preserve"> was collected atCERN</w:t>
       </w:r>
       <w:r>
         <w:rPr>
@@ -1294,513 +1228,467 @@
           <w:rFonts w:ascii="Arial" w:eastAsiaTheme="minorEastAsia" w:hAnsi="Arial" w:cs="Arial"/>
           <w:lang w:val="en-GB"/>
         </w:rPr>
-        <w:t xml:space="preserve"> task but not e.g. the data of the Higgs</w:t>
-      </w:r>
-      <w:r>
+        <w:t xml:space="preserve"> task but not e.g. the data of the Higgsboson.</w:t>
+      </w:r>
+    </w:p>
+    <w:p>
+      <w:pPr>
+        <w:rPr>
+          <w:rFonts w:ascii="Arial" w:hAnsi="Arial" w:cs="Arial"/>
+          <w:b/>
+          <w:lang w:val="en-GB"/>
+        </w:rPr>
+      </w:pPr>
+      <w:r>
+        <w:rPr>
+          <w:rFonts w:ascii="Arial" w:hAnsi="Arial" w:cs="Arial"/>
+          <w:b/>
+          <w:lang w:val="en-GB"/>
+        </w:rPr>
+        <w:t>Accelerators</w:t>
+      </w:r>
+    </w:p>
+    <w:p>
+      <w:pPr>
+        <w:rPr>
+          <w:rFonts w:ascii="Arial" w:hAnsi="Arial" w:cs="Arial"/>
+          <w:lang w:val="en-GB"/>
+        </w:rPr>
+      </w:pPr>
+      <w:r>
+        <w:rPr>
+          <w:rFonts w:ascii="Arial" w:hAnsi="Arial" w:cs="Arial"/>
+          <w:lang w:val="en-GB"/>
+        </w:rPr>
+        <w:t xml:space="preserve">There are two </w:t>
+      </w:r>
+      <w:r>
+        <w:rPr>
+          <w:rFonts w:ascii="Arial" w:hAnsi="Arial" w:cs="Arial"/>
+          <w:lang w:val="en-GB"/>
+        </w:rPr>
+        <w:t>main types</w:t>
+      </w:r>
+      <w:r>
+        <w:rPr>
+          <w:rFonts w:ascii="Arial" w:hAnsi="Arial" w:cs="Arial"/>
+          <w:lang w:val="en-GB"/>
+        </w:rPr>
+        <w:t xml:space="preserve"> of accelerator</w:t>
+      </w:r>
+      <w:r>
+        <w:rPr>
+          <w:rFonts w:ascii="Arial" w:hAnsi="Arial" w:cs="Arial"/>
+          <w:lang w:val="en-GB"/>
+        </w:rPr>
+        <w:t xml:space="preserve"> used in modern particle physics</w:t>
+      </w:r>
+      <w:r>
+        <w:rPr>
+          <w:rFonts w:ascii="Arial" w:hAnsi="Arial" w:cs="Arial"/>
+          <w:lang w:val="en-GB"/>
+        </w:rPr>
+        <w:t xml:space="preserve">: linear and circular accelerators. The aim of the experiment determines the </w:t>
+      </w:r>
+      <w:r>
+        <w:rPr>
+          <w:rFonts w:ascii="Arial" w:hAnsi="Arial" w:cs="Arial"/>
+          <w:lang w:val="en-GB"/>
+        </w:rPr>
+        <w:t>type of accelerator and particle that</w:t>
+      </w:r>
+      <w:r>
+        <w:rPr>
+          <w:rFonts w:ascii="Arial" w:hAnsi="Arial" w:cs="Arial"/>
+          <w:lang w:val="en-GB"/>
+        </w:rPr>
+        <w:t xml:space="preserve"> is used. </w:t>
+      </w:r>
+      <w:r>
+        <w:rPr>
+          <w:rFonts w:ascii="Arial" w:hAnsi="Arial" w:cs="Arial"/>
+          <w:lang w:val="en-GB"/>
+        </w:rPr>
+        <w:t xml:space="preserve">Both types of accelerator require the particles to be accelerated in a vacuum </w:t>
+      </w:r>
+      <w:r>
+        <w:rPr>
+          <w:rFonts w:ascii="Arial" w:hAnsi="Arial" w:cs="Arial"/>
+          <w:lang w:val="en-GB"/>
+        </w:rPr>
+        <w:t>to avoid an interaction of th</w:t>
+      </w:r>
+      <w:r>
+        <w:rPr>
+          <w:rFonts w:ascii="Arial" w:hAnsi="Arial" w:cs="Arial"/>
+          <w:lang w:val="en-GB"/>
+        </w:rPr>
+        <w:t>e accelerated particles with gas molecules</w:t>
+      </w:r>
+      <w:r>
+        <w:rPr>
+          <w:rFonts w:ascii="Arial" w:hAnsi="Arial" w:cs="Arial"/>
+          <w:lang w:val="en-GB"/>
+        </w:rPr>
+        <w:t xml:space="preserve">. </w:t>
+      </w:r>
+    </w:p>
+    <w:p>
+      <w:pPr>
+        <w:rPr>
+          <w:rFonts w:ascii="Arial" w:hAnsi="Arial" w:cs="Arial"/>
+          <w:lang w:val="en-GB"/>
+        </w:rPr>
+      </w:pPr>
+      <w:r>
+        <w:rPr>
+          <w:rFonts w:ascii="Arial" w:hAnsi="Arial" w:cs="Arial"/>
+          <w:lang w:val="en-GB"/>
+        </w:rPr>
+        <w:t xml:space="preserve">Linear accelerators (LINACs) use an oscillating electric field to accelerate </w:t>
+      </w:r>
+      <w:r>
+        <w:rPr>
+          <w:rFonts w:ascii="Arial" w:hAnsi="Arial" w:cs="Arial"/>
+          <w:lang w:val="en-GB"/>
+        </w:rPr>
+        <w:t xml:space="preserve">the particles in a straight </w:t>
+      </w:r>
+      <w:r>
+        <w:rPr>
+          <w:rFonts w:ascii="Arial" w:hAnsi="Arial" w:cs="Arial"/>
+          <w:lang w:val="en-GB"/>
+        </w:rPr>
+        <w:t>li</w:t>
+      </w:r>
+      <w:r>
+        <w:rPr>
+          <w:rFonts w:ascii="Arial" w:hAnsi="Arial" w:cs="Arial"/>
+          <w:lang w:val="en-GB"/>
+        </w:rPr>
+        <w:t>ne.  The electric field is provided</w:t>
+      </w:r>
+      <w:r>
+        <w:rPr>
+          <w:rFonts w:ascii="Arial" w:hAnsi="Arial" w:cs="Arial"/>
+          <w:lang w:val="en-GB"/>
+        </w:rPr>
+        <w:t xml:space="preserve"> by electrodes. The oscillation of the electric field is timed in such a way that the particles get accelerated </w:t>
+      </w:r>
+      <w:r>
+        <w:rPr>
+          <w:rFonts w:ascii="Arial" w:hAnsi="Arial" w:cs="Arial"/>
+          <w:lang w:val="en-GB"/>
+        </w:rPr>
+        <w:t xml:space="preserve">each time they cross a gap between </w:t>
+      </w:r>
+      <w:r>
+        <w:rPr>
+          <w:rFonts w:ascii="Arial" w:hAnsi="Arial" w:cs="Arial"/>
+          <w:lang w:val="en-GB"/>
+        </w:rPr>
+        <w:t>electrodes</w:t>
+      </w:r>
+      <w:r>
+        <w:rPr>
+          <w:rFonts w:ascii="Arial" w:hAnsi="Arial" w:cs="Arial"/>
+          <w:lang w:val="en-GB"/>
+        </w:rPr>
+        <w:t xml:space="preserve">, </w:t>
+      </w:r>
+      <w:r>
+        <w:rPr>
+          <w:rFonts w:ascii="Arial" w:hAnsi="Arial" w:cs="Arial"/>
+          <w:lang w:val="en-GB"/>
+        </w:rPr>
+        <w:t>the elect</w:t>
+      </w:r>
+      <w:r>
+        <w:rPr>
+          <w:rFonts w:ascii="Arial" w:hAnsi="Arial" w:cs="Arial"/>
+          <w:lang w:val="en-GB"/>
+        </w:rPr>
+        <w:t>r</w:t>
+      </w:r>
+      <w:r>
+        <w:rPr>
+          <w:rFonts w:ascii="Arial" w:hAnsi="Arial" w:cs="Arial"/>
+          <w:lang w:val="en-GB"/>
+        </w:rPr>
+        <w:t xml:space="preserve">odes </w:t>
+      </w:r>
+      <w:r>
+        <w:rPr>
+          <w:rFonts w:ascii="Arial" w:hAnsi="Arial" w:cs="Arial"/>
+          <w:lang w:val="en-GB"/>
+        </w:rPr>
+        <w:t>themselves act</w:t>
+      </w:r>
+      <w:r>
+        <w:rPr>
+          <w:rFonts w:ascii="Arial" w:hAnsi="Arial" w:cs="Arial"/>
+          <w:lang w:val="en-GB"/>
+        </w:rPr>
+        <w:t xml:space="preserve"> as a faraday cage so that the particles</w:t>
+      </w:r>
+      <w:r>
+        <w:rPr>
+          <w:rFonts w:ascii="Arial" w:hAnsi="Arial" w:cs="Arial"/>
+          <w:lang w:val="en-GB"/>
+        </w:rPr>
+        <w:t xml:space="preserve"> don’t feel a force inside them</w:t>
+      </w:r>
+      <w:r>
+        <w:rPr>
+          <w:rFonts w:ascii="Arial" w:hAnsi="Arial" w:cs="Arial"/>
+          <w:lang w:val="en-GB"/>
+        </w:rPr>
+        <w:t xml:space="preserve">. </w:t>
+      </w:r>
+      <w:r>
+        <w:rPr>
+          <w:rFonts w:ascii="Arial" w:hAnsi="Arial" w:cs="Arial"/>
+          <w:lang w:val="en-GB"/>
+        </w:rPr>
+        <w:t>The</w:t>
+      </w:r>
+      <w:r>
+        <w:rPr>
+          <w:rFonts w:ascii="Arial" w:hAnsi="Arial" w:cs="Arial"/>
+          <w:lang w:val="en-GB"/>
+        </w:rPr>
+        <w:t xml:space="preserve"> length </w:t>
+      </w:r>
+      <w:r>
+        <w:rPr>
+          <w:rFonts w:ascii="Arial" w:hAnsi="Arial" w:cs="Arial"/>
+          <w:lang w:val="en-GB"/>
+        </w:rPr>
+        <w:t xml:space="preserve">and design </w:t>
+      </w:r>
+      <w:r>
+        <w:rPr>
+          <w:rFonts w:ascii="Arial" w:hAnsi="Arial" w:cs="Arial"/>
+          <w:lang w:val="en-GB"/>
+        </w:rPr>
+        <w:t>of the electrodes depends on the type of particle used (</w:t>
+      </w:r>
+      <w:r>
+        <w:rPr>
+          <w:rFonts w:ascii="Arial" w:hAnsi="Arial" w:cs="Arial"/>
+          <w:lang w:val="en-GB"/>
+        </w:rPr>
+        <w:t xml:space="preserve">for example, </w:t>
+      </w:r>
+      <w:r>
+        <w:rPr>
+          <w:rFonts w:ascii="Arial" w:hAnsi="Arial" w:cs="Arial"/>
+          <w:lang w:val="en-GB"/>
+        </w:rPr>
+        <w:t>electrons are lighter than protons and gain speed more quickly).</w:t>
+      </w:r>
+    </w:p>
+    <w:p>
+      <w:pPr>
+        <w:rPr>
+          <w:rFonts w:ascii="Arial" w:hAnsi="Arial" w:cs="Arial"/>
+          <w:lang w:val="en-GB"/>
+        </w:rPr>
+      </w:pPr>
+      <w:r>
+        <w:rPr>
+          <w:rFonts w:ascii="Arial" w:hAnsi="Arial" w:cs="Arial"/>
+          <w:lang w:val="en-GB"/>
+        </w:rPr>
+        <w:t>Circular accelerators (</w:t>
+      </w:r>
+      <w:r>
+        <w:rPr>
+          <w:rFonts w:ascii="Arial" w:hAnsi="Arial" w:cs="Arial"/>
+          <w:lang w:val="en-GB"/>
+        </w:rPr>
+        <w:t xml:space="preserve">such as the </w:t>
+      </w:r>
+      <w:r>
+        <w:rPr>
+          <w:rFonts w:ascii="Arial" w:hAnsi="Arial" w:cs="Arial"/>
+          <w:lang w:val="en-GB"/>
+        </w:rPr>
+        <w:t>LHC at CERN) use the same technique to accelerate their particles. But</w:t>
+      </w:r>
+      <w:r>
+        <w:rPr>
+          <w:rFonts w:ascii="Arial" w:hAnsi="Arial" w:cs="Arial"/>
+          <w:lang w:val="en-GB"/>
+        </w:rPr>
+        <w:t xml:space="preserve"> rather than using a straight line</w:t>
+      </w:r>
+      <w:r>
+        <w:rPr>
+          <w:rFonts w:ascii="Arial" w:hAnsi="Arial" w:cs="Arial"/>
+          <w:lang w:val="en-GB"/>
+        </w:rPr>
+        <w:t xml:space="preserve"> the particles are forced into a circle by using </w:t>
+      </w:r>
+      <w:r>
+        <w:rPr>
+          <w:rFonts w:ascii="Arial" w:hAnsi="Arial" w:cs="Arial"/>
+          <w:lang w:val="en-GB"/>
+        </w:rPr>
+        <w:t xml:space="preserve">strong </w:t>
+      </w:r>
+      <w:r>
+        <w:rPr>
+          <w:rFonts w:ascii="Arial" w:hAnsi="Arial" w:cs="Arial"/>
+          <w:lang w:val="en-GB"/>
+        </w:rPr>
+        <w:t>electromagnets located around the circle. The additional magnetic force causes a Lorentz force on the moving particle</w:t>
+      </w:r>
+      <w:r>
+        <w:rPr>
+          <w:rFonts w:ascii="Arial" w:hAnsi="Arial" w:cs="Arial"/>
+          <w:lang w:val="en-GB"/>
+        </w:rPr>
+        <w:t xml:space="preserve"> which forces them into circular path.</w:t>
+      </w:r>
+    </w:p>
+    <w:p>
+      <w:pPr>
+        <w:rPr>
+          <w:rFonts w:ascii="Arial" w:hAnsi="Arial" w:cs="Arial"/>
+          <w:lang w:val="en-GB"/>
+        </w:rPr>
+      </w:pPr>
+      <w:r>
+        <w:rPr>
+          <w:rFonts w:ascii="Arial" w:hAnsi="Arial" w:cs="Arial"/>
+          <w:lang w:val="en-GB"/>
+        </w:rPr>
+        <w:t xml:space="preserve">The advantage of circular accelerators over linear accelerators is the possibility of reaching higher particle energies by </w:t>
+      </w:r>
+      <w:r>
+        <w:rPr>
+          <w:rFonts w:ascii="Arial" w:hAnsi="Arial" w:cs="Arial"/>
+          <w:lang w:val="en-GB"/>
+        </w:rPr>
+        <w:t>accelerating the particles many times as they circulate</w:t>
+      </w:r>
+      <w:r>
+        <w:rPr>
+          <w:rFonts w:ascii="Arial" w:hAnsi="Arial" w:cs="Arial"/>
+          <w:lang w:val="en-GB"/>
+        </w:rPr>
+        <w:t xml:space="preserve">.  </w:t>
+      </w:r>
+    </w:p>
+    <w:p>
+      <w:pPr>
+        <w:rPr>
+          <w:rFonts w:ascii="Arial" w:hAnsi="Arial" w:cs="Arial"/>
+          <w:b/>
+          <w:lang w:val="en-GB"/>
+        </w:rPr>
+      </w:pPr>
+      <w:r>
+        <w:rPr>
+          <w:rFonts w:ascii="Arial" w:hAnsi="Arial" w:cs="Arial"/>
+          <w:b/>
+          <w:lang w:val="en-GB"/>
+        </w:rPr>
+        <w:t>Collisions</w:t>
+      </w:r>
+    </w:p>
+    <w:p>
+      <w:pPr>
+        <w:rPr>
+          <w:rFonts w:ascii="Arial" w:hAnsi="Arial" w:cs="Arial"/>
+          <w:lang w:val="en-GB"/>
+        </w:rPr>
+      </w:pPr>
+      <w:r>
+        <w:rPr>
+          <w:rFonts w:ascii="Arial" w:hAnsi="Arial" w:cs="Arial"/>
+          <w:lang w:val="en-GB"/>
+        </w:rPr>
+        <w:t>Usually particles collide by smashing them against each other or against a target</w:t>
+      </w:r>
+      <w:r>
+        <w:rPr>
+          <w:rFonts w:ascii="Arial" w:hAnsi="Arial" w:cs="Arial"/>
+          <w:lang w:val="en-GB"/>
+        </w:rPr>
+        <w:t>. In the LHC protons</w:t>
+      </w:r>
+      <w:r>
+        <w:rPr>
+          <w:rFonts w:ascii="Arial" w:hAnsi="Arial" w:cs="Arial"/>
+          <w:lang w:val="en-GB"/>
+        </w:rPr>
+        <w:t xml:space="preserve"> with opposite rotational direction are accelerated in two </w:t>
+      </w:r>
+      <w:r>
+        <w:rPr>
+          <w:rFonts w:ascii="Arial" w:hAnsi="Arial" w:cs="Arial"/>
+          <w:lang w:val="en-GB"/>
+        </w:rPr>
+        <w:t>beam</w:t>
+      </w:r>
+      <w:r>
+        <w:rPr>
+          <w:rFonts w:ascii="Arial" w:hAnsi="Arial" w:cs="Arial"/>
+          <w:lang w:val="en-GB"/>
+        </w:rPr>
+        <w:t>s at the same time.</w:t>
+      </w:r>
+      <w:r>
+        <w:rPr>
+          <w:rFonts w:ascii="Arial" w:hAnsi="Arial" w:cs="Arial"/>
+          <w:lang w:val="en-GB"/>
+        </w:rPr>
+        <w:t xml:space="preserve"> When</w:t>
+      </w:r>
+      <w:r>
+        <w:rPr>
+          <w:rFonts w:ascii="Arial" w:hAnsi="Arial" w:cs="Arial"/>
+          <w:lang w:val="en-GB"/>
+        </w:rPr>
+        <w:t xml:space="preserve"> they have reached a pr</w:t>
+      </w:r>
+      <w:r>
+        <w:rPr>
+          <w:rFonts w:ascii="Arial" w:hAnsi="Arial" w:cs="Arial"/>
+          <w:lang w:val="en-GB"/>
+        </w:rPr>
+        <w:t>edefined energy the two beam</w:t>
+      </w:r>
+      <w:r>
+        <w:rPr>
+          <w:rFonts w:ascii="Arial" w:hAnsi="Arial" w:cs="Arial"/>
+          <w:lang w:val="en-GB"/>
+        </w:rPr>
+        <w:t>s are brought together and the parti</w:t>
+      </w:r>
+      <w:r>
+        <w:rPr>
+          <w:rFonts w:ascii="Arial" w:hAnsi="Arial" w:cs="Arial"/>
+          <w:lang w:val="en-GB"/>
+        </w:rPr>
+        <w:t>cles collide in bunches</w:t>
+      </w:r>
+      <w:r>
+        <w:rPr>
+          <w:rFonts w:ascii="Arial" w:hAnsi="Arial" w:cs="Arial"/>
+          <w:lang w:val="en-GB"/>
+        </w:rPr>
+        <w:t xml:space="preserve">. </w:t>
+      </w:r>
+    </w:p>
+    <w:p>
+      <w:pPr>
         <w:rPr>
           <w:rFonts w:ascii="Arial" w:eastAsiaTheme="minorEastAsia" w:hAnsi="Arial" w:cs="Arial"/>
           <w:lang w:val="en-GB"/>
         </w:rPr>
-        <w:t xml:space="preserve"> </w:t>
-      </w:r>
-      <w:r>
-        <w:rPr>
-          <w:rFonts w:ascii="Arial" w:eastAsiaTheme="minorEastAsia" w:hAnsi="Arial" w:cs="Arial"/>
-          <w:lang w:val="en-GB"/>
-        </w:rPr>
-        <w:t>boson.</w:t>
-      </w:r>
-    </w:p>
-    <w:p>
-      <w:pPr>
-        <w:rPr>
-          <w:rFonts w:ascii="Arial" w:hAnsi="Arial" w:cs="Arial"/>
-          <w:b/>
-          <w:lang w:val="en-GB"/>
-        </w:rPr>
-      </w:pPr>
-      <w:r>
-        <w:rPr>
-          <w:rFonts w:ascii="Arial" w:hAnsi="Arial" w:cs="Arial"/>
-          <w:b/>
-          <w:lang w:val="en-GB"/>
-        </w:rPr>
-        <w:t>Accelerators</w:t>
-      </w:r>
-    </w:p>
-    <w:p>
-      <w:pPr>
-        <w:rPr>
-          <w:rFonts w:ascii="Arial" w:hAnsi="Arial" w:cs="Arial"/>
-          <w:lang w:val="en-GB"/>
-        </w:rPr>
-      </w:pPr>
-      <w:r>
-        <w:rPr>
-          <w:rFonts w:ascii="Arial" w:hAnsi="Arial" w:cs="Arial"/>
-          <w:lang w:val="en-GB"/>
-        </w:rPr>
-        <w:t xml:space="preserve">There are two </w:t>
-      </w:r>
-      <w:r>
-        <w:rPr>
-          <w:rFonts w:ascii="Arial" w:hAnsi="Arial" w:cs="Arial"/>
-          <w:lang w:val="en-GB"/>
-        </w:rPr>
-        <w:t>main types</w:t>
-      </w:r>
-      <w:r>
-        <w:rPr>
-          <w:rFonts w:ascii="Arial" w:hAnsi="Arial" w:cs="Arial"/>
-          <w:lang w:val="en-GB"/>
-        </w:rPr>
-        <w:t xml:space="preserve"> of accelerator</w:t>
-      </w:r>
-      <w:r>
-        <w:rPr>
-          <w:rFonts w:ascii="Arial" w:hAnsi="Arial" w:cs="Arial"/>
-          <w:lang w:val="en-GB"/>
-        </w:rPr>
-        <w:t xml:space="preserve"> used in modern particle physics</w:t>
-      </w:r>
-      <w:r>
-        <w:rPr>
-          <w:rFonts w:ascii="Arial" w:hAnsi="Arial" w:cs="Arial"/>
-          <w:lang w:val="en-GB"/>
-        </w:rPr>
-        <w:t xml:space="preserve">: linear and circular accelerators. The aim of the experiment determines the </w:t>
-      </w:r>
-      <w:r>
-        <w:rPr>
-          <w:rFonts w:ascii="Arial" w:hAnsi="Arial" w:cs="Arial"/>
-          <w:lang w:val="en-GB"/>
-        </w:rPr>
-        <w:t>type of accelerator and particle that</w:t>
-      </w:r>
-      <w:r>
-        <w:rPr>
-          <w:rFonts w:ascii="Arial" w:hAnsi="Arial" w:cs="Arial"/>
-          <w:lang w:val="en-GB"/>
-        </w:rPr>
-        <w:t xml:space="preserve"> is used. </w:t>
-      </w:r>
-      <w:r>
-        <w:rPr>
-          <w:rFonts w:ascii="Arial" w:hAnsi="Arial" w:cs="Arial"/>
-          <w:lang w:val="en-GB"/>
-        </w:rPr>
-        <w:t xml:space="preserve">Both types of accelerator require the particles to be accelerated in a vacuum </w:t>
-      </w:r>
-      <w:r>
-        <w:rPr>
-          <w:rFonts w:ascii="Arial" w:hAnsi="Arial" w:cs="Arial"/>
-          <w:lang w:val="en-GB"/>
-        </w:rPr>
-        <w:t>to avoid an interaction of th</w:t>
-      </w:r>
-      <w:r>
-        <w:rPr>
-          <w:rFonts w:ascii="Arial" w:hAnsi="Arial" w:cs="Arial"/>
-          <w:lang w:val="en-GB"/>
-        </w:rPr>
-        <w:t>e accelerated particles with gas molecules</w:t>
-      </w:r>
-      <w:r>
-        <w:rPr>
-          <w:rFonts w:ascii="Arial" w:hAnsi="Arial" w:cs="Arial"/>
-          <w:lang w:val="en-GB"/>
-        </w:rPr>
-        <w:t xml:space="preserve">. </w:t>
-      </w:r>
-    </w:p>
-    <w:p>
-      <w:pPr>
-        <w:rPr>
-          <w:rFonts w:ascii="Arial" w:hAnsi="Arial" w:cs="Arial"/>
-          <w:lang w:val="en-GB"/>
-        </w:rPr>
-      </w:pPr>
-      <w:r>
-        <w:rPr>
-          <w:rFonts w:ascii="Arial" w:hAnsi="Arial" w:cs="Arial"/>
-          <w:lang w:val="en-GB"/>
-        </w:rPr>
-        <w:t xml:space="preserve">Linear accelerators (LINACs) use an oscillating electric field to accelerate </w:t>
-      </w:r>
-      <w:r>
-        <w:rPr>
-          <w:rFonts w:ascii="Arial" w:hAnsi="Arial" w:cs="Arial"/>
-          <w:lang w:val="en-GB"/>
-        </w:rPr>
-        <w:t xml:space="preserve">the particles in a straight </w:t>
-      </w:r>
-      <w:r>
-        <w:rPr>
-          <w:rFonts w:ascii="Arial" w:hAnsi="Arial" w:cs="Arial"/>
-          <w:lang w:val="en-GB"/>
-        </w:rPr>
-        <w:t>li</w:t>
-      </w:r>
-      <w:r>
-        <w:rPr>
-          <w:rFonts w:ascii="Arial" w:hAnsi="Arial" w:cs="Arial"/>
-          <w:lang w:val="en-GB"/>
-        </w:rPr>
-        <w:t xml:space="preserve">ne.  </w:t>
-      </w:r>
-      <w:proofErr w:type="gramStart"/>
-      <w:r>
-        <w:rPr>
-          <w:rFonts w:ascii="Arial" w:hAnsi="Arial" w:cs="Arial"/>
-          <w:lang w:val="en-GB"/>
-        </w:rPr>
-        <w:t>The electric field is provided</w:t>
-      </w:r>
-      <w:r>
-        <w:rPr>
-          <w:rFonts w:ascii="Arial" w:hAnsi="Arial" w:cs="Arial"/>
-          <w:lang w:val="en-GB"/>
-        </w:rPr>
-        <w:t xml:space="preserve"> by electrodes</w:t>
-      </w:r>
-      <w:proofErr w:type="gramEnd"/>
-      <w:r>
-        <w:rPr>
-          <w:rFonts w:ascii="Arial" w:hAnsi="Arial" w:cs="Arial"/>
-          <w:lang w:val="en-GB"/>
-        </w:rPr>
-        <w:t xml:space="preserve">. The oscillation of the electric field is timed in such a way that the particles get accelerated </w:t>
-      </w:r>
-      <w:r>
-        <w:rPr>
-          <w:rFonts w:ascii="Arial" w:hAnsi="Arial" w:cs="Arial"/>
-          <w:lang w:val="en-GB"/>
-        </w:rPr>
-        <w:t xml:space="preserve">each time they cross a gap between </w:t>
-      </w:r>
-      <w:r>
-        <w:rPr>
-          <w:rFonts w:ascii="Arial" w:hAnsi="Arial" w:cs="Arial"/>
-          <w:lang w:val="en-GB"/>
-        </w:rPr>
-        <w:t>electrodes</w:t>
-      </w:r>
-      <w:r>
-        <w:rPr>
-          <w:rFonts w:ascii="Arial" w:hAnsi="Arial" w:cs="Arial"/>
-          <w:lang w:val="en-GB"/>
-        </w:rPr>
-        <w:t xml:space="preserve">, </w:t>
-      </w:r>
-      <w:r>
-        <w:rPr>
-          <w:rFonts w:ascii="Arial" w:hAnsi="Arial" w:cs="Arial"/>
-          <w:lang w:val="en-GB"/>
-        </w:rPr>
-        <w:t>the elect</w:t>
-      </w:r>
-      <w:r>
-        <w:rPr>
-          <w:rFonts w:ascii="Arial" w:hAnsi="Arial" w:cs="Arial"/>
-          <w:lang w:val="en-GB"/>
-        </w:rPr>
-        <w:t>r</w:t>
-      </w:r>
-      <w:r>
-        <w:rPr>
-          <w:rFonts w:ascii="Arial" w:hAnsi="Arial" w:cs="Arial"/>
-          <w:lang w:val="en-GB"/>
-        </w:rPr>
-        <w:t xml:space="preserve">odes </w:t>
-      </w:r>
-      <w:r>
-        <w:rPr>
-          <w:rFonts w:ascii="Arial" w:hAnsi="Arial" w:cs="Arial"/>
-          <w:lang w:val="en-GB"/>
-        </w:rPr>
-        <w:t>themselves act</w:t>
-      </w:r>
-      <w:r>
-        <w:rPr>
-          <w:rFonts w:ascii="Arial" w:hAnsi="Arial" w:cs="Arial"/>
-          <w:lang w:val="en-GB"/>
-        </w:rPr>
-        <w:t xml:space="preserve"> as a faraday cage so that the particles</w:t>
-      </w:r>
-      <w:r>
-        <w:rPr>
-          <w:rFonts w:ascii="Arial" w:hAnsi="Arial" w:cs="Arial"/>
-          <w:lang w:val="en-GB"/>
-        </w:rPr>
-        <w:t xml:space="preserve"> don’t feel a force inside them</w:t>
-      </w:r>
-      <w:r>
-        <w:rPr>
-          <w:rFonts w:ascii="Arial" w:hAnsi="Arial" w:cs="Arial"/>
-          <w:lang w:val="en-GB"/>
-        </w:rPr>
-        <w:t xml:space="preserve">. </w:t>
-      </w:r>
-      <w:r>
-        <w:rPr>
-          <w:rFonts w:ascii="Arial" w:hAnsi="Arial" w:cs="Arial"/>
-          <w:lang w:val="en-GB"/>
-        </w:rPr>
-        <w:t>The</w:t>
-      </w:r>
-      <w:r>
-        <w:rPr>
-          <w:rFonts w:ascii="Arial" w:hAnsi="Arial" w:cs="Arial"/>
-          <w:lang w:val="en-GB"/>
-        </w:rPr>
-        <w:t xml:space="preserve"> length </w:t>
-      </w:r>
-      <w:r>
-        <w:rPr>
-          <w:rFonts w:ascii="Arial" w:hAnsi="Arial" w:cs="Arial"/>
-          <w:lang w:val="en-GB"/>
-        </w:rPr>
-        <w:t xml:space="preserve">and design </w:t>
-      </w:r>
-      <w:r>
-        <w:rPr>
-          <w:rFonts w:ascii="Arial" w:hAnsi="Arial" w:cs="Arial"/>
-          <w:lang w:val="en-GB"/>
-        </w:rPr>
-        <w:t>of the electrodes depends on the type of particle used (</w:t>
-      </w:r>
-      <w:r>
-        <w:rPr>
-          <w:rFonts w:ascii="Arial" w:hAnsi="Arial" w:cs="Arial"/>
-          <w:lang w:val="en-GB"/>
-        </w:rPr>
-        <w:t xml:space="preserve">for example, </w:t>
-      </w:r>
-      <w:r>
-        <w:rPr>
-          <w:rFonts w:ascii="Arial" w:hAnsi="Arial" w:cs="Arial"/>
-          <w:lang w:val="en-GB"/>
-        </w:rPr>
-        <w:t>electrons are lighter than protons and gain speed more quickly).</w:t>
-      </w:r>
-    </w:p>
-    <w:p>
-      <w:pPr>
-        <w:rPr>
-          <w:rFonts w:ascii="Arial" w:hAnsi="Arial" w:cs="Arial"/>
-          <w:lang w:val="en-GB"/>
-        </w:rPr>
-      </w:pPr>
-      <w:r>
-        <w:rPr>
-          <w:rFonts w:ascii="Arial" w:hAnsi="Arial" w:cs="Arial"/>
-          <w:lang w:val="en-GB"/>
-        </w:rPr>
-        <w:t>Circular accelerators (</w:t>
-      </w:r>
-      <w:r>
-        <w:rPr>
-          <w:rFonts w:ascii="Arial" w:hAnsi="Arial" w:cs="Arial"/>
-          <w:lang w:val="en-GB"/>
-        </w:rPr>
-        <w:t xml:space="preserve">such as the </w:t>
-      </w:r>
-      <w:r>
-        <w:rPr>
-          <w:rFonts w:ascii="Arial" w:hAnsi="Arial" w:cs="Arial"/>
-          <w:lang w:val="en-GB"/>
-        </w:rPr>
-        <w:t>LHC at CERN) use the same technique to accelerate their particles. But</w:t>
-      </w:r>
-      <w:r>
-        <w:rPr>
-          <w:rFonts w:ascii="Arial" w:hAnsi="Arial" w:cs="Arial"/>
-          <w:lang w:val="en-GB"/>
-        </w:rPr>
-        <w:t xml:space="preserve"> rather than using a straight line</w:t>
-      </w:r>
-      <w:r>
-        <w:rPr>
-          <w:rFonts w:ascii="Arial" w:hAnsi="Arial" w:cs="Arial"/>
-          <w:lang w:val="en-GB"/>
-        </w:rPr>
-        <w:t xml:space="preserve"> the particles are forced into a circle by using </w:t>
-      </w:r>
-      <w:r>
-        <w:rPr>
-          <w:rFonts w:ascii="Arial" w:hAnsi="Arial" w:cs="Arial"/>
-          <w:lang w:val="en-GB"/>
-        </w:rPr>
-        <w:t xml:space="preserve">strong </w:t>
-      </w:r>
-      <w:r>
-        <w:rPr>
-          <w:rFonts w:ascii="Arial" w:hAnsi="Arial" w:cs="Arial"/>
-          <w:lang w:val="en-GB"/>
-        </w:rPr>
-        <w:t xml:space="preserve">electromagnets located around the circle. The additional magnetic force causes a Lorentz force on the moving </w:t>
-      </w:r>
-      <w:proofErr w:type="gramStart"/>
-      <w:r>
-        <w:rPr>
-          <w:rFonts w:ascii="Arial" w:hAnsi="Arial" w:cs="Arial"/>
-          <w:lang w:val="en-GB"/>
-        </w:rPr>
-        <w:t>particle</w:t>
-      </w:r>
-      <w:r>
-        <w:rPr>
-          <w:rFonts w:ascii="Arial" w:hAnsi="Arial" w:cs="Arial"/>
-          <w:lang w:val="en-GB"/>
-        </w:rPr>
-        <w:t xml:space="preserve"> which</w:t>
-      </w:r>
-      <w:proofErr w:type="gramEnd"/>
-      <w:r>
-        <w:rPr>
-          <w:rFonts w:ascii="Arial" w:hAnsi="Arial" w:cs="Arial"/>
-          <w:lang w:val="en-GB"/>
-        </w:rPr>
-        <w:t xml:space="preserve"> forces them into circular path.</w:t>
-      </w:r>
-    </w:p>
-    <w:p>
-      <w:pPr>
-        <w:rPr>
-          <w:rFonts w:ascii="Arial" w:hAnsi="Arial" w:cs="Arial"/>
-          <w:lang w:val="en-GB"/>
-        </w:rPr>
-      </w:pPr>
-      <w:r>
-        <w:rPr>
-          <w:rFonts w:ascii="Arial" w:hAnsi="Arial" w:cs="Arial"/>
-          <w:lang w:val="en-GB"/>
-        </w:rPr>
-        <w:t xml:space="preserve">The advantage of circular accelerators over linear accelerators is the possibility of reaching higher particle energies by </w:t>
-      </w:r>
-      <w:r>
-        <w:rPr>
-          <w:rFonts w:ascii="Arial" w:hAnsi="Arial" w:cs="Arial"/>
-          <w:lang w:val="en-GB"/>
-        </w:rPr>
-        <w:t>accelerating the particles many times as they circulate</w:t>
-      </w:r>
-      <w:r>
-        <w:rPr>
-          <w:rFonts w:ascii="Arial" w:hAnsi="Arial" w:cs="Arial"/>
-          <w:lang w:val="en-GB"/>
-        </w:rPr>
-        <w:t xml:space="preserve">.  </w:t>
-      </w:r>
-    </w:p>
-    <w:p>
-      <w:pPr>
-        <w:rPr>
-          <w:rFonts w:ascii="Arial" w:hAnsi="Arial" w:cs="Arial"/>
-          <w:b/>
-          <w:lang w:val="en-GB"/>
-        </w:rPr>
-      </w:pPr>
-      <w:r>
-        <w:rPr>
-          <w:rFonts w:ascii="Arial" w:hAnsi="Arial" w:cs="Arial"/>
-          <w:b/>
-          <w:lang w:val="en-GB"/>
-        </w:rPr>
-        <w:t>Collisions</w:t>
-      </w:r>
-    </w:p>
-    <w:p>
-      <w:pPr>
-        <w:rPr>
-          <w:rFonts w:ascii="Arial" w:hAnsi="Arial" w:cs="Arial"/>
-          <w:lang w:val="en-GB"/>
-        </w:rPr>
-      </w:pPr>
-      <w:r>
-        <w:rPr>
-          <w:rFonts w:ascii="Arial" w:hAnsi="Arial" w:cs="Arial"/>
-          <w:lang w:val="en-GB"/>
-        </w:rPr>
-        <w:t>Usually particles collide by smashing them against each other or against a target</w:t>
-      </w:r>
-      <w:r>
-        <w:rPr>
-          <w:rFonts w:ascii="Arial" w:hAnsi="Arial" w:cs="Arial"/>
-          <w:lang w:val="en-GB"/>
-        </w:rPr>
-        <w:t>. In the LHC protons</w:t>
-      </w:r>
-      <w:r>
-        <w:rPr>
-          <w:rFonts w:ascii="Arial" w:hAnsi="Arial" w:cs="Arial"/>
-          <w:lang w:val="en-GB"/>
-        </w:rPr>
-        <w:t xml:space="preserve"> with opposite rotational direction are accelerated in two </w:t>
-      </w:r>
-      <w:r>
-        <w:rPr>
-          <w:rFonts w:ascii="Arial" w:hAnsi="Arial" w:cs="Arial"/>
-          <w:lang w:val="en-GB"/>
-        </w:rPr>
-        <w:t>beam</w:t>
-      </w:r>
-      <w:r>
-        <w:rPr>
-          <w:rFonts w:ascii="Arial" w:hAnsi="Arial" w:cs="Arial"/>
-          <w:lang w:val="en-GB"/>
-        </w:rPr>
-        <w:t>s at the same time.</w:t>
-      </w:r>
-      <w:r>
-        <w:rPr>
-          <w:rFonts w:ascii="Arial" w:hAnsi="Arial" w:cs="Arial"/>
-          <w:lang w:val="en-GB"/>
-        </w:rPr>
-        <w:t xml:space="preserve"> When</w:t>
-      </w:r>
-      <w:r>
-        <w:rPr>
-          <w:rFonts w:ascii="Arial" w:hAnsi="Arial" w:cs="Arial"/>
-          <w:lang w:val="en-GB"/>
-        </w:rPr>
-        <w:t xml:space="preserve"> they have reached a pr</w:t>
-      </w:r>
-      <w:r>
-        <w:rPr>
-          <w:rFonts w:ascii="Arial" w:hAnsi="Arial" w:cs="Arial"/>
-          <w:lang w:val="en-GB"/>
-        </w:rPr>
-        <w:t>edefined energy the two beam</w:t>
-      </w:r>
-      <w:r>
-        <w:rPr>
-          <w:rFonts w:ascii="Arial" w:hAnsi="Arial" w:cs="Arial"/>
-          <w:lang w:val="en-GB"/>
-        </w:rPr>
-        <w:t>s are brought together and the parti</w:t>
-      </w:r>
-      <w:r>
-        <w:rPr>
-          <w:rFonts w:ascii="Arial" w:hAnsi="Arial" w:cs="Arial"/>
-          <w:lang w:val="en-GB"/>
-        </w:rPr>
-        <w:t>cles collide in bunches</w:t>
-      </w:r>
-      <w:r>
-        <w:rPr>
-          <w:rFonts w:ascii="Arial" w:hAnsi="Arial" w:cs="Arial"/>
-          <w:lang w:val="en-GB"/>
-        </w:rPr>
-        <w:t xml:space="preserve">. </w:t>
-      </w:r>
-    </w:p>
-    <w:p>
-      <w:pPr>
-        <w:rPr>
-          <w:rFonts w:ascii="Arial" w:eastAsiaTheme="minorEastAsia" w:hAnsi="Arial" w:cs="Arial"/>
-          <w:lang w:val="en-GB"/>
-        </w:rPr>
       </w:pPr>
       <w:r>
         <w:rPr>
@@ -1822,13 +1710,6 @@
           <w:lang w:val="en-GB"/>
         </w:rPr>
         <w:t>Einstein’s formula</w:t>
-      </w:r>
-      <w:r>
-        <w:rPr>
-          <w:rFonts w:ascii="Arial" w:hAnsi="Arial" w:cs="Arial"/>
-          <w:lang w:val="en-GB"/>
-        </w:rPr>
-        <w:t xml:space="preserve"> </w:t>
       </w:r>
       <m:oMath>
         <m:r>
@@ -1992,13 +1873,6 @@
         </w:rPr>
         <w:t>curve in opposite directions)</w:t>
       </w:r>
-      <w:r>
-        <w:rPr>
-          <w:rFonts w:ascii="Arial" w:hAnsi="Arial" w:cs="Arial"/>
-          <w:lang w:val="en-GB"/>
-        </w:rPr>
-        <w:t xml:space="preserve"> </w:t>
-      </w:r>
     </w:p>
     <w:p>
       <w:pPr>
@@ -2046,39 +1920,7 @@
           <w:rFonts w:ascii="Arial" w:hAnsi="Arial" w:cs="Arial"/>
           <w:lang w:val="en-GB"/>
         </w:rPr>
-        <w:t xml:space="preserve">track and the </w:t>
-      </w:r>
-      <w:proofErr w:type="gramStart"/>
-      <w:r>
-        <w:rPr>
-          <w:rFonts w:ascii="Arial" w:hAnsi="Arial" w:cs="Arial"/>
-          <w:lang w:val="en-GB"/>
-        </w:rPr>
-        <w:t>shell which reveals charge and momentum</w:t>
-      </w:r>
-      <w:proofErr w:type="gramEnd"/>
-      <w:r>
-        <w:rPr>
-          <w:rFonts w:ascii="Arial" w:hAnsi="Arial" w:cs="Arial"/>
-          <w:lang w:val="en-GB"/>
-        </w:rPr>
-        <w:t xml:space="preserve"> is called tracker. </w:t>
-      </w:r>
-      <w:proofErr w:type="gramStart"/>
-      <w:r>
-        <w:rPr>
-          <w:rFonts w:ascii="Arial" w:hAnsi="Arial" w:cs="Arial"/>
-          <w:lang w:val="en-GB"/>
-        </w:rPr>
-        <w:t>The other shells are used to identify one specific kind of a particle by using its unique properties</w:t>
-      </w:r>
-      <w:proofErr w:type="gramEnd"/>
-      <w:r>
-        <w:rPr>
-          <w:rFonts w:ascii="Arial" w:hAnsi="Arial" w:cs="Arial"/>
-          <w:lang w:val="en-GB"/>
-        </w:rPr>
-        <w:t xml:space="preserve">. If we take </w:t>
+        <w:t xml:space="preserve">track and the shell which reveals charge and momentum is called tracker. The other shells are used to identify one specific kind of a particle by using its unique properties. If we take </w:t>
       </w:r>
       <w:proofErr w:type="spellStart"/>
       <w:r>
@@ -2109,21 +1951,12 @@
           <w:lang w:val="en-GB"/>
         </w:rPr>
       </w:pPr>
-      <w:proofErr w:type="gramStart"/>
-      <w:r>
-        <w:rPr>
-          <w:rFonts w:ascii="Arial" w:hAnsi="Arial" w:cs="Arial"/>
-          <w:lang w:val="en-GB"/>
-        </w:rPr>
-        <w:t>two</w:t>
-      </w:r>
-      <w:proofErr w:type="gramEnd"/>
-      <w:r>
-        <w:rPr>
-          <w:rFonts w:ascii="Arial" w:hAnsi="Arial" w:cs="Arial"/>
-          <w:lang w:val="en-GB"/>
-        </w:rPr>
-        <w:t xml:space="preserve"> tracks in opposite directions for two different charged </w:t>
+      <w:r>
+        <w:rPr>
+          <w:rFonts w:ascii="Arial" w:hAnsi="Arial" w:cs="Arial"/>
+          <w:lang w:val="en-GB"/>
+        </w:rPr>
+        <w:t xml:space="preserve">two tracks in opposite directions for two different charged </w:t>
       </w:r>
       <w:proofErr w:type="spellStart"/>
       <w:r>
@@ -2154,21 +1987,12 @@
           <w:lang w:val="en-GB"/>
         </w:rPr>
       </w:pPr>
-      <w:proofErr w:type="gramStart"/>
-      <w:r>
-        <w:rPr>
-          <w:rFonts w:ascii="Arial" w:hAnsi="Arial" w:cs="Arial"/>
-          <w:lang w:val="en-GB"/>
-        </w:rPr>
-        <w:t>in</w:t>
-      </w:r>
-      <w:proofErr w:type="gramEnd"/>
-      <w:r>
-        <w:rPr>
-          <w:rFonts w:ascii="Arial" w:hAnsi="Arial" w:cs="Arial"/>
-          <w:lang w:val="en-GB"/>
-        </w:rPr>
-        <w:t xml:space="preserve"> an almost straight line (because </w:t>
+      <w:r>
+        <w:rPr>
+          <w:rFonts w:ascii="Arial" w:hAnsi="Arial" w:cs="Arial"/>
+          <w:lang w:val="en-GB"/>
+        </w:rPr>
+        <w:t xml:space="preserve">in an almost straight line (because </w:t>
       </w:r>
       <w:r>
         <w:rPr>
@@ -2213,21 +2037,12 @@
           <w:lang w:val="en-GB"/>
         </w:rPr>
       </w:pPr>
-      <w:proofErr w:type="gramStart"/>
-      <w:r>
-        <w:rPr>
-          <w:rFonts w:ascii="Arial" w:hAnsi="Arial" w:cs="Arial"/>
-          <w:lang w:val="en-GB"/>
-        </w:rPr>
-        <w:t>traversing</w:t>
-      </w:r>
-      <w:proofErr w:type="gramEnd"/>
-      <w:r>
-        <w:rPr>
-          <w:rFonts w:ascii="Arial" w:hAnsi="Arial" w:cs="Arial"/>
-          <w:lang w:val="en-GB"/>
-        </w:rPr>
-        <w:t xml:space="preserve"> all other shells (which detect other particles)</w:t>
+      <w:r>
+        <w:rPr>
+          <w:rFonts w:ascii="Arial" w:hAnsi="Arial" w:cs="Arial"/>
+          <w:lang w:val="en-GB"/>
+        </w:rPr>
+        <w:t>traversing all other shells (which detect other particles)</w:t>
       </w:r>
     </w:p>
     <w:p>
@@ -2242,21 +2057,12 @@
           <w:lang w:val="en-GB"/>
         </w:rPr>
       </w:pPr>
-      <w:proofErr w:type="gramStart"/>
-      <w:r>
-        <w:rPr>
-          <w:rFonts w:ascii="Arial" w:hAnsi="Arial" w:cs="Arial"/>
-          <w:lang w:val="en-GB"/>
-        </w:rPr>
-        <w:t>and</w:t>
-      </w:r>
-      <w:proofErr w:type="gramEnd"/>
-      <w:r>
-        <w:rPr>
-          <w:rFonts w:ascii="Arial" w:hAnsi="Arial" w:cs="Arial"/>
-          <w:lang w:val="en-GB"/>
-        </w:rPr>
-        <w:t xml:space="preserve"> leaving a signal in a </w:t>
+      <w:r>
+        <w:rPr>
+          <w:rFonts w:ascii="Arial" w:hAnsi="Arial" w:cs="Arial"/>
+          <w:lang w:val="en-GB"/>
+        </w:rPr>
+        <w:t xml:space="preserve">and leaving a signal in a </w:t>
       </w:r>
       <w:proofErr w:type="spellStart"/>
       <w:r>
@@ -2329,13 +2135,6 @@
           <w:t>http://opendata.cern.ch/</w:t>
         </w:r>
       </w:hyperlink>
-      <w:r>
-        <w:rPr>
-          <w:rFonts w:ascii="Arial" w:hAnsi="Arial" w:cs="Arial"/>
-          <w:lang w:val="en-GB"/>
-        </w:rPr>
-        <w:t xml:space="preserve"> </w:t>
-      </w:r>
     </w:p>
     <w:p>
       <w:pPr>
@@ -2352,13 +2151,6 @@
           <w:lang w:val="en-GB"/>
         </w:rPr>
         <w:t>Invariant mass</w:t>
-      </w:r>
-      <w:r>
-        <w:rPr>
-          <w:rFonts w:ascii="Arial" w:hAnsi="Arial" w:cs="Arial"/>
-          <w:lang w:val="en-GB"/>
-        </w:rPr>
-        <w:t xml:space="preserve"> </w:t>
       </w:r>
     </w:p>
     <w:p>
@@ -2633,13 +2425,6 @@
           <w:lang w:val="en-GB"/>
         </w:rPr>
       </w:pPr>
-      <w:r>
-        <w:rPr>
-          <w:rFonts w:ascii="Arial" w:eastAsiaTheme="minorEastAsia" w:hAnsi="Arial" w:cs="Arial"/>
-          <w:lang w:val="en-GB"/>
-        </w:rPr>
-        <w:t xml:space="preserve"> </w:t>
-      </w:r>
     </w:p>
     <w:p>
       <w:pPr>
@@ -2669,13 +2454,6 @@
           <w:lang w:val="en-GB"/>
         </w:rPr>
         <w:t>The CERN open data files use the following headings to record these properties:</w:t>
-      </w:r>
-      <w:r>
-        <w:rPr>
-          <w:rFonts w:ascii="Arial" w:hAnsi="Arial" w:cs="Arial"/>
-          <w:lang w:val="de-DE"/>
-        </w:rPr>
-        <w:t xml:space="preserve"> </w:t>
       </w:r>
     </w:p>
     <w:tbl>
@@ -2803,7 +2581,6 @@
                 <w:lang w:val="en-GB"/>
               </w:rPr>
             </w:pPr>
-            <w:proofErr w:type="gramStart"/>
             <w:r>
               <w:rPr>
                 <w:rFonts w:ascii="Arial" w:hAnsi="Arial" w:cs="Arial"/>
@@ -2812,18 +2589,7 @@
                 <w:szCs w:val="21"/>
                 <w:lang w:val="en-GB"/>
               </w:rPr>
-              <w:t>particle's</w:t>
-            </w:r>
-            <w:proofErr w:type="gramEnd"/>
-            <w:r>
-              <w:rPr>
-                <w:rFonts w:ascii="Arial" w:hAnsi="Arial" w:cs="Arial"/>
-                <w:color w:val="212121"/>
-                <w:sz w:val="21"/>
-                <w:szCs w:val="21"/>
-                <w:lang w:val="en-GB"/>
-              </w:rPr>
-              <w:t xml:space="preserve"> energy</w:t>
+              <w:t>particle's energy</w:t>
             </w:r>
           </w:p>
         </w:tc>
@@ -2848,7 +2614,6 @@
               </w:rPr>
             </w:pPr>
             <w:proofErr w:type="spellStart"/>
-            <w:proofErr w:type="gramStart"/>
             <w:r>
               <w:rPr>
                 <w:rStyle w:val="Strong"/>
@@ -2861,7 +2626,6 @@
               <w:t>px</w:t>
             </w:r>
             <w:proofErr w:type="spellEnd"/>
-            <w:proofErr w:type="gramEnd"/>
             <w:r>
               <w:rPr>
                 <w:rStyle w:val="Strong"/>
@@ -2933,7 +2697,6 @@
               </w:rPr>
             </w:pPr>
             <w:proofErr w:type="spellStart"/>
-            <w:proofErr w:type="gramStart"/>
             <w:r>
               <w:rPr>
                 <w:rStyle w:val="Emphasis"/>
@@ -2943,7 +2706,6 @@
               </w:rPr>
               <w:t>x</w:t>
             </w:r>
-            <w:proofErr w:type="gramEnd"/>
             <w:r>
               <w:rPr>
                 <w:rStyle w:val="Emphasis"/>
@@ -2988,7 +2750,6 @@
                 <w:lang w:val="en-GB"/>
               </w:rPr>
             </w:pPr>
-            <w:proofErr w:type="gramStart"/>
             <w:r>
               <w:rPr>
                 <w:rStyle w:val="Strong"/>
@@ -3007,7 +2768,6 @@
               </w:rPr>
               <w:t>t</w:t>
             </w:r>
-            <w:proofErr w:type="gramEnd"/>
           </w:p>
         </w:tc>
         <w:tc>
@@ -3030,7 +2790,6 @@
                 <w:lang w:val="en-GB"/>
               </w:rPr>
             </w:pPr>
-            <w:proofErr w:type="gramStart"/>
             <w:r>
               <w:rPr>
                 <w:rFonts w:ascii="Arial" w:hAnsi="Arial" w:cs="Arial"/>
@@ -3039,18 +2798,7 @@
                 <w:szCs w:val="21"/>
                 <w:lang w:val="en-GB"/>
               </w:rPr>
-              <w:t>the</w:t>
-            </w:r>
-            <w:proofErr w:type="gramEnd"/>
-            <w:r>
-              <w:rPr>
-                <w:rFonts w:ascii="Arial" w:hAnsi="Arial" w:cs="Arial"/>
-                <w:color w:val="212121"/>
-                <w:sz w:val="21"/>
-                <w:szCs w:val="21"/>
-                <w:lang w:val="en-GB"/>
-              </w:rPr>
-              <w:t xml:space="preserve"> combination of </w:t>
+              <w:t xml:space="preserve">the combination of </w:t>
             </w:r>
             <w:proofErr w:type="spellStart"/>
             <w:r>
@@ -3120,6 +2868,9 @@
             </w:pPr>
             <m:oMath>
               <m:r>
+                <m:rPr>
+                  <m:sty m:val="bi"/>
+                </m:rPr>
                 <w:rPr>
                   <w:rStyle w:val="Strong"/>
                   <w:rFonts w:ascii="Cambria Math" w:hAnsi="Cambria Math" w:cs="Arial"/>
@@ -3132,7 +2883,7 @@
               </m:r>
               <m:r>
                 <m:rPr>
-                  <m:sty m:val="p"/>
+                  <m:sty m:val="b"/>
                 </m:rPr>
                 <w:rPr>
                   <w:rStyle w:val="Strong"/>
@@ -3175,7 +2926,6 @@
                 <w:lang w:val="en-GB"/>
               </w:rPr>
             </w:pPr>
-            <w:proofErr w:type="gramStart"/>
             <w:r>
               <w:rPr>
                 <w:rFonts w:ascii="Arial" w:hAnsi="Arial" w:cs="Arial"/>
@@ -3184,18 +2934,7 @@
                 <w:szCs w:val="21"/>
                 <w:lang w:val="en-GB"/>
               </w:rPr>
-              <w:t>angles</w:t>
-            </w:r>
-            <w:proofErr w:type="gramEnd"/>
-            <w:r>
-              <w:rPr>
-                <w:rFonts w:ascii="Arial" w:hAnsi="Arial" w:cs="Arial"/>
-                <w:color w:val="212121"/>
-                <w:sz w:val="21"/>
-                <w:szCs w:val="21"/>
-                <w:lang w:val="en-GB"/>
-              </w:rPr>
-              <w:t xml:space="preserve"> that describe particle's movement direction</w:t>
+              <w:t>angles that describe particle's movement direction</w:t>
             </w:r>
           </w:p>
         </w:tc>
@@ -3296,23 +3035,7 @@
           <w:rFonts w:ascii="Arial" w:hAnsi="Arial" w:cs="Arial"/>
           <w:lang w:val="en-GB"/>
         </w:rPr>
-        <w:t xml:space="preserve"> of the </w:t>
-      </w:r>
-      <w:proofErr w:type="gramStart"/>
-      <w:r>
-        <w:rPr>
-          <w:rFonts w:ascii="Arial" w:hAnsi="Arial" w:cs="Arial"/>
-          <w:lang w:val="en-GB"/>
-        </w:rPr>
-        <w:t>particles which</w:t>
-      </w:r>
-      <w:proofErr w:type="gramEnd"/>
-      <w:r>
-        <w:rPr>
-          <w:rFonts w:ascii="Arial" w:hAnsi="Arial" w:cs="Arial"/>
-          <w:lang w:val="en-GB"/>
-        </w:rPr>
-        <w:t xml:space="preserve"> are left from the decay. But, of course, you would like to know what the original particle was before it decayed. </w:t>
+        <w:t xml:space="preserve"> of the particles which are left from the decay. But, of course, you would like to know what the original particle was before it decayed. </w:t>
       </w:r>
     </w:p>
     <w:p>
@@ -3341,54 +3064,22 @@
           <w:rFonts w:ascii="Arial" w:hAnsi="Arial" w:cs="Arial"/>
           <w:lang w:val="en-GB"/>
         </w:rPr>
-        <w:t xml:space="preserve"> formula which combines this information and gives you the opportunity to calculate the </w:t>
-      </w:r>
-      <w:proofErr w:type="gramStart"/>
-      <w:r>
-        <w:rPr>
-          <w:rFonts w:ascii="Arial" w:hAnsi="Arial" w:cs="Arial"/>
-          <w:lang w:val="en-GB"/>
-        </w:rPr>
-        <w:t>so called</w:t>
-      </w:r>
-      <w:proofErr w:type="gramEnd"/>
-      <w:r>
-        <w:rPr>
-          <w:rFonts w:ascii="Arial" w:hAnsi="Arial" w:cs="Arial"/>
-          <w:lang w:val="en-GB"/>
-        </w:rPr>
-        <w:t xml:space="preserve"> invariant mass of the original particle. </w:t>
-      </w:r>
-    </w:p>
-    <w:p>
-      <w:pPr>
-        <w:rPr>
-          <w:rFonts w:ascii="Arial" w:hAnsi="Arial" w:cs="Arial"/>
-          <w:lang w:val="en-GB"/>
-        </w:rPr>
-      </w:pPr>
-      <w:r>
-        <w:rPr>
-          <w:rFonts w:ascii="Arial" w:hAnsi="Arial" w:cs="Arial"/>
-          <w:lang w:val="en-GB"/>
-        </w:rPr>
-        <w:t xml:space="preserve">In natural units (see next passage) the equation for a </w:t>
-      </w:r>
-      <w:proofErr w:type="gramStart"/>
-      <w:r>
-        <w:rPr>
-          <w:rFonts w:ascii="Arial" w:hAnsi="Arial" w:cs="Arial"/>
-          <w:lang w:val="en-GB"/>
-        </w:rPr>
-        <w:t>one particle</w:t>
-      </w:r>
-      <w:proofErr w:type="gramEnd"/>
-      <w:r>
-        <w:rPr>
-          <w:rFonts w:ascii="Arial" w:hAnsi="Arial" w:cs="Arial"/>
-          <w:lang w:val="en-GB"/>
-        </w:rPr>
-        <w:t xml:space="preserve"> system is given by: </w:t>
+        <w:t xml:space="preserve"> formula which combines this information and gives you the opportunity to calculate the so called invariant mass of the original particle. </w:t>
+      </w:r>
+    </w:p>
+    <w:p>
+      <w:pPr>
+        <w:rPr>
+          <w:rFonts w:ascii="Arial" w:hAnsi="Arial" w:cs="Arial"/>
+          <w:lang w:val="en-GB"/>
+        </w:rPr>
+      </w:pPr>
+      <w:r>
+        <w:rPr>
+          <w:rFonts w:ascii="Arial" w:hAnsi="Arial" w:cs="Arial"/>
+          <w:lang w:val="en-GB"/>
+        </w:rPr>
+        <w:t xml:space="preserve">In natural units (see next passage) the equation for a one particle system is given by: </w:t>
       </w:r>
     </w:p>
     <w:p>
@@ -3600,7 +3291,14 @@
               <w:rFonts w:ascii="Cambria Math" w:eastAsiaTheme="minorEastAsia" w:hAnsi="Cambria Math" w:cs="Arial"/>
               <w:lang w:val="en-GB"/>
             </w:rPr>
-            <m:t>p= Momentum</m:t>
+            <m:t>p= Mome</m:t>
+          </m:r>
+          <m:r>
+            <w:rPr>
+              <w:rFonts w:ascii="Cambria Math" w:eastAsiaTheme="minorEastAsia" w:hAnsi="Cambria Math" w:cs="Arial"/>
+              <w:lang w:val="en-GB"/>
+            </w:rPr>
+            <m:t>ntum</m:t>
           </m:r>
         </m:oMath>
       </m:oMathPara>
@@ -3612,13 +3310,6 @@
           <w:lang w:val="en-GB"/>
         </w:rPr>
       </w:pPr>
-      <w:r>
-        <w:rPr>
-          <w:rFonts w:ascii="Arial" w:eastAsiaTheme="minorEastAsia" w:hAnsi="Arial" w:cs="Arial"/>
-          <w:lang w:val="en-GB"/>
-        </w:rPr>
-        <w:t xml:space="preserve"> </w:t>
-      </w:r>
       <w:r>
         <w:rPr>
           <w:rFonts w:ascii="Arial" w:eastAsiaTheme="minorEastAsia" w:hAnsi="Arial" w:cs="Arial"/>
@@ -4088,24 +3779,15 @@
           <w:rFonts w:ascii="Arial" w:eastAsiaTheme="minorEastAsia" w:hAnsi="Arial" w:cs="Arial"/>
           <w:lang w:val="en-GB"/>
         </w:rPr>
-        <w:t xml:space="preserve"> the invariant </w:t>
-      </w:r>
-      <w:proofErr w:type="gramStart"/>
+        <w:t xml:space="preserve"> the invariant mass of the </w:t>
+      </w:r>
       <w:r>
         <w:rPr>
           <w:rFonts w:ascii="Arial" w:eastAsiaTheme="minorEastAsia" w:hAnsi="Arial" w:cs="Arial"/>
           <w:lang w:val="en-GB"/>
         </w:rPr>
-        <w:t xml:space="preserve">mass of the </w:t>
-      </w:r>
-      <w:r>
-        <w:rPr>
-          <w:rFonts w:ascii="Arial" w:eastAsiaTheme="minorEastAsia" w:hAnsi="Arial" w:cs="Arial"/>
-          <w:lang w:val="en-GB"/>
-        </w:rPr>
         <w:t>particle systems are</w:t>
       </w:r>
-      <w:proofErr w:type="gramEnd"/>
       <w:r>
         <w:rPr>
           <w:rFonts w:ascii="Arial" w:eastAsiaTheme="minorEastAsia" w:hAnsi="Arial" w:cs="Arial"/>
@@ -4159,13 +3841,6 @@
           <w:lang w:val="en-GB"/>
         </w:rPr>
         <w:t xml:space="preserve">. </w:t>
-      </w:r>
-      <w:r>
-        <w:rPr>
-          <w:rFonts w:ascii="Arial" w:eastAsiaTheme="minorEastAsia" w:hAnsi="Arial" w:cs="Arial"/>
-          <w:lang w:val="en-GB"/>
-        </w:rPr>
-        <w:t xml:space="preserve"> </w:t>
       </w:r>
     </w:p>
     <w:p>
@@ -4797,13 +4472,6 @@
         </w:rPr>
         <w:t xml:space="preserve"> lesser known</w:t>
       </w:r>
-      <w:r>
-        <w:rPr>
-          <w:rFonts w:ascii="Arial" w:hAnsi="Arial" w:cs="Arial"/>
-          <w:lang w:val="en-GB"/>
-        </w:rPr>
-        <w:t xml:space="preserve"> </w:t>
-      </w:r>
       <m:oMath>
         <m:r>
           <w:rPr>
@@ -5136,13 +4804,6 @@
           <w:rFonts w:ascii="Arial" w:hAnsi="Arial" w:cs="Arial"/>
           <w:lang w:val="en-GB"/>
         </w:rPr>
-        <w:t xml:space="preserve"> </w:t>
-      </w:r>
-      <w:r>
-        <w:rPr>
-          <w:rFonts w:ascii="Arial" w:hAnsi="Arial" w:cs="Arial"/>
-          <w:lang w:val="en-GB"/>
-        </w:rPr>
         <w:br/>
         <w:t xml:space="preserve">Further documentation on </w:t>
       </w:r>
@@ -5345,13 +5006,6 @@
           <w:lang w:val="en-GB"/>
         </w:rPr>
         <w:t>Instructions:</w:t>
-      </w:r>
-      <w:r>
-        <w:rPr>
-          <w:rFonts w:ascii="Arial" w:hAnsi="Arial" w:cs="Arial"/>
-          <w:lang w:val="en-GB"/>
-        </w:rPr>
-        <w:t xml:space="preserve"> </w:t>
       </w:r>
       <w:r>
         <w:rPr>
@@ -5382,13 +5036,6 @@
           <w:rFonts w:ascii="Arial" w:hAnsi="Arial" w:cs="Arial"/>
           <w:lang w:val="en-GB"/>
         </w:rPr>
-        <w:t xml:space="preserve"> </w:t>
-      </w:r>
-      <w:r>
-        <w:rPr>
-          <w:rFonts w:ascii="Arial" w:hAnsi="Arial" w:cs="Arial"/>
-          <w:lang w:val="en-GB"/>
-        </w:rPr>
         <w:t xml:space="preserve">and sign in with a </w:t>
       </w:r>
       <w:proofErr w:type="spellStart"/>
@@ -5459,13 +5106,6 @@
           <w:rFonts w:ascii="Arial" w:hAnsi="Arial" w:cs="Arial"/>
           <w:lang w:val="en-GB"/>
         </w:rPr>
-        <w:t xml:space="preserve"> </w:t>
-      </w:r>
-      <w:r>
-        <w:rPr>
-          <w:rFonts w:ascii="Arial" w:hAnsi="Arial" w:cs="Arial"/>
-          <w:lang w:val="en-GB"/>
-        </w:rPr>
         <w:br/>
       </w:r>
       <w:proofErr w:type="gramStart"/>
@@ -5499,7 +5139,7 @@
           <w:lang w:val="en-US"/>
         </w:rPr>
         <w:drawing>
-          <wp:inline distT="0" distB="0" distL="0" distR="0" wp14:anchorId="3BB099B4" wp14:editId="047471C3">
+          <wp:inline distT="0" distB="0" distL="0" distR="0">
             <wp:extent cx="5455482" cy="2725937"/>
             <wp:effectExtent l="0" t="0" r="5715" b="0"/>
             <wp:docPr id="1" name="Picture 1"/>
@@ -5605,23 +5245,7 @@
           <w:rFonts w:ascii="Arial" w:hAnsi="Arial" w:cs="Arial"/>
           <w:lang w:val="en-GB"/>
         </w:rPr>
-        <w:t xml:space="preserve"> Requires constant and stable </w:t>
-      </w:r>
-      <w:proofErr w:type="gramStart"/>
-      <w:r>
-        <w:rPr>
-          <w:rFonts w:ascii="Arial" w:hAnsi="Arial" w:cs="Arial"/>
-          <w:lang w:val="en-GB"/>
-        </w:rPr>
-        <w:t>internet</w:t>
-      </w:r>
-      <w:proofErr w:type="gramEnd"/>
-      <w:r>
-        <w:rPr>
-          <w:rFonts w:ascii="Arial" w:hAnsi="Arial" w:cs="Arial"/>
-          <w:lang w:val="en-GB"/>
-        </w:rPr>
-        <w:t xml:space="preserve"> connection.</w:t>
+        <w:t xml:space="preserve"> Requires constant and stable internet connection.</w:t>
       </w:r>
       <w:r>
         <w:rPr>
@@ -5669,30 +5293,7 @@
           <w:rFonts w:ascii="Arial" w:hAnsi="Arial" w:cs="Arial"/>
           <w:lang w:val="en-GB"/>
         </w:rPr>
-        <w:t xml:space="preserve"> </w:t>
-      </w:r>
-      <w:r>
-        <w:rPr>
-          <w:rFonts w:ascii="Arial" w:hAnsi="Arial" w:cs="Arial"/>
-          <w:lang w:val="en-GB"/>
-        </w:rPr>
-        <w:t xml:space="preserve">to open the notebooks in a binder session. Ensure that your students have an active </w:t>
-      </w:r>
-      <w:proofErr w:type="gramStart"/>
-      <w:r>
-        <w:rPr>
-          <w:rFonts w:ascii="Arial" w:hAnsi="Arial" w:cs="Arial"/>
-          <w:lang w:val="en-GB"/>
-        </w:rPr>
-        <w:t>internet</w:t>
-      </w:r>
-      <w:proofErr w:type="gramEnd"/>
-      <w:r>
-        <w:rPr>
-          <w:rFonts w:ascii="Arial" w:hAnsi="Arial" w:cs="Arial"/>
-          <w:lang w:val="en-GB"/>
-        </w:rPr>
-        <w:t xml:space="preserve"> connection while they are working on the notebook.</w:t>
+        <w:t>to open the notebooks in a binder session. Ensure that your students have an active internet connection while they are working on the notebook.</w:t>
       </w:r>
       <w:r>
         <w:rPr>
@@ -5817,13 +5418,6 @@
           <w:lang w:val="en-GB"/>
         </w:rPr>
         <w:t>Instructions:</w:t>
-      </w:r>
-      <w:r>
-        <w:rPr>
-          <w:rFonts w:ascii="Arial" w:hAnsi="Arial" w:cs="Arial"/>
-          <w:lang w:val="en-GB"/>
-        </w:rPr>
-        <w:t xml:space="preserve"> </w:t>
       </w:r>
       <w:r>
         <w:rPr>
@@ -5848,13 +5442,6 @@
           <w:rFonts w:ascii="Arial" w:hAnsi="Arial" w:cs="Arial"/>
           <w:lang w:val="en-GB"/>
         </w:rPr>
-        <w:t xml:space="preserve"> </w:t>
-      </w:r>
-      <w:r>
-        <w:rPr>
-          <w:rFonts w:ascii="Arial" w:hAnsi="Arial" w:cs="Arial"/>
-          <w:lang w:val="en-GB"/>
-        </w:rPr>
         <w:t xml:space="preserve">to install and run </w:t>
       </w:r>
       <w:proofErr w:type="spellStart"/>
@@ -5903,13 +5490,6 @@
           <w:rFonts w:ascii="Arial" w:hAnsi="Arial" w:cs="Arial"/>
           <w:lang w:val="en-GB"/>
         </w:rPr>
-        <w:t xml:space="preserve"> </w:t>
-      </w:r>
-      <w:r>
-        <w:rPr>
-          <w:rFonts w:ascii="Arial" w:hAnsi="Arial" w:cs="Arial"/>
-          <w:lang w:val="en-GB"/>
-        </w:rPr>
         <w:br/>
       </w:r>
     </w:p>
@@ -5962,21 +5542,7 @@
           <w:rFonts w:ascii="Arial" w:hAnsi="Arial" w:cs="Arial"/>
           <w:lang w:val="en-GB"/>
         </w:rPr>
-        <w:t xml:space="preserve"> notebook for students with</w:t>
-      </w:r>
-      <w:r>
-        <w:rPr>
-          <w:rFonts w:ascii="Arial" w:hAnsi="Arial" w:cs="Arial"/>
-          <w:lang w:val="en-GB"/>
-        </w:rPr>
-        <w:t xml:space="preserve"> </w:t>
-      </w:r>
-      <w:r>
-        <w:rPr>
-          <w:rFonts w:ascii="Arial" w:hAnsi="Arial" w:cs="Arial"/>
-          <w:lang w:val="en-GB"/>
-        </w:rPr>
-        <w:t>information</w:t>
+        <w:t xml:space="preserve"> notebook for students withinformation</w:t>
       </w:r>
       <w:r>
         <w:rPr>
@@ -6002,13 +5568,6 @@
       <w:r>
         <w:rPr>
           <w:rFonts w:ascii="Arial" w:hAnsi="Arial" w:cs="Arial"/>
-          <w:lang w:val="en-US"/>
-        </w:rPr>
-        <w:t xml:space="preserve"> </w:t>
-      </w:r>
-      <w:r>
-        <w:rPr>
-          <w:rFonts w:ascii="Arial" w:hAnsi="Arial" w:cs="Arial"/>
           <w:lang w:val="en-GB"/>
         </w:rPr>
         <w:t>to be undertaken</w:t>
@@ -6026,13 +5585,6 @@
           <w:lang w:val="en-GB"/>
         </w:rPr>
         <w:t>or more specific information, consult the notebook itself.</w:t>
-      </w:r>
-      <w:r>
-        <w:rPr>
-          <w:rFonts w:ascii="Arial" w:hAnsi="Arial" w:cs="Arial"/>
-          <w:lang w:val="en-GB"/>
-        </w:rPr>
-        <w:t xml:space="preserve">   </w:t>
       </w:r>
     </w:p>
     <w:p>
@@ -6094,14 +5646,6 @@
         <w:t xml:space="preserve"> :</w:t>
       </w:r>
       <w:proofErr w:type="gramEnd"/>
-      <w:r>
-        <w:rPr>
-          <w:rFonts w:ascii="Arial" w:hAnsi="Arial" w:cs="Arial"/>
-          <w:b/>
-          <w:lang w:val="en-GB"/>
-        </w:rPr>
-        <w:t xml:space="preserve"> </w:t>
-      </w:r>
     </w:p>
     <w:p>
       <w:pPr>
@@ -6131,23 +5675,7 @@
           <w:rFonts w:ascii="Arial" w:hAnsi="Arial" w:cs="Arial"/>
           <w:lang w:val="en-GB"/>
         </w:rPr>
-        <w:t xml:space="preserve"> are encouraged to </w:t>
-      </w:r>
-      <w:proofErr w:type="spellStart"/>
-      <w:r>
-        <w:rPr>
-          <w:rFonts w:ascii="Arial" w:hAnsi="Arial" w:cs="Arial"/>
-          <w:lang w:val="en-GB"/>
-        </w:rPr>
-        <w:t>analyze</w:t>
-      </w:r>
-      <w:proofErr w:type="spellEnd"/>
-      <w:r>
-        <w:rPr>
-          <w:rFonts w:ascii="Arial" w:hAnsi="Arial" w:cs="Arial"/>
-          <w:lang w:val="en-GB"/>
-        </w:rPr>
-        <w:t xml:space="preserve"> another data from CMS ( for instance </w:t>
+        <w:t xml:space="preserve"> are encouraged to analyze another data from CMS ( for instance </w:t>
       </w:r>
       <w:hyperlink r:id="rId15" w:history="1">
         <w:r>
@@ -6164,13 +5692,6 @@
           <w:rFonts w:ascii="Arial" w:hAnsi="Arial" w:cs="Arial"/>
           <w:lang w:val="en-GB"/>
         </w:rPr>
-        <w:t xml:space="preserve"> </w:t>
-      </w:r>
-      <w:r>
-        <w:rPr>
-          <w:rFonts w:ascii="Arial" w:hAnsi="Arial" w:cs="Arial"/>
-          <w:lang w:val="en-GB"/>
-        </w:rPr>
         <w:t xml:space="preserve">) without any scaffolding. It can be </w:t>
       </w:r>
       <w:r>
@@ -6273,51 +5794,7 @@
           <w:rFonts w:ascii="Arial" w:hAnsi="Arial" w:cs="Arial"/>
           <w:lang w:val="en-GB"/>
         </w:rPr>
-        <w:t xml:space="preserve">. Additionally, the </w:t>
-      </w:r>
-      <w:proofErr w:type="gramStart"/>
-      <w:r>
-        <w:rPr>
-          <w:rFonts w:ascii="Arial" w:hAnsi="Arial" w:cs="Arial"/>
-          <w:lang w:val="en-GB"/>
-        </w:rPr>
-        <w:t>code</w:t>
-      </w:r>
-      <w:r>
-        <w:rPr>
-          <w:rFonts w:ascii="Arial" w:hAnsi="Arial" w:cs="Arial"/>
-          <w:lang w:val="en-US"/>
-        </w:rPr>
-        <w:t xml:space="preserve"> </w:t>
-      </w:r>
-      <w:r>
-        <w:rPr>
-          <w:rFonts w:ascii="Arial" w:hAnsi="Arial" w:cs="Arial"/>
-          <w:lang w:val="en-GB"/>
-        </w:rPr>
-        <w:t>cells</w:t>
-      </w:r>
-      <w:r>
-        <w:rPr>
-          <w:rFonts w:ascii="Arial" w:hAnsi="Arial" w:cs="Arial"/>
-          <w:lang w:val="en-US"/>
-        </w:rPr>
-        <w:t xml:space="preserve"> </w:t>
-      </w:r>
-      <w:r>
-        <w:rPr>
-          <w:rFonts w:ascii="Arial" w:hAnsi="Arial" w:cs="Arial"/>
-          <w:lang w:val="en-GB"/>
-        </w:rPr>
-        <w:t>can be written by the teacher</w:t>
-      </w:r>
-      <w:proofErr w:type="gramEnd"/>
-      <w:r>
-        <w:rPr>
-          <w:rFonts w:ascii="Arial" w:hAnsi="Arial" w:cs="Arial"/>
-          <w:lang w:val="en-GB"/>
-        </w:rPr>
-        <w:t xml:space="preserve"> in advance.</w:t>
+        <w:t>. Additionally, the codecellscan be written by the teacher in advance.</w:t>
       </w:r>
     </w:p>
     <w:p>
@@ -6622,23 +6099,7 @@
                 <w:rFonts w:ascii="Arial" w:hAnsi="Arial" w:cs="Arial"/>
                 <w:lang w:val="en-GB"/>
               </w:rPr>
-              <w:t xml:space="preserve"> </w:t>
-            </w:r>
-            <w:proofErr w:type="gramStart"/>
-            <w:r>
-              <w:rPr>
-                <w:rFonts w:ascii="Arial" w:hAnsi="Arial" w:cs="Arial"/>
-                <w:lang w:val="en-GB"/>
-              </w:rPr>
-              <w:t>student</w:t>
-            </w:r>
-            <w:proofErr w:type="gramEnd"/>
-            <w:r>
-              <w:rPr>
-                <w:rFonts w:ascii="Arial" w:hAnsi="Arial" w:cs="Arial"/>
-                <w:lang w:val="en-GB"/>
-              </w:rPr>
-              <w:t xml:space="preserve"> fills the gaps with teacher’s guidance;</w:t>
+              <w:t>student fills the gaps with teacher’s guidance;</w:t>
             </w:r>
           </w:p>
           <w:p>
@@ -6917,17 +6378,8 @@
                 <w:rFonts w:ascii="Arial" w:hAnsi="Arial" w:cs="Arial"/>
                 <w:lang w:val="en-GB"/>
               </w:rPr>
-              <w:t xml:space="preserve">Some histograms with various range limits and number of bins are presented, one is chosen as the </w:t>
-            </w:r>
-            <w:proofErr w:type="gramStart"/>
-            <w:r>
-              <w:rPr>
-                <w:rFonts w:ascii="Arial" w:hAnsi="Arial" w:cs="Arial"/>
-                <w:lang w:val="en-GB"/>
-              </w:rPr>
-              <w:t>‘best’ ;</w:t>
-            </w:r>
-            <w:proofErr w:type="gramEnd"/>
+              <w:t>Some histograms with various range limits and number of bins are presented, one is chosen as the ‘best’ ;</w:t>
+            </w:r>
           </w:p>
           <w:p>
             <w:pPr>
@@ -6943,23 +6395,7 @@
                 <w:rFonts w:ascii="Arial" w:hAnsi="Arial" w:cs="Arial"/>
                 <w:lang w:val="en-GB"/>
               </w:rPr>
-              <w:t xml:space="preserve">The choice of the ‘best’ histogram is explained </w:t>
-            </w:r>
-            <w:proofErr w:type="gramStart"/>
-            <w:r>
-              <w:rPr>
-                <w:rFonts w:ascii="Arial" w:hAnsi="Arial" w:cs="Arial"/>
-                <w:lang w:val="en-GB"/>
-              </w:rPr>
-              <w:t>in  cohesive</w:t>
-            </w:r>
-            <w:proofErr w:type="gramEnd"/>
-            <w:r>
-              <w:rPr>
-                <w:rFonts w:ascii="Arial" w:hAnsi="Arial" w:cs="Arial"/>
-                <w:lang w:val="en-GB"/>
-              </w:rPr>
-              <w:t>, reasonable way;</w:t>
+              <w:t>The choice of the ‘best’ histogram is explained in  cohesive, reasonable way;</w:t>
             </w:r>
           </w:p>
           <w:p>
@@ -7084,23 +6520,7 @@
                 <w:rFonts w:ascii="Arial" w:hAnsi="Arial" w:cs="Arial"/>
                 <w:lang w:val="en-GB"/>
               </w:rPr>
-              <w:t xml:space="preserve">Most questions are </w:t>
-            </w:r>
-            <w:proofErr w:type="gramStart"/>
-            <w:r>
-              <w:rPr>
-                <w:rFonts w:ascii="Arial" w:hAnsi="Arial" w:cs="Arial"/>
-                <w:lang w:val="en-GB"/>
-              </w:rPr>
-              <w:t>answered  correctly</w:t>
-            </w:r>
-            <w:proofErr w:type="gramEnd"/>
-            <w:r>
-              <w:rPr>
-                <w:rFonts w:ascii="Arial" w:hAnsi="Arial" w:cs="Arial"/>
-                <w:lang w:val="en-GB"/>
-              </w:rPr>
-              <w:t xml:space="preserve"> with proper argumentation;</w:t>
+              <w:t>Most questions are answered  correctly with proper argumentation;</w:t>
             </w:r>
           </w:p>
           <w:p>
@@ -7165,23 +6585,7 @@
                 <w:rFonts w:ascii="Arial" w:hAnsi="Arial" w:cs="Arial"/>
                 <w:lang w:val="en-GB"/>
               </w:rPr>
-              <w:t xml:space="preserve">All questions are </w:t>
-            </w:r>
-            <w:proofErr w:type="gramStart"/>
-            <w:r>
-              <w:rPr>
-                <w:rFonts w:ascii="Arial" w:hAnsi="Arial" w:cs="Arial"/>
-                <w:lang w:val="en-GB"/>
-              </w:rPr>
-              <w:t>answered  correctly</w:t>
-            </w:r>
-            <w:proofErr w:type="gramEnd"/>
-            <w:r>
-              <w:rPr>
-                <w:rFonts w:ascii="Arial" w:hAnsi="Arial" w:cs="Arial"/>
-                <w:lang w:val="en-GB"/>
-              </w:rPr>
-              <w:t xml:space="preserve"> with proper argumentation;</w:t>
+              <w:t>All questions are answered  correctly with proper argumentation;</w:t>
             </w:r>
           </w:p>
           <w:p>
@@ -7290,8 +6694,6 @@
           <w:lang w:val="en-GB"/>
         </w:rPr>
       </w:pPr>
-      <w:bookmarkStart w:id="0" w:name="_GoBack"/>
-      <w:bookmarkEnd w:id="0"/>
       <w:r>
         <w:rPr>
           <w:rFonts w:ascii="Arial" w:hAnsi="Arial" w:cs="Arial"/>
@@ -7502,13 +6904,6 @@
           <w:t>https://github.com/cms-opendata-education/HST-2018</w:t>
         </w:r>
       </w:hyperlink>
-      <w:r>
-        <w:rPr>
-          <w:rFonts w:ascii="Arial" w:hAnsi="Arial" w:cs="Arial"/>
-          <w:lang w:val="en-GB"/>
-        </w:rPr>
-        <w:t xml:space="preserve"> </w:t>
-      </w:r>
     </w:p>
     <w:p>
       <w:pPr>
@@ -7528,8 +6923,8 @@
         <w:tblLook w:val="04A0" w:firstRow="1" w:lastRow="0" w:firstColumn="1" w:lastColumn="0" w:noHBand="0" w:noVBand="1"/>
       </w:tblPr>
       <w:tblGrid>
-        <w:gridCol w:w="3493"/>
-        <w:gridCol w:w="5075"/>
+        <w:gridCol w:w="2305"/>
+        <w:gridCol w:w="6263"/>
       </w:tblGrid>
       <w:tr>
         <w:tc>
@@ -7645,9 +7040,9 @@
                 <w:i/>
                 <w:lang w:val="en-GB"/>
               </w:rPr>
-              <w:t xml:space="preserve">Experiment </w:t>
-            </w:r>
-            <w:proofErr w:type="gramStart"/>
+              <w:t xml:space="preserve">Experiment ( </w:t>
+            </w:r>
+            <w:proofErr w:type="spellStart"/>
             <w:r>
               <w:rPr>
                 <w:rFonts w:ascii="Arial" w:hAnsi="Arial" w:cs="Arial"/>
@@ -7655,20 +7050,9 @@
                 <w:i/>
                 <w:lang w:val="en-GB"/>
               </w:rPr>
-              <w:t xml:space="preserve">( </w:t>
-            </w:r>
-            <w:proofErr w:type="spellStart"/>
-            <w:r>
-              <w:rPr>
-                <w:rFonts w:ascii="Arial" w:hAnsi="Arial" w:cs="Arial"/>
-                <w:b/>
-                <w:i/>
-                <w:lang w:val="en-GB"/>
-              </w:rPr>
               <w:t>Phyphox</w:t>
             </w:r>
             <w:proofErr w:type="spellEnd"/>
-            <w:proofErr w:type="gramEnd"/>
             <w:r>
               <w:rPr>
                 <w:rFonts w:ascii="Arial" w:hAnsi="Arial" w:cs="Arial"/>
@@ -7984,6 +7368,7 @@
               <w:ind w:left="0"/>
               <w:rPr>
                 <w:rFonts w:ascii="Arial" w:hAnsi="Arial" w:cs="Arial"/>
+                <w:lang w:val="en-US"/>
               </w:rPr>
             </w:pPr>
             <w:r>
@@ -8000,7 +7385,31 @@
                 <w:rFonts w:ascii="Arial" w:hAnsi="Arial" w:cs="Arial"/>
                 <w:lang w:val="en-GB"/>
               </w:rPr>
-              <w:t xml:space="preserve">  “link”</w:t>
+              <w:t xml:space="preserve"> </w:t>
+            </w:r>
+            <w:r>
+              <w:rPr>
+                <w:rFonts w:ascii="Arial" w:hAnsi="Arial" w:cs="Arial"/>
+                <w:lang w:val="en-US"/>
+              </w:rPr>
+              <w:t>solar research</w:t>
+            </w:r>
+          </w:p>
+          <w:p>
+            <w:pPr>
+              <w:pStyle w:val="ListParagraph"/>
+              <w:ind w:left="0"/>
+              <w:rPr>
+                <w:rFonts w:ascii="Arial" w:hAnsi="Arial" w:cs="Arial"/>
+                <w:lang w:val="en-US"/>
+              </w:rPr>
+            </w:pPr>
+            <w:r>
+              <w:rPr>
+                <w:rFonts w:ascii="Arial" w:hAnsi="Arial" w:cs="Arial"/>
+                <w:lang w:val="en-GB"/>
+              </w:rPr>
+              <w:t>http://sidc.oma.be/silso/INFO/sndhemcsv.php</w:t>
             </w:r>
           </w:p>
         </w:tc>
@@ -8117,12 +7526,6 @@
               <w:t>Magnetism</w:t>
             </w:r>
             <w:proofErr w:type="spellEnd"/>
-            <w:r>
-              <w:rPr>
-                <w:rFonts w:ascii="Arial" w:hAnsi="Arial" w:cs="Arial"/>
-              </w:rPr>
-              <w:t xml:space="preserve"> </w:t>
-            </w:r>
           </w:p>
         </w:tc>
         <w:tc>
@@ -8144,9 +7547,9 @@
                 <w:i/>
                 <w:lang w:val="en-GB"/>
               </w:rPr>
-              <w:t xml:space="preserve">Experiment </w:t>
-            </w:r>
-            <w:proofErr w:type="gramStart"/>
+              <w:t xml:space="preserve">Experiment ( </w:t>
+            </w:r>
+            <w:proofErr w:type="spellStart"/>
             <w:r>
               <w:rPr>
                 <w:rFonts w:ascii="Arial" w:hAnsi="Arial" w:cs="Arial"/>
@@ -8154,9 +7557,9 @@
                 <w:i/>
                 <w:lang w:val="en-GB"/>
               </w:rPr>
-              <w:t xml:space="preserve">( </w:t>
-            </w:r>
-            <w:proofErr w:type="spellStart"/>
+              <w:t>Phyphox</w:t>
+            </w:r>
+            <w:proofErr w:type="spellEnd"/>
             <w:r>
               <w:rPr>
                 <w:rFonts w:ascii="Arial" w:hAnsi="Arial" w:cs="Arial"/>
@@ -8164,17 +7567,6 @@
                 <w:i/>
                 <w:lang w:val="en-GB"/>
               </w:rPr>
-              <w:t>Phyphox</w:t>
-            </w:r>
-            <w:proofErr w:type="spellEnd"/>
-            <w:proofErr w:type="gramEnd"/>
-            <w:r>
-              <w:rPr>
-                <w:rFonts w:ascii="Arial" w:hAnsi="Arial" w:cs="Arial"/>
-                <w:b/>
-                <w:i/>
-                <w:lang w:val="en-GB"/>
-              </w:rPr>
               <w:t xml:space="preserve">): </w:t>
             </w:r>
             <w:r>
@@ -8183,15 +7575,6 @@
                 <w:lang w:val="en-GB"/>
               </w:rPr>
               <w:t>plotting magnetic field</w:t>
-            </w:r>
-            <w:r>
-              <w:rPr>
-                <w:rFonts w:ascii="Arial" w:hAnsi="Arial" w:cs="Arial"/>
-                <w:b/>
-                <w:i/>
-                <w:lang w:val="en-GB"/>
-              </w:rPr>
-              <w:t xml:space="preserve">  </w:t>
             </w:r>
           </w:p>
         </w:tc>
@@ -8239,9 +7622,9 @@
                 <w:i/>
                 <w:lang w:val="en-GB"/>
               </w:rPr>
-              <w:t xml:space="preserve">Experiment </w:t>
-            </w:r>
-            <w:proofErr w:type="gramStart"/>
+              <w:t xml:space="preserve">Experiment ( </w:t>
+            </w:r>
+            <w:proofErr w:type="spellStart"/>
             <w:r>
               <w:rPr>
                 <w:rFonts w:ascii="Arial" w:hAnsi="Arial" w:cs="Arial"/>
@@ -8249,20 +7632,9 @@
                 <w:i/>
                 <w:lang w:val="en-GB"/>
               </w:rPr>
-              <w:t xml:space="preserve">( </w:t>
-            </w:r>
-            <w:proofErr w:type="spellStart"/>
-            <w:r>
-              <w:rPr>
-                <w:rFonts w:ascii="Arial" w:hAnsi="Arial" w:cs="Arial"/>
-                <w:b/>
-                <w:i/>
-                <w:lang w:val="en-GB"/>
-              </w:rPr>
               <w:t>Phyphox</w:t>
             </w:r>
             <w:proofErr w:type="spellEnd"/>
-            <w:proofErr w:type="gramEnd"/>
             <w:r>
               <w:rPr>
                 <w:rFonts w:ascii="Arial" w:hAnsi="Arial" w:cs="Arial"/>
@@ -8301,23 +7673,14 @@
                 <w:rFonts w:ascii="Arial" w:hAnsi="Arial" w:cs="Arial"/>
                 <w:lang w:val="en-GB"/>
               </w:rPr>
-              <w:t xml:space="preserve"> use a metal ___?  </w:t>
-            </w:r>
-            <w:proofErr w:type="gramStart"/>
-            <w:r>
-              <w:rPr>
-                <w:rFonts w:ascii="Arial" w:hAnsi="Arial" w:cs="Arial"/>
-                <w:lang w:val="en-GB"/>
-              </w:rPr>
-              <w:t>And  put</w:t>
-            </w:r>
-            <w:proofErr w:type="gramEnd"/>
-            <w:r>
-              <w:rPr>
-                <w:rFonts w:ascii="Arial" w:hAnsi="Arial" w:cs="Arial"/>
-                <w:lang w:val="en-GB"/>
-              </w:rPr>
-              <w:t xml:space="preserve"> a magnet under the equilibrium point;</w:t>
+              <w:t xml:space="preserve"> use a metal bob, a</w:t>
+            </w:r>
+            <w:r>
+              <w:rPr>
+                <w:rFonts w:ascii="Arial" w:hAnsi="Arial" w:cs="Arial"/>
+                <w:lang w:val="en-GB"/>
+              </w:rPr>
+              <w:t>nd  put a magnet under the equilibrium point;</w:t>
             </w:r>
           </w:p>
         </w:tc>
@@ -8377,9 +7740,9 @@
                 <w:i/>
                 <w:lang w:val="en-GB"/>
               </w:rPr>
-              <w:t xml:space="preserve">Experiment </w:t>
-            </w:r>
-            <w:proofErr w:type="gramStart"/>
+              <w:t xml:space="preserve">Experiment ( </w:t>
+            </w:r>
+            <w:proofErr w:type="spellStart"/>
             <w:r>
               <w:rPr>
                 <w:rFonts w:ascii="Arial" w:hAnsi="Arial" w:cs="Arial"/>
@@ -8387,9 +7750,9 @@
                 <w:i/>
                 <w:lang w:val="en-GB"/>
               </w:rPr>
-              <w:t xml:space="preserve">( </w:t>
-            </w:r>
-            <w:proofErr w:type="spellStart"/>
+              <w:t>Phyphox</w:t>
+            </w:r>
+            <w:proofErr w:type="spellEnd"/>
             <w:r>
               <w:rPr>
                 <w:rFonts w:ascii="Arial" w:hAnsi="Arial" w:cs="Arial"/>
@@ -8397,34 +7760,14 @@
                 <w:i/>
                 <w:lang w:val="en-GB"/>
               </w:rPr>
-              <w:t>Phyphox</w:t>
-            </w:r>
-            <w:proofErr w:type="spellEnd"/>
-            <w:proofErr w:type="gramEnd"/>
-            <w:r>
-              <w:rPr>
-                <w:rFonts w:ascii="Arial" w:hAnsi="Arial" w:cs="Arial"/>
-                <w:b/>
-                <w:i/>
-                <w:lang w:val="en-GB"/>
-              </w:rPr>
               <w:t xml:space="preserve">): </w:t>
             </w:r>
-            <w:proofErr w:type="spellStart"/>
-            <w:r>
-              <w:rPr>
-                <w:rFonts w:ascii="Arial" w:hAnsi="Arial" w:cs="Arial"/>
-                <w:lang w:val="en-GB"/>
-              </w:rPr>
-              <w:t>analyzing</w:t>
-            </w:r>
-            <w:proofErr w:type="spellEnd"/>
-            <w:r>
-              <w:rPr>
-                <w:rFonts w:ascii="Arial" w:hAnsi="Arial" w:cs="Arial"/>
-                <w:lang w:val="en-GB"/>
-              </w:rPr>
-              <w:t xml:space="preserve"> the patterns in frequencies for different musical instruments; </w:t>
+            <w:r>
+              <w:rPr>
+                <w:rFonts w:ascii="Arial" w:hAnsi="Arial" w:cs="Arial"/>
+                <w:lang w:val="en-GB"/>
+              </w:rPr>
+              <w:t xml:space="preserve">analyzing the patterns in frequencies for different musical instruments; </w:t>
             </w:r>
           </w:p>
           <w:p>
@@ -8443,17 +7786,8 @@
                 <w:rFonts w:ascii="Arial" w:hAnsi="Arial" w:cs="Arial"/>
                 <w:lang w:val="en-GB"/>
               </w:rPr>
-              <w:t>Dependence of the frequency and amplitude on the distance/</w:t>
-            </w:r>
-            <w:proofErr w:type="gramStart"/>
-            <w:r>
-              <w:rPr>
-                <w:rFonts w:ascii="Arial" w:hAnsi="Arial" w:cs="Arial"/>
-                <w:lang w:val="en-GB"/>
-              </w:rPr>
-              <w:t>...;</w:t>
-            </w:r>
-            <w:proofErr w:type="gramEnd"/>
+              <w:t>Dependence of the frequency and amplitude on the distance/...;</w:t>
+            </w:r>
           </w:p>
         </w:tc>
       </w:tr>
@@ -8503,18 +7837,16 @@
               <w:ind w:left="0"/>
               <w:rPr>
                 <w:rFonts w:ascii="Arial" w:hAnsi="Arial" w:cs="Arial"/>
+                <w:lang w:val="en-GB"/>
+              </w:rPr>
+            </w:pPr>
+            <w:r>
+              <w:rPr>
+                <w:rFonts w:ascii="Arial" w:hAnsi="Arial" w:cs="Arial"/>
                 <w:b/>
                 <w:i/>
                 <w:lang w:val="en-GB"/>
               </w:rPr>
-            </w:pPr>
-            <w:r>
-              <w:rPr>
-                <w:rFonts w:ascii="Arial" w:hAnsi="Arial" w:cs="Arial"/>
-                <w:b/>
-                <w:i/>
-                <w:lang w:val="en-GB"/>
-              </w:rPr>
               <w:t>Research:</w:t>
             </w:r>
             <w:r>
@@ -8522,34 +7854,14 @@
                 <w:rFonts w:ascii="Arial" w:hAnsi="Arial" w:cs="Arial"/>
                 <w:lang w:val="en-GB"/>
               </w:rPr>
-              <w:t xml:space="preserve">  “link”</w:t>
-            </w:r>
-          </w:p>
-        </w:tc>
-      </w:tr>
-      <w:tr>
-        <w:trPr>
-          <w:trHeight w:val="312"/>
-        </w:trPr>
-        <w:tc>
-          <w:tcPr>
-            <w:tcW w:w="4850" w:type="dxa"/>
-          </w:tcPr>
-          <w:p>
-            <w:pPr>
-              <w:pStyle w:val="ListParagraph"/>
-              <w:ind w:left="0"/>
-              <w:rPr>
-                <w:rFonts w:ascii="Arial" w:hAnsi="Arial" w:cs="Arial"/>
-                <w:lang w:val="en-GB"/>
-              </w:rPr>
-            </w:pPr>
-            <w:r>
-              <w:rPr>
-                <w:rFonts w:ascii="Arial" w:hAnsi="Arial" w:cs="Arial"/>
-                <w:lang w:val="en-GB"/>
-              </w:rPr>
-              <w:t>Thermodynamics</w:t>
+              <w:t xml:space="preserve">  </w:t>
+            </w:r>
+            <w:r>
+              <w:rPr>
+                <w:rFonts w:ascii="Arial" w:hAnsi="Arial" w:cs="Arial"/>
+                <w:lang w:val="en-GB"/>
+              </w:rPr>
+              <w:t xml:space="preserve"> CMS open data</w:t>
             </w:r>
           </w:p>
           <w:p>
@@ -8558,59 +7870,23 @@
               <w:ind w:left="0"/>
               <w:rPr>
                 <w:rFonts w:ascii="Arial" w:hAnsi="Arial" w:cs="Arial"/>
-                <w:lang w:val="en-GB"/>
-              </w:rPr>
-            </w:pPr>
-          </w:p>
-        </w:tc>
-        <w:tc>
-          <w:tcPr>
-            <w:tcW w:w="5112" w:type="dxa"/>
-          </w:tcPr>
-          <w:p>
-            <w:pPr>
-              <w:pStyle w:val="ListParagraph"/>
-              <w:ind w:left="0"/>
-              <w:rPr>
-                <w:rFonts w:ascii="Arial" w:hAnsi="Arial" w:cs="Arial"/>
-              </w:rPr>
-            </w:pPr>
-            <w:r>
-              <w:rPr>
-                <w:rFonts w:ascii="Arial" w:hAnsi="Arial" w:cs="Arial"/>
                 <w:b/>
                 <w:i/>
                 <w:lang w:val="en-GB"/>
               </w:rPr>
-              <w:t>Experiment (</w:t>
-            </w:r>
-            <w:proofErr w:type="spellStart"/>
-            <w:r>
-              <w:rPr>
-                <w:rFonts w:ascii="Arial" w:hAnsi="Arial" w:cs="Arial"/>
-                <w:b/>
-                <w:i/>
-                <w:lang w:val="en-GB"/>
-              </w:rPr>
-              <w:t>Phyphox</w:t>
-            </w:r>
-            <w:proofErr w:type="spellEnd"/>
-            <w:r>
-              <w:rPr>
-                <w:rFonts w:ascii="Arial" w:hAnsi="Arial" w:cs="Arial"/>
-                <w:b/>
-                <w:i/>
-                <w:lang w:val="en-GB"/>
-              </w:rPr>
-              <w:t xml:space="preserve">): </w:t>
-            </w:r>
-            <w:r>
-              <w:rPr>
-                <w:rFonts w:ascii="Arial" w:hAnsi="Arial" w:cs="Arial"/>
-                <w:lang w:val="en-GB"/>
-              </w:rPr>
-              <w:t>air pressure depending on height;</w:t>
-            </w:r>
+            </w:pPr>
+            <w:hyperlink r:id="rId19" w:history="1">
+              <w:r>
+                <w:rPr>
+                  <w:rStyle w:val="Hyperlink"/>
+                  <w:rFonts w:ascii="Arial" w:hAnsi="Arial" w:cs="Arial"/>
+                  <w:b/>
+                  <w:i/>
+                  <w:lang w:val="en-GB"/>
+                </w:rPr>
+                <w:t>http://opendata.cern.ch/record/545/files/Dimuon_DoubleMu.csv</w:t>
+              </w:r>
+            </w:hyperlink>
           </w:p>
           <w:p>
             <w:pPr>
@@ -8620,6 +7896,7 @@
                 <w:rFonts w:ascii="Arial" w:hAnsi="Arial" w:cs="Arial"/>
                 <w:b/>
                 <w:i/>
+                <w:lang w:val="en-GB"/>
               </w:rPr>
             </w:pPr>
           </w:p>
@@ -8647,8 +7924,7 @@
                 <w:rFonts w:ascii="Arial" w:hAnsi="Arial" w:cs="Arial"/>
                 <w:lang w:val="en-GB"/>
               </w:rPr>
-              <w:lastRenderedPageBreak/>
-              <w:t xml:space="preserve">Electricity </w:t>
+              <w:t>Thermodynamics</w:t>
             </w:r>
           </w:p>
           <w:p>
@@ -8672,11 +7948,19 @@
               <w:ind w:left="0"/>
               <w:rPr>
                 <w:rFonts w:ascii="Arial" w:hAnsi="Arial" w:cs="Arial"/>
+              </w:rPr>
+            </w:pPr>
+            <w:r>
+              <w:rPr>
+                <w:rFonts w:ascii="Arial" w:hAnsi="Arial" w:cs="Arial"/>
                 <w:b/>
                 <w:i/>
                 <w:lang w:val="en-GB"/>
               </w:rPr>
-            </w:pPr>
+              <w:lastRenderedPageBreak/>
+              <w:t>Experiment (</w:t>
+            </w:r>
+            <w:proofErr w:type="spellStart"/>
             <w:r>
               <w:rPr>
                 <w:rFonts w:ascii="Arial" w:hAnsi="Arial" w:cs="Arial"/>
@@ -8684,15 +7968,9 @@
                 <w:i/>
                 <w:lang w:val="en-GB"/>
               </w:rPr>
-              <w:t xml:space="preserve">Research: </w:t>
-            </w:r>
-            <w:r>
-              <w:rPr>
-                <w:rFonts w:ascii="Arial" w:hAnsi="Arial" w:cs="Arial"/>
-                <w:lang w:val="en-GB"/>
-              </w:rPr>
-              <w:t>Power consumption</w:t>
-            </w:r>
+              <w:t>Phyphox</w:t>
+            </w:r>
+            <w:proofErr w:type="spellEnd"/>
             <w:r>
               <w:rPr>
                 <w:rFonts w:ascii="Arial" w:hAnsi="Arial" w:cs="Arial"/>
@@ -8700,7 +7978,14 @@
                 <w:i/>
                 <w:lang w:val="en-GB"/>
               </w:rPr>
-              <w:t xml:space="preserve"> </w:t>
+              <w:t xml:space="preserve">): </w:t>
+            </w:r>
+            <w:r>
+              <w:rPr>
+                <w:rFonts w:ascii="Arial" w:hAnsi="Arial" w:cs="Arial"/>
+                <w:lang w:val="en-GB"/>
+              </w:rPr>
+              <w:t>air pressure depending on height;</w:t>
             </w:r>
           </w:p>
           <w:p>
@@ -8709,72 +7994,10 @@
               <w:ind w:left="0"/>
               <w:rPr>
                 <w:rFonts w:ascii="Arial" w:hAnsi="Arial" w:cs="Arial"/>
-                <w:lang w:val="en-GB"/>
-              </w:rPr>
-            </w:pPr>
-            <w:hyperlink r:id="rId19" w:history="1">
-              <w:r>
-                <w:rPr>
-                  <w:rStyle w:val="Hyperlink"/>
-                  <w:rFonts w:ascii="Arial" w:hAnsi="Arial" w:cs="Arial"/>
-                  <w:lang w:val="en-GB"/>
-                </w:rPr>
-                <w:t>https://data.world/databeats/household-power-consumption</w:t>
-              </w:r>
-            </w:hyperlink>
-          </w:p>
-          <w:p>
-            <w:pPr>
-              <w:pStyle w:val="ListParagraph"/>
-              <w:ind w:left="0"/>
-              <w:rPr>
-                <w:rFonts w:ascii="Arial" w:hAnsi="Arial" w:cs="Arial"/>
-                <w:lang w:val="en-GB"/>
-              </w:rPr>
-            </w:pPr>
-          </w:p>
-          <w:p>
-            <w:pPr>
-              <w:pStyle w:val="ListParagraph"/>
-              <w:ind w:left="0"/>
-              <w:rPr>
-                <w:rFonts w:ascii="Arial" w:hAnsi="Arial" w:cs="Arial"/>
-                <w:lang w:val="en-GB"/>
-              </w:rPr>
-            </w:pPr>
-            <w:r>
-              <w:rPr>
-                <w:rFonts w:ascii="Arial" w:hAnsi="Arial" w:cs="Arial"/>
                 <w:b/>
                 <w:i/>
-                <w:lang w:val="en-GB"/>
-              </w:rPr>
-              <w:t xml:space="preserve">Research:  </w:t>
-            </w:r>
-            <w:r>
-              <w:rPr>
-                <w:rFonts w:ascii="Arial" w:hAnsi="Arial" w:cs="Arial"/>
-                <w:lang w:val="en-GB"/>
-              </w:rPr>
-              <w:t xml:space="preserve">Resistivity in geology </w:t>
-            </w:r>
-          </w:p>
-          <w:p>
-            <w:pPr>
-              <w:pStyle w:val="ListParagraph"/>
-              <w:ind w:left="0"/>
-              <w:rPr>
-                <w:rFonts w:ascii="Arial" w:hAnsi="Arial" w:cs="Arial"/>
-                <w:lang w:val="en-GB"/>
               </w:rPr>
             </w:pPr>
-            <w:r>
-              <w:rPr>
-                <w:rFonts w:ascii="Arial" w:hAnsi="Arial" w:cs="Arial"/>
-                <w:lang w:val="en-GB"/>
-              </w:rPr>
-              <w:t>https://gdr.openei.org/files/283/Kimberly_Elog.csv</w:t>
-            </w:r>
           </w:p>
         </w:tc>
       </w:tr>
@@ -8800,7 +8023,8 @@
                 <w:rFonts w:ascii="Arial" w:hAnsi="Arial" w:cs="Arial"/>
                 <w:lang w:val="en-GB"/>
               </w:rPr>
-              <w:t>Conservation laws</w:t>
+              <w:lastRenderedPageBreak/>
+              <w:t xml:space="preserve">Electricity </w:t>
             </w:r>
           </w:p>
           <w:p>
@@ -8824,16 +8048,18 @@
               <w:ind w:left="0"/>
               <w:rPr>
                 <w:rFonts w:ascii="Arial" w:hAnsi="Arial" w:cs="Arial"/>
-                <w:lang w:val="en-GB"/>
-              </w:rPr>
-            </w:pPr>
-            <w:r>
-              <w:rPr>
-                <w:rFonts w:ascii="Arial" w:hAnsi="Arial" w:cs="Arial"/>
                 <w:b/>
                 <w:i/>
                 <w:lang w:val="en-GB"/>
               </w:rPr>
+            </w:pPr>
+            <w:r>
+              <w:rPr>
+                <w:rFonts w:ascii="Arial" w:hAnsi="Arial" w:cs="Arial"/>
+                <w:b/>
+                <w:i/>
+                <w:lang w:val="en-GB"/>
+              </w:rPr>
               <w:t xml:space="preserve">Research: </w:t>
             </w:r>
             <w:r>
@@ -8841,7 +8067,7 @@
                 <w:rFonts w:ascii="Arial" w:hAnsi="Arial" w:cs="Arial"/>
                 <w:lang w:val="en-GB"/>
               </w:rPr>
-              <w:t>CMS open data</w:t>
+              <w:t>Power consumption</w:t>
             </w:r>
           </w:p>
           <w:p>
@@ -8853,6 +8079,36 @@
                 <w:lang w:val="en-GB"/>
               </w:rPr>
             </w:pPr>
+            <w:hyperlink r:id="rId20" w:history="1">
+              <w:r>
+                <w:rPr>
+                  <w:rStyle w:val="Hyperlink"/>
+                  <w:rFonts w:ascii="Arial" w:hAnsi="Arial" w:cs="Arial"/>
+                  <w:lang w:val="en-GB"/>
+                </w:rPr>
+                <w:t>https://data.world/databeats/household-power-consumption</w:t>
+              </w:r>
+            </w:hyperlink>
+          </w:p>
+          <w:p>
+            <w:pPr>
+              <w:pStyle w:val="ListParagraph"/>
+              <w:ind w:left="0"/>
+              <w:rPr>
+                <w:rFonts w:ascii="Arial" w:hAnsi="Arial" w:cs="Arial"/>
+                <w:lang w:val="en-GB"/>
+              </w:rPr>
+            </w:pPr>
+          </w:p>
+          <w:p>
+            <w:pPr>
+              <w:pStyle w:val="ListParagraph"/>
+              <w:ind w:left="0"/>
+              <w:rPr>
+                <w:rFonts w:ascii="Arial" w:hAnsi="Arial" w:cs="Arial"/>
+                <w:lang w:val="en-GB"/>
+              </w:rPr>
+            </w:pPr>
             <w:r>
               <w:rPr>
                 <w:rFonts w:ascii="Arial" w:hAnsi="Arial" w:cs="Arial"/>
@@ -8860,9 +8116,84 @@
                 <w:i/>
                 <w:lang w:val="en-GB"/>
               </w:rPr>
-              <w:t xml:space="preserve">Experiment </w:t>
-            </w:r>
-            <w:proofErr w:type="gramStart"/>
+              <w:t xml:space="preserve">Research:  </w:t>
+            </w:r>
+            <w:r>
+              <w:rPr>
+                <w:rFonts w:ascii="Arial" w:hAnsi="Arial" w:cs="Arial"/>
+                <w:lang w:val="en-GB"/>
+              </w:rPr>
+              <w:t xml:space="preserve">Resistivity in geology </w:t>
+            </w:r>
+          </w:p>
+          <w:p>
+            <w:pPr>
+              <w:pStyle w:val="ListParagraph"/>
+              <w:ind w:left="0"/>
+              <w:rPr>
+                <w:rFonts w:ascii="Arial" w:hAnsi="Arial" w:cs="Arial"/>
+                <w:lang w:val="en-GB"/>
+              </w:rPr>
+            </w:pPr>
+            <w:r>
+              <w:rPr>
+                <w:rFonts w:ascii="Arial" w:hAnsi="Arial" w:cs="Arial"/>
+                <w:lang w:val="en-GB"/>
+              </w:rPr>
+              <w:t>https://gdr.openei.org/files/283/Kimberly_Elog.csv</w:t>
+            </w:r>
+          </w:p>
+        </w:tc>
+      </w:tr>
+      <w:tr>
+        <w:trPr>
+          <w:trHeight w:val="312"/>
+        </w:trPr>
+        <w:tc>
+          <w:tcPr>
+            <w:tcW w:w="4850" w:type="dxa"/>
+          </w:tcPr>
+          <w:p>
+            <w:pPr>
+              <w:pStyle w:val="ListParagraph"/>
+              <w:ind w:left="0"/>
+              <w:rPr>
+                <w:rFonts w:ascii="Arial" w:hAnsi="Arial" w:cs="Arial"/>
+                <w:lang w:val="en-GB"/>
+              </w:rPr>
+            </w:pPr>
+            <w:r>
+              <w:rPr>
+                <w:rFonts w:ascii="Arial" w:hAnsi="Arial" w:cs="Arial"/>
+                <w:lang w:val="en-GB"/>
+              </w:rPr>
+              <w:t>Conservation laws</w:t>
+            </w:r>
+          </w:p>
+          <w:p>
+            <w:pPr>
+              <w:pStyle w:val="ListParagraph"/>
+              <w:ind w:left="0"/>
+              <w:rPr>
+                <w:rFonts w:ascii="Arial" w:hAnsi="Arial" w:cs="Arial"/>
+                <w:lang w:val="en-GB"/>
+              </w:rPr>
+            </w:pPr>
+          </w:p>
+        </w:tc>
+        <w:tc>
+          <w:tcPr>
+            <w:tcW w:w="5112" w:type="dxa"/>
+          </w:tcPr>
+          <w:p>
+            <w:pPr>
+              <w:pStyle w:val="ListParagraph"/>
+              <w:ind w:left="0"/>
+              <w:rPr>
+                <w:rFonts w:ascii="Arial" w:hAnsi="Arial" w:cs="Arial"/>
+                <w:lang w:val="en-GB"/>
+              </w:rPr>
+            </w:pPr>
             <w:r>
               <w:rPr>
                 <w:rFonts w:ascii="Arial" w:hAnsi="Arial" w:cs="Arial"/>
@@ -8870,9 +8201,25 @@
                 <w:i/>
                 <w:lang w:val="en-GB"/>
               </w:rPr>
-              <w:t xml:space="preserve">( </w:t>
-            </w:r>
-            <w:proofErr w:type="spellStart"/>
+              <w:t xml:space="preserve">Research: </w:t>
+            </w:r>
+            <w:r>
+              <w:rPr>
+                <w:rFonts w:ascii="Arial" w:hAnsi="Arial" w:cs="Arial"/>
+                <w:lang w:val="en-GB"/>
+              </w:rPr>
+              <w:t>CMS open data</w:t>
+            </w:r>
+          </w:p>
+          <w:p>
+            <w:pPr>
+              <w:pStyle w:val="ListParagraph"/>
+              <w:ind w:left="0"/>
+              <w:rPr>
+                <w:rFonts w:ascii="Arial" w:hAnsi="Arial" w:cs="Arial"/>
+                <w:lang w:val="en-GB"/>
+              </w:rPr>
+            </w:pPr>
             <w:r>
               <w:rPr>
                 <w:rFonts w:ascii="Arial" w:hAnsi="Arial" w:cs="Arial"/>
@@ -8880,10 +8227,19 @@
                 <w:i/>
                 <w:lang w:val="en-GB"/>
               </w:rPr>
+              <w:t xml:space="preserve">Experiment ( </w:t>
+            </w:r>
+            <w:proofErr w:type="spellStart"/>
+            <w:r>
+              <w:rPr>
+                <w:rFonts w:ascii="Arial" w:hAnsi="Arial" w:cs="Arial"/>
+                <w:b/>
+                <w:i/>
+                <w:lang w:val="en-GB"/>
+              </w:rPr>
               <w:t>Phyphox</w:t>
             </w:r>
             <w:proofErr w:type="spellEnd"/>
-            <w:proofErr w:type="gramEnd"/>
             <w:r>
               <w:rPr>
                 <w:rFonts w:ascii="Arial" w:hAnsi="Arial" w:cs="Arial"/>
@@ -10590,15 +9946,6 @@
     <w:lsdException w:name="Strong" w:semiHidden="0" w:uiPriority="22" w:unhideWhenUsed="0" w:qFormat="1"/>
     <w:lsdException w:name="Emphasis" w:semiHidden="0" w:uiPriority="20" w:unhideWhenUsed="0" w:qFormat="1"/>
     <w:lsdException w:name="Table Grid" w:semiHidden="0" w:uiPriority="39" w:unhideWhenUsed="0"/>
-    <w:lsdException w:name="Note Level 1" w:semiHidden="0" w:unhideWhenUsed="0"/>
-    <w:lsdException w:name="Note Level 2" w:semiHidden="0" w:unhideWhenUsed="0"/>
-    <w:lsdException w:name="Note Level 3" w:semiHidden="0" w:unhideWhenUsed="0"/>
-    <w:lsdException w:name="Note Level 4" w:semiHidden="0" w:unhideWhenUsed="0"/>
-    <w:lsdException w:name="Note Level 5" w:semiHidden="0" w:unhideWhenUsed="0"/>
-    <w:lsdException w:name="Note Level 6" w:semiHidden="0" w:unhideWhenUsed="0"/>
-    <w:lsdException w:name="Note Level 7" w:semiHidden="0" w:unhideWhenUsed="0"/>
-    <w:lsdException w:name="Note Level 8" w:semiHidden="0" w:unhideWhenUsed="0"/>
-    <w:lsdException w:name="Note Level 9" w:semiHidden="0" w:unhideWhenUsed="0"/>
     <w:lsdException w:name="Placeholder Text" w:unhideWhenUsed="0"/>
     <w:lsdException w:name="No Spacing" w:semiHidden="0" w:uiPriority="1" w:unhideWhenUsed="0" w:qFormat="1"/>
     <w:lsdException w:name="Light Shading" w:semiHidden="0" w:uiPriority="60" w:unhideWhenUsed="0"/>
@@ -10958,6 +10305,18 @@
       <w:color w:val="808080"/>
     </w:rPr>
   </w:style>
+  <w:style w:type="character" w:styleId="FollowedHyperlink">
+    <w:name w:val="FollowedHyperlink"/>
+    <w:basedOn w:val="DefaultParagraphFont"/>
+    <w:uiPriority w:val="99"/>
+    <w:semiHidden/>
+    <w:unhideWhenUsed/>
+    <w:rsid w:val="00B05387"/>
+    <w:rPr>
+      <w:color w:val="954F72" w:themeColor="followedHyperlink"/>
+      <w:u w:val="single"/>
+    </w:rPr>
+  </w:style>
 </w:styles>
 </file>
 
@@ -11006,15 +10365,6 @@
     <w:lsdException w:name="Strong" w:semiHidden="0" w:uiPriority="22" w:unhideWhenUsed="0" w:qFormat="1"/>
     <w:lsdException w:name="Emphasis" w:semiHidden="0" w:uiPriority="20" w:unhideWhenUsed="0" w:qFormat="1"/>
     <w:lsdException w:name="Table Grid" w:semiHidden="0" w:uiPriority="39" w:unhideWhenUsed="0"/>
-    <w:lsdException w:name="Note Level 1" w:semiHidden="0" w:unhideWhenUsed="0"/>
-    <w:lsdException w:name="Note Level 2" w:semiHidden="0" w:unhideWhenUsed="0"/>
-    <w:lsdException w:name="Note Level 3" w:semiHidden="0" w:unhideWhenUsed="0"/>
-    <w:lsdException w:name="Note Level 4" w:semiHidden="0" w:unhideWhenUsed="0"/>
-    <w:lsdException w:name="Note Level 5" w:semiHidden="0" w:unhideWhenUsed="0"/>
-    <w:lsdException w:name="Note Level 6" w:semiHidden="0" w:unhideWhenUsed="0"/>
-    <w:lsdException w:name="Note Level 7" w:semiHidden="0" w:unhideWhenUsed="0"/>
-    <w:lsdException w:name="Note Level 8" w:semiHidden="0" w:unhideWhenUsed="0"/>
-    <w:lsdException w:name="Note Level 9" w:semiHidden="0" w:unhideWhenUsed="0"/>
     <w:lsdException w:name="Placeholder Text" w:unhideWhenUsed="0"/>
     <w:lsdException w:name="No Spacing" w:semiHidden="0" w:uiPriority="1" w:unhideWhenUsed="0" w:qFormat="1"/>
     <w:lsdException w:name="Light Shading" w:semiHidden="0" w:uiPriority="60" w:unhideWhenUsed="0"/>
@@ -11374,6 +10724,18 @@
       <w:color w:val="808080"/>
     </w:rPr>
   </w:style>
+  <w:style w:type="character" w:styleId="FollowedHyperlink">
+    <w:name w:val="FollowedHyperlink"/>
+    <w:basedOn w:val="DefaultParagraphFont"/>
+    <w:uiPriority w:val="99"/>
+    <w:semiHidden/>
+    <w:unhideWhenUsed/>
+    <w:rsid w:val="00B05387"/>
+    <w:rPr>
+      <w:color w:val="954F72" w:themeColor="followedHyperlink"/>
+      <w:u w:val="single"/>
+    </w:rPr>
+  </w:style>
 </w:styles>
 </file>
 
